--- a/projectAdminPanel/products_7.docx
+++ b/projectAdminPanel/products_7.docx
@@ -27166,6 +27166,1732 @@
           <w:szCs w:val="21"/>
         </w:rPr>
         <w:t>}</w:t>
+      </w:r>
+    </w:p>
+    <w:p>
+      <w:pPr>
+        <w:rPr>
+          <w:sz w:val="28"/>
+        </w:rPr>
+      </w:pPr>
+    </w:p>
+    <w:p>
+      <w:pPr>
+        <w:rPr>
+          <w:sz w:val="28"/>
+        </w:rPr>
+      </w:pPr>
+      <w:r>
+        <w:rPr>
+          <w:sz w:val="28"/>
+        </w:rPr>
+        <w:t>Maintain the view</w:t>
+      </w:r>
+    </w:p>
+    <w:p>
+      <w:pPr>
+        <w:rPr>
+          <w:sz w:val="28"/>
+        </w:rPr>
+      </w:pPr>
+      <w:hyperlink r:id="rId7" w:history="1">
+        <w:r>
+          <w:rPr>
+            <w:rStyle w:val="Hyperlink"/>
+            <w:sz w:val="28"/>
+          </w:rPr>
+          <w:t>C:\xampp\htdocs\faisal\resources\views\admin\product\product_view.blade.php</w:t>
+        </w:r>
+      </w:hyperlink>
+    </w:p>
+    <w:p>
+      <w:pPr>
+        <w:rPr>
+          <w:sz w:val="28"/>
+        </w:rPr>
+      </w:pPr>
+    </w:p>
+    <w:p>
+      <w:pPr>
+        <w:rPr>
+          <w:sz w:val="28"/>
+        </w:rPr>
+      </w:pPr>
+    </w:p>
+    <w:p>
+      <w:pPr>
+        <w:rPr>
+          <w:sz w:val="28"/>
+        </w:rPr>
+      </w:pPr>
+      <w:r>
+        <w:rPr>
+          <w:sz w:val="28"/>
+        </w:rPr>
+        <w:br w:type="page"/>
+      </w:r>
+    </w:p>
+    <w:p>
+      <w:pPr>
+        <w:shd w:val="clear" w:color="auto" w:fill="00B050"/>
+        <w:rPr>
+          <w:sz w:val="28"/>
+        </w:rPr>
+      </w:pPr>
+      <w:proofErr w:type="spellStart"/>
+      <w:r>
+        <w:rPr>
+          <w:sz w:val="28"/>
+        </w:rPr>
+        <w:lastRenderedPageBreak/>
+        <w:t>ProductEdit</w:t>
+      </w:r>
+      <w:proofErr w:type="spellEnd"/>
+      <w:r>
+        <w:rPr>
+          <w:sz w:val="28"/>
+        </w:rPr>
+        <w:t xml:space="preserve"> Page</w:t>
+      </w:r>
+    </w:p>
+    <w:p>
+      <w:pPr>
+        <w:shd w:val="clear" w:color="auto" w:fill="0F111A"/>
+        <w:spacing w:after="0" w:line="285" w:lineRule="atLeast"/>
+        <w:rPr>
+          <w:rFonts w:ascii="Consolas" w:eastAsia="Times New Roman" w:hAnsi="Consolas" w:cs="Times New Roman"/>
+          <w:color w:val="A6ACCD"/>
+          <w:sz w:val="21"/>
+          <w:szCs w:val="21"/>
+        </w:rPr>
+      </w:pPr>
+      <w:r>
+        <w:rPr>
+          <w:rFonts w:ascii="Consolas" w:eastAsia="Times New Roman" w:hAnsi="Consolas" w:cs="Times New Roman"/>
+          <w:color w:val="A6ACCD"/>
+          <w:sz w:val="21"/>
+          <w:szCs w:val="21"/>
+        </w:rPr>
+        <w:t xml:space="preserve">                              </w:t>
+      </w:r>
+      <w:r>
+        <w:rPr>
+          <w:rFonts w:ascii="Consolas" w:eastAsia="Times New Roman" w:hAnsi="Consolas" w:cs="Times New Roman"/>
+          <w:color w:val="89DDFF"/>
+          <w:sz w:val="21"/>
+          <w:szCs w:val="21"/>
+        </w:rPr>
+        <w:t>&lt;</w:t>
+      </w:r>
+      <w:r>
+        <w:rPr>
+          <w:rFonts w:ascii="Consolas" w:eastAsia="Times New Roman" w:hAnsi="Consolas" w:cs="Times New Roman"/>
+          <w:color w:val="F07178"/>
+          <w:sz w:val="21"/>
+          <w:szCs w:val="21"/>
+        </w:rPr>
+        <w:t>a</w:t>
+      </w:r>
+      <w:r>
+        <w:rPr>
+          <w:rFonts w:ascii="Consolas" w:eastAsia="Times New Roman" w:hAnsi="Consolas" w:cs="Times New Roman"/>
+          <w:color w:val="89DDFF"/>
+          <w:sz w:val="21"/>
+          <w:szCs w:val="21"/>
+        </w:rPr>
+        <w:t xml:space="preserve"> </w:t>
+      </w:r>
+      <w:proofErr w:type="spellStart"/>
+      <w:r>
+        <w:rPr>
+          <w:rFonts w:ascii="Consolas" w:eastAsia="Times New Roman" w:hAnsi="Consolas" w:cs="Times New Roman"/>
+          <w:color w:val="C792EA"/>
+          <w:sz w:val="21"/>
+          <w:szCs w:val="21"/>
+        </w:rPr>
+        <w:t>href</w:t>
+      </w:r>
+      <w:proofErr w:type="spellEnd"/>
+      <w:r>
+        <w:rPr>
+          <w:rFonts w:ascii="Consolas" w:eastAsia="Times New Roman" w:hAnsi="Consolas" w:cs="Times New Roman"/>
+          <w:color w:val="89DDFF"/>
+          <w:sz w:val="21"/>
+          <w:szCs w:val="21"/>
+        </w:rPr>
+        <w:t>="</w:t>
+      </w:r>
+      <w:r>
+        <w:rPr>
+          <w:rFonts w:ascii="Consolas" w:eastAsia="Times New Roman" w:hAnsi="Consolas" w:cs="Times New Roman"/>
+          <w:color w:val="82AAFF"/>
+          <w:sz w:val="21"/>
+          <w:szCs w:val="21"/>
+        </w:rPr>
+        <w:t>{{</w:t>
+      </w:r>
+      <w:proofErr w:type="gramStart"/>
+      <w:r>
+        <w:rPr>
+          <w:rFonts w:ascii="Consolas" w:eastAsia="Times New Roman" w:hAnsi="Consolas" w:cs="Times New Roman"/>
+          <w:color w:val="82AAFF"/>
+          <w:sz w:val="21"/>
+          <w:szCs w:val="21"/>
+        </w:rPr>
+        <w:t>route</w:t>
+      </w:r>
+      <w:r>
+        <w:rPr>
+          <w:rFonts w:ascii="Consolas" w:eastAsia="Times New Roman" w:hAnsi="Consolas" w:cs="Times New Roman"/>
+          <w:color w:val="89DDFF"/>
+          <w:sz w:val="21"/>
+          <w:szCs w:val="21"/>
+        </w:rPr>
+        <w:t>(</w:t>
+      </w:r>
+      <w:proofErr w:type="gramEnd"/>
+      <w:r>
+        <w:rPr>
+          <w:rFonts w:ascii="Consolas" w:eastAsia="Times New Roman" w:hAnsi="Consolas" w:cs="Times New Roman"/>
+          <w:color w:val="89DDFF"/>
+          <w:sz w:val="21"/>
+          <w:szCs w:val="21"/>
+        </w:rPr>
+        <w:t>'</w:t>
+      </w:r>
+      <w:proofErr w:type="spellStart"/>
+      <w:r>
+        <w:rPr>
+          <w:rFonts w:ascii="Consolas" w:eastAsia="Times New Roman" w:hAnsi="Consolas" w:cs="Times New Roman"/>
+          <w:color w:val="C3E88D"/>
+          <w:sz w:val="21"/>
+          <w:szCs w:val="21"/>
+        </w:rPr>
+        <w:t>edit.products</w:t>
+      </w:r>
+      <w:r>
+        <w:rPr>
+          <w:rFonts w:ascii="Consolas" w:eastAsia="Times New Roman" w:hAnsi="Consolas" w:cs="Times New Roman"/>
+          <w:color w:val="89DDFF"/>
+          <w:sz w:val="21"/>
+          <w:szCs w:val="21"/>
+        </w:rPr>
+        <w:t>',$</w:t>
+      </w:r>
+      <w:r>
+        <w:rPr>
+          <w:rFonts w:ascii="Consolas" w:eastAsia="Times New Roman" w:hAnsi="Consolas" w:cs="Times New Roman"/>
+          <w:color w:val="A6ACCD"/>
+          <w:sz w:val="21"/>
+          <w:szCs w:val="21"/>
+        </w:rPr>
+        <w:t>data</w:t>
+      </w:r>
+      <w:proofErr w:type="spellEnd"/>
+      <w:r>
+        <w:rPr>
+          <w:rFonts w:ascii="Consolas" w:eastAsia="Times New Roman" w:hAnsi="Consolas" w:cs="Times New Roman"/>
+          <w:color w:val="89DDFF"/>
+          <w:sz w:val="21"/>
+          <w:szCs w:val="21"/>
+        </w:rPr>
+        <w:t>-&gt;</w:t>
+      </w:r>
+      <w:r>
+        <w:rPr>
+          <w:rFonts w:ascii="Consolas" w:eastAsia="Times New Roman" w:hAnsi="Consolas" w:cs="Times New Roman"/>
+          <w:color w:val="A6ACCD"/>
+          <w:sz w:val="21"/>
+          <w:szCs w:val="21"/>
+        </w:rPr>
+        <w:t>id</w:t>
+      </w:r>
+      <w:r>
+        <w:rPr>
+          <w:rFonts w:ascii="Consolas" w:eastAsia="Times New Roman" w:hAnsi="Consolas" w:cs="Times New Roman"/>
+          <w:color w:val="89DDFF"/>
+          <w:sz w:val="21"/>
+          <w:szCs w:val="21"/>
+        </w:rPr>
+        <w:t>)</w:t>
+      </w:r>
+      <w:r>
+        <w:rPr>
+          <w:rFonts w:ascii="Consolas" w:eastAsia="Times New Roman" w:hAnsi="Consolas" w:cs="Times New Roman"/>
+          <w:color w:val="82AAFF"/>
+          <w:sz w:val="21"/>
+          <w:szCs w:val="21"/>
+        </w:rPr>
+        <w:t>}}</w:t>
+      </w:r>
+      <w:r>
+        <w:rPr>
+          <w:rFonts w:ascii="Consolas" w:eastAsia="Times New Roman" w:hAnsi="Consolas" w:cs="Times New Roman"/>
+          <w:color w:val="89DDFF"/>
+          <w:sz w:val="21"/>
+          <w:szCs w:val="21"/>
+        </w:rPr>
+        <w:t xml:space="preserve">" </w:t>
+      </w:r>
+      <w:r>
+        <w:rPr>
+          <w:rFonts w:ascii="Consolas" w:eastAsia="Times New Roman" w:hAnsi="Consolas" w:cs="Times New Roman"/>
+          <w:color w:val="C792EA"/>
+          <w:sz w:val="21"/>
+          <w:szCs w:val="21"/>
+        </w:rPr>
+        <w:t>class</w:t>
+      </w:r>
+      <w:r>
+        <w:rPr>
+          <w:rFonts w:ascii="Consolas" w:eastAsia="Times New Roman" w:hAnsi="Consolas" w:cs="Times New Roman"/>
+          <w:color w:val="89DDFF"/>
+          <w:sz w:val="21"/>
+          <w:szCs w:val="21"/>
+        </w:rPr>
+        <w:t>="</w:t>
+      </w:r>
+      <w:proofErr w:type="spellStart"/>
+      <w:r>
+        <w:rPr>
+          <w:rFonts w:ascii="Consolas" w:eastAsia="Times New Roman" w:hAnsi="Consolas" w:cs="Times New Roman"/>
+          <w:color w:val="C3E88D"/>
+          <w:sz w:val="21"/>
+          <w:szCs w:val="21"/>
+        </w:rPr>
+        <w:t>btn</w:t>
+      </w:r>
+      <w:proofErr w:type="spellEnd"/>
+      <w:r>
+        <w:rPr>
+          <w:rFonts w:ascii="Consolas" w:eastAsia="Times New Roman" w:hAnsi="Consolas" w:cs="Times New Roman"/>
+          <w:color w:val="C3E88D"/>
+          <w:sz w:val="21"/>
+          <w:szCs w:val="21"/>
+        </w:rPr>
+        <w:t xml:space="preserve"> </w:t>
+      </w:r>
+      <w:proofErr w:type="spellStart"/>
+      <w:r>
+        <w:rPr>
+          <w:rFonts w:ascii="Consolas" w:eastAsia="Times New Roman" w:hAnsi="Consolas" w:cs="Times New Roman"/>
+          <w:color w:val="C3E88D"/>
+          <w:sz w:val="21"/>
+          <w:szCs w:val="21"/>
+        </w:rPr>
+        <w:t>btn-sm</w:t>
+      </w:r>
+      <w:proofErr w:type="spellEnd"/>
+      <w:r>
+        <w:rPr>
+          <w:rFonts w:ascii="Consolas" w:eastAsia="Times New Roman" w:hAnsi="Consolas" w:cs="Times New Roman"/>
+          <w:color w:val="C3E88D"/>
+          <w:sz w:val="21"/>
+          <w:szCs w:val="21"/>
+        </w:rPr>
+        <w:t xml:space="preserve">  </w:t>
+      </w:r>
+      <w:proofErr w:type="spellStart"/>
+      <w:r>
+        <w:rPr>
+          <w:rFonts w:ascii="Consolas" w:eastAsia="Times New Roman" w:hAnsi="Consolas" w:cs="Times New Roman"/>
+          <w:color w:val="C3E88D"/>
+          <w:sz w:val="21"/>
+          <w:szCs w:val="21"/>
+        </w:rPr>
+        <w:t>btn</w:t>
+      </w:r>
+      <w:proofErr w:type="spellEnd"/>
+      <w:r>
+        <w:rPr>
+          <w:rFonts w:ascii="Consolas" w:eastAsia="Times New Roman" w:hAnsi="Consolas" w:cs="Times New Roman"/>
+          <w:color w:val="C3E88D"/>
+          <w:sz w:val="21"/>
+          <w:szCs w:val="21"/>
+        </w:rPr>
+        <w:t xml:space="preserve">-outline </w:t>
+      </w:r>
+      <w:proofErr w:type="spellStart"/>
+      <w:r>
+        <w:rPr>
+          <w:rFonts w:ascii="Consolas" w:eastAsia="Times New Roman" w:hAnsi="Consolas" w:cs="Times New Roman"/>
+          <w:color w:val="C3E88D"/>
+          <w:sz w:val="21"/>
+          <w:szCs w:val="21"/>
+        </w:rPr>
+        <w:t>bg</w:t>
+      </w:r>
+      <w:proofErr w:type="spellEnd"/>
+      <w:r>
+        <w:rPr>
+          <w:rFonts w:ascii="Consolas" w:eastAsia="Times New Roman" w:hAnsi="Consolas" w:cs="Times New Roman"/>
+          <w:color w:val="C3E88D"/>
+          <w:sz w:val="21"/>
+          <w:szCs w:val="21"/>
+        </w:rPr>
+        <w:t>-info</w:t>
+      </w:r>
+      <w:r>
+        <w:rPr>
+          <w:rFonts w:ascii="Consolas" w:eastAsia="Times New Roman" w:hAnsi="Consolas" w:cs="Times New Roman"/>
+          <w:color w:val="89DDFF"/>
+          <w:sz w:val="21"/>
+          <w:szCs w:val="21"/>
+        </w:rPr>
+        <w:t>"&gt;&lt;</w:t>
+      </w:r>
+      <w:r>
+        <w:rPr>
+          <w:rFonts w:ascii="Consolas" w:eastAsia="Times New Roman" w:hAnsi="Consolas" w:cs="Times New Roman"/>
+          <w:color w:val="F07178"/>
+          <w:sz w:val="21"/>
+          <w:szCs w:val="21"/>
+        </w:rPr>
+        <w:t>i</w:t>
+      </w:r>
+      <w:r>
+        <w:rPr>
+          <w:rFonts w:ascii="Consolas" w:eastAsia="Times New Roman" w:hAnsi="Consolas" w:cs="Times New Roman"/>
+          <w:color w:val="89DDFF"/>
+          <w:sz w:val="21"/>
+          <w:szCs w:val="21"/>
+        </w:rPr>
+        <w:t xml:space="preserve"> </w:t>
+      </w:r>
+      <w:r>
+        <w:rPr>
+          <w:rFonts w:ascii="Consolas" w:eastAsia="Times New Roman" w:hAnsi="Consolas" w:cs="Times New Roman"/>
+          <w:color w:val="C792EA"/>
+          <w:sz w:val="21"/>
+          <w:szCs w:val="21"/>
+        </w:rPr>
+        <w:t>class</w:t>
+      </w:r>
+      <w:r>
+        <w:rPr>
+          <w:rFonts w:ascii="Consolas" w:eastAsia="Times New Roman" w:hAnsi="Consolas" w:cs="Times New Roman"/>
+          <w:color w:val="89DDFF"/>
+          <w:sz w:val="21"/>
+          <w:szCs w:val="21"/>
+        </w:rPr>
+        <w:t>="</w:t>
+      </w:r>
+      <w:r>
+        <w:rPr>
+          <w:rFonts w:ascii="Consolas" w:eastAsia="Times New Roman" w:hAnsi="Consolas" w:cs="Times New Roman"/>
+          <w:color w:val="C3E88D"/>
+          <w:sz w:val="21"/>
+          <w:szCs w:val="21"/>
+        </w:rPr>
+        <w:t>bi bi-pencil-fill</w:t>
+      </w:r>
+      <w:r>
+        <w:rPr>
+          <w:rFonts w:ascii="Consolas" w:eastAsia="Times New Roman" w:hAnsi="Consolas" w:cs="Times New Roman"/>
+          <w:color w:val="89DDFF"/>
+          <w:sz w:val="21"/>
+          <w:szCs w:val="21"/>
+        </w:rPr>
+        <w:t>"&gt;&lt;/</w:t>
+      </w:r>
+      <w:r>
+        <w:rPr>
+          <w:rFonts w:ascii="Consolas" w:eastAsia="Times New Roman" w:hAnsi="Consolas" w:cs="Times New Roman"/>
+          <w:color w:val="F07178"/>
+          <w:sz w:val="21"/>
+          <w:szCs w:val="21"/>
+        </w:rPr>
+        <w:t>i</w:t>
+      </w:r>
+      <w:r>
+        <w:rPr>
+          <w:rFonts w:ascii="Consolas" w:eastAsia="Times New Roman" w:hAnsi="Consolas" w:cs="Times New Roman"/>
+          <w:color w:val="89DDFF"/>
+          <w:sz w:val="21"/>
+          <w:szCs w:val="21"/>
+        </w:rPr>
+        <w:t>&gt;&lt;/</w:t>
+      </w:r>
+      <w:r>
+        <w:rPr>
+          <w:rFonts w:ascii="Consolas" w:eastAsia="Times New Roman" w:hAnsi="Consolas" w:cs="Times New Roman"/>
+          <w:color w:val="F07178"/>
+          <w:sz w:val="21"/>
+          <w:szCs w:val="21"/>
+        </w:rPr>
+        <w:t>a</w:t>
+      </w:r>
+      <w:r>
+        <w:rPr>
+          <w:rFonts w:ascii="Consolas" w:eastAsia="Times New Roman" w:hAnsi="Consolas" w:cs="Times New Roman"/>
+          <w:color w:val="89DDFF"/>
+          <w:sz w:val="21"/>
+          <w:szCs w:val="21"/>
+        </w:rPr>
+        <w:t>&gt;</w:t>
+      </w:r>
+    </w:p>
+    <w:p>
+      <w:pPr>
+        <w:rPr>
+          <w:sz w:val="28"/>
+        </w:rPr>
+      </w:pPr>
+    </w:p>
+    <w:p>
+      <w:pPr>
+        <w:rPr>
+          <w:sz w:val="28"/>
+        </w:rPr>
+      </w:pPr>
+      <w:r>
+        <w:rPr>
+          <w:sz w:val="28"/>
+        </w:rPr>
+        <w:t>Route</w:t>
+      </w:r>
+    </w:p>
+    <w:p>
+      <w:pPr>
+        <w:shd w:val="clear" w:color="auto" w:fill="0F111A"/>
+        <w:spacing w:after="0" w:line="285" w:lineRule="atLeast"/>
+        <w:rPr>
+          <w:rFonts w:ascii="Consolas" w:eastAsia="Times New Roman" w:hAnsi="Consolas" w:cs="Times New Roman"/>
+          <w:color w:val="A6ACCD"/>
+          <w:sz w:val="21"/>
+          <w:szCs w:val="21"/>
+        </w:rPr>
+      </w:pPr>
+      <w:r>
+        <w:rPr>
+          <w:rFonts w:ascii="Consolas" w:eastAsia="Times New Roman" w:hAnsi="Consolas" w:cs="Times New Roman"/>
+          <w:color w:val="FFCB6B"/>
+          <w:sz w:val="21"/>
+          <w:szCs w:val="21"/>
+        </w:rPr>
+        <w:t>Route</w:t>
+      </w:r>
+      <w:r>
+        <w:rPr>
+          <w:rFonts w:ascii="Consolas" w:eastAsia="Times New Roman" w:hAnsi="Consolas" w:cs="Times New Roman"/>
+          <w:color w:val="89DDFF"/>
+          <w:sz w:val="21"/>
+          <w:szCs w:val="21"/>
+        </w:rPr>
+        <w:t>::</w:t>
+      </w:r>
+      <w:proofErr w:type="gramStart"/>
+      <w:r>
+        <w:rPr>
+          <w:rFonts w:ascii="Consolas" w:eastAsia="Times New Roman" w:hAnsi="Consolas" w:cs="Times New Roman"/>
+          <w:color w:val="82AAFF"/>
+          <w:sz w:val="21"/>
+          <w:szCs w:val="21"/>
+        </w:rPr>
+        <w:t>get</w:t>
+      </w:r>
+      <w:r>
+        <w:rPr>
+          <w:rFonts w:ascii="Consolas" w:eastAsia="Times New Roman" w:hAnsi="Consolas" w:cs="Times New Roman"/>
+          <w:color w:val="89DDFF"/>
+          <w:sz w:val="21"/>
+          <w:szCs w:val="21"/>
+        </w:rPr>
+        <w:t>(</w:t>
+      </w:r>
+      <w:proofErr w:type="gramEnd"/>
+      <w:r>
+        <w:rPr>
+          <w:rFonts w:ascii="Consolas" w:eastAsia="Times New Roman" w:hAnsi="Consolas" w:cs="Times New Roman"/>
+          <w:color w:val="89DDFF"/>
+          <w:sz w:val="21"/>
+          <w:szCs w:val="21"/>
+        </w:rPr>
+        <w:t>'</w:t>
+      </w:r>
+      <w:r>
+        <w:rPr>
+          <w:rFonts w:ascii="Consolas" w:eastAsia="Times New Roman" w:hAnsi="Consolas" w:cs="Times New Roman"/>
+          <w:color w:val="C3E88D"/>
+          <w:sz w:val="21"/>
+          <w:szCs w:val="21"/>
+        </w:rPr>
+        <w:t>/edit/product/{id}</w:t>
+      </w:r>
+      <w:r>
+        <w:rPr>
+          <w:rFonts w:ascii="Consolas" w:eastAsia="Times New Roman" w:hAnsi="Consolas" w:cs="Times New Roman"/>
+          <w:color w:val="89DDFF"/>
+          <w:sz w:val="21"/>
+          <w:szCs w:val="21"/>
+        </w:rPr>
+        <w:t>',[</w:t>
+      </w:r>
+      <w:r>
+        <w:rPr>
+          <w:rFonts w:ascii="Consolas" w:eastAsia="Times New Roman" w:hAnsi="Consolas" w:cs="Times New Roman"/>
+          <w:color w:val="FFCB6B"/>
+          <w:sz w:val="21"/>
+          <w:szCs w:val="21"/>
+        </w:rPr>
+        <w:t>ProductsController</w:t>
+      </w:r>
+      <w:r>
+        <w:rPr>
+          <w:rFonts w:ascii="Consolas" w:eastAsia="Times New Roman" w:hAnsi="Consolas" w:cs="Times New Roman"/>
+          <w:color w:val="89DDFF"/>
+          <w:sz w:val="21"/>
+          <w:szCs w:val="21"/>
+        </w:rPr>
+        <w:t>::</w:t>
+      </w:r>
+      <w:r>
+        <w:rPr>
+          <w:rFonts w:ascii="Consolas" w:eastAsia="Times New Roman" w:hAnsi="Consolas" w:cs="Times New Roman"/>
+          <w:color w:val="F78C6C"/>
+          <w:sz w:val="21"/>
+          <w:szCs w:val="21"/>
+        </w:rPr>
+        <w:t>class</w:t>
+      </w:r>
+      <w:r>
+        <w:rPr>
+          <w:rFonts w:ascii="Consolas" w:eastAsia="Times New Roman" w:hAnsi="Consolas" w:cs="Times New Roman"/>
+          <w:color w:val="89DDFF"/>
+          <w:sz w:val="21"/>
+          <w:szCs w:val="21"/>
+        </w:rPr>
+        <w:t>,'</w:t>
+      </w:r>
+      <w:r>
+        <w:rPr>
+          <w:rFonts w:ascii="Consolas" w:eastAsia="Times New Roman" w:hAnsi="Consolas" w:cs="Times New Roman"/>
+          <w:color w:val="C3E88D"/>
+          <w:sz w:val="21"/>
+          <w:szCs w:val="21"/>
+        </w:rPr>
+        <w:t>EditProduct</w:t>
+      </w:r>
+      <w:r>
+        <w:rPr>
+          <w:rFonts w:ascii="Consolas" w:eastAsia="Times New Roman" w:hAnsi="Consolas" w:cs="Times New Roman"/>
+          <w:color w:val="89DDFF"/>
+          <w:sz w:val="21"/>
+          <w:szCs w:val="21"/>
+        </w:rPr>
+        <w:t>'])-&gt;</w:t>
+      </w:r>
+      <w:r>
+        <w:rPr>
+          <w:rFonts w:ascii="Consolas" w:eastAsia="Times New Roman" w:hAnsi="Consolas" w:cs="Times New Roman"/>
+          <w:color w:val="82AAFF"/>
+          <w:sz w:val="21"/>
+          <w:szCs w:val="21"/>
+        </w:rPr>
+        <w:t>name</w:t>
+      </w:r>
+      <w:r>
+        <w:rPr>
+          <w:rFonts w:ascii="Consolas" w:eastAsia="Times New Roman" w:hAnsi="Consolas" w:cs="Times New Roman"/>
+          <w:color w:val="89DDFF"/>
+          <w:sz w:val="21"/>
+          <w:szCs w:val="21"/>
+        </w:rPr>
+        <w:t>('</w:t>
+      </w:r>
+      <w:r>
+        <w:rPr>
+          <w:rFonts w:ascii="Consolas" w:eastAsia="Times New Roman" w:hAnsi="Consolas" w:cs="Times New Roman"/>
+          <w:color w:val="C3E88D"/>
+          <w:sz w:val="21"/>
+          <w:szCs w:val="21"/>
+        </w:rPr>
+        <w:t>edit.products</w:t>
+      </w:r>
+      <w:r>
+        <w:rPr>
+          <w:rFonts w:ascii="Consolas" w:eastAsia="Times New Roman" w:hAnsi="Consolas" w:cs="Times New Roman"/>
+          <w:color w:val="89DDFF"/>
+          <w:sz w:val="21"/>
+          <w:szCs w:val="21"/>
+        </w:rPr>
+        <w:t>');</w:t>
+      </w:r>
+    </w:p>
+    <w:p>
+      <w:pPr>
+        <w:rPr>
+          <w:sz w:val="28"/>
+        </w:rPr>
+      </w:pPr>
+    </w:p>
+    <w:p>
+      <w:pPr>
+        <w:rPr>
+          <w:sz w:val="28"/>
+        </w:rPr>
+      </w:pPr>
+      <w:r>
+        <w:rPr>
+          <w:sz w:val="28"/>
+        </w:rPr>
+        <w:t>Controller</w:t>
+      </w:r>
+    </w:p>
+    <w:p>
+      <w:pPr>
+        <w:shd w:val="clear" w:color="auto" w:fill="0F111A"/>
+        <w:spacing w:after="0" w:line="285" w:lineRule="atLeast"/>
+        <w:rPr>
+          <w:rFonts w:ascii="Consolas" w:eastAsia="Times New Roman" w:hAnsi="Consolas" w:cs="Times New Roman"/>
+          <w:color w:val="A6ACCD"/>
+          <w:sz w:val="21"/>
+          <w:szCs w:val="21"/>
+        </w:rPr>
+      </w:pPr>
+      <w:proofErr w:type="gramStart"/>
+      <w:r>
+        <w:rPr>
+          <w:rFonts w:ascii="Consolas" w:eastAsia="Times New Roman" w:hAnsi="Consolas" w:cs="Times New Roman"/>
+          <w:color w:val="C792EA"/>
+          <w:sz w:val="21"/>
+          <w:szCs w:val="21"/>
+        </w:rPr>
+        <w:t>public</w:t>
+      </w:r>
+      <w:proofErr w:type="gramEnd"/>
+      <w:r>
+        <w:rPr>
+          <w:rFonts w:ascii="Consolas" w:eastAsia="Times New Roman" w:hAnsi="Consolas" w:cs="Times New Roman"/>
+          <w:color w:val="A6ACCD"/>
+          <w:sz w:val="21"/>
+          <w:szCs w:val="21"/>
+        </w:rPr>
+        <w:t xml:space="preserve"> </w:t>
+      </w:r>
+      <w:r>
+        <w:rPr>
+          <w:rFonts w:ascii="Consolas" w:eastAsia="Times New Roman" w:hAnsi="Consolas" w:cs="Times New Roman"/>
+          <w:color w:val="C792EA"/>
+          <w:sz w:val="21"/>
+          <w:szCs w:val="21"/>
+        </w:rPr>
+        <w:t>function</w:t>
+      </w:r>
+      <w:r>
+        <w:rPr>
+          <w:rFonts w:ascii="Consolas" w:eastAsia="Times New Roman" w:hAnsi="Consolas" w:cs="Times New Roman"/>
+          <w:color w:val="A6ACCD"/>
+          <w:sz w:val="21"/>
+          <w:szCs w:val="21"/>
+        </w:rPr>
+        <w:t xml:space="preserve"> </w:t>
+      </w:r>
+      <w:proofErr w:type="spellStart"/>
+      <w:r>
+        <w:rPr>
+          <w:rFonts w:ascii="Consolas" w:eastAsia="Times New Roman" w:hAnsi="Consolas" w:cs="Times New Roman"/>
+          <w:color w:val="82AAFF"/>
+          <w:sz w:val="21"/>
+          <w:szCs w:val="21"/>
+        </w:rPr>
+        <w:t>EditProduct</w:t>
+      </w:r>
+      <w:proofErr w:type="spellEnd"/>
+      <w:r>
+        <w:rPr>
+          <w:rFonts w:ascii="Consolas" w:eastAsia="Times New Roman" w:hAnsi="Consolas" w:cs="Times New Roman"/>
+          <w:color w:val="89DDFF"/>
+          <w:sz w:val="21"/>
+          <w:szCs w:val="21"/>
+        </w:rPr>
+        <w:t>($</w:t>
+      </w:r>
+      <w:r>
+        <w:rPr>
+          <w:rFonts w:ascii="Consolas" w:eastAsia="Times New Roman" w:hAnsi="Consolas" w:cs="Times New Roman"/>
+          <w:color w:val="A6ACCD"/>
+          <w:sz w:val="21"/>
+          <w:szCs w:val="21"/>
+        </w:rPr>
+        <w:t>id</w:t>
+      </w:r>
+      <w:r>
+        <w:rPr>
+          <w:rFonts w:ascii="Consolas" w:eastAsia="Times New Roman" w:hAnsi="Consolas" w:cs="Times New Roman"/>
+          <w:color w:val="89DDFF"/>
+          <w:sz w:val="21"/>
+          <w:szCs w:val="21"/>
+        </w:rPr>
+        <w:t>)</w:t>
+      </w:r>
+    </w:p>
+    <w:p>
+      <w:pPr>
+        <w:shd w:val="clear" w:color="auto" w:fill="0F111A"/>
+        <w:spacing w:after="0" w:line="285" w:lineRule="atLeast"/>
+        <w:rPr>
+          <w:rFonts w:ascii="Consolas" w:eastAsia="Times New Roman" w:hAnsi="Consolas" w:cs="Times New Roman"/>
+          <w:color w:val="A6ACCD"/>
+          <w:sz w:val="21"/>
+          <w:szCs w:val="21"/>
+        </w:rPr>
+      </w:pPr>
+      <w:r>
+        <w:rPr>
+          <w:rFonts w:ascii="Consolas" w:eastAsia="Times New Roman" w:hAnsi="Consolas" w:cs="Times New Roman"/>
+          <w:color w:val="A6ACCD"/>
+          <w:sz w:val="21"/>
+          <w:szCs w:val="21"/>
+        </w:rPr>
+        <w:t xml:space="preserve">    </w:t>
+      </w:r>
+      <w:r>
+        <w:rPr>
+          <w:rFonts w:ascii="Consolas" w:eastAsia="Times New Roman" w:hAnsi="Consolas" w:cs="Times New Roman"/>
+          <w:color w:val="89DDFF"/>
+          <w:sz w:val="21"/>
+          <w:szCs w:val="21"/>
+        </w:rPr>
+        <w:t>{</w:t>
+      </w:r>
+    </w:p>
+    <w:p>
+      <w:pPr>
+        <w:shd w:val="clear" w:color="auto" w:fill="0F111A"/>
+        <w:spacing w:after="0" w:line="285" w:lineRule="atLeast"/>
+        <w:rPr>
+          <w:rFonts w:ascii="Consolas" w:eastAsia="Times New Roman" w:hAnsi="Consolas" w:cs="Times New Roman"/>
+          <w:color w:val="A6ACCD"/>
+          <w:sz w:val="21"/>
+          <w:szCs w:val="21"/>
+        </w:rPr>
+      </w:pPr>
+      <w:r>
+        <w:rPr>
+          <w:rFonts w:ascii="Consolas" w:eastAsia="Times New Roman" w:hAnsi="Consolas" w:cs="Times New Roman"/>
+          <w:color w:val="A6ACCD"/>
+          <w:sz w:val="21"/>
+          <w:szCs w:val="21"/>
+        </w:rPr>
+        <w:t xml:space="preserve">        </w:t>
+      </w:r>
+      <w:r>
+        <w:rPr>
+          <w:rFonts w:ascii="Consolas" w:eastAsia="Times New Roman" w:hAnsi="Consolas" w:cs="Times New Roman"/>
+          <w:color w:val="89DDFF"/>
+          <w:sz w:val="21"/>
+          <w:szCs w:val="21"/>
+        </w:rPr>
+        <w:t>$</w:t>
+      </w:r>
+      <w:r>
+        <w:rPr>
+          <w:rFonts w:ascii="Consolas" w:eastAsia="Times New Roman" w:hAnsi="Consolas" w:cs="Times New Roman"/>
+          <w:color w:val="A6ACCD"/>
+          <w:sz w:val="21"/>
+          <w:szCs w:val="21"/>
+        </w:rPr>
+        <w:t xml:space="preserve">brand </w:t>
+      </w:r>
+      <w:r>
+        <w:rPr>
+          <w:rFonts w:ascii="Consolas" w:eastAsia="Times New Roman" w:hAnsi="Consolas" w:cs="Times New Roman"/>
+          <w:color w:val="89DDFF"/>
+          <w:sz w:val="21"/>
+          <w:szCs w:val="21"/>
+        </w:rPr>
+        <w:t>=</w:t>
+      </w:r>
+      <w:r>
+        <w:rPr>
+          <w:rFonts w:ascii="Consolas" w:eastAsia="Times New Roman" w:hAnsi="Consolas" w:cs="Times New Roman"/>
+          <w:color w:val="A6ACCD"/>
+          <w:sz w:val="21"/>
+          <w:szCs w:val="21"/>
+        </w:rPr>
+        <w:t xml:space="preserve"> </w:t>
+      </w:r>
+      <w:r>
+        <w:rPr>
+          <w:rFonts w:ascii="Consolas" w:eastAsia="Times New Roman" w:hAnsi="Consolas" w:cs="Times New Roman"/>
+          <w:color w:val="FFCB6B"/>
+          <w:sz w:val="21"/>
+          <w:szCs w:val="21"/>
+        </w:rPr>
+        <w:t>Brand</w:t>
+      </w:r>
+      <w:r>
+        <w:rPr>
+          <w:rFonts w:ascii="Consolas" w:eastAsia="Times New Roman" w:hAnsi="Consolas" w:cs="Times New Roman"/>
+          <w:color w:val="89DDFF"/>
+          <w:sz w:val="21"/>
+          <w:szCs w:val="21"/>
+        </w:rPr>
+        <w:t>::</w:t>
+      </w:r>
+      <w:proofErr w:type="gramStart"/>
+      <w:r>
+        <w:rPr>
+          <w:rFonts w:ascii="Consolas" w:eastAsia="Times New Roman" w:hAnsi="Consolas" w:cs="Times New Roman"/>
+          <w:color w:val="82AAFF"/>
+          <w:sz w:val="21"/>
+          <w:szCs w:val="21"/>
+        </w:rPr>
+        <w:t>latest</w:t>
+      </w:r>
+      <w:r>
+        <w:rPr>
+          <w:rFonts w:ascii="Consolas" w:eastAsia="Times New Roman" w:hAnsi="Consolas" w:cs="Times New Roman"/>
+          <w:color w:val="89DDFF"/>
+          <w:sz w:val="21"/>
+          <w:szCs w:val="21"/>
+        </w:rPr>
+        <w:t>(</w:t>
+      </w:r>
+      <w:proofErr w:type="gramEnd"/>
+      <w:r>
+        <w:rPr>
+          <w:rFonts w:ascii="Consolas" w:eastAsia="Times New Roman" w:hAnsi="Consolas" w:cs="Times New Roman"/>
+          <w:color w:val="89DDFF"/>
+          <w:sz w:val="21"/>
+          <w:szCs w:val="21"/>
+        </w:rPr>
+        <w:t>)-&gt;</w:t>
+      </w:r>
+      <w:r>
+        <w:rPr>
+          <w:rFonts w:ascii="Consolas" w:eastAsia="Times New Roman" w:hAnsi="Consolas" w:cs="Times New Roman"/>
+          <w:color w:val="82AAFF"/>
+          <w:sz w:val="21"/>
+          <w:szCs w:val="21"/>
+        </w:rPr>
+        <w:t>get</w:t>
+      </w:r>
+      <w:r>
+        <w:rPr>
+          <w:rFonts w:ascii="Consolas" w:eastAsia="Times New Roman" w:hAnsi="Consolas" w:cs="Times New Roman"/>
+          <w:color w:val="89DDFF"/>
+          <w:sz w:val="21"/>
+          <w:szCs w:val="21"/>
+        </w:rPr>
+        <w:t>();</w:t>
+      </w:r>
+    </w:p>
+    <w:p>
+      <w:pPr>
+        <w:shd w:val="clear" w:color="auto" w:fill="0F111A"/>
+        <w:spacing w:after="0" w:line="285" w:lineRule="atLeast"/>
+        <w:rPr>
+          <w:rFonts w:ascii="Consolas" w:eastAsia="Times New Roman" w:hAnsi="Consolas" w:cs="Times New Roman"/>
+          <w:color w:val="A6ACCD"/>
+          <w:sz w:val="21"/>
+          <w:szCs w:val="21"/>
+        </w:rPr>
+      </w:pPr>
+      <w:r>
+        <w:rPr>
+          <w:rFonts w:ascii="Consolas" w:eastAsia="Times New Roman" w:hAnsi="Consolas" w:cs="Times New Roman"/>
+          <w:color w:val="A6ACCD"/>
+          <w:sz w:val="21"/>
+          <w:szCs w:val="21"/>
+        </w:rPr>
+        <w:t xml:space="preserve">        </w:t>
+      </w:r>
+      <w:r>
+        <w:rPr>
+          <w:rFonts w:ascii="Consolas" w:eastAsia="Times New Roman" w:hAnsi="Consolas" w:cs="Times New Roman"/>
+          <w:color w:val="89DDFF"/>
+          <w:sz w:val="21"/>
+          <w:szCs w:val="21"/>
+        </w:rPr>
+        <w:t>$</w:t>
+      </w:r>
+      <w:r>
+        <w:rPr>
+          <w:rFonts w:ascii="Consolas" w:eastAsia="Times New Roman" w:hAnsi="Consolas" w:cs="Times New Roman"/>
+          <w:color w:val="A6ACCD"/>
+          <w:sz w:val="21"/>
+          <w:szCs w:val="21"/>
+        </w:rPr>
+        <w:t xml:space="preserve">cat </w:t>
+      </w:r>
+      <w:r>
+        <w:rPr>
+          <w:rFonts w:ascii="Consolas" w:eastAsia="Times New Roman" w:hAnsi="Consolas" w:cs="Times New Roman"/>
+          <w:color w:val="89DDFF"/>
+          <w:sz w:val="21"/>
+          <w:szCs w:val="21"/>
+        </w:rPr>
+        <w:t>=</w:t>
+      </w:r>
+      <w:r>
+        <w:rPr>
+          <w:rFonts w:ascii="Consolas" w:eastAsia="Times New Roman" w:hAnsi="Consolas" w:cs="Times New Roman"/>
+          <w:color w:val="A6ACCD"/>
+          <w:sz w:val="21"/>
+          <w:szCs w:val="21"/>
+        </w:rPr>
+        <w:t xml:space="preserve"> </w:t>
+      </w:r>
+      <w:r>
+        <w:rPr>
+          <w:rFonts w:ascii="Consolas" w:eastAsia="Times New Roman" w:hAnsi="Consolas" w:cs="Times New Roman"/>
+          <w:color w:val="FFCB6B"/>
+          <w:sz w:val="21"/>
+          <w:szCs w:val="21"/>
+        </w:rPr>
+        <w:t>Category</w:t>
+      </w:r>
+      <w:r>
+        <w:rPr>
+          <w:rFonts w:ascii="Consolas" w:eastAsia="Times New Roman" w:hAnsi="Consolas" w:cs="Times New Roman"/>
+          <w:color w:val="89DDFF"/>
+          <w:sz w:val="21"/>
+          <w:szCs w:val="21"/>
+        </w:rPr>
+        <w:t>::</w:t>
+      </w:r>
+      <w:proofErr w:type="gramStart"/>
+      <w:r>
+        <w:rPr>
+          <w:rFonts w:ascii="Consolas" w:eastAsia="Times New Roman" w:hAnsi="Consolas" w:cs="Times New Roman"/>
+          <w:color w:val="82AAFF"/>
+          <w:sz w:val="21"/>
+          <w:szCs w:val="21"/>
+        </w:rPr>
+        <w:t>latest</w:t>
+      </w:r>
+      <w:r>
+        <w:rPr>
+          <w:rFonts w:ascii="Consolas" w:eastAsia="Times New Roman" w:hAnsi="Consolas" w:cs="Times New Roman"/>
+          <w:color w:val="89DDFF"/>
+          <w:sz w:val="21"/>
+          <w:szCs w:val="21"/>
+        </w:rPr>
+        <w:t>(</w:t>
+      </w:r>
+      <w:proofErr w:type="gramEnd"/>
+      <w:r>
+        <w:rPr>
+          <w:rFonts w:ascii="Consolas" w:eastAsia="Times New Roman" w:hAnsi="Consolas" w:cs="Times New Roman"/>
+          <w:color w:val="89DDFF"/>
+          <w:sz w:val="21"/>
+          <w:szCs w:val="21"/>
+        </w:rPr>
+        <w:t>)-&gt;</w:t>
+      </w:r>
+      <w:r>
+        <w:rPr>
+          <w:rFonts w:ascii="Consolas" w:eastAsia="Times New Roman" w:hAnsi="Consolas" w:cs="Times New Roman"/>
+          <w:color w:val="82AAFF"/>
+          <w:sz w:val="21"/>
+          <w:szCs w:val="21"/>
+        </w:rPr>
+        <w:t>get</w:t>
+      </w:r>
+      <w:r>
+        <w:rPr>
+          <w:rFonts w:ascii="Consolas" w:eastAsia="Times New Roman" w:hAnsi="Consolas" w:cs="Times New Roman"/>
+          <w:color w:val="89DDFF"/>
+          <w:sz w:val="21"/>
+          <w:szCs w:val="21"/>
+        </w:rPr>
+        <w:t>();</w:t>
+      </w:r>
+    </w:p>
+    <w:p>
+      <w:pPr>
+        <w:shd w:val="clear" w:color="auto" w:fill="0F111A"/>
+        <w:spacing w:after="0" w:line="285" w:lineRule="atLeast"/>
+        <w:rPr>
+          <w:rFonts w:ascii="Consolas" w:eastAsia="Times New Roman" w:hAnsi="Consolas" w:cs="Times New Roman"/>
+          <w:color w:val="A6ACCD"/>
+          <w:sz w:val="21"/>
+          <w:szCs w:val="21"/>
+        </w:rPr>
+      </w:pPr>
+      <w:r>
+        <w:rPr>
+          <w:rFonts w:ascii="Consolas" w:eastAsia="Times New Roman" w:hAnsi="Consolas" w:cs="Times New Roman"/>
+          <w:color w:val="A6ACCD"/>
+          <w:sz w:val="21"/>
+          <w:szCs w:val="21"/>
+        </w:rPr>
+        <w:t xml:space="preserve">        </w:t>
+      </w:r>
+      <w:r>
+        <w:rPr>
+          <w:rFonts w:ascii="Consolas" w:eastAsia="Times New Roman" w:hAnsi="Consolas" w:cs="Times New Roman"/>
+          <w:color w:val="89DDFF"/>
+          <w:sz w:val="21"/>
+          <w:szCs w:val="21"/>
+        </w:rPr>
+        <w:t>$</w:t>
+      </w:r>
+      <w:proofErr w:type="spellStart"/>
+      <w:r>
+        <w:rPr>
+          <w:rFonts w:ascii="Consolas" w:eastAsia="Times New Roman" w:hAnsi="Consolas" w:cs="Times New Roman"/>
+          <w:color w:val="A6ACCD"/>
+          <w:sz w:val="21"/>
+          <w:szCs w:val="21"/>
+        </w:rPr>
+        <w:t>subcat</w:t>
+      </w:r>
+      <w:proofErr w:type="spellEnd"/>
+      <w:r>
+        <w:rPr>
+          <w:rFonts w:ascii="Consolas" w:eastAsia="Times New Roman" w:hAnsi="Consolas" w:cs="Times New Roman"/>
+          <w:color w:val="A6ACCD"/>
+          <w:sz w:val="21"/>
+          <w:szCs w:val="21"/>
+        </w:rPr>
+        <w:t xml:space="preserve"> </w:t>
+      </w:r>
+      <w:r>
+        <w:rPr>
+          <w:rFonts w:ascii="Consolas" w:eastAsia="Times New Roman" w:hAnsi="Consolas" w:cs="Times New Roman"/>
+          <w:color w:val="89DDFF"/>
+          <w:sz w:val="21"/>
+          <w:szCs w:val="21"/>
+        </w:rPr>
+        <w:t>=</w:t>
+      </w:r>
+      <w:r>
+        <w:rPr>
+          <w:rFonts w:ascii="Consolas" w:eastAsia="Times New Roman" w:hAnsi="Consolas" w:cs="Times New Roman"/>
+          <w:color w:val="A6ACCD"/>
+          <w:sz w:val="21"/>
+          <w:szCs w:val="21"/>
+        </w:rPr>
+        <w:t xml:space="preserve"> </w:t>
+      </w:r>
+      <w:proofErr w:type="spellStart"/>
+      <w:r>
+        <w:rPr>
+          <w:rFonts w:ascii="Consolas" w:eastAsia="Times New Roman" w:hAnsi="Consolas" w:cs="Times New Roman"/>
+          <w:color w:val="FFCB6B"/>
+          <w:sz w:val="21"/>
+          <w:szCs w:val="21"/>
+        </w:rPr>
+        <w:t>SubCategory</w:t>
+      </w:r>
+      <w:proofErr w:type="spellEnd"/>
+      <w:r>
+        <w:rPr>
+          <w:rFonts w:ascii="Consolas" w:eastAsia="Times New Roman" w:hAnsi="Consolas" w:cs="Times New Roman"/>
+          <w:color w:val="89DDFF"/>
+          <w:sz w:val="21"/>
+          <w:szCs w:val="21"/>
+        </w:rPr>
+        <w:t>::</w:t>
+      </w:r>
+      <w:proofErr w:type="gramStart"/>
+      <w:r>
+        <w:rPr>
+          <w:rFonts w:ascii="Consolas" w:eastAsia="Times New Roman" w:hAnsi="Consolas" w:cs="Times New Roman"/>
+          <w:color w:val="82AAFF"/>
+          <w:sz w:val="21"/>
+          <w:szCs w:val="21"/>
+        </w:rPr>
+        <w:t>latest</w:t>
+      </w:r>
+      <w:r>
+        <w:rPr>
+          <w:rFonts w:ascii="Consolas" w:eastAsia="Times New Roman" w:hAnsi="Consolas" w:cs="Times New Roman"/>
+          <w:color w:val="89DDFF"/>
+          <w:sz w:val="21"/>
+          <w:szCs w:val="21"/>
+        </w:rPr>
+        <w:t>(</w:t>
+      </w:r>
+      <w:proofErr w:type="gramEnd"/>
+      <w:r>
+        <w:rPr>
+          <w:rFonts w:ascii="Consolas" w:eastAsia="Times New Roman" w:hAnsi="Consolas" w:cs="Times New Roman"/>
+          <w:color w:val="89DDFF"/>
+          <w:sz w:val="21"/>
+          <w:szCs w:val="21"/>
+        </w:rPr>
+        <w:t>)-&gt;</w:t>
+      </w:r>
+      <w:r>
+        <w:rPr>
+          <w:rFonts w:ascii="Consolas" w:eastAsia="Times New Roman" w:hAnsi="Consolas" w:cs="Times New Roman"/>
+          <w:color w:val="82AAFF"/>
+          <w:sz w:val="21"/>
+          <w:szCs w:val="21"/>
+        </w:rPr>
+        <w:t>get</w:t>
+      </w:r>
+      <w:r>
+        <w:rPr>
+          <w:rFonts w:ascii="Consolas" w:eastAsia="Times New Roman" w:hAnsi="Consolas" w:cs="Times New Roman"/>
+          <w:color w:val="89DDFF"/>
+          <w:sz w:val="21"/>
+          <w:szCs w:val="21"/>
+        </w:rPr>
+        <w:t>();</w:t>
+      </w:r>
+    </w:p>
+    <w:p>
+      <w:pPr>
+        <w:shd w:val="clear" w:color="auto" w:fill="0F111A"/>
+        <w:spacing w:after="0" w:line="285" w:lineRule="atLeast"/>
+        <w:rPr>
+          <w:rFonts w:ascii="Consolas" w:eastAsia="Times New Roman" w:hAnsi="Consolas" w:cs="Times New Roman"/>
+          <w:color w:val="A6ACCD"/>
+          <w:sz w:val="21"/>
+          <w:szCs w:val="21"/>
+        </w:rPr>
+      </w:pPr>
+      <w:r>
+        <w:rPr>
+          <w:rFonts w:ascii="Consolas" w:eastAsia="Times New Roman" w:hAnsi="Consolas" w:cs="Times New Roman"/>
+          <w:color w:val="A6ACCD"/>
+          <w:sz w:val="21"/>
+          <w:szCs w:val="21"/>
+        </w:rPr>
+        <w:t xml:space="preserve">        </w:t>
+      </w:r>
+      <w:r>
+        <w:rPr>
+          <w:rFonts w:ascii="Consolas" w:eastAsia="Times New Roman" w:hAnsi="Consolas" w:cs="Times New Roman"/>
+          <w:color w:val="89DDFF"/>
+          <w:sz w:val="21"/>
+          <w:szCs w:val="21"/>
+        </w:rPr>
+        <w:t>$</w:t>
+      </w:r>
+      <w:proofErr w:type="spellStart"/>
+      <w:r>
+        <w:rPr>
+          <w:rFonts w:ascii="Consolas" w:eastAsia="Times New Roman" w:hAnsi="Consolas" w:cs="Times New Roman"/>
+          <w:color w:val="A6ACCD"/>
+          <w:sz w:val="21"/>
+          <w:szCs w:val="21"/>
+        </w:rPr>
+        <w:t>sub_subcat</w:t>
+      </w:r>
+      <w:proofErr w:type="spellEnd"/>
+      <w:r>
+        <w:rPr>
+          <w:rFonts w:ascii="Consolas" w:eastAsia="Times New Roman" w:hAnsi="Consolas" w:cs="Times New Roman"/>
+          <w:color w:val="A6ACCD"/>
+          <w:sz w:val="21"/>
+          <w:szCs w:val="21"/>
+        </w:rPr>
+        <w:t xml:space="preserve"> </w:t>
+      </w:r>
+      <w:r>
+        <w:rPr>
+          <w:rFonts w:ascii="Consolas" w:eastAsia="Times New Roman" w:hAnsi="Consolas" w:cs="Times New Roman"/>
+          <w:color w:val="89DDFF"/>
+          <w:sz w:val="21"/>
+          <w:szCs w:val="21"/>
+        </w:rPr>
+        <w:t>=</w:t>
+      </w:r>
+      <w:r>
+        <w:rPr>
+          <w:rFonts w:ascii="Consolas" w:eastAsia="Times New Roman" w:hAnsi="Consolas" w:cs="Times New Roman"/>
+          <w:color w:val="A6ACCD"/>
+          <w:sz w:val="21"/>
+          <w:szCs w:val="21"/>
+        </w:rPr>
+        <w:t xml:space="preserve"> </w:t>
+      </w:r>
+      <w:proofErr w:type="spellStart"/>
+      <w:r>
+        <w:rPr>
+          <w:rFonts w:ascii="Consolas" w:eastAsia="Times New Roman" w:hAnsi="Consolas" w:cs="Times New Roman"/>
+          <w:color w:val="FFCB6B"/>
+          <w:sz w:val="21"/>
+          <w:szCs w:val="21"/>
+        </w:rPr>
+        <w:t>SubSubCategory</w:t>
+      </w:r>
+      <w:proofErr w:type="spellEnd"/>
+      <w:r>
+        <w:rPr>
+          <w:rFonts w:ascii="Consolas" w:eastAsia="Times New Roman" w:hAnsi="Consolas" w:cs="Times New Roman"/>
+          <w:color w:val="89DDFF"/>
+          <w:sz w:val="21"/>
+          <w:szCs w:val="21"/>
+        </w:rPr>
+        <w:t>::</w:t>
+      </w:r>
+      <w:proofErr w:type="gramStart"/>
+      <w:r>
+        <w:rPr>
+          <w:rFonts w:ascii="Consolas" w:eastAsia="Times New Roman" w:hAnsi="Consolas" w:cs="Times New Roman"/>
+          <w:color w:val="82AAFF"/>
+          <w:sz w:val="21"/>
+          <w:szCs w:val="21"/>
+        </w:rPr>
+        <w:t>latest</w:t>
+      </w:r>
+      <w:r>
+        <w:rPr>
+          <w:rFonts w:ascii="Consolas" w:eastAsia="Times New Roman" w:hAnsi="Consolas" w:cs="Times New Roman"/>
+          <w:color w:val="89DDFF"/>
+          <w:sz w:val="21"/>
+          <w:szCs w:val="21"/>
+        </w:rPr>
+        <w:t>(</w:t>
+      </w:r>
+      <w:proofErr w:type="gramEnd"/>
+      <w:r>
+        <w:rPr>
+          <w:rFonts w:ascii="Consolas" w:eastAsia="Times New Roman" w:hAnsi="Consolas" w:cs="Times New Roman"/>
+          <w:color w:val="89DDFF"/>
+          <w:sz w:val="21"/>
+          <w:szCs w:val="21"/>
+        </w:rPr>
+        <w:t>)-&gt;</w:t>
+      </w:r>
+      <w:r>
+        <w:rPr>
+          <w:rFonts w:ascii="Consolas" w:eastAsia="Times New Roman" w:hAnsi="Consolas" w:cs="Times New Roman"/>
+          <w:color w:val="82AAFF"/>
+          <w:sz w:val="21"/>
+          <w:szCs w:val="21"/>
+        </w:rPr>
+        <w:t>get</w:t>
+      </w:r>
+      <w:r>
+        <w:rPr>
+          <w:rFonts w:ascii="Consolas" w:eastAsia="Times New Roman" w:hAnsi="Consolas" w:cs="Times New Roman"/>
+          <w:color w:val="89DDFF"/>
+          <w:sz w:val="21"/>
+          <w:szCs w:val="21"/>
+        </w:rPr>
+        <w:t>();</w:t>
+      </w:r>
+    </w:p>
+    <w:p>
+      <w:pPr>
+        <w:shd w:val="clear" w:color="auto" w:fill="0F111A"/>
+        <w:spacing w:after="0" w:line="285" w:lineRule="atLeast"/>
+        <w:rPr>
+          <w:rFonts w:ascii="Consolas" w:eastAsia="Times New Roman" w:hAnsi="Consolas" w:cs="Times New Roman"/>
+          <w:color w:val="A6ACCD"/>
+          <w:sz w:val="21"/>
+          <w:szCs w:val="21"/>
+        </w:rPr>
+      </w:pPr>
+    </w:p>
+    <w:p>
+      <w:pPr>
+        <w:shd w:val="clear" w:color="auto" w:fill="0F111A"/>
+        <w:spacing w:after="0" w:line="285" w:lineRule="atLeast"/>
+        <w:rPr>
+          <w:rFonts w:ascii="Consolas" w:eastAsia="Times New Roman" w:hAnsi="Consolas" w:cs="Times New Roman"/>
+          <w:color w:val="A6ACCD"/>
+          <w:sz w:val="21"/>
+          <w:szCs w:val="21"/>
+        </w:rPr>
+      </w:pPr>
+      <w:r>
+        <w:rPr>
+          <w:rFonts w:ascii="Consolas" w:eastAsia="Times New Roman" w:hAnsi="Consolas" w:cs="Times New Roman"/>
+          <w:color w:val="A6ACCD"/>
+          <w:sz w:val="21"/>
+          <w:szCs w:val="21"/>
+        </w:rPr>
+        <w:t xml:space="preserve">        </w:t>
+      </w:r>
+      <w:r>
+        <w:rPr>
+          <w:rFonts w:ascii="Consolas" w:eastAsia="Times New Roman" w:hAnsi="Consolas" w:cs="Times New Roman"/>
+          <w:color w:val="89DDFF"/>
+          <w:sz w:val="21"/>
+          <w:szCs w:val="21"/>
+        </w:rPr>
+        <w:t>$</w:t>
+      </w:r>
+      <w:r>
+        <w:rPr>
+          <w:rFonts w:ascii="Consolas" w:eastAsia="Times New Roman" w:hAnsi="Consolas" w:cs="Times New Roman"/>
+          <w:color w:val="A6ACCD"/>
+          <w:sz w:val="21"/>
+          <w:szCs w:val="21"/>
+        </w:rPr>
+        <w:t xml:space="preserve">product </w:t>
+      </w:r>
+      <w:r>
+        <w:rPr>
+          <w:rFonts w:ascii="Consolas" w:eastAsia="Times New Roman" w:hAnsi="Consolas" w:cs="Times New Roman"/>
+          <w:color w:val="89DDFF"/>
+          <w:sz w:val="21"/>
+          <w:szCs w:val="21"/>
+        </w:rPr>
+        <w:t>=</w:t>
+      </w:r>
+      <w:r>
+        <w:rPr>
+          <w:rFonts w:ascii="Consolas" w:eastAsia="Times New Roman" w:hAnsi="Consolas" w:cs="Times New Roman"/>
+          <w:color w:val="A6ACCD"/>
+          <w:sz w:val="21"/>
+          <w:szCs w:val="21"/>
+        </w:rPr>
+        <w:t xml:space="preserve"> </w:t>
+      </w:r>
+      <w:r>
+        <w:rPr>
+          <w:rFonts w:ascii="Consolas" w:eastAsia="Times New Roman" w:hAnsi="Consolas" w:cs="Times New Roman"/>
+          <w:color w:val="FFCB6B"/>
+          <w:sz w:val="21"/>
+          <w:szCs w:val="21"/>
+        </w:rPr>
+        <w:t>Product</w:t>
+      </w:r>
+      <w:r>
+        <w:rPr>
+          <w:rFonts w:ascii="Consolas" w:eastAsia="Times New Roman" w:hAnsi="Consolas" w:cs="Times New Roman"/>
+          <w:color w:val="89DDFF"/>
+          <w:sz w:val="21"/>
+          <w:szCs w:val="21"/>
+        </w:rPr>
+        <w:t>::</w:t>
+      </w:r>
+      <w:proofErr w:type="spellStart"/>
+      <w:proofErr w:type="gramStart"/>
+      <w:r>
+        <w:rPr>
+          <w:rFonts w:ascii="Consolas" w:eastAsia="Times New Roman" w:hAnsi="Consolas" w:cs="Times New Roman"/>
+          <w:color w:val="82AAFF"/>
+          <w:sz w:val="21"/>
+          <w:szCs w:val="21"/>
+        </w:rPr>
+        <w:t>findOrFail</w:t>
+      </w:r>
+      <w:proofErr w:type="spellEnd"/>
+      <w:r>
+        <w:rPr>
+          <w:rFonts w:ascii="Consolas" w:eastAsia="Times New Roman" w:hAnsi="Consolas" w:cs="Times New Roman"/>
+          <w:color w:val="89DDFF"/>
+          <w:sz w:val="21"/>
+          <w:szCs w:val="21"/>
+        </w:rPr>
+        <w:t>(</w:t>
+      </w:r>
+      <w:proofErr w:type="gramEnd"/>
+      <w:r>
+        <w:rPr>
+          <w:rFonts w:ascii="Consolas" w:eastAsia="Times New Roman" w:hAnsi="Consolas" w:cs="Times New Roman"/>
+          <w:color w:val="89DDFF"/>
+          <w:sz w:val="21"/>
+          <w:szCs w:val="21"/>
+        </w:rPr>
+        <w:t>$</w:t>
+      </w:r>
+      <w:r>
+        <w:rPr>
+          <w:rFonts w:ascii="Consolas" w:eastAsia="Times New Roman" w:hAnsi="Consolas" w:cs="Times New Roman"/>
+          <w:color w:val="A6ACCD"/>
+          <w:sz w:val="21"/>
+          <w:szCs w:val="21"/>
+        </w:rPr>
+        <w:t>id</w:t>
+      </w:r>
+      <w:r>
+        <w:rPr>
+          <w:rFonts w:ascii="Consolas" w:eastAsia="Times New Roman" w:hAnsi="Consolas" w:cs="Times New Roman"/>
+          <w:color w:val="89DDFF"/>
+          <w:sz w:val="21"/>
+          <w:szCs w:val="21"/>
+        </w:rPr>
+        <w:t>);</w:t>
+      </w:r>
+    </w:p>
+    <w:p>
+      <w:pPr>
+        <w:shd w:val="clear" w:color="auto" w:fill="0F111A"/>
+        <w:spacing w:after="0" w:line="285" w:lineRule="atLeast"/>
+        <w:rPr>
+          <w:rFonts w:ascii="Consolas" w:eastAsia="Times New Roman" w:hAnsi="Consolas" w:cs="Times New Roman"/>
+          <w:color w:val="A6ACCD"/>
+          <w:sz w:val="21"/>
+          <w:szCs w:val="21"/>
+        </w:rPr>
+      </w:pPr>
+    </w:p>
+    <w:p>
+      <w:pPr>
+        <w:shd w:val="clear" w:color="auto" w:fill="0F111A"/>
+        <w:spacing w:after="0" w:line="285" w:lineRule="atLeast"/>
+        <w:rPr>
+          <w:rFonts w:ascii="Consolas" w:eastAsia="Times New Roman" w:hAnsi="Consolas" w:cs="Times New Roman"/>
+          <w:color w:val="A6ACCD"/>
+          <w:sz w:val="21"/>
+          <w:szCs w:val="21"/>
+        </w:rPr>
+      </w:pPr>
+      <w:r>
+        <w:rPr>
+          <w:rFonts w:ascii="Consolas" w:eastAsia="Times New Roman" w:hAnsi="Consolas" w:cs="Times New Roman"/>
+          <w:color w:val="A6ACCD"/>
+          <w:sz w:val="21"/>
+          <w:szCs w:val="21"/>
+        </w:rPr>
+        <w:t xml:space="preserve">        </w:t>
+      </w:r>
+      <w:r>
+        <w:rPr>
+          <w:rFonts w:ascii="Consolas" w:eastAsia="Times New Roman" w:hAnsi="Consolas" w:cs="Times New Roman"/>
+          <w:i/>
+          <w:iCs/>
+          <w:color w:val="89DDFF"/>
+          <w:sz w:val="21"/>
+          <w:szCs w:val="21"/>
+        </w:rPr>
+        <w:t>return</w:t>
+      </w:r>
+      <w:r>
+        <w:rPr>
+          <w:rFonts w:ascii="Consolas" w:eastAsia="Times New Roman" w:hAnsi="Consolas" w:cs="Times New Roman"/>
+          <w:color w:val="A6ACCD"/>
+          <w:sz w:val="21"/>
+          <w:szCs w:val="21"/>
+        </w:rPr>
+        <w:t xml:space="preserve"> </w:t>
+      </w:r>
+      <w:r>
+        <w:rPr>
+          <w:rFonts w:ascii="Consolas" w:eastAsia="Times New Roman" w:hAnsi="Consolas" w:cs="Times New Roman"/>
+          <w:color w:val="82AAFF"/>
+          <w:sz w:val="21"/>
+          <w:szCs w:val="21"/>
+        </w:rPr>
+        <w:t>view</w:t>
+      </w:r>
+      <w:r>
+        <w:rPr>
+          <w:rFonts w:ascii="Consolas" w:eastAsia="Times New Roman" w:hAnsi="Consolas" w:cs="Times New Roman"/>
+          <w:color w:val="89DDFF"/>
+          <w:sz w:val="21"/>
+          <w:szCs w:val="21"/>
+        </w:rPr>
+        <w:t>('</w:t>
+      </w:r>
+      <w:r>
+        <w:rPr>
+          <w:rFonts w:ascii="Consolas" w:eastAsia="Times New Roman" w:hAnsi="Consolas" w:cs="Times New Roman"/>
+          <w:color w:val="C3E88D"/>
+          <w:sz w:val="21"/>
+          <w:szCs w:val="21"/>
+        </w:rPr>
+        <w:t>admin.product.edit_product</w:t>
+      </w:r>
+      <w:r>
+        <w:rPr>
+          <w:rFonts w:ascii="Consolas" w:eastAsia="Times New Roman" w:hAnsi="Consolas" w:cs="Times New Roman"/>
+          <w:color w:val="89DDFF"/>
+          <w:sz w:val="21"/>
+          <w:szCs w:val="21"/>
+        </w:rPr>
+        <w:t>',</w:t>
+      </w:r>
+      <w:r>
+        <w:rPr>
+          <w:rFonts w:ascii="Consolas" w:eastAsia="Times New Roman" w:hAnsi="Consolas" w:cs="Times New Roman"/>
+          <w:color w:val="82AAFF"/>
+          <w:sz w:val="21"/>
+          <w:szCs w:val="21"/>
+        </w:rPr>
+        <w:t>compact</w:t>
+      </w:r>
+      <w:r>
+        <w:rPr>
+          <w:rFonts w:ascii="Consolas" w:eastAsia="Times New Roman" w:hAnsi="Consolas" w:cs="Times New Roman"/>
+          <w:color w:val="89DDFF"/>
+          <w:sz w:val="21"/>
+          <w:szCs w:val="21"/>
+        </w:rPr>
+        <w:t>('</w:t>
+      </w:r>
+      <w:r>
+        <w:rPr>
+          <w:rFonts w:ascii="Consolas" w:eastAsia="Times New Roman" w:hAnsi="Consolas" w:cs="Times New Roman"/>
+          <w:color w:val="C3E88D"/>
+          <w:sz w:val="21"/>
+          <w:szCs w:val="21"/>
+        </w:rPr>
+        <w:t>brand</w:t>
+      </w:r>
+      <w:r>
+        <w:rPr>
+          <w:rFonts w:ascii="Consolas" w:eastAsia="Times New Roman" w:hAnsi="Consolas" w:cs="Times New Roman"/>
+          <w:color w:val="89DDFF"/>
+          <w:sz w:val="21"/>
+          <w:szCs w:val="21"/>
+        </w:rPr>
+        <w:t>','</w:t>
+      </w:r>
+      <w:r>
+        <w:rPr>
+          <w:rFonts w:ascii="Consolas" w:eastAsia="Times New Roman" w:hAnsi="Consolas" w:cs="Times New Roman"/>
+          <w:color w:val="C3E88D"/>
+          <w:sz w:val="21"/>
+          <w:szCs w:val="21"/>
+        </w:rPr>
+        <w:t>cat</w:t>
+      </w:r>
+      <w:r>
+        <w:rPr>
+          <w:rFonts w:ascii="Consolas" w:eastAsia="Times New Roman" w:hAnsi="Consolas" w:cs="Times New Roman"/>
+          <w:color w:val="89DDFF"/>
+          <w:sz w:val="21"/>
+          <w:szCs w:val="21"/>
+        </w:rPr>
+        <w:t>','</w:t>
+      </w:r>
+      <w:r>
+        <w:rPr>
+          <w:rFonts w:ascii="Consolas" w:eastAsia="Times New Roman" w:hAnsi="Consolas" w:cs="Times New Roman"/>
+          <w:color w:val="C3E88D"/>
+          <w:sz w:val="21"/>
+          <w:szCs w:val="21"/>
+        </w:rPr>
+        <w:t>subcat</w:t>
+      </w:r>
+      <w:r>
+        <w:rPr>
+          <w:rFonts w:ascii="Consolas" w:eastAsia="Times New Roman" w:hAnsi="Consolas" w:cs="Times New Roman"/>
+          <w:color w:val="89DDFF"/>
+          <w:sz w:val="21"/>
+          <w:szCs w:val="21"/>
+        </w:rPr>
+        <w:t>','</w:t>
+      </w:r>
+      <w:r>
+        <w:rPr>
+          <w:rFonts w:ascii="Consolas" w:eastAsia="Times New Roman" w:hAnsi="Consolas" w:cs="Times New Roman"/>
+          <w:color w:val="C3E88D"/>
+          <w:sz w:val="21"/>
+          <w:szCs w:val="21"/>
+        </w:rPr>
+        <w:t>sub_subcat</w:t>
+      </w:r>
+      <w:r>
+        <w:rPr>
+          <w:rFonts w:ascii="Consolas" w:eastAsia="Times New Roman" w:hAnsi="Consolas" w:cs="Times New Roman"/>
+          <w:color w:val="89DDFF"/>
+          <w:sz w:val="21"/>
+          <w:szCs w:val="21"/>
+        </w:rPr>
+        <w:t>','</w:t>
+      </w:r>
+      <w:r>
+        <w:rPr>
+          <w:rFonts w:ascii="Consolas" w:eastAsia="Times New Roman" w:hAnsi="Consolas" w:cs="Times New Roman"/>
+          <w:color w:val="C3E88D"/>
+          <w:sz w:val="21"/>
+          <w:szCs w:val="21"/>
+        </w:rPr>
+        <w:t>product</w:t>
+      </w:r>
+      <w:r>
+        <w:rPr>
+          <w:rFonts w:ascii="Consolas" w:eastAsia="Times New Roman" w:hAnsi="Consolas" w:cs="Times New Roman"/>
+          <w:color w:val="89DDFF"/>
+          <w:sz w:val="21"/>
+          <w:szCs w:val="21"/>
+        </w:rPr>
+        <w:t>'));</w:t>
+      </w:r>
+    </w:p>
+    <w:p>
+      <w:pPr>
+        <w:shd w:val="clear" w:color="auto" w:fill="0F111A"/>
+        <w:spacing w:after="0" w:line="285" w:lineRule="atLeast"/>
+        <w:rPr>
+          <w:rFonts w:ascii="Consolas" w:eastAsia="Times New Roman" w:hAnsi="Consolas" w:cs="Times New Roman"/>
+          <w:color w:val="A6ACCD"/>
+          <w:sz w:val="21"/>
+          <w:szCs w:val="21"/>
+        </w:rPr>
+      </w:pPr>
+      <w:r>
+        <w:rPr>
+          <w:rFonts w:ascii="Consolas" w:eastAsia="Times New Roman" w:hAnsi="Consolas" w:cs="Times New Roman"/>
+          <w:color w:val="A6ACCD"/>
+          <w:sz w:val="21"/>
+          <w:szCs w:val="21"/>
+        </w:rPr>
+        <w:t xml:space="preserve">    </w:t>
+      </w:r>
+      <w:r>
+        <w:rPr>
+          <w:rFonts w:ascii="Consolas" w:eastAsia="Times New Roman" w:hAnsi="Consolas" w:cs="Times New Roman"/>
+          <w:color w:val="89DDFF"/>
+          <w:sz w:val="21"/>
+          <w:szCs w:val="21"/>
+        </w:rPr>
+        <w:t>}</w:t>
+      </w:r>
+    </w:p>
+    <w:p>
+      <w:pPr>
+        <w:shd w:val="clear" w:color="auto" w:fill="0F111A"/>
+        <w:spacing w:after="0" w:line="285" w:lineRule="atLeast"/>
+        <w:rPr>
+          <w:rFonts w:ascii="Consolas" w:eastAsia="Times New Roman" w:hAnsi="Consolas" w:cs="Times New Roman"/>
+          <w:color w:val="A6ACCD"/>
+          <w:sz w:val="21"/>
+          <w:szCs w:val="21"/>
+        </w:rPr>
+      </w:pPr>
+    </w:p>
+    <w:p>
+      <w:pPr>
+        <w:rPr>
+          <w:sz w:val="28"/>
+        </w:rPr>
+      </w:pPr>
+    </w:p>
+    <w:p>
+      <w:pPr>
+        <w:rPr>
+          <w:sz w:val="28"/>
+        </w:rPr>
+      </w:pPr>
+      <w:r>
+        <w:rPr>
+          <w:sz w:val="28"/>
+        </w:rPr>
+        <w:t>Maintain the view</w:t>
+      </w:r>
+    </w:p>
+    <w:p>
+      <w:pPr>
+        <w:rPr>
+          <w:sz w:val="28"/>
+        </w:rPr>
+      </w:pPr>
+      <w:hyperlink r:id="rId8" w:history="1">
+        <w:r>
+          <w:rPr>
+            <w:rStyle w:val="Hyperlink"/>
+            <w:sz w:val="28"/>
+          </w:rPr>
+          <w:t>C:\xampp\htdocs\faisal\resources\views\admin\product\edit_product.blade.php</w:t>
+        </w:r>
+      </w:hyperlink>
+    </w:p>
+    <w:p>
+      <w:pPr>
+        <w:rPr>
+          <w:sz w:val="28"/>
+        </w:rPr>
+      </w:pPr>
+      <w:r>
+        <w:rPr>
+          <w:sz w:val="28"/>
+        </w:rPr>
+        <w:t>One thing to note is that we need to separate the image portion and also we need to update rest of the thing. In simple we are going to create the two forms</w:t>
       </w:r>
     </w:p>
     <w:p>

--- a/projectAdminPanel/products_7.docx
+++ b/projectAdminPanel/products_7.docx
@@ -5249,7 +5249,7 @@
       </w:r>
     </w:p>
     <w:p>
-      <w:hyperlink r:id="rId5" w:history="1">
+      <w:hyperlink r:id="rId6" w:history="1">
         <w:r>
           <w:rPr>
             <w:rStyle w:val="Hyperlink"/>
@@ -5308,7 +5308,7 @@
                     <pic:cNvPicPr/>
                   </pic:nvPicPr>
                   <pic:blipFill>
-                    <a:blip r:embed="rId6"/>
+                    <a:blip r:embed="rId7"/>
                     <a:stretch>
                       <a:fillRect/>
                     </a:stretch>
@@ -27194,7 +27194,7 @@
           <w:sz w:val="28"/>
         </w:rPr>
       </w:pPr>
-      <w:hyperlink r:id="rId7" w:history="1">
+      <w:hyperlink r:id="rId8" w:history="1">
         <w:r>
           <w:rPr>
             <w:rStyle w:val="Hyperlink"/>
@@ -28871,7 +28871,7 @@
           <w:sz w:val="28"/>
         </w:rPr>
       </w:pPr>
-      <w:hyperlink r:id="rId8" w:history="1">
+      <w:hyperlink r:id="rId9" w:history="1">
         <w:r>
           <w:rPr>
             <w:rStyle w:val="Hyperlink"/>
@@ -28892,6 +28892,9501 @@
           <w:sz w:val="28"/>
         </w:rPr>
         <w:t>One thing to note is that we need to separate the image portion and also we need to update rest of the thing. In simple we are going to create the two forms</w:t>
+      </w:r>
+    </w:p>
+    <w:p>
+      <w:pPr>
+        <w:rPr>
+          <w:sz w:val="28"/>
+        </w:rPr>
+      </w:pPr>
+    </w:p>
+    <w:p>
+      <w:pPr>
+        <w:rPr>
+          <w:sz w:val="28"/>
+        </w:rPr>
+      </w:pPr>
+    </w:p>
+    <w:p>
+      <w:pPr>
+        <w:rPr>
+          <w:sz w:val="28"/>
+        </w:rPr>
+      </w:pPr>
+    </w:p>
+    <w:p>
+      <w:pPr>
+        <w:shd w:val="clear" w:color="auto" w:fill="00B050"/>
+        <w:rPr>
+          <w:sz w:val="28"/>
+        </w:rPr>
+      </w:pPr>
+      <w:r>
+        <w:rPr>
+          <w:sz w:val="28"/>
+          <w:highlight w:val="green"/>
+        </w:rPr>
+        <w:lastRenderedPageBreak/>
+        <w:t>UPDATE PRODUCT DATA</w:t>
+      </w:r>
+    </w:p>
+    <w:p>
+      <w:pPr>
+        <w:rPr>
+          <w:sz w:val="28"/>
+        </w:rPr>
+      </w:pPr>
+    </w:p>
+    <w:p>
+      <w:pPr>
+        <w:shd w:val="clear" w:color="auto" w:fill="0F111A"/>
+        <w:spacing w:after="0" w:line="285" w:lineRule="atLeast"/>
+        <w:rPr>
+          <w:rFonts w:ascii="Consolas" w:eastAsia="Times New Roman" w:hAnsi="Consolas" w:cs="Times New Roman"/>
+          <w:color w:val="A6ACCD"/>
+          <w:sz w:val="21"/>
+          <w:szCs w:val="21"/>
+        </w:rPr>
+      </w:pPr>
+      <w:r>
+        <w:rPr>
+          <w:rFonts w:ascii="Consolas" w:eastAsia="Times New Roman" w:hAnsi="Consolas" w:cs="Times New Roman"/>
+          <w:color w:val="A6ACCD"/>
+          <w:sz w:val="21"/>
+          <w:szCs w:val="21"/>
+        </w:rPr>
+        <w:t xml:space="preserve">                </w:t>
+      </w:r>
+      <w:r>
+        <w:rPr>
+          <w:rFonts w:ascii="Consolas" w:eastAsia="Times New Roman" w:hAnsi="Consolas" w:cs="Times New Roman"/>
+          <w:color w:val="89DDFF"/>
+          <w:sz w:val="21"/>
+          <w:szCs w:val="21"/>
+        </w:rPr>
+        <w:t>&lt;</w:t>
+      </w:r>
+      <w:proofErr w:type="gramStart"/>
+      <w:r>
+        <w:rPr>
+          <w:rFonts w:ascii="Consolas" w:eastAsia="Times New Roman" w:hAnsi="Consolas" w:cs="Times New Roman"/>
+          <w:color w:val="F07178"/>
+          <w:sz w:val="21"/>
+          <w:szCs w:val="21"/>
+        </w:rPr>
+        <w:t>form</w:t>
+      </w:r>
+      <w:r>
+        <w:rPr>
+          <w:rFonts w:ascii="Consolas" w:eastAsia="Times New Roman" w:hAnsi="Consolas" w:cs="Times New Roman"/>
+          <w:color w:val="89DDFF"/>
+          <w:sz w:val="21"/>
+          <w:szCs w:val="21"/>
+        </w:rPr>
+        <w:t xml:space="preserve">  </w:t>
+      </w:r>
+      <w:r>
+        <w:rPr>
+          <w:rFonts w:ascii="Consolas" w:eastAsia="Times New Roman" w:hAnsi="Consolas" w:cs="Times New Roman"/>
+          <w:color w:val="C792EA"/>
+          <w:sz w:val="21"/>
+          <w:szCs w:val="21"/>
+        </w:rPr>
+        <w:t>method</w:t>
+      </w:r>
+      <w:proofErr w:type="gramEnd"/>
+      <w:r>
+        <w:rPr>
+          <w:rFonts w:ascii="Consolas" w:eastAsia="Times New Roman" w:hAnsi="Consolas" w:cs="Times New Roman"/>
+          <w:color w:val="89DDFF"/>
+          <w:sz w:val="21"/>
+          <w:szCs w:val="21"/>
+        </w:rPr>
+        <w:t>="</w:t>
+      </w:r>
+      <w:r>
+        <w:rPr>
+          <w:rFonts w:ascii="Consolas" w:eastAsia="Times New Roman" w:hAnsi="Consolas" w:cs="Times New Roman"/>
+          <w:color w:val="C3E88D"/>
+          <w:sz w:val="21"/>
+          <w:szCs w:val="21"/>
+        </w:rPr>
+        <w:t>POST</w:t>
+      </w:r>
+      <w:r>
+        <w:rPr>
+          <w:rFonts w:ascii="Consolas" w:eastAsia="Times New Roman" w:hAnsi="Consolas" w:cs="Times New Roman"/>
+          <w:color w:val="89DDFF"/>
+          <w:sz w:val="21"/>
+          <w:szCs w:val="21"/>
+        </w:rPr>
+        <w:t xml:space="preserve">" </w:t>
+      </w:r>
+      <w:r>
+        <w:rPr>
+          <w:rFonts w:ascii="Consolas" w:eastAsia="Times New Roman" w:hAnsi="Consolas" w:cs="Times New Roman"/>
+          <w:color w:val="C792EA"/>
+          <w:sz w:val="21"/>
+          <w:szCs w:val="21"/>
+        </w:rPr>
+        <w:t>action</w:t>
+      </w:r>
+      <w:r>
+        <w:rPr>
+          <w:rFonts w:ascii="Consolas" w:eastAsia="Times New Roman" w:hAnsi="Consolas" w:cs="Times New Roman"/>
+          <w:color w:val="89DDFF"/>
+          <w:sz w:val="21"/>
+          <w:szCs w:val="21"/>
+        </w:rPr>
+        <w:t>="</w:t>
+      </w:r>
+      <w:r>
+        <w:rPr>
+          <w:rFonts w:ascii="Consolas" w:eastAsia="Times New Roman" w:hAnsi="Consolas" w:cs="Times New Roman"/>
+          <w:color w:val="82AAFF"/>
+          <w:sz w:val="21"/>
+          <w:szCs w:val="21"/>
+        </w:rPr>
+        <w:t>{{route</w:t>
+      </w:r>
+      <w:r>
+        <w:rPr>
+          <w:rFonts w:ascii="Consolas" w:eastAsia="Times New Roman" w:hAnsi="Consolas" w:cs="Times New Roman"/>
+          <w:color w:val="89DDFF"/>
+          <w:sz w:val="21"/>
+          <w:szCs w:val="21"/>
+        </w:rPr>
+        <w:t>('</w:t>
+      </w:r>
+      <w:proofErr w:type="spellStart"/>
+      <w:r>
+        <w:rPr>
+          <w:rFonts w:ascii="Consolas" w:eastAsia="Times New Roman" w:hAnsi="Consolas" w:cs="Times New Roman"/>
+          <w:color w:val="C3E88D"/>
+          <w:sz w:val="21"/>
+          <w:szCs w:val="21"/>
+        </w:rPr>
+        <w:t>products.data.update</w:t>
+      </w:r>
+      <w:r>
+        <w:rPr>
+          <w:rFonts w:ascii="Consolas" w:eastAsia="Times New Roman" w:hAnsi="Consolas" w:cs="Times New Roman"/>
+          <w:color w:val="89DDFF"/>
+          <w:sz w:val="21"/>
+          <w:szCs w:val="21"/>
+        </w:rPr>
+        <w:t>',$</w:t>
+      </w:r>
+      <w:r>
+        <w:rPr>
+          <w:rFonts w:ascii="Consolas" w:eastAsia="Times New Roman" w:hAnsi="Consolas" w:cs="Times New Roman"/>
+          <w:color w:val="A6ACCD"/>
+          <w:sz w:val="21"/>
+          <w:szCs w:val="21"/>
+        </w:rPr>
+        <w:t>product</w:t>
+      </w:r>
+      <w:proofErr w:type="spellEnd"/>
+      <w:r>
+        <w:rPr>
+          <w:rFonts w:ascii="Consolas" w:eastAsia="Times New Roman" w:hAnsi="Consolas" w:cs="Times New Roman"/>
+          <w:color w:val="89DDFF"/>
+          <w:sz w:val="21"/>
+          <w:szCs w:val="21"/>
+        </w:rPr>
+        <w:t>-&gt;</w:t>
+      </w:r>
+      <w:r>
+        <w:rPr>
+          <w:rFonts w:ascii="Consolas" w:eastAsia="Times New Roman" w:hAnsi="Consolas" w:cs="Times New Roman"/>
+          <w:color w:val="A6ACCD"/>
+          <w:sz w:val="21"/>
+          <w:szCs w:val="21"/>
+        </w:rPr>
+        <w:t>id</w:t>
+      </w:r>
+      <w:r>
+        <w:rPr>
+          <w:rFonts w:ascii="Consolas" w:eastAsia="Times New Roman" w:hAnsi="Consolas" w:cs="Times New Roman"/>
+          <w:color w:val="89DDFF"/>
+          <w:sz w:val="21"/>
+          <w:szCs w:val="21"/>
+        </w:rPr>
+        <w:t>)</w:t>
+      </w:r>
+      <w:r>
+        <w:rPr>
+          <w:rFonts w:ascii="Consolas" w:eastAsia="Times New Roman" w:hAnsi="Consolas" w:cs="Times New Roman"/>
+          <w:color w:val="82AAFF"/>
+          <w:sz w:val="21"/>
+          <w:szCs w:val="21"/>
+        </w:rPr>
+        <w:t>}}</w:t>
+      </w:r>
+      <w:r>
+        <w:rPr>
+          <w:rFonts w:ascii="Consolas" w:eastAsia="Times New Roman" w:hAnsi="Consolas" w:cs="Times New Roman"/>
+          <w:color w:val="89DDFF"/>
+          <w:sz w:val="21"/>
+          <w:szCs w:val="21"/>
+        </w:rPr>
+        <w:t>"  &gt;</w:t>
+      </w:r>
+    </w:p>
+    <w:p>
+      <w:pPr>
+        <w:rPr>
+          <w:sz w:val="28"/>
+        </w:rPr>
+      </w:pPr>
+    </w:p>
+    <w:p>
+      <w:pPr>
+        <w:rPr>
+          <w:sz w:val="28"/>
+        </w:rPr>
+      </w:pPr>
+      <w:r>
+        <w:rPr>
+          <w:sz w:val="28"/>
+        </w:rPr>
+        <w:t>ROUTE</w:t>
+      </w:r>
+    </w:p>
+    <w:p>
+      <w:pPr>
+        <w:shd w:val="clear" w:color="auto" w:fill="0F111A"/>
+        <w:spacing w:after="0" w:line="285" w:lineRule="atLeast"/>
+        <w:rPr>
+          <w:rFonts w:ascii="Consolas" w:eastAsia="Times New Roman" w:hAnsi="Consolas" w:cs="Times New Roman"/>
+          <w:color w:val="A6ACCD"/>
+          <w:sz w:val="21"/>
+          <w:szCs w:val="21"/>
+        </w:rPr>
+      </w:pPr>
+      <w:r>
+        <w:rPr>
+          <w:rFonts w:ascii="Consolas" w:eastAsia="Times New Roman" w:hAnsi="Consolas" w:cs="Times New Roman"/>
+          <w:color w:val="FFCB6B"/>
+          <w:sz w:val="21"/>
+          <w:szCs w:val="21"/>
+        </w:rPr>
+        <w:t>Route</w:t>
+      </w:r>
+      <w:r>
+        <w:rPr>
+          <w:rFonts w:ascii="Consolas" w:eastAsia="Times New Roman" w:hAnsi="Consolas" w:cs="Times New Roman"/>
+          <w:color w:val="89DDFF"/>
+          <w:sz w:val="21"/>
+          <w:szCs w:val="21"/>
+        </w:rPr>
+        <w:t>::</w:t>
+      </w:r>
+      <w:proofErr w:type="gramStart"/>
+      <w:r>
+        <w:rPr>
+          <w:rFonts w:ascii="Consolas" w:eastAsia="Times New Roman" w:hAnsi="Consolas" w:cs="Times New Roman"/>
+          <w:color w:val="82AAFF"/>
+          <w:sz w:val="21"/>
+          <w:szCs w:val="21"/>
+        </w:rPr>
+        <w:t>post</w:t>
+      </w:r>
+      <w:r>
+        <w:rPr>
+          <w:rFonts w:ascii="Consolas" w:eastAsia="Times New Roman" w:hAnsi="Consolas" w:cs="Times New Roman"/>
+          <w:color w:val="89DDFF"/>
+          <w:sz w:val="21"/>
+          <w:szCs w:val="21"/>
+        </w:rPr>
+        <w:t>(</w:t>
+      </w:r>
+      <w:proofErr w:type="gramEnd"/>
+      <w:r>
+        <w:rPr>
+          <w:rFonts w:ascii="Consolas" w:eastAsia="Times New Roman" w:hAnsi="Consolas" w:cs="Times New Roman"/>
+          <w:color w:val="89DDFF"/>
+          <w:sz w:val="21"/>
+          <w:szCs w:val="21"/>
+        </w:rPr>
+        <w:t>'</w:t>
+      </w:r>
+      <w:r>
+        <w:rPr>
+          <w:rFonts w:ascii="Consolas" w:eastAsia="Times New Roman" w:hAnsi="Consolas" w:cs="Times New Roman"/>
+          <w:color w:val="C3E88D"/>
+          <w:sz w:val="21"/>
+          <w:szCs w:val="21"/>
+        </w:rPr>
+        <w:t>/update/product/data/{id}</w:t>
+      </w:r>
+      <w:r>
+        <w:rPr>
+          <w:rFonts w:ascii="Consolas" w:eastAsia="Times New Roman" w:hAnsi="Consolas" w:cs="Times New Roman"/>
+          <w:color w:val="89DDFF"/>
+          <w:sz w:val="21"/>
+          <w:szCs w:val="21"/>
+        </w:rPr>
+        <w:t>',[</w:t>
+      </w:r>
+      <w:r>
+        <w:rPr>
+          <w:rFonts w:ascii="Consolas" w:eastAsia="Times New Roman" w:hAnsi="Consolas" w:cs="Times New Roman"/>
+          <w:color w:val="FFCB6B"/>
+          <w:sz w:val="21"/>
+          <w:szCs w:val="21"/>
+        </w:rPr>
+        <w:t>ProductsController</w:t>
+      </w:r>
+      <w:r>
+        <w:rPr>
+          <w:rFonts w:ascii="Consolas" w:eastAsia="Times New Roman" w:hAnsi="Consolas" w:cs="Times New Roman"/>
+          <w:color w:val="89DDFF"/>
+          <w:sz w:val="21"/>
+          <w:szCs w:val="21"/>
+        </w:rPr>
+        <w:t>::</w:t>
+      </w:r>
+      <w:r>
+        <w:rPr>
+          <w:rFonts w:ascii="Consolas" w:eastAsia="Times New Roman" w:hAnsi="Consolas" w:cs="Times New Roman"/>
+          <w:color w:val="F78C6C"/>
+          <w:sz w:val="21"/>
+          <w:szCs w:val="21"/>
+        </w:rPr>
+        <w:t>class</w:t>
+      </w:r>
+      <w:r>
+        <w:rPr>
+          <w:rFonts w:ascii="Consolas" w:eastAsia="Times New Roman" w:hAnsi="Consolas" w:cs="Times New Roman"/>
+          <w:color w:val="89DDFF"/>
+          <w:sz w:val="21"/>
+          <w:szCs w:val="21"/>
+        </w:rPr>
+        <w:t>,'</w:t>
+      </w:r>
+      <w:r>
+        <w:rPr>
+          <w:rFonts w:ascii="Consolas" w:eastAsia="Times New Roman" w:hAnsi="Consolas" w:cs="Times New Roman"/>
+          <w:color w:val="C3E88D"/>
+          <w:sz w:val="21"/>
+          <w:szCs w:val="21"/>
+        </w:rPr>
+        <w:t>UpdateProductData</w:t>
+      </w:r>
+      <w:r>
+        <w:rPr>
+          <w:rFonts w:ascii="Consolas" w:eastAsia="Times New Roman" w:hAnsi="Consolas" w:cs="Times New Roman"/>
+          <w:color w:val="89DDFF"/>
+          <w:sz w:val="21"/>
+          <w:szCs w:val="21"/>
+        </w:rPr>
+        <w:t>'])-&gt;</w:t>
+      </w:r>
+      <w:r>
+        <w:rPr>
+          <w:rFonts w:ascii="Consolas" w:eastAsia="Times New Roman" w:hAnsi="Consolas" w:cs="Times New Roman"/>
+          <w:color w:val="82AAFF"/>
+          <w:sz w:val="21"/>
+          <w:szCs w:val="21"/>
+        </w:rPr>
+        <w:t>name</w:t>
+      </w:r>
+      <w:r>
+        <w:rPr>
+          <w:rFonts w:ascii="Consolas" w:eastAsia="Times New Roman" w:hAnsi="Consolas" w:cs="Times New Roman"/>
+          <w:color w:val="89DDFF"/>
+          <w:sz w:val="21"/>
+          <w:szCs w:val="21"/>
+        </w:rPr>
+        <w:t>('</w:t>
+      </w:r>
+      <w:r>
+        <w:rPr>
+          <w:rFonts w:ascii="Consolas" w:eastAsia="Times New Roman" w:hAnsi="Consolas" w:cs="Times New Roman"/>
+          <w:color w:val="C3E88D"/>
+          <w:sz w:val="21"/>
+          <w:szCs w:val="21"/>
+        </w:rPr>
+        <w:t>products.data.update</w:t>
+      </w:r>
+      <w:r>
+        <w:rPr>
+          <w:rFonts w:ascii="Consolas" w:eastAsia="Times New Roman" w:hAnsi="Consolas" w:cs="Times New Roman"/>
+          <w:color w:val="89DDFF"/>
+          <w:sz w:val="21"/>
+          <w:szCs w:val="21"/>
+        </w:rPr>
+        <w:t>');</w:t>
+      </w:r>
+    </w:p>
+    <w:p>
+      <w:pPr>
+        <w:rPr>
+          <w:sz w:val="28"/>
+        </w:rPr>
+      </w:pPr>
+    </w:p>
+    <w:p>
+      <w:pPr>
+        <w:shd w:val="clear" w:color="auto" w:fill="0F111A"/>
+        <w:spacing w:after="0" w:line="285" w:lineRule="atLeast"/>
+        <w:rPr>
+          <w:rFonts w:ascii="Consolas" w:eastAsia="Times New Roman" w:hAnsi="Consolas" w:cs="Times New Roman"/>
+          <w:color w:val="A6ACCD"/>
+          <w:sz w:val="21"/>
+          <w:szCs w:val="21"/>
+        </w:rPr>
+      </w:pPr>
+      <w:r>
+        <w:rPr>
+          <w:rFonts w:ascii="Consolas" w:eastAsia="Times New Roman" w:hAnsi="Consolas" w:cs="Times New Roman"/>
+          <w:color w:val="A6ACCD"/>
+          <w:sz w:val="21"/>
+          <w:szCs w:val="21"/>
+        </w:rPr>
+        <w:t> </w:t>
+      </w:r>
+      <w:proofErr w:type="gramStart"/>
+      <w:r>
+        <w:rPr>
+          <w:rFonts w:ascii="Consolas" w:eastAsia="Times New Roman" w:hAnsi="Consolas" w:cs="Times New Roman"/>
+          <w:color w:val="C792EA"/>
+          <w:sz w:val="21"/>
+          <w:szCs w:val="21"/>
+        </w:rPr>
+        <w:t>public</w:t>
+      </w:r>
+      <w:proofErr w:type="gramEnd"/>
+      <w:r>
+        <w:rPr>
+          <w:rFonts w:ascii="Consolas" w:eastAsia="Times New Roman" w:hAnsi="Consolas" w:cs="Times New Roman"/>
+          <w:color w:val="A6ACCD"/>
+          <w:sz w:val="21"/>
+          <w:szCs w:val="21"/>
+        </w:rPr>
+        <w:t xml:space="preserve"> </w:t>
+      </w:r>
+      <w:r>
+        <w:rPr>
+          <w:rFonts w:ascii="Consolas" w:eastAsia="Times New Roman" w:hAnsi="Consolas" w:cs="Times New Roman"/>
+          <w:color w:val="C792EA"/>
+          <w:sz w:val="21"/>
+          <w:szCs w:val="21"/>
+        </w:rPr>
+        <w:t>function</w:t>
+      </w:r>
+      <w:r>
+        <w:rPr>
+          <w:rFonts w:ascii="Consolas" w:eastAsia="Times New Roman" w:hAnsi="Consolas" w:cs="Times New Roman"/>
+          <w:color w:val="A6ACCD"/>
+          <w:sz w:val="21"/>
+          <w:szCs w:val="21"/>
+        </w:rPr>
+        <w:t xml:space="preserve"> </w:t>
+      </w:r>
+      <w:proofErr w:type="spellStart"/>
+      <w:r>
+        <w:rPr>
+          <w:rFonts w:ascii="Consolas" w:eastAsia="Times New Roman" w:hAnsi="Consolas" w:cs="Times New Roman"/>
+          <w:color w:val="82AAFF"/>
+          <w:sz w:val="21"/>
+          <w:szCs w:val="21"/>
+        </w:rPr>
+        <w:t>UpdateProductData</w:t>
+      </w:r>
+      <w:proofErr w:type="spellEnd"/>
+      <w:r>
+        <w:rPr>
+          <w:rFonts w:ascii="Consolas" w:eastAsia="Times New Roman" w:hAnsi="Consolas" w:cs="Times New Roman"/>
+          <w:color w:val="89DDFF"/>
+          <w:sz w:val="21"/>
+          <w:szCs w:val="21"/>
+        </w:rPr>
+        <w:t>(</w:t>
+      </w:r>
+      <w:r>
+        <w:rPr>
+          <w:rFonts w:ascii="Consolas" w:eastAsia="Times New Roman" w:hAnsi="Consolas" w:cs="Times New Roman"/>
+          <w:color w:val="FFCB6B"/>
+          <w:sz w:val="21"/>
+          <w:szCs w:val="21"/>
+        </w:rPr>
+        <w:t>Request</w:t>
+      </w:r>
+      <w:r>
+        <w:rPr>
+          <w:rFonts w:ascii="Consolas" w:eastAsia="Times New Roman" w:hAnsi="Consolas" w:cs="Times New Roman"/>
+          <w:color w:val="A6ACCD"/>
+          <w:sz w:val="21"/>
+          <w:szCs w:val="21"/>
+        </w:rPr>
+        <w:t xml:space="preserve"> </w:t>
+      </w:r>
+      <w:r>
+        <w:rPr>
+          <w:rFonts w:ascii="Consolas" w:eastAsia="Times New Roman" w:hAnsi="Consolas" w:cs="Times New Roman"/>
+          <w:color w:val="89DDFF"/>
+          <w:sz w:val="21"/>
+          <w:szCs w:val="21"/>
+        </w:rPr>
+        <w:t>$</w:t>
+      </w:r>
+      <w:r>
+        <w:rPr>
+          <w:rFonts w:ascii="Consolas" w:eastAsia="Times New Roman" w:hAnsi="Consolas" w:cs="Times New Roman"/>
+          <w:color w:val="A6ACCD"/>
+          <w:sz w:val="21"/>
+          <w:szCs w:val="21"/>
+        </w:rPr>
+        <w:t>request</w:t>
+      </w:r>
+      <w:r>
+        <w:rPr>
+          <w:rFonts w:ascii="Consolas" w:eastAsia="Times New Roman" w:hAnsi="Consolas" w:cs="Times New Roman"/>
+          <w:color w:val="89DDFF"/>
+          <w:sz w:val="21"/>
+          <w:szCs w:val="21"/>
+        </w:rPr>
+        <w:t>,</w:t>
+      </w:r>
+      <w:r>
+        <w:rPr>
+          <w:rFonts w:ascii="Consolas" w:eastAsia="Times New Roman" w:hAnsi="Consolas" w:cs="Times New Roman"/>
+          <w:color w:val="A6ACCD"/>
+          <w:sz w:val="21"/>
+          <w:szCs w:val="21"/>
+        </w:rPr>
+        <w:t xml:space="preserve"> </w:t>
+      </w:r>
+      <w:r>
+        <w:rPr>
+          <w:rFonts w:ascii="Consolas" w:eastAsia="Times New Roman" w:hAnsi="Consolas" w:cs="Times New Roman"/>
+          <w:color w:val="89DDFF"/>
+          <w:sz w:val="21"/>
+          <w:szCs w:val="21"/>
+        </w:rPr>
+        <w:t>$</w:t>
+      </w:r>
+      <w:r>
+        <w:rPr>
+          <w:rFonts w:ascii="Consolas" w:eastAsia="Times New Roman" w:hAnsi="Consolas" w:cs="Times New Roman"/>
+          <w:color w:val="A6ACCD"/>
+          <w:sz w:val="21"/>
+          <w:szCs w:val="21"/>
+        </w:rPr>
+        <w:t>id</w:t>
+      </w:r>
+      <w:r>
+        <w:rPr>
+          <w:rFonts w:ascii="Consolas" w:eastAsia="Times New Roman" w:hAnsi="Consolas" w:cs="Times New Roman"/>
+          <w:color w:val="89DDFF"/>
+          <w:sz w:val="21"/>
+          <w:szCs w:val="21"/>
+        </w:rPr>
+        <w:t>)</w:t>
+      </w:r>
+    </w:p>
+    <w:p>
+      <w:pPr>
+        <w:shd w:val="clear" w:color="auto" w:fill="0F111A"/>
+        <w:spacing w:after="0" w:line="285" w:lineRule="atLeast"/>
+        <w:rPr>
+          <w:rFonts w:ascii="Consolas" w:eastAsia="Times New Roman" w:hAnsi="Consolas" w:cs="Times New Roman"/>
+          <w:color w:val="A6ACCD"/>
+          <w:sz w:val="21"/>
+          <w:szCs w:val="21"/>
+        </w:rPr>
+      </w:pPr>
+      <w:r>
+        <w:rPr>
+          <w:rFonts w:ascii="Consolas" w:eastAsia="Times New Roman" w:hAnsi="Consolas" w:cs="Times New Roman"/>
+          <w:color w:val="A6ACCD"/>
+          <w:sz w:val="21"/>
+          <w:szCs w:val="21"/>
+        </w:rPr>
+        <w:t xml:space="preserve">    </w:t>
+      </w:r>
+      <w:r>
+        <w:rPr>
+          <w:rFonts w:ascii="Consolas" w:eastAsia="Times New Roman" w:hAnsi="Consolas" w:cs="Times New Roman"/>
+          <w:color w:val="89DDFF"/>
+          <w:sz w:val="21"/>
+          <w:szCs w:val="21"/>
+        </w:rPr>
+        <w:t>{</w:t>
+      </w:r>
+    </w:p>
+    <w:p>
+      <w:pPr>
+        <w:shd w:val="clear" w:color="auto" w:fill="0F111A"/>
+        <w:spacing w:after="0" w:line="285" w:lineRule="atLeast"/>
+        <w:rPr>
+          <w:rFonts w:ascii="Consolas" w:eastAsia="Times New Roman" w:hAnsi="Consolas" w:cs="Times New Roman"/>
+          <w:color w:val="A6ACCD"/>
+          <w:sz w:val="21"/>
+          <w:szCs w:val="21"/>
+        </w:rPr>
+      </w:pPr>
+      <w:r>
+        <w:rPr>
+          <w:rFonts w:ascii="Consolas" w:eastAsia="Times New Roman" w:hAnsi="Consolas" w:cs="Times New Roman"/>
+          <w:color w:val="A6ACCD"/>
+          <w:sz w:val="21"/>
+          <w:szCs w:val="21"/>
+        </w:rPr>
+        <w:t>         </w:t>
+      </w:r>
+      <w:r>
+        <w:rPr>
+          <w:rFonts w:ascii="Consolas" w:eastAsia="Times New Roman" w:hAnsi="Consolas" w:cs="Times New Roman"/>
+          <w:color w:val="FFCB6B"/>
+          <w:sz w:val="21"/>
+          <w:szCs w:val="21"/>
+        </w:rPr>
+        <w:t>Product</w:t>
+      </w:r>
+      <w:r>
+        <w:rPr>
+          <w:rFonts w:ascii="Consolas" w:eastAsia="Times New Roman" w:hAnsi="Consolas" w:cs="Times New Roman"/>
+          <w:color w:val="89DDFF"/>
+          <w:sz w:val="21"/>
+          <w:szCs w:val="21"/>
+        </w:rPr>
+        <w:t>::</w:t>
+      </w:r>
+      <w:proofErr w:type="spellStart"/>
+      <w:proofErr w:type="gramStart"/>
+      <w:r>
+        <w:rPr>
+          <w:rFonts w:ascii="Consolas" w:eastAsia="Times New Roman" w:hAnsi="Consolas" w:cs="Times New Roman"/>
+          <w:color w:val="82AAFF"/>
+          <w:sz w:val="21"/>
+          <w:szCs w:val="21"/>
+        </w:rPr>
+        <w:t>findOrFail</w:t>
+      </w:r>
+      <w:proofErr w:type="spellEnd"/>
+      <w:r>
+        <w:rPr>
+          <w:rFonts w:ascii="Consolas" w:eastAsia="Times New Roman" w:hAnsi="Consolas" w:cs="Times New Roman"/>
+          <w:color w:val="89DDFF"/>
+          <w:sz w:val="21"/>
+          <w:szCs w:val="21"/>
+        </w:rPr>
+        <w:t>(</w:t>
+      </w:r>
+      <w:proofErr w:type="gramEnd"/>
+      <w:r>
+        <w:rPr>
+          <w:rFonts w:ascii="Consolas" w:eastAsia="Times New Roman" w:hAnsi="Consolas" w:cs="Times New Roman"/>
+          <w:color w:val="89DDFF"/>
+          <w:sz w:val="21"/>
+          <w:szCs w:val="21"/>
+        </w:rPr>
+        <w:t>$</w:t>
+      </w:r>
+      <w:r>
+        <w:rPr>
+          <w:rFonts w:ascii="Consolas" w:eastAsia="Times New Roman" w:hAnsi="Consolas" w:cs="Times New Roman"/>
+          <w:color w:val="A6ACCD"/>
+          <w:sz w:val="21"/>
+          <w:szCs w:val="21"/>
+        </w:rPr>
+        <w:t>id</w:t>
+      </w:r>
+      <w:r>
+        <w:rPr>
+          <w:rFonts w:ascii="Consolas" w:eastAsia="Times New Roman" w:hAnsi="Consolas" w:cs="Times New Roman"/>
+          <w:color w:val="89DDFF"/>
+          <w:sz w:val="21"/>
+          <w:szCs w:val="21"/>
+        </w:rPr>
+        <w:t>)-&gt;</w:t>
+      </w:r>
+      <w:r>
+        <w:rPr>
+          <w:rFonts w:ascii="Consolas" w:eastAsia="Times New Roman" w:hAnsi="Consolas" w:cs="Times New Roman"/>
+          <w:color w:val="82AAFF"/>
+          <w:sz w:val="21"/>
+          <w:szCs w:val="21"/>
+        </w:rPr>
+        <w:t>update</w:t>
+      </w:r>
+      <w:r>
+        <w:rPr>
+          <w:rFonts w:ascii="Consolas" w:eastAsia="Times New Roman" w:hAnsi="Consolas" w:cs="Times New Roman"/>
+          <w:color w:val="89DDFF"/>
+          <w:sz w:val="21"/>
+          <w:szCs w:val="21"/>
+        </w:rPr>
+        <w:t>([</w:t>
+      </w:r>
+    </w:p>
+    <w:p>
+      <w:pPr>
+        <w:shd w:val="clear" w:color="auto" w:fill="0F111A"/>
+        <w:spacing w:after="0" w:line="285" w:lineRule="atLeast"/>
+        <w:rPr>
+          <w:rFonts w:ascii="Consolas" w:eastAsia="Times New Roman" w:hAnsi="Consolas" w:cs="Times New Roman"/>
+          <w:color w:val="A6ACCD"/>
+          <w:sz w:val="21"/>
+          <w:szCs w:val="21"/>
+        </w:rPr>
+      </w:pPr>
+      <w:r>
+        <w:rPr>
+          <w:rFonts w:ascii="Consolas" w:eastAsia="Times New Roman" w:hAnsi="Consolas" w:cs="Times New Roman"/>
+          <w:color w:val="A6ACCD"/>
+          <w:sz w:val="21"/>
+          <w:szCs w:val="21"/>
+        </w:rPr>
+        <w:t xml:space="preserve">            </w:t>
+      </w:r>
+      <w:r>
+        <w:rPr>
+          <w:rFonts w:ascii="Consolas" w:eastAsia="Times New Roman" w:hAnsi="Consolas" w:cs="Times New Roman"/>
+          <w:color w:val="89DDFF"/>
+          <w:sz w:val="21"/>
+          <w:szCs w:val="21"/>
+        </w:rPr>
+        <w:t>'</w:t>
+      </w:r>
+      <w:proofErr w:type="spellStart"/>
+      <w:r>
+        <w:rPr>
+          <w:rFonts w:ascii="Consolas" w:eastAsia="Times New Roman" w:hAnsi="Consolas" w:cs="Times New Roman"/>
+          <w:color w:val="C3E88D"/>
+          <w:sz w:val="21"/>
+          <w:szCs w:val="21"/>
+        </w:rPr>
+        <w:t>brand_id</w:t>
+      </w:r>
+      <w:proofErr w:type="spellEnd"/>
+      <w:r>
+        <w:rPr>
+          <w:rFonts w:ascii="Consolas" w:eastAsia="Times New Roman" w:hAnsi="Consolas" w:cs="Times New Roman"/>
+          <w:color w:val="89DDFF"/>
+          <w:sz w:val="21"/>
+          <w:szCs w:val="21"/>
+        </w:rPr>
+        <w:t>'</w:t>
+      </w:r>
+      <w:r>
+        <w:rPr>
+          <w:rFonts w:ascii="Consolas" w:eastAsia="Times New Roman" w:hAnsi="Consolas" w:cs="Times New Roman"/>
+          <w:color w:val="A6ACCD"/>
+          <w:sz w:val="21"/>
+          <w:szCs w:val="21"/>
+        </w:rPr>
+        <w:t xml:space="preserve"> </w:t>
+      </w:r>
+      <w:r>
+        <w:rPr>
+          <w:rFonts w:ascii="Consolas" w:eastAsia="Times New Roman" w:hAnsi="Consolas" w:cs="Times New Roman"/>
+          <w:color w:val="89DDFF"/>
+          <w:sz w:val="21"/>
+          <w:szCs w:val="21"/>
+        </w:rPr>
+        <w:t>=&gt;</w:t>
+      </w:r>
+      <w:r>
+        <w:rPr>
+          <w:rFonts w:ascii="Consolas" w:eastAsia="Times New Roman" w:hAnsi="Consolas" w:cs="Times New Roman"/>
+          <w:color w:val="A6ACCD"/>
+          <w:sz w:val="21"/>
+          <w:szCs w:val="21"/>
+        </w:rPr>
+        <w:t xml:space="preserve"> </w:t>
+      </w:r>
+      <w:r>
+        <w:rPr>
+          <w:rFonts w:ascii="Consolas" w:eastAsia="Times New Roman" w:hAnsi="Consolas" w:cs="Times New Roman"/>
+          <w:color w:val="89DDFF"/>
+          <w:sz w:val="21"/>
+          <w:szCs w:val="21"/>
+        </w:rPr>
+        <w:t>$</w:t>
+      </w:r>
+      <w:r>
+        <w:rPr>
+          <w:rFonts w:ascii="Consolas" w:eastAsia="Times New Roman" w:hAnsi="Consolas" w:cs="Times New Roman"/>
+          <w:color w:val="A6ACCD"/>
+          <w:sz w:val="21"/>
+          <w:szCs w:val="21"/>
+        </w:rPr>
+        <w:t>request</w:t>
+      </w:r>
+      <w:r>
+        <w:rPr>
+          <w:rFonts w:ascii="Consolas" w:eastAsia="Times New Roman" w:hAnsi="Consolas" w:cs="Times New Roman"/>
+          <w:color w:val="89DDFF"/>
+          <w:sz w:val="21"/>
+          <w:szCs w:val="21"/>
+        </w:rPr>
+        <w:t>-&gt;</w:t>
+      </w:r>
+      <w:proofErr w:type="spellStart"/>
+      <w:r>
+        <w:rPr>
+          <w:rFonts w:ascii="Consolas" w:eastAsia="Times New Roman" w:hAnsi="Consolas" w:cs="Times New Roman"/>
+          <w:color w:val="A6ACCD"/>
+          <w:sz w:val="21"/>
+          <w:szCs w:val="21"/>
+        </w:rPr>
+        <w:t>brand_id</w:t>
+      </w:r>
+      <w:proofErr w:type="spellEnd"/>
+      <w:r>
+        <w:rPr>
+          <w:rFonts w:ascii="Consolas" w:eastAsia="Times New Roman" w:hAnsi="Consolas" w:cs="Times New Roman"/>
+          <w:color w:val="89DDFF"/>
+          <w:sz w:val="21"/>
+          <w:szCs w:val="21"/>
+        </w:rPr>
+        <w:t>,</w:t>
+      </w:r>
+    </w:p>
+    <w:p>
+      <w:pPr>
+        <w:shd w:val="clear" w:color="auto" w:fill="0F111A"/>
+        <w:spacing w:after="0" w:line="285" w:lineRule="atLeast"/>
+        <w:rPr>
+          <w:rFonts w:ascii="Consolas" w:eastAsia="Times New Roman" w:hAnsi="Consolas" w:cs="Times New Roman"/>
+          <w:color w:val="A6ACCD"/>
+          <w:sz w:val="21"/>
+          <w:szCs w:val="21"/>
+        </w:rPr>
+      </w:pPr>
+      <w:r>
+        <w:rPr>
+          <w:rFonts w:ascii="Consolas" w:eastAsia="Times New Roman" w:hAnsi="Consolas" w:cs="Times New Roman"/>
+          <w:color w:val="A6ACCD"/>
+          <w:sz w:val="21"/>
+          <w:szCs w:val="21"/>
+        </w:rPr>
+        <w:t xml:space="preserve">            </w:t>
+      </w:r>
+      <w:r>
+        <w:rPr>
+          <w:rFonts w:ascii="Consolas" w:eastAsia="Times New Roman" w:hAnsi="Consolas" w:cs="Times New Roman"/>
+          <w:color w:val="89DDFF"/>
+          <w:sz w:val="21"/>
+          <w:szCs w:val="21"/>
+        </w:rPr>
+        <w:t>'</w:t>
+      </w:r>
+      <w:proofErr w:type="spellStart"/>
+      <w:r>
+        <w:rPr>
+          <w:rFonts w:ascii="Consolas" w:eastAsia="Times New Roman" w:hAnsi="Consolas" w:cs="Times New Roman"/>
+          <w:color w:val="C3E88D"/>
+          <w:sz w:val="21"/>
+          <w:szCs w:val="21"/>
+        </w:rPr>
+        <w:t>category_id</w:t>
+      </w:r>
+      <w:proofErr w:type="spellEnd"/>
+      <w:r>
+        <w:rPr>
+          <w:rFonts w:ascii="Consolas" w:eastAsia="Times New Roman" w:hAnsi="Consolas" w:cs="Times New Roman"/>
+          <w:color w:val="89DDFF"/>
+          <w:sz w:val="21"/>
+          <w:szCs w:val="21"/>
+        </w:rPr>
+        <w:t>'</w:t>
+      </w:r>
+      <w:r>
+        <w:rPr>
+          <w:rFonts w:ascii="Consolas" w:eastAsia="Times New Roman" w:hAnsi="Consolas" w:cs="Times New Roman"/>
+          <w:color w:val="A6ACCD"/>
+          <w:sz w:val="21"/>
+          <w:szCs w:val="21"/>
+        </w:rPr>
+        <w:t xml:space="preserve"> </w:t>
+      </w:r>
+      <w:r>
+        <w:rPr>
+          <w:rFonts w:ascii="Consolas" w:eastAsia="Times New Roman" w:hAnsi="Consolas" w:cs="Times New Roman"/>
+          <w:color w:val="89DDFF"/>
+          <w:sz w:val="21"/>
+          <w:szCs w:val="21"/>
+        </w:rPr>
+        <w:t>=&gt;</w:t>
+      </w:r>
+      <w:r>
+        <w:rPr>
+          <w:rFonts w:ascii="Consolas" w:eastAsia="Times New Roman" w:hAnsi="Consolas" w:cs="Times New Roman"/>
+          <w:color w:val="A6ACCD"/>
+          <w:sz w:val="21"/>
+          <w:szCs w:val="21"/>
+        </w:rPr>
+        <w:t xml:space="preserve"> </w:t>
+      </w:r>
+      <w:r>
+        <w:rPr>
+          <w:rFonts w:ascii="Consolas" w:eastAsia="Times New Roman" w:hAnsi="Consolas" w:cs="Times New Roman"/>
+          <w:color w:val="89DDFF"/>
+          <w:sz w:val="21"/>
+          <w:szCs w:val="21"/>
+        </w:rPr>
+        <w:t>$</w:t>
+      </w:r>
+      <w:r>
+        <w:rPr>
+          <w:rFonts w:ascii="Consolas" w:eastAsia="Times New Roman" w:hAnsi="Consolas" w:cs="Times New Roman"/>
+          <w:color w:val="A6ACCD"/>
+          <w:sz w:val="21"/>
+          <w:szCs w:val="21"/>
+        </w:rPr>
+        <w:t>request</w:t>
+      </w:r>
+      <w:r>
+        <w:rPr>
+          <w:rFonts w:ascii="Consolas" w:eastAsia="Times New Roman" w:hAnsi="Consolas" w:cs="Times New Roman"/>
+          <w:color w:val="89DDFF"/>
+          <w:sz w:val="21"/>
+          <w:szCs w:val="21"/>
+        </w:rPr>
+        <w:t>-&gt;</w:t>
+      </w:r>
+      <w:proofErr w:type="spellStart"/>
+      <w:r>
+        <w:rPr>
+          <w:rFonts w:ascii="Consolas" w:eastAsia="Times New Roman" w:hAnsi="Consolas" w:cs="Times New Roman"/>
+          <w:color w:val="A6ACCD"/>
+          <w:sz w:val="21"/>
+          <w:szCs w:val="21"/>
+        </w:rPr>
+        <w:t>category_id</w:t>
+      </w:r>
+      <w:proofErr w:type="spellEnd"/>
+      <w:r>
+        <w:rPr>
+          <w:rFonts w:ascii="Consolas" w:eastAsia="Times New Roman" w:hAnsi="Consolas" w:cs="Times New Roman"/>
+          <w:color w:val="89DDFF"/>
+          <w:sz w:val="21"/>
+          <w:szCs w:val="21"/>
+        </w:rPr>
+        <w:t>,</w:t>
+      </w:r>
+    </w:p>
+    <w:p>
+      <w:pPr>
+        <w:shd w:val="clear" w:color="auto" w:fill="0F111A"/>
+        <w:spacing w:after="0" w:line="285" w:lineRule="atLeast"/>
+        <w:rPr>
+          <w:rFonts w:ascii="Consolas" w:eastAsia="Times New Roman" w:hAnsi="Consolas" w:cs="Times New Roman"/>
+          <w:color w:val="A6ACCD"/>
+          <w:sz w:val="21"/>
+          <w:szCs w:val="21"/>
+        </w:rPr>
+      </w:pPr>
+      <w:r>
+        <w:rPr>
+          <w:rFonts w:ascii="Consolas" w:eastAsia="Times New Roman" w:hAnsi="Consolas" w:cs="Times New Roman"/>
+          <w:color w:val="A6ACCD"/>
+          <w:sz w:val="21"/>
+          <w:szCs w:val="21"/>
+        </w:rPr>
+        <w:t xml:space="preserve">            </w:t>
+      </w:r>
+      <w:r>
+        <w:rPr>
+          <w:rFonts w:ascii="Consolas" w:eastAsia="Times New Roman" w:hAnsi="Consolas" w:cs="Times New Roman"/>
+          <w:color w:val="89DDFF"/>
+          <w:sz w:val="21"/>
+          <w:szCs w:val="21"/>
+        </w:rPr>
+        <w:t>'</w:t>
+      </w:r>
+      <w:proofErr w:type="spellStart"/>
+      <w:r>
+        <w:rPr>
+          <w:rFonts w:ascii="Consolas" w:eastAsia="Times New Roman" w:hAnsi="Consolas" w:cs="Times New Roman"/>
+          <w:color w:val="C3E88D"/>
+          <w:sz w:val="21"/>
+          <w:szCs w:val="21"/>
+        </w:rPr>
+        <w:t>subcategory_id</w:t>
+      </w:r>
+      <w:proofErr w:type="spellEnd"/>
+      <w:r>
+        <w:rPr>
+          <w:rFonts w:ascii="Consolas" w:eastAsia="Times New Roman" w:hAnsi="Consolas" w:cs="Times New Roman"/>
+          <w:color w:val="89DDFF"/>
+          <w:sz w:val="21"/>
+          <w:szCs w:val="21"/>
+        </w:rPr>
+        <w:t>'</w:t>
+      </w:r>
+      <w:r>
+        <w:rPr>
+          <w:rFonts w:ascii="Consolas" w:eastAsia="Times New Roman" w:hAnsi="Consolas" w:cs="Times New Roman"/>
+          <w:color w:val="A6ACCD"/>
+          <w:sz w:val="21"/>
+          <w:szCs w:val="21"/>
+        </w:rPr>
+        <w:t xml:space="preserve"> </w:t>
+      </w:r>
+      <w:r>
+        <w:rPr>
+          <w:rFonts w:ascii="Consolas" w:eastAsia="Times New Roman" w:hAnsi="Consolas" w:cs="Times New Roman"/>
+          <w:color w:val="89DDFF"/>
+          <w:sz w:val="21"/>
+          <w:szCs w:val="21"/>
+        </w:rPr>
+        <w:t>=&gt;</w:t>
+      </w:r>
+      <w:r>
+        <w:rPr>
+          <w:rFonts w:ascii="Consolas" w:eastAsia="Times New Roman" w:hAnsi="Consolas" w:cs="Times New Roman"/>
+          <w:color w:val="A6ACCD"/>
+          <w:sz w:val="21"/>
+          <w:szCs w:val="21"/>
+        </w:rPr>
+        <w:t xml:space="preserve"> </w:t>
+      </w:r>
+      <w:r>
+        <w:rPr>
+          <w:rFonts w:ascii="Consolas" w:eastAsia="Times New Roman" w:hAnsi="Consolas" w:cs="Times New Roman"/>
+          <w:color w:val="89DDFF"/>
+          <w:sz w:val="21"/>
+          <w:szCs w:val="21"/>
+        </w:rPr>
+        <w:t>$</w:t>
+      </w:r>
+      <w:r>
+        <w:rPr>
+          <w:rFonts w:ascii="Consolas" w:eastAsia="Times New Roman" w:hAnsi="Consolas" w:cs="Times New Roman"/>
+          <w:color w:val="A6ACCD"/>
+          <w:sz w:val="21"/>
+          <w:szCs w:val="21"/>
+        </w:rPr>
+        <w:t>request</w:t>
+      </w:r>
+      <w:r>
+        <w:rPr>
+          <w:rFonts w:ascii="Consolas" w:eastAsia="Times New Roman" w:hAnsi="Consolas" w:cs="Times New Roman"/>
+          <w:color w:val="89DDFF"/>
+          <w:sz w:val="21"/>
+          <w:szCs w:val="21"/>
+        </w:rPr>
+        <w:t>-&gt;</w:t>
+      </w:r>
+      <w:proofErr w:type="spellStart"/>
+      <w:r>
+        <w:rPr>
+          <w:rFonts w:ascii="Consolas" w:eastAsia="Times New Roman" w:hAnsi="Consolas" w:cs="Times New Roman"/>
+          <w:color w:val="A6ACCD"/>
+          <w:sz w:val="21"/>
+          <w:szCs w:val="21"/>
+        </w:rPr>
+        <w:t>subcategory_id</w:t>
+      </w:r>
+      <w:proofErr w:type="spellEnd"/>
+      <w:r>
+        <w:rPr>
+          <w:rFonts w:ascii="Consolas" w:eastAsia="Times New Roman" w:hAnsi="Consolas" w:cs="Times New Roman"/>
+          <w:color w:val="89DDFF"/>
+          <w:sz w:val="21"/>
+          <w:szCs w:val="21"/>
+        </w:rPr>
+        <w:t>,</w:t>
+      </w:r>
+    </w:p>
+    <w:p>
+      <w:pPr>
+        <w:shd w:val="clear" w:color="auto" w:fill="0F111A"/>
+        <w:spacing w:after="0" w:line="285" w:lineRule="atLeast"/>
+        <w:rPr>
+          <w:rFonts w:ascii="Consolas" w:eastAsia="Times New Roman" w:hAnsi="Consolas" w:cs="Times New Roman"/>
+          <w:color w:val="A6ACCD"/>
+          <w:sz w:val="21"/>
+          <w:szCs w:val="21"/>
+        </w:rPr>
+      </w:pPr>
+      <w:r>
+        <w:rPr>
+          <w:rFonts w:ascii="Consolas" w:eastAsia="Times New Roman" w:hAnsi="Consolas" w:cs="Times New Roman"/>
+          <w:color w:val="A6ACCD"/>
+          <w:sz w:val="21"/>
+          <w:szCs w:val="21"/>
+        </w:rPr>
+        <w:t xml:space="preserve">            </w:t>
+      </w:r>
+      <w:r>
+        <w:rPr>
+          <w:rFonts w:ascii="Consolas" w:eastAsia="Times New Roman" w:hAnsi="Consolas" w:cs="Times New Roman"/>
+          <w:color w:val="89DDFF"/>
+          <w:sz w:val="21"/>
+          <w:szCs w:val="21"/>
+        </w:rPr>
+        <w:t>'</w:t>
+      </w:r>
+      <w:proofErr w:type="spellStart"/>
+      <w:r>
+        <w:rPr>
+          <w:rFonts w:ascii="Consolas" w:eastAsia="Times New Roman" w:hAnsi="Consolas" w:cs="Times New Roman"/>
+          <w:color w:val="C3E88D"/>
+          <w:sz w:val="21"/>
+          <w:szCs w:val="21"/>
+        </w:rPr>
+        <w:t>subsubcategory_id</w:t>
+      </w:r>
+      <w:proofErr w:type="spellEnd"/>
+      <w:r>
+        <w:rPr>
+          <w:rFonts w:ascii="Consolas" w:eastAsia="Times New Roman" w:hAnsi="Consolas" w:cs="Times New Roman"/>
+          <w:color w:val="89DDFF"/>
+          <w:sz w:val="21"/>
+          <w:szCs w:val="21"/>
+        </w:rPr>
+        <w:t>'</w:t>
+      </w:r>
+      <w:r>
+        <w:rPr>
+          <w:rFonts w:ascii="Consolas" w:eastAsia="Times New Roman" w:hAnsi="Consolas" w:cs="Times New Roman"/>
+          <w:color w:val="A6ACCD"/>
+          <w:sz w:val="21"/>
+          <w:szCs w:val="21"/>
+        </w:rPr>
+        <w:t xml:space="preserve"> </w:t>
+      </w:r>
+      <w:r>
+        <w:rPr>
+          <w:rFonts w:ascii="Consolas" w:eastAsia="Times New Roman" w:hAnsi="Consolas" w:cs="Times New Roman"/>
+          <w:color w:val="89DDFF"/>
+          <w:sz w:val="21"/>
+          <w:szCs w:val="21"/>
+        </w:rPr>
+        <w:t>=&gt;</w:t>
+      </w:r>
+      <w:r>
+        <w:rPr>
+          <w:rFonts w:ascii="Consolas" w:eastAsia="Times New Roman" w:hAnsi="Consolas" w:cs="Times New Roman"/>
+          <w:color w:val="A6ACCD"/>
+          <w:sz w:val="21"/>
+          <w:szCs w:val="21"/>
+        </w:rPr>
+        <w:t xml:space="preserve"> </w:t>
+      </w:r>
+      <w:r>
+        <w:rPr>
+          <w:rFonts w:ascii="Consolas" w:eastAsia="Times New Roman" w:hAnsi="Consolas" w:cs="Times New Roman"/>
+          <w:color w:val="89DDFF"/>
+          <w:sz w:val="21"/>
+          <w:szCs w:val="21"/>
+        </w:rPr>
+        <w:t>$</w:t>
+      </w:r>
+      <w:r>
+        <w:rPr>
+          <w:rFonts w:ascii="Consolas" w:eastAsia="Times New Roman" w:hAnsi="Consolas" w:cs="Times New Roman"/>
+          <w:color w:val="A6ACCD"/>
+          <w:sz w:val="21"/>
+          <w:szCs w:val="21"/>
+        </w:rPr>
+        <w:t>request</w:t>
+      </w:r>
+      <w:r>
+        <w:rPr>
+          <w:rFonts w:ascii="Consolas" w:eastAsia="Times New Roman" w:hAnsi="Consolas" w:cs="Times New Roman"/>
+          <w:color w:val="89DDFF"/>
+          <w:sz w:val="21"/>
+          <w:szCs w:val="21"/>
+        </w:rPr>
+        <w:t>-&gt;</w:t>
+      </w:r>
+      <w:proofErr w:type="spellStart"/>
+      <w:r>
+        <w:rPr>
+          <w:rFonts w:ascii="Consolas" w:eastAsia="Times New Roman" w:hAnsi="Consolas" w:cs="Times New Roman"/>
+          <w:color w:val="A6ACCD"/>
+          <w:sz w:val="21"/>
+          <w:szCs w:val="21"/>
+        </w:rPr>
+        <w:t>subsubcategory_id</w:t>
+      </w:r>
+      <w:proofErr w:type="spellEnd"/>
+      <w:r>
+        <w:rPr>
+          <w:rFonts w:ascii="Consolas" w:eastAsia="Times New Roman" w:hAnsi="Consolas" w:cs="Times New Roman"/>
+          <w:color w:val="89DDFF"/>
+          <w:sz w:val="21"/>
+          <w:szCs w:val="21"/>
+        </w:rPr>
+        <w:t>,</w:t>
+      </w:r>
+    </w:p>
+    <w:p>
+      <w:pPr>
+        <w:shd w:val="clear" w:color="auto" w:fill="0F111A"/>
+        <w:spacing w:after="0" w:line="285" w:lineRule="atLeast"/>
+        <w:rPr>
+          <w:rFonts w:ascii="Consolas" w:eastAsia="Times New Roman" w:hAnsi="Consolas" w:cs="Times New Roman"/>
+          <w:color w:val="A6ACCD"/>
+          <w:sz w:val="21"/>
+          <w:szCs w:val="21"/>
+        </w:rPr>
+      </w:pPr>
+      <w:r>
+        <w:rPr>
+          <w:rFonts w:ascii="Consolas" w:eastAsia="Times New Roman" w:hAnsi="Consolas" w:cs="Times New Roman"/>
+          <w:color w:val="A6ACCD"/>
+          <w:sz w:val="21"/>
+          <w:szCs w:val="21"/>
+        </w:rPr>
+        <w:t xml:space="preserve">            </w:t>
+      </w:r>
+      <w:r>
+        <w:rPr>
+          <w:rFonts w:ascii="Consolas" w:eastAsia="Times New Roman" w:hAnsi="Consolas" w:cs="Times New Roman"/>
+          <w:color w:val="89DDFF"/>
+          <w:sz w:val="21"/>
+          <w:szCs w:val="21"/>
+        </w:rPr>
+        <w:t>'</w:t>
+      </w:r>
+      <w:proofErr w:type="spellStart"/>
+      <w:r>
+        <w:rPr>
+          <w:rFonts w:ascii="Consolas" w:eastAsia="Times New Roman" w:hAnsi="Consolas" w:cs="Times New Roman"/>
+          <w:color w:val="C3E88D"/>
+          <w:sz w:val="21"/>
+          <w:szCs w:val="21"/>
+        </w:rPr>
+        <w:t>product_name_en</w:t>
+      </w:r>
+      <w:proofErr w:type="spellEnd"/>
+      <w:r>
+        <w:rPr>
+          <w:rFonts w:ascii="Consolas" w:eastAsia="Times New Roman" w:hAnsi="Consolas" w:cs="Times New Roman"/>
+          <w:color w:val="89DDFF"/>
+          <w:sz w:val="21"/>
+          <w:szCs w:val="21"/>
+        </w:rPr>
+        <w:t>'</w:t>
+      </w:r>
+      <w:r>
+        <w:rPr>
+          <w:rFonts w:ascii="Consolas" w:eastAsia="Times New Roman" w:hAnsi="Consolas" w:cs="Times New Roman"/>
+          <w:color w:val="A6ACCD"/>
+          <w:sz w:val="21"/>
+          <w:szCs w:val="21"/>
+        </w:rPr>
+        <w:t xml:space="preserve"> </w:t>
+      </w:r>
+      <w:r>
+        <w:rPr>
+          <w:rFonts w:ascii="Consolas" w:eastAsia="Times New Roman" w:hAnsi="Consolas" w:cs="Times New Roman"/>
+          <w:color w:val="89DDFF"/>
+          <w:sz w:val="21"/>
+          <w:szCs w:val="21"/>
+        </w:rPr>
+        <w:t>=&gt;</w:t>
+      </w:r>
+      <w:r>
+        <w:rPr>
+          <w:rFonts w:ascii="Consolas" w:eastAsia="Times New Roman" w:hAnsi="Consolas" w:cs="Times New Roman"/>
+          <w:color w:val="A6ACCD"/>
+          <w:sz w:val="21"/>
+          <w:szCs w:val="21"/>
+        </w:rPr>
+        <w:t xml:space="preserve"> </w:t>
+      </w:r>
+      <w:r>
+        <w:rPr>
+          <w:rFonts w:ascii="Consolas" w:eastAsia="Times New Roman" w:hAnsi="Consolas" w:cs="Times New Roman"/>
+          <w:color w:val="89DDFF"/>
+          <w:sz w:val="21"/>
+          <w:szCs w:val="21"/>
+        </w:rPr>
+        <w:t>$</w:t>
+      </w:r>
+      <w:r>
+        <w:rPr>
+          <w:rFonts w:ascii="Consolas" w:eastAsia="Times New Roman" w:hAnsi="Consolas" w:cs="Times New Roman"/>
+          <w:color w:val="A6ACCD"/>
+          <w:sz w:val="21"/>
+          <w:szCs w:val="21"/>
+        </w:rPr>
+        <w:t>request</w:t>
+      </w:r>
+      <w:r>
+        <w:rPr>
+          <w:rFonts w:ascii="Consolas" w:eastAsia="Times New Roman" w:hAnsi="Consolas" w:cs="Times New Roman"/>
+          <w:color w:val="89DDFF"/>
+          <w:sz w:val="21"/>
+          <w:szCs w:val="21"/>
+        </w:rPr>
+        <w:t>-&gt;</w:t>
+      </w:r>
+      <w:proofErr w:type="spellStart"/>
+      <w:r>
+        <w:rPr>
+          <w:rFonts w:ascii="Consolas" w:eastAsia="Times New Roman" w:hAnsi="Consolas" w:cs="Times New Roman"/>
+          <w:color w:val="A6ACCD"/>
+          <w:sz w:val="21"/>
+          <w:szCs w:val="21"/>
+        </w:rPr>
+        <w:t>product_name_en</w:t>
+      </w:r>
+      <w:proofErr w:type="spellEnd"/>
+      <w:r>
+        <w:rPr>
+          <w:rFonts w:ascii="Consolas" w:eastAsia="Times New Roman" w:hAnsi="Consolas" w:cs="Times New Roman"/>
+          <w:color w:val="89DDFF"/>
+          <w:sz w:val="21"/>
+          <w:szCs w:val="21"/>
+        </w:rPr>
+        <w:t>,</w:t>
+      </w:r>
+    </w:p>
+    <w:p>
+      <w:pPr>
+        <w:shd w:val="clear" w:color="auto" w:fill="0F111A"/>
+        <w:spacing w:after="0" w:line="285" w:lineRule="atLeast"/>
+        <w:rPr>
+          <w:rFonts w:ascii="Consolas" w:eastAsia="Times New Roman" w:hAnsi="Consolas" w:cs="Times New Roman"/>
+          <w:color w:val="A6ACCD"/>
+          <w:sz w:val="21"/>
+          <w:szCs w:val="21"/>
+        </w:rPr>
+      </w:pPr>
+      <w:r>
+        <w:rPr>
+          <w:rFonts w:ascii="Consolas" w:eastAsia="Times New Roman" w:hAnsi="Consolas" w:cs="Times New Roman"/>
+          <w:color w:val="A6ACCD"/>
+          <w:sz w:val="21"/>
+          <w:szCs w:val="21"/>
+        </w:rPr>
+        <w:t xml:space="preserve">            </w:t>
+      </w:r>
+      <w:r>
+        <w:rPr>
+          <w:rFonts w:ascii="Consolas" w:eastAsia="Times New Roman" w:hAnsi="Consolas" w:cs="Times New Roman"/>
+          <w:color w:val="89DDFF"/>
+          <w:sz w:val="21"/>
+          <w:szCs w:val="21"/>
+        </w:rPr>
+        <w:t>'</w:t>
+      </w:r>
+      <w:proofErr w:type="spellStart"/>
+      <w:r>
+        <w:rPr>
+          <w:rFonts w:ascii="Consolas" w:eastAsia="Times New Roman" w:hAnsi="Consolas" w:cs="Times New Roman"/>
+          <w:color w:val="C3E88D"/>
+          <w:sz w:val="21"/>
+          <w:szCs w:val="21"/>
+        </w:rPr>
+        <w:t>product_name_hin</w:t>
+      </w:r>
+      <w:proofErr w:type="spellEnd"/>
+      <w:r>
+        <w:rPr>
+          <w:rFonts w:ascii="Consolas" w:eastAsia="Times New Roman" w:hAnsi="Consolas" w:cs="Times New Roman"/>
+          <w:color w:val="89DDFF"/>
+          <w:sz w:val="21"/>
+          <w:szCs w:val="21"/>
+        </w:rPr>
+        <w:t>'</w:t>
+      </w:r>
+      <w:r>
+        <w:rPr>
+          <w:rFonts w:ascii="Consolas" w:eastAsia="Times New Roman" w:hAnsi="Consolas" w:cs="Times New Roman"/>
+          <w:color w:val="A6ACCD"/>
+          <w:sz w:val="21"/>
+          <w:szCs w:val="21"/>
+        </w:rPr>
+        <w:t xml:space="preserve"> </w:t>
+      </w:r>
+      <w:r>
+        <w:rPr>
+          <w:rFonts w:ascii="Consolas" w:eastAsia="Times New Roman" w:hAnsi="Consolas" w:cs="Times New Roman"/>
+          <w:color w:val="89DDFF"/>
+          <w:sz w:val="21"/>
+          <w:szCs w:val="21"/>
+        </w:rPr>
+        <w:t>=&gt;</w:t>
+      </w:r>
+      <w:r>
+        <w:rPr>
+          <w:rFonts w:ascii="Consolas" w:eastAsia="Times New Roman" w:hAnsi="Consolas" w:cs="Times New Roman"/>
+          <w:color w:val="A6ACCD"/>
+          <w:sz w:val="21"/>
+          <w:szCs w:val="21"/>
+        </w:rPr>
+        <w:t xml:space="preserve"> </w:t>
+      </w:r>
+      <w:r>
+        <w:rPr>
+          <w:rFonts w:ascii="Consolas" w:eastAsia="Times New Roman" w:hAnsi="Consolas" w:cs="Times New Roman"/>
+          <w:color w:val="89DDFF"/>
+          <w:sz w:val="21"/>
+          <w:szCs w:val="21"/>
+        </w:rPr>
+        <w:t>$</w:t>
+      </w:r>
+      <w:r>
+        <w:rPr>
+          <w:rFonts w:ascii="Consolas" w:eastAsia="Times New Roman" w:hAnsi="Consolas" w:cs="Times New Roman"/>
+          <w:color w:val="A6ACCD"/>
+          <w:sz w:val="21"/>
+          <w:szCs w:val="21"/>
+        </w:rPr>
+        <w:t>request</w:t>
+      </w:r>
+      <w:r>
+        <w:rPr>
+          <w:rFonts w:ascii="Consolas" w:eastAsia="Times New Roman" w:hAnsi="Consolas" w:cs="Times New Roman"/>
+          <w:color w:val="89DDFF"/>
+          <w:sz w:val="21"/>
+          <w:szCs w:val="21"/>
+        </w:rPr>
+        <w:t>-&gt;</w:t>
+      </w:r>
+      <w:proofErr w:type="spellStart"/>
+      <w:r>
+        <w:rPr>
+          <w:rFonts w:ascii="Consolas" w:eastAsia="Times New Roman" w:hAnsi="Consolas" w:cs="Times New Roman"/>
+          <w:color w:val="A6ACCD"/>
+          <w:sz w:val="21"/>
+          <w:szCs w:val="21"/>
+        </w:rPr>
+        <w:t>product_name_hin</w:t>
+      </w:r>
+      <w:proofErr w:type="spellEnd"/>
+      <w:r>
+        <w:rPr>
+          <w:rFonts w:ascii="Consolas" w:eastAsia="Times New Roman" w:hAnsi="Consolas" w:cs="Times New Roman"/>
+          <w:color w:val="89DDFF"/>
+          <w:sz w:val="21"/>
+          <w:szCs w:val="21"/>
+        </w:rPr>
+        <w:t>,</w:t>
+      </w:r>
+    </w:p>
+    <w:p>
+      <w:pPr>
+        <w:shd w:val="clear" w:color="auto" w:fill="0F111A"/>
+        <w:spacing w:after="0" w:line="285" w:lineRule="atLeast"/>
+        <w:rPr>
+          <w:rFonts w:ascii="Consolas" w:eastAsia="Times New Roman" w:hAnsi="Consolas" w:cs="Times New Roman"/>
+          <w:color w:val="A6ACCD"/>
+          <w:sz w:val="21"/>
+          <w:szCs w:val="21"/>
+        </w:rPr>
+      </w:pPr>
+      <w:r>
+        <w:rPr>
+          <w:rFonts w:ascii="Consolas" w:eastAsia="Times New Roman" w:hAnsi="Consolas" w:cs="Times New Roman"/>
+          <w:color w:val="A6ACCD"/>
+          <w:sz w:val="21"/>
+          <w:szCs w:val="21"/>
+        </w:rPr>
+        <w:t xml:space="preserve">            </w:t>
+      </w:r>
+      <w:r>
+        <w:rPr>
+          <w:rFonts w:ascii="Consolas" w:eastAsia="Times New Roman" w:hAnsi="Consolas" w:cs="Times New Roman"/>
+          <w:color w:val="89DDFF"/>
+          <w:sz w:val="21"/>
+          <w:szCs w:val="21"/>
+        </w:rPr>
+        <w:t>'</w:t>
+      </w:r>
+      <w:proofErr w:type="spellStart"/>
+      <w:r>
+        <w:rPr>
+          <w:rFonts w:ascii="Consolas" w:eastAsia="Times New Roman" w:hAnsi="Consolas" w:cs="Times New Roman"/>
+          <w:color w:val="C3E88D"/>
+          <w:sz w:val="21"/>
+          <w:szCs w:val="21"/>
+        </w:rPr>
+        <w:t>product_slug_en</w:t>
+      </w:r>
+      <w:proofErr w:type="spellEnd"/>
+      <w:r>
+        <w:rPr>
+          <w:rFonts w:ascii="Consolas" w:eastAsia="Times New Roman" w:hAnsi="Consolas" w:cs="Times New Roman"/>
+          <w:color w:val="89DDFF"/>
+          <w:sz w:val="21"/>
+          <w:szCs w:val="21"/>
+        </w:rPr>
+        <w:t>'</w:t>
+      </w:r>
+      <w:r>
+        <w:rPr>
+          <w:rFonts w:ascii="Consolas" w:eastAsia="Times New Roman" w:hAnsi="Consolas" w:cs="Times New Roman"/>
+          <w:color w:val="A6ACCD"/>
+          <w:sz w:val="21"/>
+          <w:szCs w:val="21"/>
+        </w:rPr>
+        <w:t xml:space="preserve"> </w:t>
+      </w:r>
+      <w:r>
+        <w:rPr>
+          <w:rFonts w:ascii="Consolas" w:eastAsia="Times New Roman" w:hAnsi="Consolas" w:cs="Times New Roman"/>
+          <w:color w:val="89DDFF"/>
+          <w:sz w:val="21"/>
+          <w:szCs w:val="21"/>
+        </w:rPr>
+        <w:t>=</w:t>
+      </w:r>
+      <w:proofErr w:type="gramStart"/>
+      <w:r>
+        <w:rPr>
+          <w:rFonts w:ascii="Consolas" w:eastAsia="Times New Roman" w:hAnsi="Consolas" w:cs="Times New Roman"/>
+          <w:color w:val="89DDFF"/>
+          <w:sz w:val="21"/>
+          <w:szCs w:val="21"/>
+        </w:rPr>
+        <w:t>&gt;</w:t>
+      </w:r>
+      <w:r>
+        <w:rPr>
+          <w:rFonts w:ascii="Consolas" w:eastAsia="Times New Roman" w:hAnsi="Consolas" w:cs="Times New Roman"/>
+          <w:color w:val="A6ACCD"/>
+          <w:sz w:val="21"/>
+          <w:szCs w:val="21"/>
+        </w:rPr>
+        <w:t xml:space="preserve">  </w:t>
+      </w:r>
+      <w:proofErr w:type="spellStart"/>
+      <w:r>
+        <w:rPr>
+          <w:rFonts w:ascii="Consolas" w:eastAsia="Times New Roman" w:hAnsi="Consolas" w:cs="Times New Roman"/>
+          <w:color w:val="82AAFF"/>
+          <w:sz w:val="21"/>
+          <w:szCs w:val="21"/>
+        </w:rPr>
+        <w:t>strtolower</w:t>
+      </w:r>
+      <w:proofErr w:type="spellEnd"/>
+      <w:proofErr w:type="gramEnd"/>
+      <w:r>
+        <w:rPr>
+          <w:rFonts w:ascii="Consolas" w:eastAsia="Times New Roman" w:hAnsi="Consolas" w:cs="Times New Roman"/>
+          <w:color w:val="89DDFF"/>
+          <w:sz w:val="21"/>
+          <w:szCs w:val="21"/>
+        </w:rPr>
+        <w:t>(</w:t>
+      </w:r>
+      <w:proofErr w:type="spellStart"/>
+      <w:r>
+        <w:rPr>
+          <w:rFonts w:ascii="Consolas" w:eastAsia="Times New Roman" w:hAnsi="Consolas" w:cs="Times New Roman"/>
+          <w:color w:val="82AAFF"/>
+          <w:sz w:val="21"/>
+          <w:szCs w:val="21"/>
+        </w:rPr>
+        <w:t>str_replace</w:t>
+      </w:r>
+      <w:proofErr w:type="spellEnd"/>
+      <w:r>
+        <w:rPr>
+          <w:rFonts w:ascii="Consolas" w:eastAsia="Times New Roman" w:hAnsi="Consolas" w:cs="Times New Roman"/>
+          <w:color w:val="89DDFF"/>
+          <w:sz w:val="21"/>
+          <w:szCs w:val="21"/>
+        </w:rPr>
+        <w:t>('</w:t>
+      </w:r>
+      <w:r>
+        <w:rPr>
+          <w:rFonts w:ascii="Consolas" w:eastAsia="Times New Roman" w:hAnsi="Consolas" w:cs="Times New Roman"/>
+          <w:color w:val="C3E88D"/>
+          <w:sz w:val="21"/>
+          <w:szCs w:val="21"/>
+        </w:rPr>
+        <w:t xml:space="preserve"> </w:t>
+      </w:r>
+      <w:r>
+        <w:rPr>
+          <w:rFonts w:ascii="Consolas" w:eastAsia="Times New Roman" w:hAnsi="Consolas" w:cs="Times New Roman"/>
+          <w:color w:val="89DDFF"/>
+          <w:sz w:val="21"/>
+          <w:szCs w:val="21"/>
+        </w:rPr>
+        <w:t>',</w:t>
+      </w:r>
+      <w:r>
+        <w:rPr>
+          <w:rFonts w:ascii="Consolas" w:eastAsia="Times New Roman" w:hAnsi="Consolas" w:cs="Times New Roman"/>
+          <w:color w:val="A6ACCD"/>
+          <w:sz w:val="21"/>
+          <w:szCs w:val="21"/>
+        </w:rPr>
+        <w:t xml:space="preserve"> </w:t>
+      </w:r>
+      <w:r>
+        <w:rPr>
+          <w:rFonts w:ascii="Consolas" w:eastAsia="Times New Roman" w:hAnsi="Consolas" w:cs="Times New Roman"/>
+          <w:color w:val="89DDFF"/>
+          <w:sz w:val="21"/>
+          <w:szCs w:val="21"/>
+        </w:rPr>
+        <w:t>'</w:t>
+      </w:r>
+      <w:r>
+        <w:rPr>
+          <w:rFonts w:ascii="Consolas" w:eastAsia="Times New Roman" w:hAnsi="Consolas" w:cs="Times New Roman"/>
+          <w:color w:val="C3E88D"/>
+          <w:sz w:val="21"/>
+          <w:szCs w:val="21"/>
+        </w:rPr>
+        <w:t>-</w:t>
+      </w:r>
+      <w:r>
+        <w:rPr>
+          <w:rFonts w:ascii="Consolas" w:eastAsia="Times New Roman" w:hAnsi="Consolas" w:cs="Times New Roman"/>
+          <w:color w:val="89DDFF"/>
+          <w:sz w:val="21"/>
+          <w:szCs w:val="21"/>
+        </w:rPr>
+        <w:t>',</w:t>
+      </w:r>
+      <w:r>
+        <w:rPr>
+          <w:rFonts w:ascii="Consolas" w:eastAsia="Times New Roman" w:hAnsi="Consolas" w:cs="Times New Roman"/>
+          <w:color w:val="A6ACCD"/>
+          <w:sz w:val="21"/>
+          <w:szCs w:val="21"/>
+        </w:rPr>
+        <w:t xml:space="preserve"> </w:t>
+      </w:r>
+      <w:r>
+        <w:rPr>
+          <w:rFonts w:ascii="Consolas" w:eastAsia="Times New Roman" w:hAnsi="Consolas" w:cs="Times New Roman"/>
+          <w:color w:val="89DDFF"/>
+          <w:sz w:val="21"/>
+          <w:szCs w:val="21"/>
+        </w:rPr>
+        <w:t>$</w:t>
+      </w:r>
+      <w:r>
+        <w:rPr>
+          <w:rFonts w:ascii="Consolas" w:eastAsia="Times New Roman" w:hAnsi="Consolas" w:cs="Times New Roman"/>
+          <w:color w:val="A6ACCD"/>
+          <w:sz w:val="21"/>
+          <w:szCs w:val="21"/>
+        </w:rPr>
+        <w:t>request</w:t>
+      </w:r>
+      <w:r>
+        <w:rPr>
+          <w:rFonts w:ascii="Consolas" w:eastAsia="Times New Roman" w:hAnsi="Consolas" w:cs="Times New Roman"/>
+          <w:color w:val="89DDFF"/>
+          <w:sz w:val="21"/>
+          <w:szCs w:val="21"/>
+        </w:rPr>
+        <w:t>-&gt;</w:t>
+      </w:r>
+      <w:proofErr w:type="spellStart"/>
+      <w:r>
+        <w:rPr>
+          <w:rFonts w:ascii="Consolas" w:eastAsia="Times New Roman" w:hAnsi="Consolas" w:cs="Times New Roman"/>
+          <w:color w:val="A6ACCD"/>
+          <w:sz w:val="21"/>
+          <w:szCs w:val="21"/>
+        </w:rPr>
+        <w:t>product_name_en</w:t>
+      </w:r>
+      <w:proofErr w:type="spellEnd"/>
+      <w:r>
+        <w:rPr>
+          <w:rFonts w:ascii="Consolas" w:eastAsia="Times New Roman" w:hAnsi="Consolas" w:cs="Times New Roman"/>
+          <w:color w:val="89DDFF"/>
+          <w:sz w:val="21"/>
+          <w:szCs w:val="21"/>
+        </w:rPr>
+        <w:t>)),</w:t>
+      </w:r>
+    </w:p>
+    <w:p>
+      <w:pPr>
+        <w:shd w:val="clear" w:color="auto" w:fill="0F111A"/>
+        <w:spacing w:after="0" w:line="285" w:lineRule="atLeast"/>
+        <w:rPr>
+          <w:rFonts w:ascii="Consolas" w:eastAsia="Times New Roman" w:hAnsi="Consolas" w:cs="Times New Roman"/>
+          <w:color w:val="A6ACCD"/>
+          <w:sz w:val="21"/>
+          <w:szCs w:val="21"/>
+        </w:rPr>
+      </w:pPr>
+      <w:r>
+        <w:rPr>
+          <w:rFonts w:ascii="Consolas" w:eastAsia="Times New Roman" w:hAnsi="Consolas" w:cs="Times New Roman"/>
+          <w:color w:val="A6ACCD"/>
+          <w:sz w:val="21"/>
+          <w:szCs w:val="21"/>
+        </w:rPr>
+        <w:t xml:space="preserve">            </w:t>
+      </w:r>
+      <w:r>
+        <w:rPr>
+          <w:rFonts w:ascii="Consolas" w:eastAsia="Times New Roman" w:hAnsi="Consolas" w:cs="Times New Roman"/>
+          <w:color w:val="89DDFF"/>
+          <w:sz w:val="21"/>
+          <w:szCs w:val="21"/>
+        </w:rPr>
+        <w:t>'</w:t>
+      </w:r>
+      <w:proofErr w:type="spellStart"/>
+      <w:r>
+        <w:rPr>
+          <w:rFonts w:ascii="Consolas" w:eastAsia="Times New Roman" w:hAnsi="Consolas" w:cs="Times New Roman"/>
+          <w:color w:val="C3E88D"/>
+          <w:sz w:val="21"/>
+          <w:szCs w:val="21"/>
+        </w:rPr>
+        <w:t>product_slug_hin</w:t>
+      </w:r>
+      <w:proofErr w:type="spellEnd"/>
+      <w:r>
+        <w:rPr>
+          <w:rFonts w:ascii="Consolas" w:eastAsia="Times New Roman" w:hAnsi="Consolas" w:cs="Times New Roman"/>
+          <w:color w:val="89DDFF"/>
+          <w:sz w:val="21"/>
+          <w:szCs w:val="21"/>
+        </w:rPr>
+        <w:t>'</w:t>
+      </w:r>
+      <w:r>
+        <w:rPr>
+          <w:rFonts w:ascii="Consolas" w:eastAsia="Times New Roman" w:hAnsi="Consolas" w:cs="Times New Roman"/>
+          <w:color w:val="A6ACCD"/>
+          <w:sz w:val="21"/>
+          <w:szCs w:val="21"/>
+        </w:rPr>
+        <w:t xml:space="preserve"> </w:t>
+      </w:r>
+      <w:r>
+        <w:rPr>
+          <w:rFonts w:ascii="Consolas" w:eastAsia="Times New Roman" w:hAnsi="Consolas" w:cs="Times New Roman"/>
+          <w:color w:val="89DDFF"/>
+          <w:sz w:val="21"/>
+          <w:szCs w:val="21"/>
+        </w:rPr>
+        <w:t>=&gt;</w:t>
+      </w:r>
+      <w:r>
+        <w:rPr>
+          <w:rFonts w:ascii="Consolas" w:eastAsia="Times New Roman" w:hAnsi="Consolas" w:cs="Times New Roman"/>
+          <w:color w:val="A6ACCD"/>
+          <w:sz w:val="21"/>
+          <w:szCs w:val="21"/>
+        </w:rPr>
+        <w:t xml:space="preserve"> </w:t>
+      </w:r>
+      <w:proofErr w:type="spellStart"/>
+      <w:r>
+        <w:rPr>
+          <w:rFonts w:ascii="Consolas" w:eastAsia="Times New Roman" w:hAnsi="Consolas" w:cs="Times New Roman"/>
+          <w:color w:val="82AAFF"/>
+          <w:sz w:val="21"/>
+          <w:szCs w:val="21"/>
+        </w:rPr>
+        <w:t>str_</w:t>
+      </w:r>
+      <w:proofErr w:type="gramStart"/>
+      <w:r>
+        <w:rPr>
+          <w:rFonts w:ascii="Consolas" w:eastAsia="Times New Roman" w:hAnsi="Consolas" w:cs="Times New Roman"/>
+          <w:color w:val="82AAFF"/>
+          <w:sz w:val="21"/>
+          <w:szCs w:val="21"/>
+        </w:rPr>
+        <w:t>replace</w:t>
+      </w:r>
+      <w:proofErr w:type="spellEnd"/>
+      <w:r>
+        <w:rPr>
+          <w:rFonts w:ascii="Consolas" w:eastAsia="Times New Roman" w:hAnsi="Consolas" w:cs="Times New Roman"/>
+          <w:color w:val="89DDFF"/>
+          <w:sz w:val="21"/>
+          <w:szCs w:val="21"/>
+        </w:rPr>
+        <w:t>(</w:t>
+      </w:r>
+      <w:proofErr w:type="gramEnd"/>
+      <w:r>
+        <w:rPr>
+          <w:rFonts w:ascii="Consolas" w:eastAsia="Times New Roman" w:hAnsi="Consolas" w:cs="Times New Roman"/>
+          <w:color w:val="89DDFF"/>
+          <w:sz w:val="21"/>
+          <w:szCs w:val="21"/>
+        </w:rPr>
+        <w:t>'</w:t>
+      </w:r>
+      <w:r>
+        <w:rPr>
+          <w:rFonts w:ascii="Consolas" w:eastAsia="Times New Roman" w:hAnsi="Consolas" w:cs="Times New Roman"/>
+          <w:color w:val="C3E88D"/>
+          <w:sz w:val="21"/>
+          <w:szCs w:val="21"/>
+        </w:rPr>
+        <w:t xml:space="preserve"> </w:t>
+      </w:r>
+      <w:r>
+        <w:rPr>
+          <w:rFonts w:ascii="Consolas" w:eastAsia="Times New Roman" w:hAnsi="Consolas" w:cs="Times New Roman"/>
+          <w:color w:val="89DDFF"/>
+          <w:sz w:val="21"/>
+          <w:szCs w:val="21"/>
+        </w:rPr>
+        <w:t>',</w:t>
+      </w:r>
+      <w:r>
+        <w:rPr>
+          <w:rFonts w:ascii="Consolas" w:eastAsia="Times New Roman" w:hAnsi="Consolas" w:cs="Times New Roman"/>
+          <w:color w:val="A6ACCD"/>
+          <w:sz w:val="21"/>
+          <w:szCs w:val="21"/>
+        </w:rPr>
+        <w:t xml:space="preserve"> </w:t>
+      </w:r>
+      <w:r>
+        <w:rPr>
+          <w:rFonts w:ascii="Consolas" w:eastAsia="Times New Roman" w:hAnsi="Consolas" w:cs="Times New Roman"/>
+          <w:color w:val="89DDFF"/>
+          <w:sz w:val="21"/>
+          <w:szCs w:val="21"/>
+        </w:rPr>
+        <w:t>'</w:t>
+      </w:r>
+      <w:r>
+        <w:rPr>
+          <w:rFonts w:ascii="Consolas" w:eastAsia="Times New Roman" w:hAnsi="Consolas" w:cs="Times New Roman"/>
+          <w:color w:val="C3E88D"/>
+          <w:sz w:val="21"/>
+          <w:szCs w:val="21"/>
+        </w:rPr>
+        <w:t>-</w:t>
+      </w:r>
+      <w:r>
+        <w:rPr>
+          <w:rFonts w:ascii="Consolas" w:eastAsia="Times New Roman" w:hAnsi="Consolas" w:cs="Times New Roman"/>
+          <w:color w:val="89DDFF"/>
+          <w:sz w:val="21"/>
+          <w:szCs w:val="21"/>
+        </w:rPr>
+        <w:t>',</w:t>
+      </w:r>
+      <w:r>
+        <w:rPr>
+          <w:rFonts w:ascii="Consolas" w:eastAsia="Times New Roman" w:hAnsi="Consolas" w:cs="Times New Roman"/>
+          <w:color w:val="A6ACCD"/>
+          <w:sz w:val="21"/>
+          <w:szCs w:val="21"/>
+        </w:rPr>
+        <w:t xml:space="preserve"> </w:t>
+      </w:r>
+      <w:r>
+        <w:rPr>
+          <w:rFonts w:ascii="Consolas" w:eastAsia="Times New Roman" w:hAnsi="Consolas" w:cs="Times New Roman"/>
+          <w:color w:val="89DDFF"/>
+          <w:sz w:val="21"/>
+          <w:szCs w:val="21"/>
+        </w:rPr>
+        <w:t>$</w:t>
+      </w:r>
+      <w:r>
+        <w:rPr>
+          <w:rFonts w:ascii="Consolas" w:eastAsia="Times New Roman" w:hAnsi="Consolas" w:cs="Times New Roman"/>
+          <w:color w:val="A6ACCD"/>
+          <w:sz w:val="21"/>
+          <w:szCs w:val="21"/>
+        </w:rPr>
+        <w:t>request</w:t>
+      </w:r>
+      <w:r>
+        <w:rPr>
+          <w:rFonts w:ascii="Consolas" w:eastAsia="Times New Roman" w:hAnsi="Consolas" w:cs="Times New Roman"/>
+          <w:color w:val="89DDFF"/>
+          <w:sz w:val="21"/>
+          <w:szCs w:val="21"/>
+        </w:rPr>
+        <w:t>-&gt;</w:t>
+      </w:r>
+      <w:proofErr w:type="spellStart"/>
+      <w:r>
+        <w:rPr>
+          <w:rFonts w:ascii="Consolas" w:eastAsia="Times New Roman" w:hAnsi="Consolas" w:cs="Times New Roman"/>
+          <w:color w:val="A6ACCD"/>
+          <w:sz w:val="21"/>
+          <w:szCs w:val="21"/>
+        </w:rPr>
+        <w:t>product_name_hin</w:t>
+      </w:r>
+      <w:proofErr w:type="spellEnd"/>
+      <w:r>
+        <w:rPr>
+          <w:rFonts w:ascii="Consolas" w:eastAsia="Times New Roman" w:hAnsi="Consolas" w:cs="Times New Roman"/>
+          <w:color w:val="89DDFF"/>
+          <w:sz w:val="21"/>
+          <w:szCs w:val="21"/>
+        </w:rPr>
+        <w:t>),</w:t>
+      </w:r>
+    </w:p>
+    <w:p>
+      <w:pPr>
+        <w:shd w:val="clear" w:color="auto" w:fill="0F111A"/>
+        <w:spacing w:after="0" w:line="285" w:lineRule="atLeast"/>
+        <w:rPr>
+          <w:rFonts w:ascii="Consolas" w:eastAsia="Times New Roman" w:hAnsi="Consolas" w:cs="Times New Roman"/>
+          <w:color w:val="A6ACCD"/>
+          <w:sz w:val="21"/>
+          <w:szCs w:val="21"/>
+        </w:rPr>
+      </w:pPr>
+      <w:r>
+        <w:rPr>
+          <w:rFonts w:ascii="Consolas" w:eastAsia="Times New Roman" w:hAnsi="Consolas" w:cs="Times New Roman"/>
+          <w:color w:val="A6ACCD"/>
+          <w:sz w:val="21"/>
+          <w:szCs w:val="21"/>
+        </w:rPr>
+        <w:t xml:space="preserve">            </w:t>
+      </w:r>
+      <w:r>
+        <w:rPr>
+          <w:rFonts w:ascii="Consolas" w:eastAsia="Times New Roman" w:hAnsi="Consolas" w:cs="Times New Roman"/>
+          <w:color w:val="89DDFF"/>
+          <w:sz w:val="21"/>
+          <w:szCs w:val="21"/>
+        </w:rPr>
+        <w:t>'</w:t>
+      </w:r>
+      <w:proofErr w:type="spellStart"/>
+      <w:r>
+        <w:rPr>
+          <w:rFonts w:ascii="Consolas" w:eastAsia="Times New Roman" w:hAnsi="Consolas" w:cs="Times New Roman"/>
+          <w:color w:val="C3E88D"/>
+          <w:sz w:val="21"/>
+          <w:szCs w:val="21"/>
+        </w:rPr>
+        <w:t>product_code</w:t>
+      </w:r>
+      <w:proofErr w:type="spellEnd"/>
+      <w:r>
+        <w:rPr>
+          <w:rFonts w:ascii="Consolas" w:eastAsia="Times New Roman" w:hAnsi="Consolas" w:cs="Times New Roman"/>
+          <w:color w:val="89DDFF"/>
+          <w:sz w:val="21"/>
+          <w:szCs w:val="21"/>
+        </w:rPr>
+        <w:t>'</w:t>
+      </w:r>
+      <w:r>
+        <w:rPr>
+          <w:rFonts w:ascii="Consolas" w:eastAsia="Times New Roman" w:hAnsi="Consolas" w:cs="Times New Roman"/>
+          <w:color w:val="A6ACCD"/>
+          <w:sz w:val="21"/>
+          <w:szCs w:val="21"/>
+        </w:rPr>
+        <w:t xml:space="preserve"> </w:t>
+      </w:r>
+      <w:r>
+        <w:rPr>
+          <w:rFonts w:ascii="Consolas" w:eastAsia="Times New Roman" w:hAnsi="Consolas" w:cs="Times New Roman"/>
+          <w:color w:val="89DDFF"/>
+          <w:sz w:val="21"/>
+          <w:szCs w:val="21"/>
+        </w:rPr>
+        <w:t>=&gt;</w:t>
+      </w:r>
+      <w:r>
+        <w:rPr>
+          <w:rFonts w:ascii="Consolas" w:eastAsia="Times New Roman" w:hAnsi="Consolas" w:cs="Times New Roman"/>
+          <w:color w:val="A6ACCD"/>
+          <w:sz w:val="21"/>
+          <w:szCs w:val="21"/>
+        </w:rPr>
+        <w:t xml:space="preserve"> </w:t>
+      </w:r>
+      <w:r>
+        <w:rPr>
+          <w:rFonts w:ascii="Consolas" w:eastAsia="Times New Roman" w:hAnsi="Consolas" w:cs="Times New Roman"/>
+          <w:color w:val="89DDFF"/>
+          <w:sz w:val="21"/>
+          <w:szCs w:val="21"/>
+        </w:rPr>
+        <w:t>$</w:t>
+      </w:r>
+      <w:r>
+        <w:rPr>
+          <w:rFonts w:ascii="Consolas" w:eastAsia="Times New Roman" w:hAnsi="Consolas" w:cs="Times New Roman"/>
+          <w:color w:val="A6ACCD"/>
+          <w:sz w:val="21"/>
+          <w:szCs w:val="21"/>
+        </w:rPr>
+        <w:t>request</w:t>
+      </w:r>
+      <w:r>
+        <w:rPr>
+          <w:rFonts w:ascii="Consolas" w:eastAsia="Times New Roman" w:hAnsi="Consolas" w:cs="Times New Roman"/>
+          <w:color w:val="89DDFF"/>
+          <w:sz w:val="21"/>
+          <w:szCs w:val="21"/>
+        </w:rPr>
+        <w:t>-&gt;</w:t>
+      </w:r>
+      <w:proofErr w:type="spellStart"/>
+      <w:r>
+        <w:rPr>
+          <w:rFonts w:ascii="Consolas" w:eastAsia="Times New Roman" w:hAnsi="Consolas" w:cs="Times New Roman"/>
+          <w:color w:val="A6ACCD"/>
+          <w:sz w:val="21"/>
+          <w:szCs w:val="21"/>
+        </w:rPr>
+        <w:t>product_code</w:t>
+      </w:r>
+      <w:proofErr w:type="spellEnd"/>
+      <w:r>
+        <w:rPr>
+          <w:rFonts w:ascii="Consolas" w:eastAsia="Times New Roman" w:hAnsi="Consolas" w:cs="Times New Roman"/>
+          <w:color w:val="89DDFF"/>
+          <w:sz w:val="21"/>
+          <w:szCs w:val="21"/>
+        </w:rPr>
+        <w:t>,</w:t>
+      </w:r>
+    </w:p>
+    <w:p>
+      <w:pPr>
+        <w:shd w:val="clear" w:color="auto" w:fill="0F111A"/>
+        <w:spacing w:after="0" w:line="285" w:lineRule="atLeast"/>
+        <w:rPr>
+          <w:rFonts w:ascii="Consolas" w:eastAsia="Times New Roman" w:hAnsi="Consolas" w:cs="Times New Roman"/>
+          <w:color w:val="A6ACCD"/>
+          <w:sz w:val="21"/>
+          <w:szCs w:val="21"/>
+        </w:rPr>
+      </w:pPr>
+      <w:r>
+        <w:rPr>
+          <w:rFonts w:ascii="Consolas" w:eastAsia="Times New Roman" w:hAnsi="Consolas" w:cs="Times New Roman"/>
+          <w:color w:val="A6ACCD"/>
+          <w:sz w:val="21"/>
+          <w:szCs w:val="21"/>
+        </w:rPr>
+        <w:t xml:space="preserve">  </w:t>
+      </w:r>
+    </w:p>
+    <w:p>
+      <w:pPr>
+        <w:shd w:val="clear" w:color="auto" w:fill="0F111A"/>
+        <w:spacing w:after="0" w:line="285" w:lineRule="atLeast"/>
+        <w:rPr>
+          <w:rFonts w:ascii="Consolas" w:eastAsia="Times New Roman" w:hAnsi="Consolas" w:cs="Times New Roman"/>
+          <w:color w:val="A6ACCD"/>
+          <w:sz w:val="21"/>
+          <w:szCs w:val="21"/>
+        </w:rPr>
+      </w:pPr>
+      <w:r>
+        <w:rPr>
+          <w:rFonts w:ascii="Consolas" w:eastAsia="Times New Roman" w:hAnsi="Consolas" w:cs="Times New Roman"/>
+          <w:color w:val="A6ACCD"/>
+          <w:sz w:val="21"/>
+          <w:szCs w:val="21"/>
+        </w:rPr>
+        <w:t xml:space="preserve">            </w:t>
+      </w:r>
+      <w:r>
+        <w:rPr>
+          <w:rFonts w:ascii="Consolas" w:eastAsia="Times New Roman" w:hAnsi="Consolas" w:cs="Times New Roman"/>
+          <w:color w:val="89DDFF"/>
+          <w:sz w:val="21"/>
+          <w:szCs w:val="21"/>
+        </w:rPr>
+        <w:t>'</w:t>
+      </w:r>
+      <w:proofErr w:type="spellStart"/>
+      <w:r>
+        <w:rPr>
+          <w:rFonts w:ascii="Consolas" w:eastAsia="Times New Roman" w:hAnsi="Consolas" w:cs="Times New Roman"/>
+          <w:color w:val="C3E88D"/>
+          <w:sz w:val="21"/>
+          <w:szCs w:val="21"/>
+        </w:rPr>
+        <w:t>product_qty</w:t>
+      </w:r>
+      <w:proofErr w:type="spellEnd"/>
+      <w:r>
+        <w:rPr>
+          <w:rFonts w:ascii="Consolas" w:eastAsia="Times New Roman" w:hAnsi="Consolas" w:cs="Times New Roman"/>
+          <w:color w:val="89DDFF"/>
+          <w:sz w:val="21"/>
+          <w:szCs w:val="21"/>
+        </w:rPr>
+        <w:t>'</w:t>
+      </w:r>
+      <w:r>
+        <w:rPr>
+          <w:rFonts w:ascii="Consolas" w:eastAsia="Times New Roman" w:hAnsi="Consolas" w:cs="Times New Roman"/>
+          <w:color w:val="A6ACCD"/>
+          <w:sz w:val="21"/>
+          <w:szCs w:val="21"/>
+        </w:rPr>
+        <w:t xml:space="preserve"> </w:t>
+      </w:r>
+      <w:r>
+        <w:rPr>
+          <w:rFonts w:ascii="Consolas" w:eastAsia="Times New Roman" w:hAnsi="Consolas" w:cs="Times New Roman"/>
+          <w:color w:val="89DDFF"/>
+          <w:sz w:val="21"/>
+          <w:szCs w:val="21"/>
+        </w:rPr>
+        <w:t>=&gt;</w:t>
+      </w:r>
+      <w:r>
+        <w:rPr>
+          <w:rFonts w:ascii="Consolas" w:eastAsia="Times New Roman" w:hAnsi="Consolas" w:cs="Times New Roman"/>
+          <w:color w:val="A6ACCD"/>
+          <w:sz w:val="21"/>
+          <w:szCs w:val="21"/>
+        </w:rPr>
+        <w:t xml:space="preserve"> </w:t>
+      </w:r>
+      <w:r>
+        <w:rPr>
+          <w:rFonts w:ascii="Consolas" w:eastAsia="Times New Roman" w:hAnsi="Consolas" w:cs="Times New Roman"/>
+          <w:color w:val="89DDFF"/>
+          <w:sz w:val="21"/>
+          <w:szCs w:val="21"/>
+        </w:rPr>
+        <w:t>$</w:t>
+      </w:r>
+      <w:r>
+        <w:rPr>
+          <w:rFonts w:ascii="Consolas" w:eastAsia="Times New Roman" w:hAnsi="Consolas" w:cs="Times New Roman"/>
+          <w:color w:val="A6ACCD"/>
+          <w:sz w:val="21"/>
+          <w:szCs w:val="21"/>
+        </w:rPr>
+        <w:t>request</w:t>
+      </w:r>
+      <w:r>
+        <w:rPr>
+          <w:rFonts w:ascii="Consolas" w:eastAsia="Times New Roman" w:hAnsi="Consolas" w:cs="Times New Roman"/>
+          <w:color w:val="89DDFF"/>
+          <w:sz w:val="21"/>
+          <w:szCs w:val="21"/>
+        </w:rPr>
+        <w:t>-&gt;</w:t>
+      </w:r>
+      <w:proofErr w:type="spellStart"/>
+      <w:r>
+        <w:rPr>
+          <w:rFonts w:ascii="Consolas" w:eastAsia="Times New Roman" w:hAnsi="Consolas" w:cs="Times New Roman"/>
+          <w:color w:val="A6ACCD"/>
+          <w:sz w:val="21"/>
+          <w:szCs w:val="21"/>
+        </w:rPr>
+        <w:t>product_qty</w:t>
+      </w:r>
+      <w:proofErr w:type="spellEnd"/>
+      <w:r>
+        <w:rPr>
+          <w:rFonts w:ascii="Consolas" w:eastAsia="Times New Roman" w:hAnsi="Consolas" w:cs="Times New Roman"/>
+          <w:color w:val="89DDFF"/>
+          <w:sz w:val="21"/>
+          <w:szCs w:val="21"/>
+        </w:rPr>
+        <w:t>,</w:t>
+      </w:r>
+    </w:p>
+    <w:p>
+      <w:pPr>
+        <w:shd w:val="clear" w:color="auto" w:fill="0F111A"/>
+        <w:spacing w:after="0" w:line="285" w:lineRule="atLeast"/>
+        <w:rPr>
+          <w:rFonts w:ascii="Consolas" w:eastAsia="Times New Roman" w:hAnsi="Consolas" w:cs="Times New Roman"/>
+          <w:color w:val="A6ACCD"/>
+          <w:sz w:val="21"/>
+          <w:szCs w:val="21"/>
+        </w:rPr>
+      </w:pPr>
+      <w:r>
+        <w:rPr>
+          <w:rFonts w:ascii="Consolas" w:eastAsia="Times New Roman" w:hAnsi="Consolas" w:cs="Times New Roman"/>
+          <w:color w:val="A6ACCD"/>
+          <w:sz w:val="21"/>
+          <w:szCs w:val="21"/>
+        </w:rPr>
+        <w:t xml:space="preserve">            </w:t>
+      </w:r>
+      <w:r>
+        <w:rPr>
+          <w:rFonts w:ascii="Consolas" w:eastAsia="Times New Roman" w:hAnsi="Consolas" w:cs="Times New Roman"/>
+          <w:color w:val="89DDFF"/>
+          <w:sz w:val="21"/>
+          <w:szCs w:val="21"/>
+        </w:rPr>
+        <w:t>'</w:t>
+      </w:r>
+      <w:proofErr w:type="spellStart"/>
+      <w:r>
+        <w:rPr>
+          <w:rFonts w:ascii="Consolas" w:eastAsia="Times New Roman" w:hAnsi="Consolas" w:cs="Times New Roman"/>
+          <w:color w:val="C3E88D"/>
+          <w:sz w:val="21"/>
+          <w:szCs w:val="21"/>
+        </w:rPr>
+        <w:t>product_tags_en</w:t>
+      </w:r>
+      <w:proofErr w:type="spellEnd"/>
+      <w:r>
+        <w:rPr>
+          <w:rFonts w:ascii="Consolas" w:eastAsia="Times New Roman" w:hAnsi="Consolas" w:cs="Times New Roman"/>
+          <w:color w:val="89DDFF"/>
+          <w:sz w:val="21"/>
+          <w:szCs w:val="21"/>
+        </w:rPr>
+        <w:t>'</w:t>
+      </w:r>
+      <w:r>
+        <w:rPr>
+          <w:rFonts w:ascii="Consolas" w:eastAsia="Times New Roman" w:hAnsi="Consolas" w:cs="Times New Roman"/>
+          <w:color w:val="A6ACCD"/>
+          <w:sz w:val="21"/>
+          <w:szCs w:val="21"/>
+        </w:rPr>
+        <w:t xml:space="preserve"> </w:t>
+      </w:r>
+      <w:r>
+        <w:rPr>
+          <w:rFonts w:ascii="Consolas" w:eastAsia="Times New Roman" w:hAnsi="Consolas" w:cs="Times New Roman"/>
+          <w:color w:val="89DDFF"/>
+          <w:sz w:val="21"/>
+          <w:szCs w:val="21"/>
+        </w:rPr>
+        <w:t>=&gt;</w:t>
+      </w:r>
+      <w:r>
+        <w:rPr>
+          <w:rFonts w:ascii="Consolas" w:eastAsia="Times New Roman" w:hAnsi="Consolas" w:cs="Times New Roman"/>
+          <w:color w:val="A6ACCD"/>
+          <w:sz w:val="21"/>
+          <w:szCs w:val="21"/>
+        </w:rPr>
+        <w:t xml:space="preserve"> </w:t>
+      </w:r>
+      <w:r>
+        <w:rPr>
+          <w:rFonts w:ascii="Consolas" w:eastAsia="Times New Roman" w:hAnsi="Consolas" w:cs="Times New Roman"/>
+          <w:color w:val="89DDFF"/>
+          <w:sz w:val="21"/>
+          <w:szCs w:val="21"/>
+        </w:rPr>
+        <w:t>$</w:t>
+      </w:r>
+      <w:r>
+        <w:rPr>
+          <w:rFonts w:ascii="Consolas" w:eastAsia="Times New Roman" w:hAnsi="Consolas" w:cs="Times New Roman"/>
+          <w:color w:val="A6ACCD"/>
+          <w:sz w:val="21"/>
+          <w:szCs w:val="21"/>
+        </w:rPr>
+        <w:t>request</w:t>
+      </w:r>
+      <w:r>
+        <w:rPr>
+          <w:rFonts w:ascii="Consolas" w:eastAsia="Times New Roman" w:hAnsi="Consolas" w:cs="Times New Roman"/>
+          <w:color w:val="89DDFF"/>
+          <w:sz w:val="21"/>
+          <w:szCs w:val="21"/>
+        </w:rPr>
+        <w:t>-&gt;</w:t>
+      </w:r>
+      <w:proofErr w:type="spellStart"/>
+      <w:r>
+        <w:rPr>
+          <w:rFonts w:ascii="Consolas" w:eastAsia="Times New Roman" w:hAnsi="Consolas" w:cs="Times New Roman"/>
+          <w:color w:val="A6ACCD"/>
+          <w:sz w:val="21"/>
+          <w:szCs w:val="21"/>
+        </w:rPr>
+        <w:t>product_tags_en</w:t>
+      </w:r>
+      <w:proofErr w:type="spellEnd"/>
+      <w:r>
+        <w:rPr>
+          <w:rFonts w:ascii="Consolas" w:eastAsia="Times New Roman" w:hAnsi="Consolas" w:cs="Times New Roman"/>
+          <w:color w:val="89DDFF"/>
+          <w:sz w:val="21"/>
+          <w:szCs w:val="21"/>
+        </w:rPr>
+        <w:t>,</w:t>
+      </w:r>
+    </w:p>
+    <w:p>
+      <w:pPr>
+        <w:shd w:val="clear" w:color="auto" w:fill="0F111A"/>
+        <w:spacing w:after="0" w:line="285" w:lineRule="atLeast"/>
+        <w:rPr>
+          <w:rFonts w:ascii="Consolas" w:eastAsia="Times New Roman" w:hAnsi="Consolas" w:cs="Times New Roman"/>
+          <w:color w:val="A6ACCD"/>
+          <w:sz w:val="21"/>
+          <w:szCs w:val="21"/>
+        </w:rPr>
+      </w:pPr>
+      <w:r>
+        <w:rPr>
+          <w:rFonts w:ascii="Consolas" w:eastAsia="Times New Roman" w:hAnsi="Consolas" w:cs="Times New Roman"/>
+          <w:color w:val="A6ACCD"/>
+          <w:sz w:val="21"/>
+          <w:szCs w:val="21"/>
+        </w:rPr>
+        <w:t xml:space="preserve">            </w:t>
+      </w:r>
+      <w:r>
+        <w:rPr>
+          <w:rFonts w:ascii="Consolas" w:eastAsia="Times New Roman" w:hAnsi="Consolas" w:cs="Times New Roman"/>
+          <w:color w:val="89DDFF"/>
+          <w:sz w:val="21"/>
+          <w:szCs w:val="21"/>
+        </w:rPr>
+        <w:t>'</w:t>
+      </w:r>
+      <w:proofErr w:type="spellStart"/>
+      <w:r>
+        <w:rPr>
+          <w:rFonts w:ascii="Consolas" w:eastAsia="Times New Roman" w:hAnsi="Consolas" w:cs="Times New Roman"/>
+          <w:color w:val="C3E88D"/>
+          <w:sz w:val="21"/>
+          <w:szCs w:val="21"/>
+        </w:rPr>
+        <w:t>product_tags_hin</w:t>
+      </w:r>
+      <w:proofErr w:type="spellEnd"/>
+      <w:r>
+        <w:rPr>
+          <w:rFonts w:ascii="Consolas" w:eastAsia="Times New Roman" w:hAnsi="Consolas" w:cs="Times New Roman"/>
+          <w:color w:val="89DDFF"/>
+          <w:sz w:val="21"/>
+          <w:szCs w:val="21"/>
+        </w:rPr>
+        <w:t>'</w:t>
+      </w:r>
+      <w:r>
+        <w:rPr>
+          <w:rFonts w:ascii="Consolas" w:eastAsia="Times New Roman" w:hAnsi="Consolas" w:cs="Times New Roman"/>
+          <w:color w:val="A6ACCD"/>
+          <w:sz w:val="21"/>
+          <w:szCs w:val="21"/>
+        </w:rPr>
+        <w:t xml:space="preserve"> </w:t>
+      </w:r>
+      <w:r>
+        <w:rPr>
+          <w:rFonts w:ascii="Consolas" w:eastAsia="Times New Roman" w:hAnsi="Consolas" w:cs="Times New Roman"/>
+          <w:color w:val="89DDFF"/>
+          <w:sz w:val="21"/>
+          <w:szCs w:val="21"/>
+        </w:rPr>
+        <w:t>=&gt;</w:t>
+      </w:r>
+      <w:r>
+        <w:rPr>
+          <w:rFonts w:ascii="Consolas" w:eastAsia="Times New Roman" w:hAnsi="Consolas" w:cs="Times New Roman"/>
+          <w:color w:val="A6ACCD"/>
+          <w:sz w:val="21"/>
+          <w:szCs w:val="21"/>
+        </w:rPr>
+        <w:t xml:space="preserve"> </w:t>
+      </w:r>
+      <w:r>
+        <w:rPr>
+          <w:rFonts w:ascii="Consolas" w:eastAsia="Times New Roman" w:hAnsi="Consolas" w:cs="Times New Roman"/>
+          <w:color w:val="89DDFF"/>
+          <w:sz w:val="21"/>
+          <w:szCs w:val="21"/>
+        </w:rPr>
+        <w:t>$</w:t>
+      </w:r>
+      <w:r>
+        <w:rPr>
+          <w:rFonts w:ascii="Consolas" w:eastAsia="Times New Roman" w:hAnsi="Consolas" w:cs="Times New Roman"/>
+          <w:color w:val="A6ACCD"/>
+          <w:sz w:val="21"/>
+          <w:szCs w:val="21"/>
+        </w:rPr>
+        <w:t>request</w:t>
+      </w:r>
+      <w:r>
+        <w:rPr>
+          <w:rFonts w:ascii="Consolas" w:eastAsia="Times New Roman" w:hAnsi="Consolas" w:cs="Times New Roman"/>
+          <w:color w:val="89DDFF"/>
+          <w:sz w:val="21"/>
+          <w:szCs w:val="21"/>
+        </w:rPr>
+        <w:t>-&gt;</w:t>
+      </w:r>
+      <w:proofErr w:type="spellStart"/>
+      <w:r>
+        <w:rPr>
+          <w:rFonts w:ascii="Consolas" w:eastAsia="Times New Roman" w:hAnsi="Consolas" w:cs="Times New Roman"/>
+          <w:color w:val="A6ACCD"/>
+          <w:sz w:val="21"/>
+          <w:szCs w:val="21"/>
+        </w:rPr>
+        <w:t>product_tags_hin</w:t>
+      </w:r>
+      <w:proofErr w:type="spellEnd"/>
+      <w:r>
+        <w:rPr>
+          <w:rFonts w:ascii="Consolas" w:eastAsia="Times New Roman" w:hAnsi="Consolas" w:cs="Times New Roman"/>
+          <w:color w:val="89DDFF"/>
+          <w:sz w:val="21"/>
+          <w:szCs w:val="21"/>
+        </w:rPr>
+        <w:t>,</w:t>
+      </w:r>
+    </w:p>
+    <w:p>
+      <w:pPr>
+        <w:shd w:val="clear" w:color="auto" w:fill="0F111A"/>
+        <w:spacing w:after="0" w:line="285" w:lineRule="atLeast"/>
+        <w:rPr>
+          <w:rFonts w:ascii="Consolas" w:eastAsia="Times New Roman" w:hAnsi="Consolas" w:cs="Times New Roman"/>
+          <w:color w:val="A6ACCD"/>
+          <w:sz w:val="21"/>
+          <w:szCs w:val="21"/>
+        </w:rPr>
+      </w:pPr>
+      <w:r>
+        <w:rPr>
+          <w:rFonts w:ascii="Consolas" w:eastAsia="Times New Roman" w:hAnsi="Consolas" w:cs="Times New Roman"/>
+          <w:color w:val="A6ACCD"/>
+          <w:sz w:val="21"/>
+          <w:szCs w:val="21"/>
+        </w:rPr>
+        <w:t xml:space="preserve">            </w:t>
+      </w:r>
+      <w:r>
+        <w:rPr>
+          <w:rFonts w:ascii="Consolas" w:eastAsia="Times New Roman" w:hAnsi="Consolas" w:cs="Times New Roman"/>
+          <w:color w:val="89DDFF"/>
+          <w:sz w:val="21"/>
+          <w:szCs w:val="21"/>
+        </w:rPr>
+        <w:t>'</w:t>
+      </w:r>
+      <w:proofErr w:type="spellStart"/>
+      <w:r>
+        <w:rPr>
+          <w:rFonts w:ascii="Consolas" w:eastAsia="Times New Roman" w:hAnsi="Consolas" w:cs="Times New Roman"/>
+          <w:color w:val="C3E88D"/>
+          <w:sz w:val="21"/>
+          <w:szCs w:val="21"/>
+        </w:rPr>
+        <w:t>product_size_en</w:t>
+      </w:r>
+      <w:proofErr w:type="spellEnd"/>
+      <w:r>
+        <w:rPr>
+          <w:rFonts w:ascii="Consolas" w:eastAsia="Times New Roman" w:hAnsi="Consolas" w:cs="Times New Roman"/>
+          <w:color w:val="89DDFF"/>
+          <w:sz w:val="21"/>
+          <w:szCs w:val="21"/>
+        </w:rPr>
+        <w:t>'</w:t>
+      </w:r>
+      <w:r>
+        <w:rPr>
+          <w:rFonts w:ascii="Consolas" w:eastAsia="Times New Roman" w:hAnsi="Consolas" w:cs="Times New Roman"/>
+          <w:color w:val="A6ACCD"/>
+          <w:sz w:val="21"/>
+          <w:szCs w:val="21"/>
+        </w:rPr>
+        <w:t xml:space="preserve"> </w:t>
+      </w:r>
+      <w:r>
+        <w:rPr>
+          <w:rFonts w:ascii="Consolas" w:eastAsia="Times New Roman" w:hAnsi="Consolas" w:cs="Times New Roman"/>
+          <w:color w:val="89DDFF"/>
+          <w:sz w:val="21"/>
+          <w:szCs w:val="21"/>
+        </w:rPr>
+        <w:t>=&gt;</w:t>
+      </w:r>
+      <w:r>
+        <w:rPr>
+          <w:rFonts w:ascii="Consolas" w:eastAsia="Times New Roman" w:hAnsi="Consolas" w:cs="Times New Roman"/>
+          <w:color w:val="A6ACCD"/>
+          <w:sz w:val="21"/>
+          <w:szCs w:val="21"/>
+        </w:rPr>
+        <w:t xml:space="preserve"> </w:t>
+      </w:r>
+      <w:r>
+        <w:rPr>
+          <w:rFonts w:ascii="Consolas" w:eastAsia="Times New Roman" w:hAnsi="Consolas" w:cs="Times New Roman"/>
+          <w:color w:val="89DDFF"/>
+          <w:sz w:val="21"/>
+          <w:szCs w:val="21"/>
+        </w:rPr>
+        <w:t>$</w:t>
+      </w:r>
+      <w:r>
+        <w:rPr>
+          <w:rFonts w:ascii="Consolas" w:eastAsia="Times New Roman" w:hAnsi="Consolas" w:cs="Times New Roman"/>
+          <w:color w:val="A6ACCD"/>
+          <w:sz w:val="21"/>
+          <w:szCs w:val="21"/>
+        </w:rPr>
+        <w:t>request</w:t>
+      </w:r>
+      <w:r>
+        <w:rPr>
+          <w:rFonts w:ascii="Consolas" w:eastAsia="Times New Roman" w:hAnsi="Consolas" w:cs="Times New Roman"/>
+          <w:color w:val="89DDFF"/>
+          <w:sz w:val="21"/>
+          <w:szCs w:val="21"/>
+        </w:rPr>
+        <w:t>-&gt;</w:t>
+      </w:r>
+      <w:proofErr w:type="spellStart"/>
+      <w:r>
+        <w:rPr>
+          <w:rFonts w:ascii="Consolas" w:eastAsia="Times New Roman" w:hAnsi="Consolas" w:cs="Times New Roman"/>
+          <w:color w:val="A6ACCD"/>
+          <w:sz w:val="21"/>
+          <w:szCs w:val="21"/>
+        </w:rPr>
+        <w:t>product_size_en</w:t>
+      </w:r>
+      <w:proofErr w:type="spellEnd"/>
+      <w:r>
+        <w:rPr>
+          <w:rFonts w:ascii="Consolas" w:eastAsia="Times New Roman" w:hAnsi="Consolas" w:cs="Times New Roman"/>
+          <w:color w:val="89DDFF"/>
+          <w:sz w:val="21"/>
+          <w:szCs w:val="21"/>
+        </w:rPr>
+        <w:t>,</w:t>
+      </w:r>
+    </w:p>
+    <w:p>
+      <w:pPr>
+        <w:shd w:val="clear" w:color="auto" w:fill="0F111A"/>
+        <w:spacing w:after="0" w:line="285" w:lineRule="atLeast"/>
+        <w:rPr>
+          <w:rFonts w:ascii="Consolas" w:eastAsia="Times New Roman" w:hAnsi="Consolas" w:cs="Times New Roman"/>
+          <w:color w:val="A6ACCD"/>
+          <w:sz w:val="21"/>
+          <w:szCs w:val="21"/>
+        </w:rPr>
+      </w:pPr>
+      <w:r>
+        <w:rPr>
+          <w:rFonts w:ascii="Consolas" w:eastAsia="Times New Roman" w:hAnsi="Consolas" w:cs="Times New Roman"/>
+          <w:color w:val="A6ACCD"/>
+          <w:sz w:val="21"/>
+          <w:szCs w:val="21"/>
+        </w:rPr>
+        <w:t xml:space="preserve">            </w:t>
+      </w:r>
+      <w:r>
+        <w:rPr>
+          <w:rFonts w:ascii="Consolas" w:eastAsia="Times New Roman" w:hAnsi="Consolas" w:cs="Times New Roman"/>
+          <w:color w:val="89DDFF"/>
+          <w:sz w:val="21"/>
+          <w:szCs w:val="21"/>
+        </w:rPr>
+        <w:t>'</w:t>
+      </w:r>
+      <w:proofErr w:type="spellStart"/>
+      <w:r>
+        <w:rPr>
+          <w:rFonts w:ascii="Consolas" w:eastAsia="Times New Roman" w:hAnsi="Consolas" w:cs="Times New Roman"/>
+          <w:color w:val="C3E88D"/>
+          <w:sz w:val="21"/>
+          <w:szCs w:val="21"/>
+        </w:rPr>
+        <w:t>product_size_hin</w:t>
+      </w:r>
+      <w:proofErr w:type="spellEnd"/>
+      <w:r>
+        <w:rPr>
+          <w:rFonts w:ascii="Consolas" w:eastAsia="Times New Roman" w:hAnsi="Consolas" w:cs="Times New Roman"/>
+          <w:color w:val="89DDFF"/>
+          <w:sz w:val="21"/>
+          <w:szCs w:val="21"/>
+        </w:rPr>
+        <w:t>'</w:t>
+      </w:r>
+      <w:r>
+        <w:rPr>
+          <w:rFonts w:ascii="Consolas" w:eastAsia="Times New Roman" w:hAnsi="Consolas" w:cs="Times New Roman"/>
+          <w:color w:val="A6ACCD"/>
+          <w:sz w:val="21"/>
+          <w:szCs w:val="21"/>
+        </w:rPr>
+        <w:t xml:space="preserve"> </w:t>
+      </w:r>
+      <w:r>
+        <w:rPr>
+          <w:rFonts w:ascii="Consolas" w:eastAsia="Times New Roman" w:hAnsi="Consolas" w:cs="Times New Roman"/>
+          <w:color w:val="89DDFF"/>
+          <w:sz w:val="21"/>
+          <w:szCs w:val="21"/>
+        </w:rPr>
+        <w:t>=&gt;</w:t>
+      </w:r>
+      <w:r>
+        <w:rPr>
+          <w:rFonts w:ascii="Consolas" w:eastAsia="Times New Roman" w:hAnsi="Consolas" w:cs="Times New Roman"/>
+          <w:color w:val="A6ACCD"/>
+          <w:sz w:val="21"/>
+          <w:szCs w:val="21"/>
+        </w:rPr>
+        <w:t xml:space="preserve"> </w:t>
+      </w:r>
+      <w:r>
+        <w:rPr>
+          <w:rFonts w:ascii="Consolas" w:eastAsia="Times New Roman" w:hAnsi="Consolas" w:cs="Times New Roman"/>
+          <w:color w:val="89DDFF"/>
+          <w:sz w:val="21"/>
+          <w:szCs w:val="21"/>
+        </w:rPr>
+        <w:t>$</w:t>
+      </w:r>
+      <w:r>
+        <w:rPr>
+          <w:rFonts w:ascii="Consolas" w:eastAsia="Times New Roman" w:hAnsi="Consolas" w:cs="Times New Roman"/>
+          <w:color w:val="A6ACCD"/>
+          <w:sz w:val="21"/>
+          <w:szCs w:val="21"/>
+        </w:rPr>
+        <w:t>request</w:t>
+      </w:r>
+      <w:r>
+        <w:rPr>
+          <w:rFonts w:ascii="Consolas" w:eastAsia="Times New Roman" w:hAnsi="Consolas" w:cs="Times New Roman"/>
+          <w:color w:val="89DDFF"/>
+          <w:sz w:val="21"/>
+          <w:szCs w:val="21"/>
+        </w:rPr>
+        <w:t>-&gt;</w:t>
+      </w:r>
+      <w:proofErr w:type="spellStart"/>
+      <w:r>
+        <w:rPr>
+          <w:rFonts w:ascii="Consolas" w:eastAsia="Times New Roman" w:hAnsi="Consolas" w:cs="Times New Roman"/>
+          <w:color w:val="A6ACCD"/>
+          <w:sz w:val="21"/>
+          <w:szCs w:val="21"/>
+        </w:rPr>
+        <w:t>product_size_hin</w:t>
+      </w:r>
+      <w:proofErr w:type="spellEnd"/>
+      <w:r>
+        <w:rPr>
+          <w:rFonts w:ascii="Consolas" w:eastAsia="Times New Roman" w:hAnsi="Consolas" w:cs="Times New Roman"/>
+          <w:color w:val="89DDFF"/>
+          <w:sz w:val="21"/>
+          <w:szCs w:val="21"/>
+        </w:rPr>
+        <w:t>,</w:t>
+      </w:r>
+    </w:p>
+    <w:p>
+      <w:pPr>
+        <w:shd w:val="clear" w:color="auto" w:fill="0F111A"/>
+        <w:spacing w:after="0" w:line="285" w:lineRule="atLeast"/>
+        <w:rPr>
+          <w:rFonts w:ascii="Consolas" w:eastAsia="Times New Roman" w:hAnsi="Consolas" w:cs="Times New Roman"/>
+          <w:color w:val="A6ACCD"/>
+          <w:sz w:val="21"/>
+          <w:szCs w:val="21"/>
+        </w:rPr>
+      </w:pPr>
+      <w:r>
+        <w:rPr>
+          <w:rFonts w:ascii="Consolas" w:eastAsia="Times New Roman" w:hAnsi="Consolas" w:cs="Times New Roman"/>
+          <w:color w:val="A6ACCD"/>
+          <w:sz w:val="21"/>
+          <w:szCs w:val="21"/>
+        </w:rPr>
+        <w:t xml:space="preserve">            </w:t>
+      </w:r>
+      <w:r>
+        <w:rPr>
+          <w:rFonts w:ascii="Consolas" w:eastAsia="Times New Roman" w:hAnsi="Consolas" w:cs="Times New Roman"/>
+          <w:color w:val="89DDFF"/>
+          <w:sz w:val="21"/>
+          <w:szCs w:val="21"/>
+        </w:rPr>
+        <w:t>'</w:t>
+      </w:r>
+      <w:proofErr w:type="spellStart"/>
+      <w:r>
+        <w:rPr>
+          <w:rFonts w:ascii="Consolas" w:eastAsia="Times New Roman" w:hAnsi="Consolas" w:cs="Times New Roman"/>
+          <w:color w:val="C3E88D"/>
+          <w:sz w:val="21"/>
+          <w:szCs w:val="21"/>
+        </w:rPr>
+        <w:t>product_color_en</w:t>
+      </w:r>
+      <w:proofErr w:type="spellEnd"/>
+      <w:r>
+        <w:rPr>
+          <w:rFonts w:ascii="Consolas" w:eastAsia="Times New Roman" w:hAnsi="Consolas" w:cs="Times New Roman"/>
+          <w:color w:val="89DDFF"/>
+          <w:sz w:val="21"/>
+          <w:szCs w:val="21"/>
+        </w:rPr>
+        <w:t>'</w:t>
+      </w:r>
+      <w:r>
+        <w:rPr>
+          <w:rFonts w:ascii="Consolas" w:eastAsia="Times New Roman" w:hAnsi="Consolas" w:cs="Times New Roman"/>
+          <w:color w:val="A6ACCD"/>
+          <w:sz w:val="21"/>
+          <w:szCs w:val="21"/>
+        </w:rPr>
+        <w:t xml:space="preserve"> </w:t>
+      </w:r>
+      <w:r>
+        <w:rPr>
+          <w:rFonts w:ascii="Consolas" w:eastAsia="Times New Roman" w:hAnsi="Consolas" w:cs="Times New Roman"/>
+          <w:color w:val="89DDFF"/>
+          <w:sz w:val="21"/>
+          <w:szCs w:val="21"/>
+        </w:rPr>
+        <w:t>=&gt;</w:t>
+      </w:r>
+      <w:r>
+        <w:rPr>
+          <w:rFonts w:ascii="Consolas" w:eastAsia="Times New Roman" w:hAnsi="Consolas" w:cs="Times New Roman"/>
+          <w:color w:val="A6ACCD"/>
+          <w:sz w:val="21"/>
+          <w:szCs w:val="21"/>
+        </w:rPr>
+        <w:t xml:space="preserve"> </w:t>
+      </w:r>
+      <w:r>
+        <w:rPr>
+          <w:rFonts w:ascii="Consolas" w:eastAsia="Times New Roman" w:hAnsi="Consolas" w:cs="Times New Roman"/>
+          <w:color w:val="89DDFF"/>
+          <w:sz w:val="21"/>
+          <w:szCs w:val="21"/>
+        </w:rPr>
+        <w:t>$</w:t>
+      </w:r>
+      <w:r>
+        <w:rPr>
+          <w:rFonts w:ascii="Consolas" w:eastAsia="Times New Roman" w:hAnsi="Consolas" w:cs="Times New Roman"/>
+          <w:color w:val="A6ACCD"/>
+          <w:sz w:val="21"/>
+          <w:szCs w:val="21"/>
+        </w:rPr>
+        <w:t>request</w:t>
+      </w:r>
+      <w:r>
+        <w:rPr>
+          <w:rFonts w:ascii="Consolas" w:eastAsia="Times New Roman" w:hAnsi="Consolas" w:cs="Times New Roman"/>
+          <w:color w:val="89DDFF"/>
+          <w:sz w:val="21"/>
+          <w:szCs w:val="21"/>
+        </w:rPr>
+        <w:t>-&gt;</w:t>
+      </w:r>
+      <w:proofErr w:type="spellStart"/>
+      <w:r>
+        <w:rPr>
+          <w:rFonts w:ascii="Consolas" w:eastAsia="Times New Roman" w:hAnsi="Consolas" w:cs="Times New Roman"/>
+          <w:color w:val="A6ACCD"/>
+          <w:sz w:val="21"/>
+          <w:szCs w:val="21"/>
+        </w:rPr>
+        <w:t>product_color_en</w:t>
+      </w:r>
+      <w:proofErr w:type="spellEnd"/>
+      <w:r>
+        <w:rPr>
+          <w:rFonts w:ascii="Consolas" w:eastAsia="Times New Roman" w:hAnsi="Consolas" w:cs="Times New Roman"/>
+          <w:color w:val="89DDFF"/>
+          <w:sz w:val="21"/>
+          <w:szCs w:val="21"/>
+        </w:rPr>
+        <w:t>,</w:t>
+      </w:r>
+    </w:p>
+    <w:p>
+      <w:pPr>
+        <w:shd w:val="clear" w:color="auto" w:fill="0F111A"/>
+        <w:spacing w:after="0" w:line="285" w:lineRule="atLeast"/>
+        <w:rPr>
+          <w:rFonts w:ascii="Consolas" w:eastAsia="Times New Roman" w:hAnsi="Consolas" w:cs="Times New Roman"/>
+          <w:color w:val="A6ACCD"/>
+          <w:sz w:val="21"/>
+          <w:szCs w:val="21"/>
+        </w:rPr>
+      </w:pPr>
+      <w:r>
+        <w:rPr>
+          <w:rFonts w:ascii="Consolas" w:eastAsia="Times New Roman" w:hAnsi="Consolas" w:cs="Times New Roman"/>
+          <w:color w:val="A6ACCD"/>
+          <w:sz w:val="21"/>
+          <w:szCs w:val="21"/>
+        </w:rPr>
+        <w:t xml:space="preserve">            </w:t>
+      </w:r>
+      <w:r>
+        <w:rPr>
+          <w:rFonts w:ascii="Consolas" w:eastAsia="Times New Roman" w:hAnsi="Consolas" w:cs="Times New Roman"/>
+          <w:color w:val="89DDFF"/>
+          <w:sz w:val="21"/>
+          <w:szCs w:val="21"/>
+        </w:rPr>
+        <w:t>'</w:t>
+      </w:r>
+      <w:proofErr w:type="spellStart"/>
+      <w:r>
+        <w:rPr>
+          <w:rFonts w:ascii="Consolas" w:eastAsia="Times New Roman" w:hAnsi="Consolas" w:cs="Times New Roman"/>
+          <w:color w:val="C3E88D"/>
+          <w:sz w:val="21"/>
+          <w:szCs w:val="21"/>
+        </w:rPr>
+        <w:t>product_color_hin</w:t>
+      </w:r>
+      <w:proofErr w:type="spellEnd"/>
+      <w:r>
+        <w:rPr>
+          <w:rFonts w:ascii="Consolas" w:eastAsia="Times New Roman" w:hAnsi="Consolas" w:cs="Times New Roman"/>
+          <w:color w:val="89DDFF"/>
+          <w:sz w:val="21"/>
+          <w:szCs w:val="21"/>
+        </w:rPr>
+        <w:t>'</w:t>
+      </w:r>
+      <w:r>
+        <w:rPr>
+          <w:rFonts w:ascii="Consolas" w:eastAsia="Times New Roman" w:hAnsi="Consolas" w:cs="Times New Roman"/>
+          <w:color w:val="A6ACCD"/>
+          <w:sz w:val="21"/>
+          <w:szCs w:val="21"/>
+        </w:rPr>
+        <w:t xml:space="preserve"> </w:t>
+      </w:r>
+      <w:r>
+        <w:rPr>
+          <w:rFonts w:ascii="Consolas" w:eastAsia="Times New Roman" w:hAnsi="Consolas" w:cs="Times New Roman"/>
+          <w:color w:val="89DDFF"/>
+          <w:sz w:val="21"/>
+          <w:szCs w:val="21"/>
+        </w:rPr>
+        <w:t>=&gt;</w:t>
+      </w:r>
+      <w:r>
+        <w:rPr>
+          <w:rFonts w:ascii="Consolas" w:eastAsia="Times New Roman" w:hAnsi="Consolas" w:cs="Times New Roman"/>
+          <w:color w:val="A6ACCD"/>
+          <w:sz w:val="21"/>
+          <w:szCs w:val="21"/>
+        </w:rPr>
+        <w:t xml:space="preserve"> </w:t>
+      </w:r>
+      <w:r>
+        <w:rPr>
+          <w:rFonts w:ascii="Consolas" w:eastAsia="Times New Roman" w:hAnsi="Consolas" w:cs="Times New Roman"/>
+          <w:color w:val="89DDFF"/>
+          <w:sz w:val="21"/>
+          <w:szCs w:val="21"/>
+        </w:rPr>
+        <w:t>$</w:t>
+      </w:r>
+      <w:r>
+        <w:rPr>
+          <w:rFonts w:ascii="Consolas" w:eastAsia="Times New Roman" w:hAnsi="Consolas" w:cs="Times New Roman"/>
+          <w:color w:val="A6ACCD"/>
+          <w:sz w:val="21"/>
+          <w:szCs w:val="21"/>
+        </w:rPr>
+        <w:t>request</w:t>
+      </w:r>
+      <w:r>
+        <w:rPr>
+          <w:rFonts w:ascii="Consolas" w:eastAsia="Times New Roman" w:hAnsi="Consolas" w:cs="Times New Roman"/>
+          <w:color w:val="89DDFF"/>
+          <w:sz w:val="21"/>
+          <w:szCs w:val="21"/>
+        </w:rPr>
+        <w:t>-&gt;</w:t>
+      </w:r>
+      <w:proofErr w:type="spellStart"/>
+      <w:r>
+        <w:rPr>
+          <w:rFonts w:ascii="Consolas" w:eastAsia="Times New Roman" w:hAnsi="Consolas" w:cs="Times New Roman"/>
+          <w:color w:val="A6ACCD"/>
+          <w:sz w:val="21"/>
+          <w:szCs w:val="21"/>
+        </w:rPr>
+        <w:t>product_color_hin</w:t>
+      </w:r>
+      <w:proofErr w:type="spellEnd"/>
+      <w:r>
+        <w:rPr>
+          <w:rFonts w:ascii="Consolas" w:eastAsia="Times New Roman" w:hAnsi="Consolas" w:cs="Times New Roman"/>
+          <w:color w:val="89DDFF"/>
+          <w:sz w:val="21"/>
+          <w:szCs w:val="21"/>
+        </w:rPr>
+        <w:t>,</w:t>
+      </w:r>
+    </w:p>
+    <w:p>
+      <w:pPr>
+        <w:shd w:val="clear" w:color="auto" w:fill="0F111A"/>
+        <w:spacing w:after="0" w:line="285" w:lineRule="atLeast"/>
+        <w:rPr>
+          <w:rFonts w:ascii="Consolas" w:eastAsia="Times New Roman" w:hAnsi="Consolas" w:cs="Times New Roman"/>
+          <w:color w:val="A6ACCD"/>
+          <w:sz w:val="21"/>
+          <w:szCs w:val="21"/>
+        </w:rPr>
+      </w:pPr>
+      <w:r>
+        <w:rPr>
+          <w:rFonts w:ascii="Consolas" w:eastAsia="Times New Roman" w:hAnsi="Consolas" w:cs="Times New Roman"/>
+          <w:color w:val="A6ACCD"/>
+          <w:sz w:val="21"/>
+          <w:szCs w:val="21"/>
+        </w:rPr>
+        <w:t xml:space="preserve">  </w:t>
+      </w:r>
+    </w:p>
+    <w:p>
+      <w:pPr>
+        <w:shd w:val="clear" w:color="auto" w:fill="0F111A"/>
+        <w:spacing w:after="0" w:line="285" w:lineRule="atLeast"/>
+        <w:rPr>
+          <w:rFonts w:ascii="Consolas" w:eastAsia="Times New Roman" w:hAnsi="Consolas" w:cs="Times New Roman"/>
+          <w:color w:val="A6ACCD"/>
+          <w:sz w:val="21"/>
+          <w:szCs w:val="21"/>
+        </w:rPr>
+      </w:pPr>
+      <w:r>
+        <w:rPr>
+          <w:rFonts w:ascii="Consolas" w:eastAsia="Times New Roman" w:hAnsi="Consolas" w:cs="Times New Roman"/>
+          <w:color w:val="A6ACCD"/>
+          <w:sz w:val="21"/>
+          <w:szCs w:val="21"/>
+        </w:rPr>
+        <w:t xml:space="preserve">            </w:t>
+      </w:r>
+      <w:r>
+        <w:rPr>
+          <w:rFonts w:ascii="Consolas" w:eastAsia="Times New Roman" w:hAnsi="Consolas" w:cs="Times New Roman"/>
+          <w:color w:val="89DDFF"/>
+          <w:sz w:val="21"/>
+          <w:szCs w:val="21"/>
+        </w:rPr>
+        <w:t>'</w:t>
+      </w:r>
+      <w:proofErr w:type="spellStart"/>
+      <w:r>
+        <w:rPr>
+          <w:rFonts w:ascii="Consolas" w:eastAsia="Times New Roman" w:hAnsi="Consolas" w:cs="Times New Roman"/>
+          <w:color w:val="C3E88D"/>
+          <w:sz w:val="21"/>
+          <w:szCs w:val="21"/>
+        </w:rPr>
+        <w:t>selling_price</w:t>
+      </w:r>
+      <w:proofErr w:type="spellEnd"/>
+      <w:r>
+        <w:rPr>
+          <w:rFonts w:ascii="Consolas" w:eastAsia="Times New Roman" w:hAnsi="Consolas" w:cs="Times New Roman"/>
+          <w:color w:val="89DDFF"/>
+          <w:sz w:val="21"/>
+          <w:szCs w:val="21"/>
+        </w:rPr>
+        <w:t>'</w:t>
+      </w:r>
+      <w:r>
+        <w:rPr>
+          <w:rFonts w:ascii="Consolas" w:eastAsia="Times New Roman" w:hAnsi="Consolas" w:cs="Times New Roman"/>
+          <w:color w:val="A6ACCD"/>
+          <w:sz w:val="21"/>
+          <w:szCs w:val="21"/>
+        </w:rPr>
+        <w:t xml:space="preserve"> </w:t>
+      </w:r>
+      <w:r>
+        <w:rPr>
+          <w:rFonts w:ascii="Consolas" w:eastAsia="Times New Roman" w:hAnsi="Consolas" w:cs="Times New Roman"/>
+          <w:color w:val="89DDFF"/>
+          <w:sz w:val="21"/>
+          <w:szCs w:val="21"/>
+        </w:rPr>
+        <w:t>=&gt;</w:t>
+      </w:r>
+      <w:r>
+        <w:rPr>
+          <w:rFonts w:ascii="Consolas" w:eastAsia="Times New Roman" w:hAnsi="Consolas" w:cs="Times New Roman"/>
+          <w:color w:val="A6ACCD"/>
+          <w:sz w:val="21"/>
+          <w:szCs w:val="21"/>
+        </w:rPr>
+        <w:t xml:space="preserve"> </w:t>
+      </w:r>
+      <w:r>
+        <w:rPr>
+          <w:rFonts w:ascii="Consolas" w:eastAsia="Times New Roman" w:hAnsi="Consolas" w:cs="Times New Roman"/>
+          <w:color w:val="89DDFF"/>
+          <w:sz w:val="21"/>
+          <w:szCs w:val="21"/>
+        </w:rPr>
+        <w:t>$</w:t>
+      </w:r>
+      <w:r>
+        <w:rPr>
+          <w:rFonts w:ascii="Consolas" w:eastAsia="Times New Roman" w:hAnsi="Consolas" w:cs="Times New Roman"/>
+          <w:color w:val="A6ACCD"/>
+          <w:sz w:val="21"/>
+          <w:szCs w:val="21"/>
+        </w:rPr>
+        <w:t>request</w:t>
+      </w:r>
+      <w:r>
+        <w:rPr>
+          <w:rFonts w:ascii="Consolas" w:eastAsia="Times New Roman" w:hAnsi="Consolas" w:cs="Times New Roman"/>
+          <w:color w:val="89DDFF"/>
+          <w:sz w:val="21"/>
+          <w:szCs w:val="21"/>
+        </w:rPr>
+        <w:t>-&gt;</w:t>
+      </w:r>
+      <w:proofErr w:type="spellStart"/>
+      <w:r>
+        <w:rPr>
+          <w:rFonts w:ascii="Consolas" w:eastAsia="Times New Roman" w:hAnsi="Consolas" w:cs="Times New Roman"/>
+          <w:color w:val="A6ACCD"/>
+          <w:sz w:val="21"/>
+          <w:szCs w:val="21"/>
+        </w:rPr>
+        <w:t>selling_price</w:t>
+      </w:r>
+      <w:proofErr w:type="spellEnd"/>
+      <w:r>
+        <w:rPr>
+          <w:rFonts w:ascii="Consolas" w:eastAsia="Times New Roman" w:hAnsi="Consolas" w:cs="Times New Roman"/>
+          <w:color w:val="89DDFF"/>
+          <w:sz w:val="21"/>
+          <w:szCs w:val="21"/>
+        </w:rPr>
+        <w:t>,</w:t>
+      </w:r>
+    </w:p>
+    <w:p>
+      <w:pPr>
+        <w:shd w:val="clear" w:color="auto" w:fill="0F111A"/>
+        <w:spacing w:after="0" w:line="285" w:lineRule="atLeast"/>
+        <w:rPr>
+          <w:rFonts w:ascii="Consolas" w:eastAsia="Times New Roman" w:hAnsi="Consolas" w:cs="Times New Roman"/>
+          <w:color w:val="A6ACCD"/>
+          <w:sz w:val="21"/>
+          <w:szCs w:val="21"/>
+        </w:rPr>
+      </w:pPr>
+      <w:r>
+        <w:rPr>
+          <w:rFonts w:ascii="Consolas" w:eastAsia="Times New Roman" w:hAnsi="Consolas" w:cs="Times New Roman"/>
+          <w:color w:val="A6ACCD"/>
+          <w:sz w:val="21"/>
+          <w:szCs w:val="21"/>
+        </w:rPr>
+        <w:t xml:space="preserve">            </w:t>
+      </w:r>
+      <w:r>
+        <w:rPr>
+          <w:rFonts w:ascii="Consolas" w:eastAsia="Times New Roman" w:hAnsi="Consolas" w:cs="Times New Roman"/>
+          <w:color w:val="89DDFF"/>
+          <w:sz w:val="21"/>
+          <w:szCs w:val="21"/>
+        </w:rPr>
+        <w:t>'</w:t>
+      </w:r>
+      <w:proofErr w:type="spellStart"/>
+      <w:r>
+        <w:rPr>
+          <w:rFonts w:ascii="Consolas" w:eastAsia="Times New Roman" w:hAnsi="Consolas" w:cs="Times New Roman"/>
+          <w:color w:val="C3E88D"/>
+          <w:sz w:val="21"/>
+          <w:szCs w:val="21"/>
+        </w:rPr>
+        <w:t>discount_price</w:t>
+      </w:r>
+      <w:proofErr w:type="spellEnd"/>
+      <w:r>
+        <w:rPr>
+          <w:rFonts w:ascii="Consolas" w:eastAsia="Times New Roman" w:hAnsi="Consolas" w:cs="Times New Roman"/>
+          <w:color w:val="89DDFF"/>
+          <w:sz w:val="21"/>
+          <w:szCs w:val="21"/>
+        </w:rPr>
+        <w:t>'</w:t>
+      </w:r>
+      <w:r>
+        <w:rPr>
+          <w:rFonts w:ascii="Consolas" w:eastAsia="Times New Roman" w:hAnsi="Consolas" w:cs="Times New Roman"/>
+          <w:color w:val="A6ACCD"/>
+          <w:sz w:val="21"/>
+          <w:szCs w:val="21"/>
+        </w:rPr>
+        <w:t xml:space="preserve"> </w:t>
+      </w:r>
+      <w:r>
+        <w:rPr>
+          <w:rFonts w:ascii="Consolas" w:eastAsia="Times New Roman" w:hAnsi="Consolas" w:cs="Times New Roman"/>
+          <w:color w:val="89DDFF"/>
+          <w:sz w:val="21"/>
+          <w:szCs w:val="21"/>
+        </w:rPr>
+        <w:t>=&gt;</w:t>
+      </w:r>
+      <w:r>
+        <w:rPr>
+          <w:rFonts w:ascii="Consolas" w:eastAsia="Times New Roman" w:hAnsi="Consolas" w:cs="Times New Roman"/>
+          <w:color w:val="A6ACCD"/>
+          <w:sz w:val="21"/>
+          <w:szCs w:val="21"/>
+        </w:rPr>
+        <w:t xml:space="preserve"> </w:t>
+      </w:r>
+      <w:r>
+        <w:rPr>
+          <w:rFonts w:ascii="Consolas" w:eastAsia="Times New Roman" w:hAnsi="Consolas" w:cs="Times New Roman"/>
+          <w:color w:val="89DDFF"/>
+          <w:sz w:val="21"/>
+          <w:szCs w:val="21"/>
+        </w:rPr>
+        <w:t>$</w:t>
+      </w:r>
+      <w:r>
+        <w:rPr>
+          <w:rFonts w:ascii="Consolas" w:eastAsia="Times New Roman" w:hAnsi="Consolas" w:cs="Times New Roman"/>
+          <w:color w:val="A6ACCD"/>
+          <w:sz w:val="21"/>
+          <w:szCs w:val="21"/>
+        </w:rPr>
+        <w:t>request</w:t>
+      </w:r>
+      <w:r>
+        <w:rPr>
+          <w:rFonts w:ascii="Consolas" w:eastAsia="Times New Roman" w:hAnsi="Consolas" w:cs="Times New Roman"/>
+          <w:color w:val="89DDFF"/>
+          <w:sz w:val="21"/>
+          <w:szCs w:val="21"/>
+        </w:rPr>
+        <w:t>-&gt;</w:t>
+      </w:r>
+      <w:proofErr w:type="spellStart"/>
+      <w:r>
+        <w:rPr>
+          <w:rFonts w:ascii="Consolas" w:eastAsia="Times New Roman" w:hAnsi="Consolas" w:cs="Times New Roman"/>
+          <w:color w:val="A6ACCD"/>
+          <w:sz w:val="21"/>
+          <w:szCs w:val="21"/>
+        </w:rPr>
+        <w:t>discount_price</w:t>
+      </w:r>
+      <w:proofErr w:type="spellEnd"/>
+      <w:r>
+        <w:rPr>
+          <w:rFonts w:ascii="Consolas" w:eastAsia="Times New Roman" w:hAnsi="Consolas" w:cs="Times New Roman"/>
+          <w:color w:val="89DDFF"/>
+          <w:sz w:val="21"/>
+          <w:szCs w:val="21"/>
+        </w:rPr>
+        <w:t>,</w:t>
+      </w:r>
+    </w:p>
+    <w:p>
+      <w:pPr>
+        <w:shd w:val="clear" w:color="auto" w:fill="0F111A"/>
+        <w:spacing w:after="0" w:line="285" w:lineRule="atLeast"/>
+        <w:rPr>
+          <w:rFonts w:ascii="Consolas" w:eastAsia="Times New Roman" w:hAnsi="Consolas" w:cs="Times New Roman"/>
+          <w:color w:val="A6ACCD"/>
+          <w:sz w:val="21"/>
+          <w:szCs w:val="21"/>
+        </w:rPr>
+      </w:pPr>
+      <w:r>
+        <w:rPr>
+          <w:rFonts w:ascii="Consolas" w:eastAsia="Times New Roman" w:hAnsi="Consolas" w:cs="Times New Roman"/>
+          <w:color w:val="A6ACCD"/>
+          <w:sz w:val="21"/>
+          <w:szCs w:val="21"/>
+        </w:rPr>
+        <w:t xml:space="preserve">            </w:t>
+      </w:r>
+      <w:r>
+        <w:rPr>
+          <w:rFonts w:ascii="Consolas" w:eastAsia="Times New Roman" w:hAnsi="Consolas" w:cs="Times New Roman"/>
+          <w:color w:val="89DDFF"/>
+          <w:sz w:val="21"/>
+          <w:szCs w:val="21"/>
+        </w:rPr>
+        <w:t>'</w:t>
+      </w:r>
+      <w:proofErr w:type="spellStart"/>
+      <w:r>
+        <w:rPr>
+          <w:rFonts w:ascii="Consolas" w:eastAsia="Times New Roman" w:hAnsi="Consolas" w:cs="Times New Roman"/>
+          <w:color w:val="C3E88D"/>
+          <w:sz w:val="21"/>
+          <w:szCs w:val="21"/>
+        </w:rPr>
+        <w:t>short_descp_en</w:t>
+      </w:r>
+      <w:proofErr w:type="spellEnd"/>
+      <w:r>
+        <w:rPr>
+          <w:rFonts w:ascii="Consolas" w:eastAsia="Times New Roman" w:hAnsi="Consolas" w:cs="Times New Roman"/>
+          <w:color w:val="89DDFF"/>
+          <w:sz w:val="21"/>
+          <w:szCs w:val="21"/>
+        </w:rPr>
+        <w:t>'</w:t>
+      </w:r>
+      <w:r>
+        <w:rPr>
+          <w:rFonts w:ascii="Consolas" w:eastAsia="Times New Roman" w:hAnsi="Consolas" w:cs="Times New Roman"/>
+          <w:color w:val="A6ACCD"/>
+          <w:sz w:val="21"/>
+          <w:szCs w:val="21"/>
+        </w:rPr>
+        <w:t xml:space="preserve"> </w:t>
+      </w:r>
+      <w:r>
+        <w:rPr>
+          <w:rFonts w:ascii="Consolas" w:eastAsia="Times New Roman" w:hAnsi="Consolas" w:cs="Times New Roman"/>
+          <w:color w:val="89DDFF"/>
+          <w:sz w:val="21"/>
+          <w:szCs w:val="21"/>
+        </w:rPr>
+        <w:t>=&gt;</w:t>
+      </w:r>
+      <w:r>
+        <w:rPr>
+          <w:rFonts w:ascii="Consolas" w:eastAsia="Times New Roman" w:hAnsi="Consolas" w:cs="Times New Roman"/>
+          <w:color w:val="A6ACCD"/>
+          <w:sz w:val="21"/>
+          <w:szCs w:val="21"/>
+        </w:rPr>
+        <w:t xml:space="preserve"> </w:t>
+      </w:r>
+      <w:r>
+        <w:rPr>
+          <w:rFonts w:ascii="Consolas" w:eastAsia="Times New Roman" w:hAnsi="Consolas" w:cs="Times New Roman"/>
+          <w:color w:val="89DDFF"/>
+          <w:sz w:val="21"/>
+          <w:szCs w:val="21"/>
+        </w:rPr>
+        <w:t>$</w:t>
+      </w:r>
+      <w:r>
+        <w:rPr>
+          <w:rFonts w:ascii="Consolas" w:eastAsia="Times New Roman" w:hAnsi="Consolas" w:cs="Times New Roman"/>
+          <w:color w:val="A6ACCD"/>
+          <w:sz w:val="21"/>
+          <w:szCs w:val="21"/>
+        </w:rPr>
+        <w:t>request</w:t>
+      </w:r>
+      <w:r>
+        <w:rPr>
+          <w:rFonts w:ascii="Consolas" w:eastAsia="Times New Roman" w:hAnsi="Consolas" w:cs="Times New Roman"/>
+          <w:color w:val="89DDFF"/>
+          <w:sz w:val="21"/>
+          <w:szCs w:val="21"/>
+        </w:rPr>
+        <w:t>-&gt;</w:t>
+      </w:r>
+      <w:proofErr w:type="spellStart"/>
+      <w:r>
+        <w:rPr>
+          <w:rFonts w:ascii="Consolas" w:eastAsia="Times New Roman" w:hAnsi="Consolas" w:cs="Times New Roman"/>
+          <w:color w:val="A6ACCD"/>
+          <w:sz w:val="21"/>
+          <w:szCs w:val="21"/>
+        </w:rPr>
+        <w:t>short_descp_en</w:t>
+      </w:r>
+      <w:proofErr w:type="spellEnd"/>
+      <w:r>
+        <w:rPr>
+          <w:rFonts w:ascii="Consolas" w:eastAsia="Times New Roman" w:hAnsi="Consolas" w:cs="Times New Roman"/>
+          <w:color w:val="89DDFF"/>
+          <w:sz w:val="21"/>
+          <w:szCs w:val="21"/>
+        </w:rPr>
+        <w:t>,</w:t>
+      </w:r>
+    </w:p>
+    <w:p>
+      <w:pPr>
+        <w:shd w:val="clear" w:color="auto" w:fill="0F111A"/>
+        <w:spacing w:after="0" w:line="285" w:lineRule="atLeast"/>
+        <w:rPr>
+          <w:rFonts w:ascii="Consolas" w:eastAsia="Times New Roman" w:hAnsi="Consolas" w:cs="Times New Roman"/>
+          <w:color w:val="A6ACCD"/>
+          <w:sz w:val="21"/>
+          <w:szCs w:val="21"/>
+        </w:rPr>
+      </w:pPr>
+      <w:r>
+        <w:rPr>
+          <w:rFonts w:ascii="Consolas" w:eastAsia="Times New Roman" w:hAnsi="Consolas" w:cs="Times New Roman"/>
+          <w:color w:val="A6ACCD"/>
+          <w:sz w:val="21"/>
+          <w:szCs w:val="21"/>
+        </w:rPr>
+        <w:t xml:space="preserve">            </w:t>
+      </w:r>
+      <w:r>
+        <w:rPr>
+          <w:rFonts w:ascii="Consolas" w:eastAsia="Times New Roman" w:hAnsi="Consolas" w:cs="Times New Roman"/>
+          <w:color w:val="89DDFF"/>
+          <w:sz w:val="21"/>
+          <w:szCs w:val="21"/>
+        </w:rPr>
+        <w:t>'</w:t>
+      </w:r>
+      <w:proofErr w:type="spellStart"/>
+      <w:r>
+        <w:rPr>
+          <w:rFonts w:ascii="Consolas" w:eastAsia="Times New Roman" w:hAnsi="Consolas" w:cs="Times New Roman"/>
+          <w:color w:val="C3E88D"/>
+          <w:sz w:val="21"/>
+          <w:szCs w:val="21"/>
+        </w:rPr>
+        <w:t>short_descp_hin</w:t>
+      </w:r>
+      <w:proofErr w:type="spellEnd"/>
+      <w:r>
+        <w:rPr>
+          <w:rFonts w:ascii="Consolas" w:eastAsia="Times New Roman" w:hAnsi="Consolas" w:cs="Times New Roman"/>
+          <w:color w:val="89DDFF"/>
+          <w:sz w:val="21"/>
+          <w:szCs w:val="21"/>
+        </w:rPr>
+        <w:t>'</w:t>
+      </w:r>
+      <w:r>
+        <w:rPr>
+          <w:rFonts w:ascii="Consolas" w:eastAsia="Times New Roman" w:hAnsi="Consolas" w:cs="Times New Roman"/>
+          <w:color w:val="A6ACCD"/>
+          <w:sz w:val="21"/>
+          <w:szCs w:val="21"/>
+        </w:rPr>
+        <w:t xml:space="preserve"> </w:t>
+      </w:r>
+      <w:r>
+        <w:rPr>
+          <w:rFonts w:ascii="Consolas" w:eastAsia="Times New Roman" w:hAnsi="Consolas" w:cs="Times New Roman"/>
+          <w:color w:val="89DDFF"/>
+          <w:sz w:val="21"/>
+          <w:szCs w:val="21"/>
+        </w:rPr>
+        <w:t>=&gt;</w:t>
+      </w:r>
+      <w:r>
+        <w:rPr>
+          <w:rFonts w:ascii="Consolas" w:eastAsia="Times New Roman" w:hAnsi="Consolas" w:cs="Times New Roman"/>
+          <w:color w:val="A6ACCD"/>
+          <w:sz w:val="21"/>
+          <w:szCs w:val="21"/>
+        </w:rPr>
+        <w:t xml:space="preserve"> </w:t>
+      </w:r>
+      <w:r>
+        <w:rPr>
+          <w:rFonts w:ascii="Consolas" w:eastAsia="Times New Roman" w:hAnsi="Consolas" w:cs="Times New Roman"/>
+          <w:color w:val="89DDFF"/>
+          <w:sz w:val="21"/>
+          <w:szCs w:val="21"/>
+        </w:rPr>
+        <w:t>$</w:t>
+      </w:r>
+      <w:r>
+        <w:rPr>
+          <w:rFonts w:ascii="Consolas" w:eastAsia="Times New Roman" w:hAnsi="Consolas" w:cs="Times New Roman"/>
+          <w:color w:val="A6ACCD"/>
+          <w:sz w:val="21"/>
+          <w:szCs w:val="21"/>
+        </w:rPr>
+        <w:t>request</w:t>
+      </w:r>
+      <w:r>
+        <w:rPr>
+          <w:rFonts w:ascii="Consolas" w:eastAsia="Times New Roman" w:hAnsi="Consolas" w:cs="Times New Roman"/>
+          <w:color w:val="89DDFF"/>
+          <w:sz w:val="21"/>
+          <w:szCs w:val="21"/>
+        </w:rPr>
+        <w:t>-&gt;</w:t>
+      </w:r>
+      <w:proofErr w:type="spellStart"/>
+      <w:r>
+        <w:rPr>
+          <w:rFonts w:ascii="Consolas" w:eastAsia="Times New Roman" w:hAnsi="Consolas" w:cs="Times New Roman"/>
+          <w:color w:val="A6ACCD"/>
+          <w:sz w:val="21"/>
+          <w:szCs w:val="21"/>
+        </w:rPr>
+        <w:t>short_descp_hin</w:t>
+      </w:r>
+      <w:proofErr w:type="spellEnd"/>
+      <w:r>
+        <w:rPr>
+          <w:rFonts w:ascii="Consolas" w:eastAsia="Times New Roman" w:hAnsi="Consolas" w:cs="Times New Roman"/>
+          <w:color w:val="89DDFF"/>
+          <w:sz w:val="21"/>
+          <w:szCs w:val="21"/>
+        </w:rPr>
+        <w:t>,</w:t>
+      </w:r>
+    </w:p>
+    <w:p>
+      <w:pPr>
+        <w:shd w:val="clear" w:color="auto" w:fill="0F111A"/>
+        <w:spacing w:after="0" w:line="285" w:lineRule="atLeast"/>
+        <w:rPr>
+          <w:rFonts w:ascii="Consolas" w:eastAsia="Times New Roman" w:hAnsi="Consolas" w:cs="Times New Roman"/>
+          <w:color w:val="A6ACCD"/>
+          <w:sz w:val="21"/>
+          <w:szCs w:val="21"/>
+        </w:rPr>
+      </w:pPr>
+      <w:r>
+        <w:rPr>
+          <w:rFonts w:ascii="Consolas" w:eastAsia="Times New Roman" w:hAnsi="Consolas" w:cs="Times New Roman"/>
+          <w:color w:val="A6ACCD"/>
+          <w:sz w:val="21"/>
+          <w:szCs w:val="21"/>
+        </w:rPr>
+        <w:t xml:space="preserve">            </w:t>
+      </w:r>
+      <w:r>
+        <w:rPr>
+          <w:rFonts w:ascii="Consolas" w:eastAsia="Times New Roman" w:hAnsi="Consolas" w:cs="Times New Roman"/>
+          <w:color w:val="89DDFF"/>
+          <w:sz w:val="21"/>
+          <w:szCs w:val="21"/>
+        </w:rPr>
+        <w:t>'</w:t>
+      </w:r>
+      <w:proofErr w:type="spellStart"/>
+      <w:r>
+        <w:rPr>
+          <w:rFonts w:ascii="Consolas" w:eastAsia="Times New Roman" w:hAnsi="Consolas" w:cs="Times New Roman"/>
+          <w:color w:val="C3E88D"/>
+          <w:sz w:val="21"/>
+          <w:szCs w:val="21"/>
+        </w:rPr>
+        <w:t>long_descp_en</w:t>
+      </w:r>
+      <w:proofErr w:type="spellEnd"/>
+      <w:r>
+        <w:rPr>
+          <w:rFonts w:ascii="Consolas" w:eastAsia="Times New Roman" w:hAnsi="Consolas" w:cs="Times New Roman"/>
+          <w:color w:val="89DDFF"/>
+          <w:sz w:val="21"/>
+          <w:szCs w:val="21"/>
+        </w:rPr>
+        <w:t>'</w:t>
+      </w:r>
+      <w:r>
+        <w:rPr>
+          <w:rFonts w:ascii="Consolas" w:eastAsia="Times New Roman" w:hAnsi="Consolas" w:cs="Times New Roman"/>
+          <w:color w:val="A6ACCD"/>
+          <w:sz w:val="21"/>
+          <w:szCs w:val="21"/>
+        </w:rPr>
+        <w:t xml:space="preserve"> </w:t>
+      </w:r>
+      <w:r>
+        <w:rPr>
+          <w:rFonts w:ascii="Consolas" w:eastAsia="Times New Roman" w:hAnsi="Consolas" w:cs="Times New Roman"/>
+          <w:color w:val="89DDFF"/>
+          <w:sz w:val="21"/>
+          <w:szCs w:val="21"/>
+        </w:rPr>
+        <w:t>=&gt;</w:t>
+      </w:r>
+      <w:r>
+        <w:rPr>
+          <w:rFonts w:ascii="Consolas" w:eastAsia="Times New Roman" w:hAnsi="Consolas" w:cs="Times New Roman"/>
+          <w:color w:val="A6ACCD"/>
+          <w:sz w:val="21"/>
+          <w:szCs w:val="21"/>
+        </w:rPr>
+        <w:t xml:space="preserve"> </w:t>
+      </w:r>
+      <w:r>
+        <w:rPr>
+          <w:rFonts w:ascii="Consolas" w:eastAsia="Times New Roman" w:hAnsi="Consolas" w:cs="Times New Roman"/>
+          <w:color w:val="89DDFF"/>
+          <w:sz w:val="21"/>
+          <w:szCs w:val="21"/>
+        </w:rPr>
+        <w:t>$</w:t>
+      </w:r>
+      <w:r>
+        <w:rPr>
+          <w:rFonts w:ascii="Consolas" w:eastAsia="Times New Roman" w:hAnsi="Consolas" w:cs="Times New Roman"/>
+          <w:color w:val="A6ACCD"/>
+          <w:sz w:val="21"/>
+          <w:szCs w:val="21"/>
+        </w:rPr>
+        <w:t>request</w:t>
+      </w:r>
+      <w:r>
+        <w:rPr>
+          <w:rFonts w:ascii="Consolas" w:eastAsia="Times New Roman" w:hAnsi="Consolas" w:cs="Times New Roman"/>
+          <w:color w:val="89DDFF"/>
+          <w:sz w:val="21"/>
+          <w:szCs w:val="21"/>
+        </w:rPr>
+        <w:t>-&gt;</w:t>
+      </w:r>
+      <w:proofErr w:type="spellStart"/>
+      <w:r>
+        <w:rPr>
+          <w:rFonts w:ascii="Consolas" w:eastAsia="Times New Roman" w:hAnsi="Consolas" w:cs="Times New Roman"/>
+          <w:color w:val="A6ACCD"/>
+          <w:sz w:val="21"/>
+          <w:szCs w:val="21"/>
+        </w:rPr>
+        <w:t>long_descp_en</w:t>
+      </w:r>
+      <w:proofErr w:type="spellEnd"/>
+      <w:r>
+        <w:rPr>
+          <w:rFonts w:ascii="Consolas" w:eastAsia="Times New Roman" w:hAnsi="Consolas" w:cs="Times New Roman"/>
+          <w:color w:val="89DDFF"/>
+          <w:sz w:val="21"/>
+          <w:szCs w:val="21"/>
+        </w:rPr>
+        <w:t>,</w:t>
+      </w:r>
+    </w:p>
+    <w:p>
+      <w:pPr>
+        <w:shd w:val="clear" w:color="auto" w:fill="0F111A"/>
+        <w:spacing w:after="0" w:line="285" w:lineRule="atLeast"/>
+        <w:rPr>
+          <w:rFonts w:ascii="Consolas" w:eastAsia="Times New Roman" w:hAnsi="Consolas" w:cs="Times New Roman"/>
+          <w:color w:val="A6ACCD"/>
+          <w:sz w:val="21"/>
+          <w:szCs w:val="21"/>
+        </w:rPr>
+      </w:pPr>
+      <w:r>
+        <w:rPr>
+          <w:rFonts w:ascii="Consolas" w:eastAsia="Times New Roman" w:hAnsi="Consolas" w:cs="Times New Roman"/>
+          <w:color w:val="A6ACCD"/>
+          <w:sz w:val="21"/>
+          <w:szCs w:val="21"/>
+        </w:rPr>
+        <w:t xml:space="preserve">            </w:t>
+      </w:r>
+      <w:r>
+        <w:rPr>
+          <w:rFonts w:ascii="Consolas" w:eastAsia="Times New Roman" w:hAnsi="Consolas" w:cs="Times New Roman"/>
+          <w:color w:val="89DDFF"/>
+          <w:sz w:val="21"/>
+          <w:szCs w:val="21"/>
+        </w:rPr>
+        <w:t>'</w:t>
+      </w:r>
+      <w:proofErr w:type="spellStart"/>
+      <w:r>
+        <w:rPr>
+          <w:rFonts w:ascii="Consolas" w:eastAsia="Times New Roman" w:hAnsi="Consolas" w:cs="Times New Roman"/>
+          <w:color w:val="C3E88D"/>
+          <w:sz w:val="21"/>
+          <w:szCs w:val="21"/>
+        </w:rPr>
+        <w:t>long_descp_hin</w:t>
+      </w:r>
+      <w:proofErr w:type="spellEnd"/>
+      <w:r>
+        <w:rPr>
+          <w:rFonts w:ascii="Consolas" w:eastAsia="Times New Roman" w:hAnsi="Consolas" w:cs="Times New Roman"/>
+          <w:color w:val="89DDFF"/>
+          <w:sz w:val="21"/>
+          <w:szCs w:val="21"/>
+        </w:rPr>
+        <w:t>'</w:t>
+      </w:r>
+      <w:r>
+        <w:rPr>
+          <w:rFonts w:ascii="Consolas" w:eastAsia="Times New Roman" w:hAnsi="Consolas" w:cs="Times New Roman"/>
+          <w:color w:val="A6ACCD"/>
+          <w:sz w:val="21"/>
+          <w:szCs w:val="21"/>
+        </w:rPr>
+        <w:t xml:space="preserve"> </w:t>
+      </w:r>
+      <w:r>
+        <w:rPr>
+          <w:rFonts w:ascii="Consolas" w:eastAsia="Times New Roman" w:hAnsi="Consolas" w:cs="Times New Roman"/>
+          <w:color w:val="89DDFF"/>
+          <w:sz w:val="21"/>
+          <w:szCs w:val="21"/>
+        </w:rPr>
+        <w:t>=&gt;</w:t>
+      </w:r>
+      <w:r>
+        <w:rPr>
+          <w:rFonts w:ascii="Consolas" w:eastAsia="Times New Roman" w:hAnsi="Consolas" w:cs="Times New Roman"/>
+          <w:color w:val="A6ACCD"/>
+          <w:sz w:val="21"/>
+          <w:szCs w:val="21"/>
+        </w:rPr>
+        <w:t xml:space="preserve"> </w:t>
+      </w:r>
+      <w:r>
+        <w:rPr>
+          <w:rFonts w:ascii="Consolas" w:eastAsia="Times New Roman" w:hAnsi="Consolas" w:cs="Times New Roman"/>
+          <w:color w:val="89DDFF"/>
+          <w:sz w:val="21"/>
+          <w:szCs w:val="21"/>
+        </w:rPr>
+        <w:t>$</w:t>
+      </w:r>
+      <w:r>
+        <w:rPr>
+          <w:rFonts w:ascii="Consolas" w:eastAsia="Times New Roman" w:hAnsi="Consolas" w:cs="Times New Roman"/>
+          <w:color w:val="A6ACCD"/>
+          <w:sz w:val="21"/>
+          <w:szCs w:val="21"/>
+        </w:rPr>
+        <w:t>request</w:t>
+      </w:r>
+      <w:r>
+        <w:rPr>
+          <w:rFonts w:ascii="Consolas" w:eastAsia="Times New Roman" w:hAnsi="Consolas" w:cs="Times New Roman"/>
+          <w:color w:val="89DDFF"/>
+          <w:sz w:val="21"/>
+          <w:szCs w:val="21"/>
+        </w:rPr>
+        <w:t>-&gt;</w:t>
+      </w:r>
+      <w:proofErr w:type="spellStart"/>
+      <w:r>
+        <w:rPr>
+          <w:rFonts w:ascii="Consolas" w:eastAsia="Times New Roman" w:hAnsi="Consolas" w:cs="Times New Roman"/>
+          <w:color w:val="A6ACCD"/>
+          <w:sz w:val="21"/>
+          <w:szCs w:val="21"/>
+        </w:rPr>
+        <w:t>long_descp_hindi</w:t>
+      </w:r>
+      <w:proofErr w:type="spellEnd"/>
+      <w:r>
+        <w:rPr>
+          <w:rFonts w:ascii="Consolas" w:eastAsia="Times New Roman" w:hAnsi="Consolas" w:cs="Times New Roman"/>
+          <w:color w:val="89DDFF"/>
+          <w:sz w:val="21"/>
+          <w:szCs w:val="21"/>
+        </w:rPr>
+        <w:t>,</w:t>
+      </w:r>
+    </w:p>
+    <w:p>
+      <w:pPr>
+        <w:shd w:val="clear" w:color="auto" w:fill="0F111A"/>
+        <w:spacing w:after="0" w:line="285" w:lineRule="atLeast"/>
+        <w:rPr>
+          <w:rFonts w:ascii="Consolas" w:eastAsia="Times New Roman" w:hAnsi="Consolas" w:cs="Times New Roman"/>
+          <w:color w:val="A6ACCD"/>
+          <w:sz w:val="21"/>
+          <w:szCs w:val="21"/>
+        </w:rPr>
+      </w:pPr>
+      <w:r>
+        <w:rPr>
+          <w:rFonts w:ascii="Consolas" w:eastAsia="Times New Roman" w:hAnsi="Consolas" w:cs="Times New Roman"/>
+          <w:color w:val="A6ACCD"/>
+          <w:sz w:val="21"/>
+          <w:szCs w:val="21"/>
+        </w:rPr>
+        <w:t xml:space="preserve">  </w:t>
+      </w:r>
+    </w:p>
+    <w:p>
+      <w:pPr>
+        <w:shd w:val="clear" w:color="auto" w:fill="0F111A"/>
+        <w:spacing w:after="0" w:line="285" w:lineRule="atLeast"/>
+        <w:rPr>
+          <w:rFonts w:ascii="Consolas" w:eastAsia="Times New Roman" w:hAnsi="Consolas" w:cs="Times New Roman"/>
+          <w:color w:val="A6ACCD"/>
+          <w:sz w:val="21"/>
+          <w:szCs w:val="21"/>
+        </w:rPr>
+      </w:pPr>
+      <w:r>
+        <w:rPr>
+          <w:rFonts w:ascii="Consolas" w:eastAsia="Times New Roman" w:hAnsi="Consolas" w:cs="Times New Roman"/>
+          <w:color w:val="A6ACCD"/>
+          <w:sz w:val="21"/>
+          <w:szCs w:val="21"/>
+        </w:rPr>
+        <w:t xml:space="preserve">            </w:t>
+      </w:r>
+      <w:r>
+        <w:rPr>
+          <w:rFonts w:ascii="Consolas" w:eastAsia="Times New Roman" w:hAnsi="Consolas" w:cs="Times New Roman"/>
+          <w:color w:val="89DDFF"/>
+          <w:sz w:val="21"/>
+          <w:szCs w:val="21"/>
+        </w:rPr>
+        <w:t>'</w:t>
+      </w:r>
+      <w:proofErr w:type="spellStart"/>
+      <w:r>
+        <w:rPr>
+          <w:rFonts w:ascii="Consolas" w:eastAsia="Times New Roman" w:hAnsi="Consolas" w:cs="Times New Roman"/>
+          <w:color w:val="C3E88D"/>
+          <w:sz w:val="21"/>
+          <w:szCs w:val="21"/>
+        </w:rPr>
+        <w:t>hot_deals</w:t>
+      </w:r>
+      <w:proofErr w:type="spellEnd"/>
+      <w:r>
+        <w:rPr>
+          <w:rFonts w:ascii="Consolas" w:eastAsia="Times New Roman" w:hAnsi="Consolas" w:cs="Times New Roman"/>
+          <w:color w:val="89DDFF"/>
+          <w:sz w:val="21"/>
+          <w:szCs w:val="21"/>
+        </w:rPr>
+        <w:t>'</w:t>
+      </w:r>
+      <w:r>
+        <w:rPr>
+          <w:rFonts w:ascii="Consolas" w:eastAsia="Times New Roman" w:hAnsi="Consolas" w:cs="Times New Roman"/>
+          <w:color w:val="A6ACCD"/>
+          <w:sz w:val="21"/>
+          <w:szCs w:val="21"/>
+        </w:rPr>
+        <w:t xml:space="preserve"> </w:t>
+      </w:r>
+      <w:r>
+        <w:rPr>
+          <w:rFonts w:ascii="Consolas" w:eastAsia="Times New Roman" w:hAnsi="Consolas" w:cs="Times New Roman"/>
+          <w:color w:val="89DDFF"/>
+          <w:sz w:val="21"/>
+          <w:szCs w:val="21"/>
+        </w:rPr>
+        <w:t>=&gt;</w:t>
+      </w:r>
+      <w:r>
+        <w:rPr>
+          <w:rFonts w:ascii="Consolas" w:eastAsia="Times New Roman" w:hAnsi="Consolas" w:cs="Times New Roman"/>
+          <w:color w:val="A6ACCD"/>
+          <w:sz w:val="21"/>
+          <w:szCs w:val="21"/>
+        </w:rPr>
+        <w:t xml:space="preserve"> </w:t>
+      </w:r>
+      <w:r>
+        <w:rPr>
+          <w:rFonts w:ascii="Consolas" w:eastAsia="Times New Roman" w:hAnsi="Consolas" w:cs="Times New Roman"/>
+          <w:color w:val="89DDFF"/>
+          <w:sz w:val="21"/>
+          <w:szCs w:val="21"/>
+        </w:rPr>
+        <w:t>$</w:t>
+      </w:r>
+      <w:r>
+        <w:rPr>
+          <w:rFonts w:ascii="Consolas" w:eastAsia="Times New Roman" w:hAnsi="Consolas" w:cs="Times New Roman"/>
+          <w:color w:val="A6ACCD"/>
+          <w:sz w:val="21"/>
+          <w:szCs w:val="21"/>
+        </w:rPr>
+        <w:t>request</w:t>
+      </w:r>
+      <w:r>
+        <w:rPr>
+          <w:rFonts w:ascii="Consolas" w:eastAsia="Times New Roman" w:hAnsi="Consolas" w:cs="Times New Roman"/>
+          <w:color w:val="89DDFF"/>
+          <w:sz w:val="21"/>
+          <w:szCs w:val="21"/>
+        </w:rPr>
+        <w:t>-&gt;</w:t>
+      </w:r>
+      <w:proofErr w:type="spellStart"/>
+      <w:r>
+        <w:rPr>
+          <w:rFonts w:ascii="Consolas" w:eastAsia="Times New Roman" w:hAnsi="Consolas" w:cs="Times New Roman"/>
+          <w:color w:val="A6ACCD"/>
+          <w:sz w:val="21"/>
+          <w:szCs w:val="21"/>
+        </w:rPr>
+        <w:t>hot_deals</w:t>
+      </w:r>
+      <w:proofErr w:type="spellEnd"/>
+      <w:r>
+        <w:rPr>
+          <w:rFonts w:ascii="Consolas" w:eastAsia="Times New Roman" w:hAnsi="Consolas" w:cs="Times New Roman"/>
+          <w:color w:val="89DDFF"/>
+          <w:sz w:val="21"/>
+          <w:szCs w:val="21"/>
+        </w:rPr>
+        <w:t>,</w:t>
+      </w:r>
+    </w:p>
+    <w:p>
+      <w:pPr>
+        <w:shd w:val="clear" w:color="auto" w:fill="0F111A"/>
+        <w:spacing w:after="0" w:line="285" w:lineRule="atLeast"/>
+        <w:rPr>
+          <w:rFonts w:ascii="Consolas" w:eastAsia="Times New Roman" w:hAnsi="Consolas" w:cs="Times New Roman"/>
+          <w:color w:val="A6ACCD"/>
+          <w:sz w:val="21"/>
+          <w:szCs w:val="21"/>
+        </w:rPr>
+      </w:pPr>
+      <w:r>
+        <w:rPr>
+          <w:rFonts w:ascii="Consolas" w:eastAsia="Times New Roman" w:hAnsi="Consolas" w:cs="Times New Roman"/>
+          <w:color w:val="A6ACCD"/>
+          <w:sz w:val="21"/>
+          <w:szCs w:val="21"/>
+        </w:rPr>
+        <w:lastRenderedPageBreak/>
+        <w:t xml:space="preserve">            </w:t>
+      </w:r>
+      <w:r>
+        <w:rPr>
+          <w:rFonts w:ascii="Consolas" w:eastAsia="Times New Roman" w:hAnsi="Consolas" w:cs="Times New Roman"/>
+          <w:color w:val="89DDFF"/>
+          <w:sz w:val="21"/>
+          <w:szCs w:val="21"/>
+        </w:rPr>
+        <w:t>'</w:t>
+      </w:r>
+      <w:proofErr w:type="gramStart"/>
+      <w:r>
+        <w:rPr>
+          <w:rFonts w:ascii="Consolas" w:eastAsia="Times New Roman" w:hAnsi="Consolas" w:cs="Times New Roman"/>
+          <w:color w:val="C3E88D"/>
+          <w:sz w:val="21"/>
+          <w:szCs w:val="21"/>
+        </w:rPr>
+        <w:t>featured</w:t>
+      </w:r>
+      <w:proofErr w:type="gramEnd"/>
+      <w:r>
+        <w:rPr>
+          <w:rFonts w:ascii="Consolas" w:eastAsia="Times New Roman" w:hAnsi="Consolas" w:cs="Times New Roman"/>
+          <w:color w:val="89DDFF"/>
+          <w:sz w:val="21"/>
+          <w:szCs w:val="21"/>
+        </w:rPr>
+        <w:t>'</w:t>
+      </w:r>
+      <w:r>
+        <w:rPr>
+          <w:rFonts w:ascii="Consolas" w:eastAsia="Times New Roman" w:hAnsi="Consolas" w:cs="Times New Roman"/>
+          <w:color w:val="A6ACCD"/>
+          <w:sz w:val="21"/>
+          <w:szCs w:val="21"/>
+        </w:rPr>
+        <w:t xml:space="preserve"> </w:t>
+      </w:r>
+      <w:r>
+        <w:rPr>
+          <w:rFonts w:ascii="Consolas" w:eastAsia="Times New Roman" w:hAnsi="Consolas" w:cs="Times New Roman"/>
+          <w:color w:val="89DDFF"/>
+          <w:sz w:val="21"/>
+          <w:szCs w:val="21"/>
+        </w:rPr>
+        <w:t>=&gt;</w:t>
+      </w:r>
+      <w:r>
+        <w:rPr>
+          <w:rFonts w:ascii="Consolas" w:eastAsia="Times New Roman" w:hAnsi="Consolas" w:cs="Times New Roman"/>
+          <w:color w:val="A6ACCD"/>
+          <w:sz w:val="21"/>
+          <w:szCs w:val="21"/>
+        </w:rPr>
+        <w:t xml:space="preserve"> </w:t>
+      </w:r>
+      <w:r>
+        <w:rPr>
+          <w:rFonts w:ascii="Consolas" w:eastAsia="Times New Roman" w:hAnsi="Consolas" w:cs="Times New Roman"/>
+          <w:color w:val="89DDFF"/>
+          <w:sz w:val="21"/>
+          <w:szCs w:val="21"/>
+        </w:rPr>
+        <w:t>$</w:t>
+      </w:r>
+      <w:r>
+        <w:rPr>
+          <w:rFonts w:ascii="Consolas" w:eastAsia="Times New Roman" w:hAnsi="Consolas" w:cs="Times New Roman"/>
+          <w:color w:val="A6ACCD"/>
+          <w:sz w:val="21"/>
+          <w:szCs w:val="21"/>
+        </w:rPr>
+        <w:t>request</w:t>
+      </w:r>
+      <w:r>
+        <w:rPr>
+          <w:rFonts w:ascii="Consolas" w:eastAsia="Times New Roman" w:hAnsi="Consolas" w:cs="Times New Roman"/>
+          <w:color w:val="89DDFF"/>
+          <w:sz w:val="21"/>
+          <w:szCs w:val="21"/>
+        </w:rPr>
+        <w:t>-&gt;</w:t>
+      </w:r>
+      <w:r>
+        <w:rPr>
+          <w:rFonts w:ascii="Consolas" w:eastAsia="Times New Roman" w:hAnsi="Consolas" w:cs="Times New Roman"/>
+          <w:color w:val="A6ACCD"/>
+          <w:sz w:val="21"/>
+          <w:szCs w:val="21"/>
+        </w:rPr>
+        <w:t>featured</w:t>
+      </w:r>
+      <w:r>
+        <w:rPr>
+          <w:rFonts w:ascii="Consolas" w:eastAsia="Times New Roman" w:hAnsi="Consolas" w:cs="Times New Roman"/>
+          <w:color w:val="89DDFF"/>
+          <w:sz w:val="21"/>
+          <w:szCs w:val="21"/>
+        </w:rPr>
+        <w:t>,</w:t>
+      </w:r>
+    </w:p>
+    <w:p>
+      <w:pPr>
+        <w:shd w:val="clear" w:color="auto" w:fill="0F111A"/>
+        <w:spacing w:after="0" w:line="285" w:lineRule="atLeast"/>
+        <w:rPr>
+          <w:rFonts w:ascii="Consolas" w:eastAsia="Times New Roman" w:hAnsi="Consolas" w:cs="Times New Roman"/>
+          <w:color w:val="A6ACCD"/>
+          <w:sz w:val="21"/>
+          <w:szCs w:val="21"/>
+        </w:rPr>
+      </w:pPr>
+      <w:r>
+        <w:rPr>
+          <w:rFonts w:ascii="Consolas" w:eastAsia="Times New Roman" w:hAnsi="Consolas" w:cs="Times New Roman"/>
+          <w:color w:val="A6ACCD"/>
+          <w:sz w:val="21"/>
+          <w:szCs w:val="21"/>
+        </w:rPr>
+        <w:t xml:space="preserve">            </w:t>
+      </w:r>
+      <w:r>
+        <w:rPr>
+          <w:rFonts w:ascii="Consolas" w:eastAsia="Times New Roman" w:hAnsi="Consolas" w:cs="Times New Roman"/>
+          <w:color w:val="89DDFF"/>
+          <w:sz w:val="21"/>
+          <w:szCs w:val="21"/>
+        </w:rPr>
+        <w:t>'</w:t>
+      </w:r>
+      <w:proofErr w:type="spellStart"/>
+      <w:r>
+        <w:rPr>
+          <w:rFonts w:ascii="Consolas" w:eastAsia="Times New Roman" w:hAnsi="Consolas" w:cs="Times New Roman"/>
+          <w:color w:val="C3E88D"/>
+          <w:sz w:val="21"/>
+          <w:szCs w:val="21"/>
+        </w:rPr>
+        <w:t>special_offer</w:t>
+      </w:r>
+      <w:proofErr w:type="spellEnd"/>
+      <w:r>
+        <w:rPr>
+          <w:rFonts w:ascii="Consolas" w:eastAsia="Times New Roman" w:hAnsi="Consolas" w:cs="Times New Roman"/>
+          <w:color w:val="89DDFF"/>
+          <w:sz w:val="21"/>
+          <w:szCs w:val="21"/>
+        </w:rPr>
+        <w:t>'</w:t>
+      </w:r>
+      <w:r>
+        <w:rPr>
+          <w:rFonts w:ascii="Consolas" w:eastAsia="Times New Roman" w:hAnsi="Consolas" w:cs="Times New Roman"/>
+          <w:color w:val="A6ACCD"/>
+          <w:sz w:val="21"/>
+          <w:szCs w:val="21"/>
+        </w:rPr>
+        <w:t xml:space="preserve"> </w:t>
+      </w:r>
+      <w:r>
+        <w:rPr>
+          <w:rFonts w:ascii="Consolas" w:eastAsia="Times New Roman" w:hAnsi="Consolas" w:cs="Times New Roman"/>
+          <w:color w:val="89DDFF"/>
+          <w:sz w:val="21"/>
+          <w:szCs w:val="21"/>
+        </w:rPr>
+        <w:t>=&gt;</w:t>
+      </w:r>
+      <w:r>
+        <w:rPr>
+          <w:rFonts w:ascii="Consolas" w:eastAsia="Times New Roman" w:hAnsi="Consolas" w:cs="Times New Roman"/>
+          <w:color w:val="A6ACCD"/>
+          <w:sz w:val="21"/>
+          <w:szCs w:val="21"/>
+        </w:rPr>
+        <w:t xml:space="preserve"> </w:t>
+      </w:r>
+      <w:r>
+        <w:rPr>
+          <w:rFonts w:ascii="Consolas" w:eastAsia="Times New Roman" w:hAnsi="Consolas" w:cs="Times New Roman"/>
+          <w:color w:val="89DDFF"/>
+          <w:sz w:val="21"/>
+          <w:szCs w:val="21"/>
+        </w:rPr>
+        <w:t>$</w:t>
+      </w:r>
+      <w:r>
+        <w:rPr>
+          <w:rFonts w:ascii="Consolas" w:eastAsia="Times New Roman" w:hAnsi="Consolas" w:cs="Times New Roman"/>
+          <w:color w:val="A6ACCD"/>
+          <w:sz w:val="21"/>
+          <w:szCs w:val="21"/>
+        </w:rPr>
+        <w:t>request</w:t>
+      </w:r>
+      <w:r>
+        <w:rPr>
+          <w:rFonts w:ascii="Consolas" w:eastAsia="Times New Roman" w:hAnsi="Consolas" w:cs="Times New Roman"/>
+          <w:color w:val="89DDFF"/>
+          <w:sz w:val="21"/>
+          <w:szCs w:val="21"/>
+        </w:rPr>
+        <w:t>-&gt;</w:t>
+      </w:r>
+      <w:proofErr w:type="spellStart"/>
+      <w:r>
+        <w:rPr>
+          <w:rFonts w:ascii="Consolas" w:eastAsia="Times New Roman" w:hAnsi="Consolas" w:cs="Times New Roman"/>
+          <w:color w:val="A6ACCD"/>
+          <w:sz w:val="21"/>
+          <w:szCs w:val="21"/>
+        </w:rPr>
+        <w:t>special_offer</w:t>
+      </w:r>
+      <w:proofErr w:type="spellEnd"/>
+      <w:r>
+        <w:rPr>
+          <w:rFonts w:ascii="Consolas" w:eastAsia="Times New Roman" w:hAnsi="Consolas" w:cs="Times New Roman"/>
+          <w:color w:val="89DDFF"/>
+          <w:sz w:val="21"/>
+          <w:szCs w:val="21"/>
+        </w:rPr>
+        <w:t>,</w:t>
+      </w:r>
+    </w:p>
+    <w:p>
+      <w:pPr>
+        <w:shd w:val="clear" w:color="auto" w:fill="0F111A"/>
+        <w:spacing w:after="0" w:line="285" w:lineRule="atLeast"/>
+        <w:rPr>
+          <w:rFonts w:ascii="Consolas" w:eastAsia="Times New Roman" w:hAnsi="Consolas" w:cs="Times New Roman"/>
+          <w:color w:val="A6ACCD"/>
+          <w:sz w:val="21"/>
+          <w:szCs w:val="21"/>
+        </w:rPr>
+      </w:pPr>
+      <w:r>
+        <w:rPr>
+          <w:rFonts w:ascii="Consolas" w:eastAsia="Times New Roman" w:hAnsi="Consolas" w:cs="Times New Roman"/>
+          <w:color w:val="A6ACCD"/>
+          <w:sz w:val="21"/>
+          <w:szCs w:val="21"/>
+        </w:rPr>
+        <w:t xml:space="preserve">            </w:t>
+      </w:r>
+      <w:r>
+        <w:rPr>
+          <w:rFonts w:ascii="Consolas" w:eastAsia="Times New Roman" w:hAnsi="Consolas" w:cs="Times New Roman"/>
+          <w:color w:val="89DDFF"/>
+          <w:sz w:val="21"/>
+          <w:szCs w:val="21"/>
+        </w:rPr>
+        <w:t>'</w:t>
+      </w:r>
+      <w:proofErr w:type="spellStart"/>
+      <w:r>
+        <w:rPr>
+          <w:rFonts w:ascii="Consolas" w:eastAsia="Times New Roman" w:hAnsi="Consolas" w:cs="Times New Roman"/>
+          <w:color w:val="C3E88D"/>
+          <w:sz w:val="21"/>
+          <w:szCs w:val="21"/>
+        </w:rPr>
+        <w:t>special_deals</w:t>
+      </w:r>
+      <w:proofErr w:type="spellEnd"/>
+      <w:r>
+        <w:rPr>
+          <w:rFonts w:ascii="Consolas" w:eastAsia="Times New Roman" w:hAnsi="Consolas" w:cs="Times New Roman"/>
+          <w:color w:val="89DDFF"/>
+          <w:sz w:val="21"/>
+          <w:szCs w:val="21"/>
+        </w:rPr>
+        <w:t>'</w:t>
+      </w:r>
+      <w:r>
+        <w:rPr>
+          <w:rFonts w:ascii="Consolas" w:eastAsia="Times New Roman" w:hAnsi="Consolas" w:cs="Times New Roman"/>
+          <w:color w:val="A6ACCD"/>
+          <w:sz w:val="21"/>
+          <w:szCs w:val="21"/>
+        </w:rPr>
+        <w:t xml:space="preserve"> </w:t>
+      </w:r>
+      <w:r>
+        <w:rPr>
+          <w:rFonts w:ascii="Consolas" w:eastAsia="Times New Roman" w:hAnsi="Consolas" w:cs="Times New Roman"/>
+          <w:color w:val="89DDFF"/>
+          <w:sz w:val="21"/>
+          <w:szCs w:val="21"/>
+        </w:rPr>
+        <w:t>=&gt;</w:t>
+      </w:r>
+      <w:r>
+        <w:rPr>
+          <w:rFonts w:ascii="Consolas" w:eastAsia="Times New Roman" w:hAnsi="Consolas" w:cs="Times New Roman"/>
+          <w:color w:val="A6ACCD"/>
+          <w:sz w:val="21"/>
+          <w:szCs w:val="21"/>
+        </w:rPr>
+        <w:t xml:space="preserve"> </w:t>
+      </w:r>
+      <w:r>
+        <w:rPr>
+          <w:rFonts w:ascii="Consolas" w:eastAsia="Times New Roman" w:hAnsi="Consolas" w:cs="Times New Roman"/>
+          <w:color w:val="89DDFF"/>
+          <w:sz w:val="21"/>
+          <w:szCs w:val="21"/>
+        </w:rPr>
+        <w:t>$</w:t>
+      </w:r>
+      <w:r>
+        <w:rPr>
+          <w:rFonts w:ascii="Consolas" w:eastAsia="Times New Roman" w:hAnsi="Consolas" w:cs="Times New Roman"/>
+          <w:color w:val="A6ACCD"/>
+          <w:sz w:val="21"/>
+          <w:szCs w:val="21"/>
+        </w:rPr>
+        <w:t>request</w:t>
+      </w:r>
+      <w:r>
+        <w:rPr>
+          <w:rFonts w:ascii="Consolas" w:eastAsia="Times New Roman" w:hAnsi="Consolas" w:cs="Times New Roman"/>
+          <w:color w:val="89DDFF"/>
+          <w:sz w:val="21"/>
+          <w:szCs w:val="21"/>
+        </w:rPr>
+        <w:t>-&gt;</w:t>
+      </w:r>
+      <w:proofErr w:type="spellStart"/>
+      <w:r>
+        <w:rPr>
+          <w:rFonts w:ascii="Consolas" w:eastAsia="Times New Roman" w:hAnsi="Consolas" w:cs="Times New Roman"/>
+          <w:color w:val="A6ACCD"/>
+          <w:sz w:val="21"/>
+          <w:szCs w:val="21"/>
+        </w:rPr>
+        <w:t>special_deals</w:t>
+      </w:r>
+      <w:proofErr w:type="spellEnd"/>
+      <w:r>
+        <w:rPr>
+          <w:rFonts w:ascii="Consolas" w:eastAsia="Times New Roman" w:hAnsi="Consolas" w:cs="Times New Roman"/>
+          <w:color w:val="89DDFF"/>
+          <w:sz w:val="21"/>
+          <w:szCs w:val="21"/>
+        </w:rPr>
+        <w:t>,</w:t>
+      </w:r>
+    </w:p>
+    <w:p>
+      <w:pPr>
+        <w:shd w:val="clear" w:color="auto" w:fill="0F111A"/>
+        <w:spacing w:after="0" w:line="285" w:lineRule="atLeast"/>
+        <w:rPr>
+          <w:rFonts w:ascii="Consolas" w:eastAsia="Times New Roman" w:hAnsi="Consolas" w:cs="Times New Roman"/>
+          <w:color w:val="A6ACCD"/>
+          <w:sz w:val="21"/>
+          <w:szCs w:val="21"/>
+        </w:rPr>
+      </w:pPr>
+      <w:r>
+        <w:rPr>
+          <w:rFonts w:ascii="Consolas" w:eastAsia="Times New Roman" w:hAnsi="Consolas" w:cs="Times New Roman"/>
+          <w:color w:val="A6ACCD"/>
+          <w:sz w:val="21"/>
+          <w:szCs w:val="21"/>
+        </w:rPr>
+        <w:t xml:space="preserve">  </w:t>
+      </w:r>
+    </w:p>
+    <w:p>
+      <w:pPr>
+        <w:shd w:val="clear" w:color="auto" w:fill="0F111A"/>
+        <w:spacing w:after="0" w:line="285" w:lineRule="atLeast"/>
+        <w:rPr>
+          <w:rFonts w:ascii="Consolas" w:eastAsia="Times New Roman" w:hAnsi="Consolas" w:cs="Times New Roman"/>
+          <w:color w:val="A6ACCD"/>
+          <w:sz w:val="21"/>
+          <w:szCs w:val="21"/>
+        </w:rPr>
+      </w:pPr>
+      <w:r>
+        <w:rPr>
+          <w:rFonts w:ascii="Consolas" w:eastAsia="Times New Roman" w:hAnsi="Consolas" w:cs="Times New Roman"/>
+          <w:color w:val="A6ACCD"/>
+          <w:sz w:val="21"/>
+          <w:szCs w:val="21"/>
+        </w:rPr>
+        <w:t xml:space="preserve">            </w:t>
+      </w:r>
+      <w:r>
+        <w:rPr>
+          <w:rFonts w:ascii="Consolas" w:eastAsia="Times New Roman" w:hAnsi="Consolas" w:cs="Times New Roman"/>
+          <w:color w:val="89DDFF"/>
+          <w:sz w:val="21"/>
+          <w:szCs w:val="21"/>
+        </w:rPr>
+        <w:t>'</w:t>
+      </w:r>
+      <w:proofErr w:type="gramStart"/>
+      <w:r>
+        <w:rPr>
+          <w:rFonts w:ascii="Consolas" w:eastAsia="Times New Roman" w:hAnsi="Consolas" w:cs="Times New Roman"/>
+          <w:color w:val="C3E88D"/>
+          <w:sz w:val="21"/>
+          <w:szCs w:val="21"/>
+        </w:rPr>
+        <w:t>status</w:t>
+      </w:r>
+      <w:proofErr w:type="gramEnd"/>
+      <w:r>
+        <w:rPr>
+          <w:rFonts w:ascii="Consolas" w:eastAsia="Times New Roman" w:hAnsi="Consolas" w:cs="Times New Roman"/>
+          <w:color w:val="89DDFF"/>
+          <w:sz w:val="21"/>
+          <w:szCs w:val="21"/>
+        </w:rPr>
+        <w:t>'</w:t>
+      </w:r>
+      <w:r>
+        <w:rPr>
+          <w:rFonts w:ascii="Consolas" w:eastAsia="Times New Roman" w:hAnsi="Consolas" w:cs="Times New Roman"/>
+          <w:color w:val="A6ACCD"/>
+          <w:sz w:val="21"/>
+          <w:szCs w:val="21"/>
+        </w:rPr>
+        <w:t xml:space="preserve"> </w:t>
+      </w:r>
+      <w:r>
+        <w:rPr>
+          <w:rFonts w:ascii="Consolas" w:eastAsia="Times New Roman" w:hAnsi="Consolas" w:cs="Times New Roman"/>
+          <w:color w:val="89DDFF"/>
+          <w:sz w:val="21"/>
+          <w:szCs w:val="21"/>
+        </w:rPr>
+        <w:t>=&gt;</w:t>
+      </w:r>
+      <w:r>
+        <w:rPr>
+          <w:rFonts w:ascii="Consolas" w:eastAsia="Times New Roman" w:hAnsi="Consolas" w:cs="Times New Roman"/>
+          <w:color w:val="A6ACCD"/>
+          <w:sz w:val="21"/>
+          <w:szCs w:val="21"/>
+        </w:rPr>
+        <w:t xml:space="preserve"> </w:t>
+      </w:r>
+      <w:r>
+        <w:rPr>
+          <w:rFonts w:ascii="Consolas" w:eastAsia="Times New Roman" w:hAnsi="Consolas" w:cs="Times New Roman"/>
+          <w:color w:val="F78C6C"/>
+          <w:sz w:val="21"/>
+          <w:szCs w:val="21"/>
+        </w:rPr>
+        <w:t>1</w:t>
+      </w:r>
+      <w:r>
+        <w:rPr>
+          <w:rFonts w:ascii="Consolas" w:eastAsia="Times New Roman" w:hAnsi="Consolas" w:cs="Times New Roman"/>
+          <w:color w:val="89DDFF"/>
+          <w:sz w:val="21"/>
+          <w:szCs w:val="21"/>
+        </w:rPr>
+        <w:t>,</w:t>
+      </w:r>
+    </w:p>
+    <w:p>
+      <w:pPr>
+        <w:shd w:val="clear" w:color="auto" w:fill="0F111A"/>
+        <w:spacing w:after="0" w:line="285" w:lineRule="atLeast"/>
+        <w:rPr>
+          <w:rFonts w:ascii="Consolas" w:eastAsia="Times New Roman" w:hAnsi="Consolas" w:cs="Times New Roman"/>
+          <w:color w:val="A6ACCD"/>
+          <w:sz w:val="21"/>
+          <w:szCs w:val="21"/>
+        </w:rPr>
+      </w:pPr>
+      <w:r>
+        <w:rPr>
+          <w:rFonts w:ascii="Consolas" w:eastAsia="Times New Roman" w:hAnsi="Consolas" w:cs="Times New Roman"/>
+          <w:color w:val="A6ACCD"/>
+          <w:sz w:val="21"/>
+          <w:szCs w:val="21"/>
+        </w:rPr>
+        <w:t xml:space="preserve">            </w:t>
+      </w:r>
+      <w:r>
+        <w:rPr>
+          <w:rFonts w:ascii="Consolas" w:eastAsia="Times New Roman" w:hAnsi="Consolas" w:cs="Times New Roman"/>
+          <w:color w:val="89DDFF"/>
+          <w:sz w:val="21"/>
+          <w:szCs w:val="21"/>
+        </w:rPr>
+        <w:t>'</w:t>
+      </w:r>
+      <w:proofErr w:type="spellStart"/>
+      <w:r>
+        <w:rPr>
+          <w:rFonts w:ascii="Consolas" w:eastAsia="Times New Roman" w:hAnsi="Consolas" w:cs="Times New Roman"/>
+          <w:color w:val="C3E88D"/>
+          <w:sz w:val="21"/>
+          <w:szCs w:val="21"/>
+        </w:rPr>
+        <w:t>updated_at</w:t>
+      </w:r>
+      <w:proofErr w:type="spellEnd"/>
+      <w:r>
+        <w:rPr>
+          <w:rFonts w:ascii="Consolas" w:eastAsia="Times New Roman" w:hAnsi="Consolas" w:cs="Times New Roman"/>
+          <w:color w:val="89DDFF"/>
+          <w:sz w:val="21"/>
+          <w:szCs w:val="21"/>
+        </w:rPr>
+        <w:t>'</w:t>
+      </w:r>
+      <w:r>
+        <w:rPr>
+          <w:rFonts w:ascii="Consolas" w:eastAsia="Times New Roman" w:hAnsi="Consolas" w:cs="Times New Roman"/>
+          <w:color w:val="A6ACCD"/>
+          <w:sz w:val="21"/>
+          <w:szCs w:val="21"/>
+        </w:rPr>
+        <w:t xml:space="preserve"> </w:t>
+      </w:r>
+      <w:r>
+        <w:rPr>
+          <w:rFonts w:ascii="Consolas" w:eastAsia="Times New Roman" w:hAnsi="Consolas" w:cs="Times New Roman"/>
+          <w:color w:val="89DDFF"/>
+          <w:sz w:val="21"/>
+          <w:szCs w:val="21"/>
+        </w:rPr>
+        <w:t>=&gt;</w:t>
+      </w:r>
+      <w:r>
+        <w:rPr>
+          <w:rFonts w:ascii="Consolas" w:eastAsia="Times New Roman" w:hAnsi="Consolas" w:cs="Times New Roman"/>
+          <w:color w:val="A6ACCD"/>
+          <w:sz w:val="21"/>
+          <w:szCs w:val="21"/>
+        </w:rPr>
+        <w:t xml:space="preserve"> </w:t>
+      </w:r>
+      <w:r>
+        <w:rPr>
+          <w:rFonts w:ascii="Consolas" w:eastAsia="Times New Roman" w:hAnsi="Consolas" w:cs="Times New Roman"/>
+          <w:color w:val="FFCB6B"/>
+          <w:sz w:val="21"/>
+          <w:szCs w:val="21"/>
+        </w:rPr>
+        <w:t>Carbon</w:t>
+      </w:r>
+      <w:r>
+        <w:rPr>
+          <w:rFonts w:ascii="Consolas" w:eastAsia="Times New Roman" w:hAnsi="Consolas" w:cs="Times New Roman"/>
+          <w:color w:val="89DDFF"/>
+          <w:sz w:val="21"/>
+          <w:szCs w:val="21"/>
+        </w:rPr>
+        <w:t>::</w:t>
+      </w:r>
+      <w:proofErr w:type="gramStart"/>
+      <w:r>
+        <w:rPr>
+          <w:rFonts w:ascii="Consolas" w:eastAsia="Times New Roman" w:hAnsi="Consolas" w:cs="Times New Roman"/>
+          <w:color w:val="82AAFF"/>
+          <w:sz w:val="21"/>
+          <w:szCs w:val="21"/>
+        </w:rPr>
+        <w:t>now</w:t>
+      </w:r>
+      <w:r>
+        <w:rPr>
+          <w:rFonts w:ascii="Consolas" w:eastAsia="Times New Roman" w:hAnsi="Consolas" w:cs="Times New Roman"/>
+          <w:color w:val="89DDFF"/>
+          <w:sz w:val="21"/>
+          <w:szCs w:val="21"/>
+        </w:rPr>
+        <w:t>(</w:t>
+      </w:r>
+      <w:proofErr w:type="gramEnd"/>
+      <w:r>
+        <w:rPr>
+          <w:rFonts w:ascii="Consolas" w:eastAsia="Times New Roman" w:hAnsi="Consolas" w:cs="Times New Roman"/>
+          <w:color w:val="89DDFF"/>
+          <w:sz w:val="21"/>
+          <w:szCs w:val="21"/>
+        </w:rPr>
+        <w:t>),</w:t>
+      </w:r>
+      <w:r>
+        <w:rPr>
+          <w:rFonts w:ascii="Consolas" w:eastAsia="Times New Roman" w:hAnsi="Consolas" w:cs="Times New Roman"/>
+          <w:color w:val="A6ACCD"/>
+          <w:sz w:val="21"/>
+          <w:szCs w:val="21"/>
+        </w:rPr>
+        <w:t xml:space="preserve">  </w:t>
+      </w:r>
+    </w:p>
+    <w:p>
+      <w:pPr>
+        <w:shd w:val="clear" w:color="auto" w:fill="0F111A"/>
+        <w:spacing w:after="0" w:line="285" w:lineRule="atLeast"/>
+        <w:rPr>
+          <w:rFonts w:ascii="Consolas" w:eastAsia="Times New Roman" w:hAnsi="Consolas" w:cs="Times New Roman"/>
+          <w:color w:val="A6ACCD"/>
+          <w:sz w:val="21"/>
+          <w:szCs w:val="21"/>
+        </w:rPr>
+      </w:pPr>
+      <w:r>
+        <w:rPr>
+          <w:rFonts w:ascii="Consolas" w:eastAsia="Times New Roman" w:hAnsi="Consolas" w:cs="Times New Roman"/>
+          <w:color w:val="A6ACCD"/>
+          <w:sz w:val="21"/>
+          <w:szCs w:val="21"/>
+        </w:rPr>
+        <w:t xml:space="preserve">          </w:t>
+      </w:r>
+    </w:p>
+    <w:p>
+      <w:pPr>
+        <w:shd w:val="clear" w:color="auto" w:fill="0F111A"/>
+        <w:spacing w:after="0" w:line="285" w:lineRule="atLeast"/>
+        <w:rPr>
+          <w:rFonts w:ascii="Consolas" w:eastAsia="Times New Roman" w:hAnsi="Consolas" w:cs="Times New Roman"/>
+          <w:color w:val="A6ACCD"/>
+          <w:sz w:val="21"/>
+          <w:szCs w:val="21"/>
+        </w:rPr>
+      </w:pPr>
+      <w:r>
+        <w:rPr>
+          <w:rFonts w:ascii="Consolas" w:eastAsia="Times New Roman" w:hAnsi="Consolas" w:cs="Times New Roman"/>
+          <w:color w:val="A6ACCD"/>
+          <w:sz w:val="21"/>
+          <w:szCs w:val="21"/>
+        </w:rPr>
+        <w:t xml:space="preserve">        </w:t>
+      </w:r>
+      <w:r>
+        <w:rPr>
+          <w:rFonts w:ascii="Consolas" w:eastAsia="Times New Roman" w:hAnsi="Consolas" w:cs="Times New Roman"/>
+          <w:color w:val="89DDFF"/>
+          <w:sz w:val="21"/>
+          <w:szCs w:val="21"/>
+        </w:rPr>
+        <w:t>]);</w:t>
+      </w:r>
+    </w:p>
+    <w:p>
+      <w:pPr>
+        <w:shd w:val="clear" w:color="auto" w:fill="0F111A"/>
+        <w:spacing w:after="0" w:line="285" w:lineRule="atLeast"/>
+        <w:rPr>
+          <w:rFonts w:ascii="Consolas" w:eastAsia="Times New Roman" w:hAnsi="Consolas" w:cs="Times New Roman"/>
+          <w:color w:val="A6ACCD"/>
+          <w:sz w:val="21"/>
+          <w:szCs w:val="21"/>
+        </w:rPr>
+      </w:pPr>
+      <w:r>
+        <w:rPr>
+          <w:rFonts w:ascii="Consolas" w:eastAsia="Times New Roman" w:hAnsi="Consolas" w:cs="Times New Roman"/>
+          <w:color w:val="A6ACCD"/>
+          <w:sz w:val="21"/>
+          <w:szCs w:val="21"/>
+        </w:rPr>
+        <w:t xml:space="preserve">  </w:t>
+      </w:r>
+    </w:p>
+    <w:p>
+      <w:pPr>
+        <w:shd w:val="clear" w:color="auto" w:fill="0F111A"/>
+        <w:spacing w:after="0" w:line="285" w:lineRule="atLeast"/>
+        <w:rPr>
+          <w:rFonts w:ascii="Consolas" w:eastAsia="Times New Roman" w:hAnsi="Consolas" w:cs="Times New Roman"/>
+          <w:color w:val="A6ACCD"/>
+          <w:sz w:val="21"/>
+          <w:szCs w:val="21"/>
+        </w:rPr>
+      </w:pPr>
+      <w:r>
+        <w:rPr>
+          <w:rFonts w:ascii="Consolas" w:eastAsia="Times New Roman" w:hAnsi="Consolas" w:cs="Times New Roman"/>
+          <w:color w:val="A6ACCD"/>
+          <w:sz w:val="21"/>
+          <w:szCs w:val="21"/>
+        </w:rPr>
+        <w:t xml:space="preserve">        </w:t>
+      </w:r>
+      <w:r>
+        <w:rPr>
+          <w:rFonts w:ascii="Consolas" w:eastAsia="Times New Roman" w:hAnsi="Consolas" w:cs="Times New Roman"/>
+          <w:color w:val="89DDFF"/>
+          <w:sz w:val="21"/>
+          <w:szCs w:val="21"/>
+        </w:rPr>
+        <w:t>$</w:t>
+      </w:r>
+      <w:r>
+        <w:rPr>
+          <w:rFonts w:ascii="Consolas" w:eastAsia="Times New Roman" w:hAnsi="Consolas" w:cs="Times New Roman"/>
+          <w:color w:val="A6ACCD"/>
+          <w:sz w:val="21"/>
+          <w:szCs w:val="21"/>
+        </w:rPr>
+        <w:t xml:space="preserve">notification </w:t>
+      </w:r>
+      <w:r>
+        <w:rPr>
+          <w:rFonts w:ascii="Consolas" w:eastAsia="Times New Roman" w:hAnsi="Consolas" w:cs="Times New Roman"/>
+          <w:color w:val="89DDFF"/>
+          <w:sz w:val="21"/>
+          <w:szCs w:val="21"/>
+        </w:rPr>
+        <w:t>=</w:t>
+      </w:r>
+      <w:r>
+        <w:rPr>
+          <w:rFonts w:ascii="Consolas" w:eastAsia="Times New Roman" w:hAnsi="Consolas" w:cs="Times New Roman"/>
+          <w:color w:val="A6ACCD"/>
+          <w:sz w:val="21"/>
+          <w:szCs w:val="21"/>
+        </w:rPr>
+        <w:t xml:space="preserve"> </w:t>
+      </w:r>
+      <w:proofErr w:type="gramStart"/>
+      <w:r>
+        <w:rPr>
+          <w:rFonts w:ascii="Consolas" w:eastAsia="Times New Roman" w:hAnsi="Consolas" w:cs="Times New Roman"/>
+          <w:color w:val="82AAFF"/>
+          <w:sz w:val="21"/>
+          <w:szCs w:val="21"/>
+        </w:rPr>
+        <w:t>array</w:t>
+      </w:r>
+      <w:r>
+        <w:rPr>
+          <w:rFonts w:ascii="Consolas" w:eastAsia="Times New Roman" w:hAnsi="Consolas" w:cs="Times New Roman"/>
+          <w:color w:val="89DDFF"/>
+          <w:sz w:val="21"/>
+          <w:szCs w:val="21"/>
+        </w:rPr>
+        <w:t>(</w:t>
+      </w:r>
+      <w:proofErr w:type="gramEnd"/>
+    </w:p>
+    <w:p>
+      <w:pPr>
+        <w:shd w:val="clear" w:color="auto" w:fill="0F111A"/>
+        <w:spacing w:after="0" w:line="285" w:lineRule="atLeast"/>
+        <w:rPr>
+          <w:rFonts w:ascii="Consolas" w:eastAsia="Times New Roman" w:hAnsi="Consolas" w:cs="Times New Roman"/>
+          <w:color w:val="A6ACCD"/>
+          <w:sz w:val="21"/>
+          <w:szCs w:val="21"/>
+        </w:rPr>
+      </w:pPr>
+      <w:r>
+        <w:rPr>
+          <w:rFonts w:ascii="Consolas" w:eastAsia="Times New Roman" w:hAnsi="Consolas" w:cs="Times New Roman"/>
+          <w:color w:val="A6ACCD"/>
+          <w:sz w:val="21"/>
+          <w:szCs w:val="21"/>
+        </w:rPr>
+        <w:t xml:space="preserve">            </w:t>
+      </w:r>
+      <w:r>
+        <w:rPr>
+          <w:rFonts w:ascii="Consolas" w:eastAsia="Times New Roman" w:hAnsi="Consolas" w:cs="Times New Roman"/>
+          <w:color w:val="89DDFF"/>
+          <w:sz w:val="21"/>
+          <w:szCs w:val="21"/>
+        </w:rPr>
+        <w:t>'</w:t>
+      </w:r>
+      <w:proofErr w:type="gramStart"/>
+      <w:r>
+        <w:rPr>
+          <w:rFonts w:ascii="Consolas" w:eastAsia="Times New Roman" w:hAnsi="Consolas" w:cs="Times New Roman"/>
+          <w:color w:val="C3E88D"/>
+          <w:sz w:val="21"/>
+          <w:szCs w:val="21"/>
+        </w:rPr>
+        <w:t>message</w:t>
+      </w:r>
+      <w:proofErr w:type="gramEnd"/>
+      <w:r>
+        <w:rPr>
+          <w:rFonts w:ascii="Consolas" w:eastAsia="Times New Roman" w:hAnsi="Consolas" w:cs="Times New Roman"/>
+          <w:color w:val="89DDFF"/>
+          <w:sz w:val="21"/>
+          <w:szCs w:val="21"/>
+        </w:rPr>
+        <w:t>'</w:t>
+      </w:r>
+      <w:r>
+        <w:rPr>
+          <w:rFonts w:ascii="Consolas" w:eastAsia="Times New Roman" w:hAnsi="Consolas" w:cs="Times New Roman"/>
+          <w:color w:val="A6ACCD"/>
+          <w:sz w:val="21"/>
+          <w:szCs w:val="21"/>
+        </w:rPr>
+        <w:t xml:space="preserve"> </w:t>
+      </w:r>
+      <w:r>
+        <w:rPr>
+          <w:rFonts w:ascii="Consolas" w:eastAsia="Times New Roman" w:hAnsi="Consolas" w:cs="Times New Roman"/>
+          <w:color w:val="89DDFF"/>
+          <w:sz w:val="21"/>
+          <w:szCs w:val="21"/>
+        </w:rPr>
+        <w:t>=&gt;</w:t>
+      </w:r>
+      <w:r>
+        <w:rPr>
+          <w:rFonts w:ascii="Consolas" w:eastAsia="Times New Roman" w:hAnsi="Consolas" w:cs="Times New Roman"/>
+          <w:color w:val="A6ACCD"/>
+          <w:sz w:val="21"/>
+          <w:szCs w:val="21"/>
+        </w:rPr>
+        <w:t xml:space="preserve"> </w:t>
+      </w:r>
+      <w:r>
+        <w:rPr>
+          <w:rFonts w:ascii="Consolas" w:eastAsia="Times New Roman" w:hAnsi="Consolas" w:cs="Times New Roman"/>
+          <w:color w:val="89DDFF"/>
+          <w:sz w:val="21"/>
+          <w:szCs w:val="21"/>
+        </w:rPr>
+        <w:t>'</w:t>
+      </w:r>
+      <w:r>
+        <w:rPr>
+          <w:rFonts w:ascii="Consolas" w:eastAsia="Times New Roman" w:hAnsi="Consolas" w:cs="Times New Roman"/>
+          <w:color w:val="C3E88D"/>
+          <w:sz w:val="21"/>
+          <w:szCs w:val="21"/>
+        </w:rPr>
+        <w:t xml:space="preserve">Product Updated Successfully without </w:t>
+      </w:r>
+      <w:proofErr w:type="spellStart"/>
+      <w:r>
+        <w:rPr>
+          <w:rFonts w:ascii="Consolas" w:eastAsia="Times New Roman" w:hAnsi="Consolas" w:cs="Times New Roman"/>
+          <w:color w:val="C3E88D"/>
+          <w:sz w:val="21"/>
+          <w:szCs w:val="21"/>
+        </w:rPr>
+        <w:t>Product_thumbnail</w:t>
+      </w:r>
+      <w:proofErr w:type="spellEnd"/>
+      <w:r>
+        <w:rPr>
+          <w:rFonts w:ascii="Consolas" w:eastAsia="Times New Roman" w:hAnsi="Consolas" w:cs="Times New Roman"/>
+          <w:color w:val="C3E88D"/>
+          <w:sz w:val="21"/>
+          <w:szCs w:val="21"/>
+        </w:rPr>
+        <w:t xml:space="preserve"> and </w:t>
+      </w:r>
+      <w:proofErr w:type="spellStart"/>
+      <w:r>
+        <w:rPr>
+          <w:rFonts w:ascii="Consolas" w:eastAsia="Times New Roman" w:hAnsi="Consolas" w:cs="Times New Roman"/>
+          <w:color w:val="C3E88D"/>
+          <w:sz w:val="21"/>
+          <w:szCs w:val="21"/>
+        </w:rPr>
+        <w:t>Multi_image</w:t>
+      </w:r>
+      <w:proofErr w:type="spellEnd"/>
+      <w:r>
+        <w:rPr>
+          <w:rFonts w:ascii="Consolas" w:eastAsia="Times New Roman" w:hAnsi="Consolas" w:cs="Times New Roman"/>
+          <w:color w:val="89DDFF"/>
+          <w:sz w:val="21"/>
+          <w:szCs w:val="21"/>
+        </w:rPr>
+        <w:t>',</w:t>
+      </w:r>
+      <w:r>
+        <w:rPr>
+          <w:rFonts w:ascii="Consolas" w:eastAsia="Times New Roman" w:hAnsi="Consolas" w:cs="Times New Roman"/>
+          <w:color w:val="A6ACCD"/>
+          <w:sz w:val="21"/>
+          <w:szCs w:val="21"/>
+        </w:rPr>
+        <w:t xml:space="preserve"> </w:t>
+      </w:r>
+    </w:p>
+    <w:p>
+      <w:pPr>
+        <w:shd w:val="clear" w:color="auto" w:fill="0F111A"/>
+        <w:spacing w:after="0" w:line="285" w:lineRule="atLeast"/>
+        <w:rPr>
+          <w:rFonts w:ascii="Consolas" w:eastAsia="Times New Roman" w:hAnsi="Consolas" w:cs="Times New Roman"/>
+          <w:color w:val="A6ACCD"/>
+          <w:sz w:val="21"/>
+          <w:szCs w:val="21"/>
+        </w:rPr>
+      </w:pPr>
+      <w:r>
+        <w:rPr>
+          <w:rFonts w:ascii="Consolas" w:eastAsia="Times New Roman" w:hAnsi="Consolas" w:cs="Times New Roman"/>
+          <w:color w:val="A6ACCD"/>
+          <w:sz w:val="21"/>
+          <w:szCs w:val="21"/>
+        </w:rPr>
+        <w:t xml:space="preserve">            </w:t>
+      </w:r>
+      <w:r>
+        <w:rPr>
+          <w:rFonts w:ascii="Consolas" w:eastAsia="Times New Roman" w:hAnsi="Consolas" w:cs="Times New Roman"/>
+          <w:color w:val="89DDFF"/>
+          <w:sz w:val="21"/>
+          <w:szCs w:val="21"/>
+        </w:rPr>
+        <w:t>'</w:t>
+      </w:r>
+      <w:r>
+        <w:rPr>
+          <w:rFonts w:ascii="Consolas" w:eastAsia="Times New Roman" w:hAnsi="Consolas" w:cs="Times New Roman"/>
+          <w:color w:val="C3E88D"/>
+          <w:sz w:val="21"/>
+          <w:szCs w:val="21"/>
+        </w:rPr>
+        <w:t>alert-type</w:t>
+      </w:r>
+      <w:r>
+        <w:rPr>
+          <w:rFonts w:ascii="Consolas" w:eastAsia="Times New Roman" w:hAnsi="Consolas" w:cs="Times New Roman"/>
+          <w:color w:val="89DDFF"/>
+          <w:sz w:val="21"/>
+          <w:szCs w:val="21"/>
+        </w:rPr>
+        <w:t>'</w:t>
+      </w:r>
+      <w:r>
+        <w:rPr>
+          <w:rFonts w:ascii="Consolas" w:eastAsia="Times New Roman" w:hAnsi="Consolas" w:cs="Times New Roman"/>
+          <w:color w:val="A6ACCD"/>
+          <w:sz w:val="21"/>
+          <w:szCs w:val="21"/>
+        </w:rPr>
+        <w:t xml:space="preserve"> </w:t>
+      </w:r>
+      <w:r>
+        <w:rPr>
+          <w:rFonts w:ascii="Consolas" w:eastAsia="Times New Roman" w:hAnsi="Consolas" w:cs="Times New Roman"/>
+          <w:color w:val="89DDFF"/>
+          <w:sz w:val="21"/>
+          <w:szCs w:val="21"/>
+        </w:rPr>
+        <w:t>=&gt;</w:t>
+      </w:r>
+      <w:r>
+        <w:rPr>
+          <w:rFonts w:ascii="Consolas" w:eastAsia="Times New Roman" w:hAnsi="Consolas" w:cs="Times New Roman"/>
+          <w:color w:val="A6ACCD"/>
+          <w:sz w:val="21"/>
+          <w:szCs w:val="21"/>
+        </w:rPr>
+        <w:t xml:space="preserve"> </w:t>
+      </w:r>
+      <w:r>
+        <w:rPr>
+          <w:rFonts w:ascii="Consolas" w:eastAsia="Times New Roman" w:hAnsi="Consolas" w:cs="Times New Roman"/>
+          <w:color w:val="89DDFF"/>
+          <w:sz w:val="21"/>
+          <w:szCs w:val="21"/>
+        </w:rPr>
+        <w:t>'</w:t>
+      </w:r>
+      <w:r>
+        <w:rPr>
+          <w:rFonts w:ascii="Consolas" w:eastAsia="Times New Roman" w:hAnsi="Consolas" w:cs="Times New Roman"/>
+          <w:color w:val="C3E88D"/>
+          <w:sz w:val="21"/>
+          <w:szCs w:val="21"/>
+        </w:rPr>
+        <w:t>success</w:t>
+      </w:r>
+      <w:r>
+        <w:rPr>
+          <w:rFonts w:ascii="Consolas" w:eastAsia="Times New Roman" w:hAnsi="Consolas" w:cs="Times New Roman"/>
+          <w:color w:val="89DDFF"/>
+          <w:sz w:val="21"/>
+          <w:szCs w:val="21"/>
+        </w:rPr>
+        <w:t>'</w:t>
+      </w:r>
+    </w:p>
+    <w:p>
+      <w:pPr>
+        <w:shd w:val="clear" w:color="auto" w:fill="0F111A"/>
+        <w:spacing w:after="0" w:line="285" w:lineRule="atLeast"/>
+        <w:rPr>
+          <w:rFonts w:ascii="Consolas" w:eastAsia="Times New Roman" w:hAnsi="Consolas" w:cs="Times New Roman"/>
+          <w:color w:val="A6ACCD"/>
+          <w:sz w:val="21"/>
+          <w:szCs w:val="21"/>
+        </w:rPr>
+      </w:pPr>
+      <w:r>
+        <w:rPr>
+          <w:rFonts w:ascii="Consolas" w:eastAsia="Times New Roman" w:hAnsi="Consolas" w:cs="Times New Roman"/>
+          <w:color w:val="A6ACCD"/>
+          <w:sz w:val="21"/>
+          <w:szCs w:val="21"/>
+        </w:rPr>
+        <w:t xml:space="preserve">        </w:t>
+      </w:r>
+      <w:r>
+        <w:rPr>
+          <w:rFonts w:ascii="Consolas" w:eastAsia="Times New Roman" w:hAnsi="Consolas" w:cs="Times New Roman"/>
+          <w:color w:val="89DDFF"/>
+          <w:sz w:val="21"/>
+          <w:szCs w:val="21"/>
+        </w:rPr>
+        <w:t>);</w:t>
+      </w:r>
+    </w:p>
+    <w:p>
+      <w:pPr>
+        <w:shd w:val="clear" w:color="auto" w:fill="0F111A"/>
+        <w:spacing w:after="0" w:line="285" w:lineRule="atLeast"/>
+        <w:rPr>
+          <w:rFonts w:ascii="Consolas" w:eastAsia="Times New Roman" w:hAnsi="Consolas" w:cs="Times New Roman"/>
+          <w:color w:val="A6ACCD"/>
+          <w:sz w:val="21"/>
+          <w:szCs w:val="21"/>
+        </w:rPr>
+      </w:pPr>
+      <w:r>
+        <w:rPr>
+          <w:rFonts w:ascii="Consolas" w:eastAsia="Times New Roman" w:hAnsi="Consolas" w:cs="Times New Roman"/>
+          <w:color w:val="A6ACCD"/>
+          <w:sz w:val="21"/>
+          <w:szCs w:val="21"/>
+        </w:rPr>
+        <w:t xml:space="preserve">    </w:t>
+      </w:r>
+    </w:p>
+    <w:p>
+      <w:pPr>
+        <w:shd w:val="clear" w:color="auto" w:fill="0F111A"/>
+        <w:spacing w:after="0" w:line="285" w:lineRule="atLeast"/>
+        <w:rPr>
+          <w:rFonts w:ascii="Consolas" w:eastAsia="Times New Roman" w:hAnsi="Consolas" w:cs="Times New Roman"/>
+          <w:color w:val="A6ACCD"/>
+          <w:sz w:val="21"/>
+          <w:szCs w:val="21"/>
+        </w:rPr>
+      </w:pPr>
+      <w:r>
+        <w:rPr>
+          <w:rFonts w:ascii="Consolas" w:eastAsia="Times New Roman" w:hAnsi="Consolas" w:cs="Times New Roman"/>
+          <w:color w:val="A6ACCD"/>
+          <w:sz w:val="21"/>
+          <w:szCs w:val="21"/>
+        </w:rPr>
+        <w:t xml:space="preserve">        </w:t>
+      </w:r>
+      <w:proofErr w:type="gramStart"/>
+      <w:r>
+        <w:rPr>
+          <w:rFonts w:ascii="Consolas" w:eastAsia="Times New Roman" w:hAnsi="Consolas" w:cs="Times New Roman"/>
+          <w:i/>
+          <w:iCs/>
+          <w:color w:val="89DDFF"/>
+          <w:sz w:val="21"/>
+          <w:szCs w:val="21"/>
+        </w:rPr>
+        <w:t>return</w:t>
+      </w:r>
+      <w:proofErr w:type="gramEnd"/>
+      <w:r>
+        <w:rPr>
+          <w:rFonts w:ascii="Consolas" w:eastAsia="Times New Roman" w:hAnsi="Consolas" w:cs="Times New Roman"/>
+          <w:color w:val="A6ACCD"/>
+          <w:sz w:val="21"/>
+          <w:szCs w:val="21"/>
+        </w:rPr>
+        <w:t xml:space="preserve"> </w:t>
+      </w:r>
+      <w:r>
+        <w:rPr>
+          <w:rFonts w:ascii="Consolas" w:eastAsia="Times New Roman" w:hAnsi="Consolas" w:cs="Times New Roman"/>
+          <w:color w:val="82AAFF"/>
+          <w:sz w:val="21"/>
+          <w:szCs w:val="21"/>
+        </w:rPr>
+        <w:t>redirect</w:t>
+      </w:r>
+      <w:r>
+        <w:rPr>
+          <w:rFonts w:ascii="Consolas" w:eastAsia="Times New Roman" w:hAnsi="Consolas" w:cs="Times New Roman"/>
+          <w:color w:val="89DDFF"/>
+          <w:sz w:val="21"/>
+          <w:szCs w:val="21"/>
+        </w:rPr>
+        <w:t>()-&gt;</w:t>
+      </w:r>
+      <w:r>
+        <w:rPr>
+          <w:rFonts w:ascii="Consolas" w:eastAsia="Times New Roman" w:hAnsi="Consolas" w:cs="Times New Roman"/>
+          <w:color w:val="82AAFF"/>
+          <w:sz w:val="21"/>
+          <w:szCs w:val="21"/>
+        </w:rPr>
+        <w:t>route</w:t>
+      </w:r>
+      <w:r>
+        <w:rPr>
+          <w:rFonts w:ascii="Consolas" w:eastAsia="Times New Roman" w:hAnsi="Consolas" w:cs="Times New Roman"/>
+          <w:color w:val="89DDFF"/>
+          <w:sz w:val="21"/>
+          <w:szCs w:val="21"/>
+        </w:rPr>
+        <w:t>('</w:t>
+      </w:r>
+      <w:proofErr w:type="spellStart"/>
+      <w:r>
+        <w:rPr>
+          <w:rFonts w:ascii="Consolas" w:eastAsia="Times New Roman" w:hAnsi="Consolas" w:cs="Times New Roman"/>
+          <w:color w:val="C3E88D"/>
+          <w:sz w:val="21"/>
+          <w:szCs w:val="21"/>
+        </w:rPr>
+        <w:t>manage.products</w:t>
+      </w:r>
+      <w:proofErr w:type="spellEnd"/>
+      <w:r>
+        <w:rPr>
+          <w:rFonts w:ascii="Consolas" w:eastAsia="Times New Roman" w:hAnsi="Consolas" w:cs="Times New Roman"/>
+          <w:color w:val="89DDFF"/>
+          <w:sz w:val="21"/>
+          <w:szCs w:val="21"/>
+        </w:rPr>
+        <w:t>')-&gt;</w:t>
+      </w:r>
+      <w:r>
+        <w:rPr>
+          <w:rFonts w:ascii="Consolas" w:eastAsia="Times New Roman" w:hAnsi="Consolas" w:cs="Times New Roman"/>
+          <w:color w:val="82AAFF"/>
+          <w:sz w:val="21"/>
+          <w:szCs w:val="21"/>
+        </w:rPr>
+        <w:t>with</w:t>
+      </w:r>
+      <w:r>
+        <w:rPr>
+          <w:rFonts w:ascii="Consolas" w:eastAsia="Times New Roman" w:hAnsi="Consolas" w:cs="Times New Roman"/>
+          <w:color w:val="89DDFF"/>
+          <w:sz w:val="21"/>
+          <w:szCs w:val="21"/>
+        </w:rPr>
+        <w:t>($</w:t>
+      </w:r>
+      <w:r>
+        <w:rPr>
+          <w:rFonts w:ascii="Consolas" w:eastAsia="Times New Roman" w:hAnsi="Consolas" w:cs="Times New Roman"/>
+          <w:color w:val="A6ACCD"/>
+          <w:sz w:val="21"/>
+          <w:szCs w:val="21"/>
+        </w:rPr>
+        <w:t>notification</w:t>
+      </w:r>
+      <w:r>
+        <w:rPr>
+          <w:rFonts w:ascii="Consolas" w:eastAsia="Times New Roman" w:hAnsi="Consolas" w:cs="Times New Roman"/>
+          <w:color w:val="89DDFF"/>
+          <w:sz w:val="21"/>
+          <w:szCs w:val="21"/>
+        </w:rPr>
+        <w:t>);</w:t>
+      </w:r>
+    </w:p>
+    <w:p>
+      <w:pPr>
+        <w:shd w:val="clear" w:color="auto" w:fill="0F111A"/>
+        <w:spacing w:after="0" w:line="285" w:lineRule="atLeast"/>
+        <w:rPr>
+          <w:rFonts w:ascii="Consolas" w:eastAsia="Times New Roman" w:hAnsi="Consolas" w:cs="Times New Roman"/>
+          <w:color w:val="A6ACCD"/>
+          <w:sz w:val="21"/>
+          <w:szCs w:val="21"/>
+        </w:rPr>
+      </w:pPr>
+      <w:r>
+        <w:rPr>
+          <w:rFonts w:ascii="Consolas" w:eastAsia="Times New Roman" w:hAnsi="Consolas" w:cs="Times New Roman"/>
+          <w:color w:val="A6ACCD"/>
+          <w:sz w:val="21"/>
+          <w:szCs w:val="21"/>
+        </w:rPr>
+        <w:t xml:space="preserve">    </w:t>
+      </w:r>
+      <w:r>
+        <w:rPr>
+          <w:rFonts w:ascii="Consolas" w:eastAsia="Times New Roman" w:hAnsi="Consolas" w:cs="Times New Roman"/>
+          <w:color w:val="89DDFF"/>
+          <w:sz w:val="21"/>
+          <w:szCs w:val="21"/>
+        </w:rPr>
+        <w:t>}</w:t>
+      </w:r>
+    </w:p>
+    <w:p>
+      <w:pPr>
+        <w:shd w:val="clear" w:color="auto" w:fill="0F111A"/>
+        <w:spacing w:after="0" w:line="285" w:lineRule="atLeast"/>
+        <w:rPr>
+          <w:rFonts w:ascii="Consolas" w:eastAsia="Times New Roman" w:hAnsi="Consolas" w:cs="Times New Roman"/>
+          <w:color w:val="A6ACCD"/>
+          <w:sz w:val="21"/>
+          <w:szCs w:val="21"/>
+        </w:rPr>
+      </w:pPr>
+    </w:p>
+    <w:p>
+      <w:pPr>
+        <w:rPr>
+          <w:sz w:val="28"/>
+        </w:rPr>
+      </w:pPr>
+    </w:p>
+    <w:p>
+      <w:pPr>
+        <w:rPr>
+          <w:sz w:val="28"/>
+        </w:rPr>
+      </w:pPr>
+    </w:p>
+    <w:p>
+      <w:pPr>
+        <w:shd w:val="clear" w:color="auto" w:fill="00B050"/>
+        <w:rPr>
+          <w:sz w:val="28"/>
+        </w:rPr>
+      </w:pPr>
+      <w:r>
+        <w:rPr>
+          <w:sz w:val="28"/>
+        </w:rPr>
+        <w:t xml:space="preserve">Update </w:t>
+      </w:r>
+      <w:proofErr w:type="spellStart"/>
+      <w:r>
+        <w:rPr>
+          <w:sz w:val="28"/>
+        </w:rPr>
+        <w:t>MultiImage</w:t>
+      </w:r>
+      <w:proofErr w:type="spellEnd"/>
+    </w:p>
+    <w:p>
+      <w:pPr>
+        <w:rPr>
+          <w:sz w:val="28"/>
+        </w:rPr>
+      </w:pPr>
+      <w:r>
+        <w:rPr>
+          <w:sz w:val="28"/>
+        </w:rPr>
+        <w:t xml:space="preserve">First in edit controller make variable for </w:t>
+      </w:r>
+      <w:proofErr w:type="spellStart"/>
+      <w:r>
+        <w:rPr>
+          <w:sz w:val="28"/>
+        </w:rPr>
+        <w:t>multi_image</w:t>
+      </w:r>
+      <w:proofErr w:type="spellEnd"/>
+    </w:p>
+    <w:p>
+      <w:pPr>
+        <w:shd w:val="clear" w:color="auto" w:fill="0F111A"/>
+        <w:spacing w:after="0" w:line="285" w:lineRule="atLeast"/>
+        <w:rPr>
+          <w:rFonts w:ascii="Consolas" w:eastAsia="Times New Roman" w:hAnsi="Consolas" w:cs="Times New Roman"/>
+          <w:color w:val="A6ACCD"/>
+          <w:sz w:val="21"/>
+          <w:szCs w:val="21"/>
+        </w:rPr>
+      </w:pPr>
+      <w:r>
+        <w:rPr>
+          <w:rFonts w:ascii="Consolas" w:eastAsia="Times New Roman" w:hAnsi="Consolas" w:cs="Times New Roman"/>
+          <w:color w:val="A6ACCD"/>
+          <w:sz w:val="21"/>
+          <w:szCs w:val="21"/>
+        </w:rPr>
+        <w:t xml:space="preserve">  </w:t>
+      </w:r>
+      <w:r>
+        <w:rPr>
+          <w:rFonts w:ascii="Consolas" w:eastAsia="Times New Roman" w:hAnsi="Consolas" w:cs="Times New Roman"/>
+          <w:color w:val="89DDFF"/>
+          <w:sz w:val="21"/>
+          <w:szCs w:val="21"/>
+        </w:rPr>
+        <w:t>$</w:t>
+      </w:r>
+      <w:proofErr w:type="spellStart"/>
+      <w:r>
+        <w:rPr>
+          <w:rFonts w:ascii="Consolas" w:eastAsia="Times New Roman" w:hAnsi="Consolas" w:cs="Times New Roman"/>
+          <w:color w:val="A6ACCD"/>
+          <w:sz w:val="21"/>
+          <w:szCs w:val="21"/>
+        </w:rPr>
+        <w:t>multi_image</w:t>
+      </w:r>
+      <w:proofErr w:type="spellEnd"/>
+      <w:r>
+        <w:rPr>
+          <w:rFonts w:ascii="Consolas" w:eastAsia="Times New Roman" w:hAnsi="Consolas" w:cs="Times New Roman"/>
+          <w:color w:val="A6ACCD"/>
+          <w:sz w:val="21"/>
+          <w:szCs w:val="21"/>
+        </w:rPr>
+        <w:t xml:space="preserve"> </w:t>
+      </w:r>
+      <w:r>
+        <w:rPr>
+          <w:rFonts w:ascii="Consolas" w:eastAsia="Times New Roman" w:hAnsi="Consolas" w:cs="Times New Roman"/>
+          <w:color w:val="89DDFF"/>
+          <w:sz w:val="21"/>
+          <w:szCs w:val="21"/>
+        </w:rPr>
+        <w:t>=</w:t>
+      </w:r>
+      <w:r>
+        <w:rPr>
+          <w:rFonts w:ascii="Consolas" w:eastAsia="Times New Roman" w:hAnsi="Consolas" w:cs="Times New Roman"/>
+          <w:color w:val="A6ACCD"/>
+          <w:sz w:val="21"/>
+          <w:szCs w:val="21"/>
+        </w:rPr>
+        <w:t xml:space="preserve"> </w:t>
+      </w:r>
+      <w:proofErr w:type="spellStart"/>
+      <w:r>
+        <w:rPr>
+          <w:rFonts w:ascii="Consolas" w:eastAsia="Times New Roman" w:hAnsi="Consolas" w:cs="Times New Roman"/>
+          <w:color w:val="FFCB6B"/>
+          <w:sz w:val="21"/>
+          <w:szCs w:val="21"/>
+        </w:rPr>
+        <w:t>MultiImage</w:t>
+      </w:r>
+      <w:proofErr w:type="spellEnd"/>
+      <w:r>
+        <w:rPr>
+          <w:rFonts w:ascii="Consolas" w:eastAsia="Times New Roman" w:hAnsi="Consolas" w:cs="Times New Roman"/>
+          <w:color w:val="89DDFF"/>
+          <w:sz w:val="21"/>
+          <w:szCs w:val="21"/>
+        </w:rPr>
+        <w:t>::</w:t>
+      </w:r>
+      <w:proofErr w:type="gramStart"/>
+      <w:r>
+        <w:rPr>
+          <w:rFonts w:ascii="Consolas" w:eastAsia="Times New Roman" w:hAnsi="Consolas" w:cs="Times New Roman"/>
+          <w:color w:val="82AAFF"/>
+          <w:sz w:val="21"/>
+          <w:szCs w:val="21"/>
+        </w:rPr>
+        <w:t>WHERE</w:t>
+      </w:r>
+      <w:r>
+        <w:rPr>
+          <w:rFonts w:ascii="Consolas" w:eastAsia="Times New Roman" w:hAnsi="Consolas" w:cs="Times New Roman"/>
+          <w:color w:val="89DDFF"/>
+          <w:sz w:val="21"/>
+          <w:szCs w:val="21"/>
+        </w:rPr>
+        <w:t>(</w:t>
+      </w:r>
+      <w:proofErr w:type="gramEnd"/>
+      <w:r>
+        <w:rPr>
+          <w:rFonts w:ascii="Consolas" w:eastAsia="Times New Roman" w:hAnsi="Consolas" w:cs="Times New Roman"/>
+          <w:color w:val="89DDFF"/>
+          <w:sz w:val="21"/>
+          <w:szCs w:val="21"/>
+        </w:rPr>
+        <w:t>'</w:t>
+      </w:r>
+      <w:proofErr w:type="spellStart"/>
+      <w:r>
+        <w:rPr>
+          <w:rFonts w:ascii="Consolas" w:eastAsia="Times New Roman" w:hAnsi="Consolas" w:cs="Times New Roman"/>
+          <w:color w:val="C3E88D"/>
+          <w:sz w:val="21"/>
+          <w:szCs w:val="21"/>
+        </w:rPr>
+        <w:t>product_id</w:t>
+      </w:r>
+      <w:r>
+        <w:rPr>
+          <w:rFonts w:ascii="Consolas" w:eastAsia="Times New Roman" w:hAnsi="Consolas" w:cs="Times New Roman"/>
+          <w:color w:val="89DDFF"/>
+          <w:sz w:val="21"/>
+          <w:szCs w:val="21"/>
+        </w:rPr>
+        <w:t>',$</w:t>
+      </w:r>
+      <w:r>
+        <w:rPr>
+          <w:rFonts w:ascii="Consolas" w:eastAsia="Times New Roman" w:hAnsi="Consolas" w:cs="Times New Roman"/>
+          <w:color w:val="A6ACCD"/>
+          <w:sz w:val="21"/>
+          <w:szCs w:val="21"/>
+        </w:rPr>
+        <w:t>id</w:t>
+      </w:r>
+      <w:proofErr w:type="spellEnd"/>
+      <w:r>
+        <w:rPr>
+          <w:rFonts w:ascii="Consolas" w:eastAsia="Times New Roman" w:hAnsi="Consolas" w:cs="Times New Roman"/>
+          <w:color w:val="89DDFF"/>
+          <w:sz w:val="21"/>
+          <w:szCs w:val="21"/>
+        </w:rPr>
+        <w:t>)-&gt;</w:t>
+      </w:r>
+      <w:r>
+        <w:rPr>
+          <w:rFonts w:ascii="Consolas" w:eastAsia="Times New Roman" w:hAnsi="Consolas" w:cs="Times New Roman"/>
+          <w:color w:val="82AAFF"/>
+          <w:sz w:val="21"/>
+          <w:szCs w:val="21"/>
+        </w:rPr>
+        <w:t>get</w:t>
+      </w:r>
+      <w:r>
+        <w:rPr>
+          <w:rFonts w:ascii="Consolas" w:eastAsia="Times New Roman" w:hAnsi="Consolas" w:cs="Times New Roman"/>
+          <w:color w:val="89DDFF"/>
+          <w:sz w:val="21"/>
+          <w:szCs w:val="21"/>
+        </w:rPr>
+        <w:t>();</w:t>
+      </w:r>
+    </w:p>
+    <w:p>
+      <w:pPr>
+        <w:shd w:val="clear" w:color="auto" w:fill="0F111A"/>
+        <w:spacing w:after="0" w:line="285" w:lineRule="atLeast"/>
+        <w:rPr>
+          <w:rFonts w:ascii="Consolas" w:eastAsia="Times New Roman" w:hAnsi="Consolas" w:cs="Times New Roman"/>
+          <w:color w:val="A6ACCD"/>
+          <w:sz w:val="21"/>
+          <w:szCs w:val="21"/>
+        </w:rPr>
+      </w:pPr>
+      <w:r>
+        <w:rPr>
+          <w:rFonts w:ascii="Consolas" w:eastAsia="Times New Roman" w:hAnsi="Consolas" w:cs="Times New Roman"/>
+          <w:color w:val="A6ACCD"/>
+          <w:sz w:val="21"/>
+          <w:szCs w:val="21"/>
+        </w:rPr>
+        <w:t xml:space="preserve">        </w:t>
+      </w:r>
+      <w:r>
+        <w:rPr>
+          <w:rFonts w:ascii="Consolas" w:eastAsia="Times New Roman" w:hAnsi="Consolas" w:cs="Times New Roman"/>
+          <w:i/>
+          <w:iCs/>
+          <w:color w:val="89DDFF"/>
+          <w:sz w:val="21"/>
+          <w:szCs w:val="21"/>
+        </w:rPr>
+        <w:t>return</w:t>
+      </w:r>
+      <w:r>
+        <w:rPr>
+          <w:rFonts w:ascii="Consolas" w:eastAsia="Times New Roman" w:hAnsi="Consolas" w:cs="Times New Roman"/>
+          <w:color w:val="A6ACCD"/>
+          <w:sz w:val="21"/>
+          <w:szCs w:val="21"/>
+        </w:rPr>
+        <w:t xml:space="preserve"> </w:t>
+      </w:r>
+      <w:r>
+        <w:rPr>
+          <w:rFonts w:ascii="Consolas" w:eastAsia="Times New Roman" w:hAnsi="Consolas" w:cs="Times New Roman"/>
+          <w:color w:val="82AAFF"/>
+          <w:sz w:val="21"/>
+          <w:szCs w:val="21"/>
+        </w:rPr>
+        <w:t>view</w:t>
+      </w:r>
+      <w:r>
+        <w:rPr>
+          <w:rFonts w:ascii="Consolas" w:eastAsia="Times New Roman" w:hAnsi="Consolas" w:cs="Times New Roman"/>
+          <w:color w:val="89DDFF"/>
+          <w:sz w:val="21"/>
+          <w:szCs w:val="21"/>
+        </w:rPr>
+        <w:t>('</w:t>
+      </w:r>
+      <w:r>
+        <w:rPr>
+          <w:rFonts w:ascii="Consolas" w:eastAsia="Times New Roman" w:hAnsi="Consolas" w:cs="Times New Roman"/>
+          <w:color w:val="C3E88D"/>
+          <w:sz w:val="21"/>
+          <w:szCs w:val="21"/>
+        </w:rPr>
+        <w:t>admin.product.edit_product</w:t>
+      </w:r>
+      <w:r>
+        <w:rPr>
+          <w:rFonts w:ascii="Consolas" w:eastAsia="Times New Roman" w:hAnsi="Consolas" w:cs="Times New Roman"/>
+          <w:color w:val="89DDFF"/>
+          <w:sz w:val="21"/>
+          <w:szCs w:val="21"/>
+        </w:rPr>
+        <w:t>',</w:t>
+      </w:r>
+      <w:r>
+        <w:rPr>
+          <w:rFonts w:ascii="Consolas" w:eastAsia="Times New Roman" w:hAnsi="Consolas" w:cs="Times New Roman"/>
+          <w:color w:val="82AAFF"/>
+          <w:sz w:val="21"/>
+          <w:szCs w:val="21"/>
+        </w:rPr>
+        <w:t>compact</w:t>
+      </w:r>
+      <w:r>
+        <w:rPr>
+          <w:rFonts w:ascii="Consolas" w:eastAsia="Times New Roman" w:hAnsi="Consolas" w:cs="Times New Roman"/>
+          <w:color w:val="89DDFF"/>
+          <w:sz w:val="21"/>
+          <w:szCs w:val="21"/>
+        </w:rPr>
+        <w:t>('</w:t>
+      </w:r>
+      <w:r>
+        <w:rPr>
+          <w:rFonts w:ascii="Consolas" w:eastAsia="Times New Roman" w:hAnsi="Consolas" w:cs="Times New Roman"/>
+          <w:color w:val="C3E88D"/>
+          <w:sz w:val="21"/>
+          <w:szCs w:val="21"/>
+        </w:rPr>
+        <w:t>brands</w:t>
+      </w:r>
+      <w:r>
+        <w:rPr>
+          <w:rFonts w:ascii="Consolas" w:eastAsia="Times New Roman" w:hAnsi="Consolas" w:cs="Times New Roman"/>
+          <w:color w:val="89DDFF"/>
+          <w:sz w:val="21"/>
+          <w:szCs w:val="21"/>
+        </w:rPr>
+        <w:t>','</w:t>
+      </w:r>
+      <w:r>
+        <w:rPr>
+          <w:rFonts w:ascii="Consolas" w:eastAsia="Times New Roman" w:hAnsi="Consolas" w:cs="Times New Roman"/>
+          <w:color w:val="C3E88D"/>
+          <w:sz w:val="21"/>
+          <w:szCs w:val="21"/>
+        </w:rPr>
+        <w:t>categories</w:t>
+      </w:r>
+      <w:r>
+        <w:rPr>
+          <w:rFonts w:ascii="Consolas" w:eastAsia="Times New Roman" w:hAnsi="Consolas" w:cs="Times New Roman"/>
+          <w:color w:val="89DDFF"/>
+          <w:sz w:val="21"/>
+          <w:szCs w:val="21"/>
+        </w:rPr>
+        <w:t>','</w:t>
+      </w:r>
+      <w:r>
+        <w:rPr>
+          <w:rFonts w:ascii="Consolas" w:eastAsia="Times New Roman" w:hAnsi="Consolas" w:cs="Times New Roman"/>
+          <w:color w:val="C3E88D"/>
+          <w:sz w:val="21"/>
+          <w:szCs w:val="21"/>
+        </w:rPr>
+        <w:t>subcat</w:t>
+      </w:r>
+      <w:r>
+        <w:rPr>
+          <w:rFonts w:ascii="Consolas" w:eastAsia="Times New Roman" w:hAnsi="Consolas" w:cs="Times New Roman"/>
+          <w:color w:val="89DDFF"/>
+          <w:sz w:val="21"/>
+          <w:szCs w:val="21"/>
+        </w:rPr>
+        <w:t>','</w:t>
+      </w:r>
+      <w:r>
+        <w:rPr>
+          <w:rFonts w:ascii="Consolas" w:eastAsia="Times New Roman" w:hAnsi="Consolas" w:cs="Times New Roman"/>
+          <w:color w:val="C3E88D"/>
+          <w:sz w:val="21"/>
+          <w:szCs w:val="21"/>
+        </w:rPr>
+        <w:t>sub_subcat</w:t>
+      </w:r>
+      <w:r>
+        <w:rPr>
+          <w:rFonts w:ascii="Consolas" w:eastAsia="Times New Roman" w:hAnsi="Consolas" w:cs="Times New Roman"/>
+          <w:color w:val="89DDFF"/>
+          <w:sz w:val="21"/>
+          <w:szCs w:val="21"/>
+        </w:rPr>
+        <w:t>','</w:t>
+      </w:r>
+      <w:r>
+        <w:rPr>
+          <w:rFonts w:ascii="Consolas" w:eastAsia="Times New Roman" w:hAnsi="Consolas" w:cs="Times New Roman"/>
+          <w:color w:val="C3E88D"/>
+          <w:sz w:val="21"/>
+          <w:szCs w:val="21"/>
+        </w:rPr>
+        <w:t>product</w:t>
+      </w:r>
+      <w:r>
+        <w:rPr>
+          <w:rFonts w:ascii="Consolas" w:eastAsia="Times New Roman" w:hAnsi="Consolas" w:cs="Times New Roman"/>
+          <w:color w:val="89DDFF"/>
+          <w:sz w:val="21"/>
+          <w:szCs w:val="21"/>
+        </w:rPr>
+        <w:t>','</w:t>
+      </w:r>
+      <w:r>
+        <w:rPr>
+          <w:rFonts w:ascii="Consolas" w:eastAsia="Times New Roman" w:hAnsi="Consolas" w:cs="Times New Roman"/>
+          <w:color w:val="C3E88D"/>
+          <w:sz w:val="21"/>
+          <w:szCs w:val="21"/>
+        </w:rPr>
+        <w:t>multi_image</w:t>
+      </w:r>
+      <w:r>
+        <w:rPr>
+          <w:rFonts w:ascii="Consolas" w:eastAsia="Times New Roman" w:hAnsi="Consolas" w:cs="Times New Roman"/>
+          <w:color w:val="89DDFF"/>
+          <w:sz w:val="21"/>
+          <w:szCs w:val="21"/>
+        </w:rPr>
+        <w:t>'));</w:t>
+      </w:r>
+    </w:p>
+    <w:p>
+      <w:pPr>
+        <w:shd w:val="clear" w:color="auto" w:fill="0F111A"/>
+        <w:spacing w:after="0" w:line="285" w:lineRule="atLeast"/>
+        <w:rPr>
+          <w:rFonts w:ascii="Consolas" w:eastAsia="Times New Roman" w:hAnsi="Consolas" w:cs="Times New Roman"/>
+          <w:color w:val="A6ACCD"/>
+          <w:sz w:val="21"/>
+          <w:szCs w:val="21"/>
+        </w:rPr>
+      </w:pPr>
+      <w:r>
+        <w:rPr>
+          <w:rFonts w:ascii="Consolas" w:eastAsia="Times New Roman" w:hAnsi="Consolas" w:cs="Times New Roman"/>
+          <w:color w:val="A6ACCD"/>
+          <w:sz w:val="21"/>
+          <w:szCs w:val="21"/>
+        </w:rPr>
+        <w:t xml:space="preserve">    </w:t>
+      </w:r>
+      <w:r>
+        <w:rPr>
+          <w:rFonts w:ascii="Consolas" w:eastAsia="Times New Roman" w:hAnsi="Consolas" w:cs="Times New Roman"/>
+          <w:color w:val="89DDFF"/>
+          <w:sz w:val="21"/>
+          <w:szCs w:val="21"/>
+        </w:rPr>
+        <w:t>}</w:t>
+      </w:r>
+    </w:p>
+    <w:p>
+      <w:pPr>
+        <w:rPr>
+          <w:sz w:val="28"/>
+        </w:rPr>
+      </w:pPr>
+    </w:p>
+    <w:p>
+      <w:pPr>
+        <w:rPr>
+          <w:sz w:val="28"/>
+        </w:rPr>
+      </w:pPr>
+      <w:r>
+        <w:rPr>
+          <w:sz w:val="28"/>
+        </w:rPr>
+        <w:t xml:space="preserve">Maintain the code in the </w:t>
+      </w:r>
+      <w:proofErr w:type="spellStart"/>
+      <w:r>
+        <w:rPr>
+          <w:sz w:val="28"/>
+        </w:rPr>
+        <w:t>edit_product_view</w:t>
+      </w:r>
+      <w:proofErr w:type="spellEnd"/>
+    </w:p>
+    <w:p>
+      <w:pPr>
+        <w:shd w:val="clear" w:color="auto" w:fill="0F111A"/>
+        <w:spacing w:after="0" w:line="285" w:lineRule="atLeast"/>
+        <w:rPr>
+          <w:rFonts w:ascii="Consolas" w:eastAsia="Times New Roman" w:hAnsi="Consolas" w:cs="Times New Roman"/>
+          <w:color w:val="A6ACCD"/>
+          <w:sz w:val="21"/>
+          <w:szCs w:val="21"/>
+        </w:rPr>
+      </w:pPr>
+      <w:r>
+        <w:rPr>
+          <w:rFonts w:ascii="Consolas" w:eastAsia="Times New Roman" w:hAnsi="Consolas" w:cs="Times New Roman"/>
+          <w:color w:val="89DDFF"/>
+          <w:sz w:val="21"/>
+          <w:szCs w:val="21"/>
+        </w:rPr>
+        <w:t>&lt;</w:t>
+      </w:r>
+      <w:r>
+        <w:rPr>
+          <w:rFonts w:ascii="Consolas" w:eastAsia="Times New Roman" w:hAnsi="Consolas" w:cs="Times New Roman"/>
+          <w:color w:val="F07178"/>
+          <w:sz w:val="21"/>
+          <w:szCs w:val="21"/>
+        </w:rPr>
+        <w:t>section</w:t>
+      </w:r>
+      <w:r>
+        <w:rPr>
+          <w:rFonts w:ascii="Consolas" w:eastAsia="Times New Roman" w:hAnsi="Consolas" w:cs="Times New Roman"/>
+          <w:color w:val="89DDFF"/>
+          <w:sz w:val="21"/>
+          <w:szCs w:val="21"/>
+        </w:rPr>
+        <w:t xml:space="preserve"> </w:t>
+      </w:r>
+      <w:r>
+        <w:rPr>
+          <w:rFonts w:ascii="Consolas" w:eastAsia="Times New Roman" w:hAnsi="Consolas" w:cs="Times New Roman"/>
+          <w:color w:val="C792EA"/>
+          <w:sz w:val="21"/>
+          <w:szCs w:val="21"/>
+        </w:rPr>
+        <w:t>class</w:t>
+      </w:r>
+      <w:r>
+        <w:rPr>
+          <w:rFonts w:ascii="Consolas" w:eastAsia="Times New Roman" w:hAnsi="Consolas" w:cs="Times New Roman"/>
+          <w:color w:val="89DDFF"/>
+          <w:sz w:val="21"/>
+          <w:szCs w:val="21"/>
+        </w:rPr>
+        <w:t>="</w:t>
+      </w:r>
+      <w:r>
+        <w:rPr>
+          <w:rFonts w:ascii="Consolas" w:eastAsia="Times New Roman" w:hAnsi="Consolas" w:cs="Times New Roman"/>
+          <w:color w:val="C3E88D"/>
+          <w:sz w:val="21"/>
+          <w:szCs w:val="21"/>
+        </w:rPr>
+        <w:t>content</w:t>
+      </w:r>
+      <w:r>
+        <w:rPr>
+          <w:rFonts w:ascii="Consolas" w:eastAsia="Times New Roman" w:hAnsi="Consolas" w:cs="Times New Roman"/>
+          <w:color w:val="89DDFF"/>
+          <w:sz w:val="21"/>
+          <w:szCs w:val="21"/>
+        </w:rPr>
+        <w:t>"&gt;</w:t>
+      </w:r>
+    </w:p>
+    <w:p>
+      <w:pPr>
+        <w:shd w:val="clear" w:color="auto" w:fill="0F111A"/>
+        <w:spacing w:after="0" w:line="285" w:lineRule="atLeast"/>
+        <w:rPr>
+          <w:rFonts w:ascii="Consolas" w:eastAsia="Times New Roman" w:hAnsi="Consolas" w:cs="Times New Roman"/>
+          <w:color w:val="A6ACCD"/>
+          <w:sz w:val="21"/>
+          <w:szCs w:val="21"/>
+        </w:rPr>
+      </w:pPr>
+      <w:r>
+        <w:rPr>
+          <w:rFonts w:ascii="Consolas" w:eastAsia="Times New Roman" w:hAnsi="Consolas" w:cs="Times New Roman"/>
+          <w:color w:val="A6ACCD"/>
+          <w:sz w:val="21"/>
+          <w:szCs w:val="21"/>
+        </w:rPr>
+        <w:t xml:space="preserve">        </w:t>
+      </w:r>
+      <w:r>
+        <w:rPr>
+          <w:rFonts w:ascii="Consolas" w:eastAsia="Times New Roman" w:hAnsi="Consolas" w:cs="Times New Roman"/>
+          <w:color w:val="89DDFF"/>
+          <w:sz w:val="21"/>
+          <w:szCs w:val="21"/>
+        </w:rPr>
+        <w:t>&lt;</w:t>
+      </w:r>
+      <w:r>
+        <w:rPr>
+          <w:rFonts w:ascii="Consolas" w:eastAsia="Times New Roman" w:hAnsi="Consolas" w:cs="Times New Roman"/>
+          <w:color w:val="F07178"/>
+          <w:sz w:val="21"/>
+          <w:szCs w:val="21"/>
+        </w:rPr>
+        <w:t>div</w:t>
+      </w:r>
+      <w:r>
+        <w:rPr>
+          <w:rFonts w:ascii="Consolas" w:eastAsia="Times New Roman" w:hAnsi="Consolas" w:cs="Times New Roman"/>
+          <w:color w:val="89DDFF"/>
+          <w:sz w:val="21"/>
+          <w:szCs w:val="21"/>
+        </w:rPr>
+        <w:t xml:space="preserve"> </w:t>
+      </w:r>
+      <w:r>
+        <w:rPr>
+          <w:rFonts w:ascii="Consolas" w:eastAsia="Times New Roman" w:hAnsi="Consolas" w:cs="Times New Roman"/>
+          <w:color w:val="C792EA"/>
+          <w:sz w:val="21"/>
+          <w:szCs w:val="21"/>
+        </w:rPr>
+        <w:t>class</w:t>
+      </w:r>
+      <w:r>
+        <w:rPr>
+          <w:rFonts w:ascii="Consolas" w:eastAsia="Times New Roman" w:hAnsi="Consolas" w:cs="Times New Roman"/>
+          <w:color w:val="89DDFF"/>
+          <w:sz w:val="21"/>
+          <w:szCs w:val="21"/>
+        </w:rPr>
+        <w:t>="</w:t>
+      </w:r>
+      <w:r>
+        <w:rPr>
+          <w:rFonts w:ascii="Consolas" w:eastAsia="Times New Roman" w:hAnsi="Consolas" w:cs="Times New Roman"/>
+          <w:color w:val="C3E88D"/>
+          <w:sz w:val="21"/>
+          <w:szCs w:val="21"/>
+        </w:rPr>
+        <w:t>row</w:t>
+      </w:r>
+      <w:r>
+        <w:rPr>
+          <w:rFonts w:ascii="Consolas" w:eastAsia="Times New Roman" w:hAnsi="Consolas" w:cs="Times New Roman"/>
+          <w:color w:val="89DDFF"/>
+          <w:sz w:val="21"/>
+          <w:szCs w:val="21"/>
+        </w:rPr>
+        <w:t>"&gt;</w:t>
+      </w:r>
+    </w:p>
+    <w:p>
+      <w:pPr>
+        <w:shd w:val="clear" w:color="auto" w:fill="0F111A"/>
+        <w:spacing w:after="0" w:line="285" w:lineRule="atLeast"/>
+        <w:rPr>
+          <w:rFonts w:ascii="Consolas" w:eastAsia="Times New Roman" w:hAnsi="Consolas" w:cs="Times New Roman"/>
+          <w:color w:val="A6ACCD"/>
+          <w:sz w:val="21"/>
+          <w:szCs w:val="21"/>
+        </w:rPr>
+      </w:pPr>
+      <w:r>
+        <w:rPr>
+          <w:rFonts w:ascii="Consolas" w:eastAsia="Times New Roman" w:hAnsi="Consolas" w:cs="Times New Roman"/>
+          <w:color w:val="A6ACCD"/>
+          <w:sz w:val="21"/>
+          <w:szCs w:val="21"/>
+        </w:rPr>
+        <w:t xml:space="preserve">            </w:t>
+      </w:r>
+      <w:r>
+        <w:rPr>
+          <w:rFonts w:ascii="Consolas" w:eastAsia="Times New Roman" w:hAnsi="Consolas" w:cs="Times New Roman"/>
+          <w:color w:val="89DDFF"/>
+          <w:sz w:val="21"/>
+          <w:szCs w:val="21"/>
+        </w:rPr>
+        <w:t>&lt;</w:t>
+      </w:r>
+      <w:r>
+        <w:rPr>
+          <w:rFonts w:ascii="Consolas" w:eastAsia="Times New Roman" w:hAnsi="Consolas" w:cs="Times New Roman"/>
+          <w:color w:val="F07178"/>
+          <w:sz w:val="21"/>
+          <w:szCs w:val="21"/>
+        </w:rPr>
+        <w:t>div</w:t>
+      </w:r>
+      <w:r>
+        <w:rPr>
+          <w:rFonts w:ascii="Consolas" w:eastAsia="Times New Roman" w:hAnsi="Consolas" w:cs="Times New Roman"/>
+          <w:color w:val="89DDFF"/>
+          <w:sz w:val="21"/>
+          <w:szCs w:val="21"/>
+        </w:rPr>
+        <w:t xml:space="preserve"> </w:t>
+      </w:r>
+      <w:r>
+        <w:rPr>
+          <w:rFonts w:ascii="Consolas" w:eastAsia="Times New Roman" w:hAnsi="Consolas" w:cs="Times New Roman"/>
+          <w:color w:val="C792EA"/>
+          <w:sz w:val="21"/>
+          <w:szCs w:val="21"/>
+        </w:rPr>
+        <w:t>class</w:t>
+      </w:r>
+      <w:r>
+        <w:rPr>
+          <w:rFonts w:ascii="Consolas" w:eastAsia="Times New Roman" w:hAnsi="Consolas" w:cs="Times New Roman"/>
+          <w:color w:val="89DDFF"/>
+          <w:sz w:val="21"/>
+          <w:szCs w:val="21"/>
+        </w:rPr>
+        <w:t>="</w:t>
+      </w:r>
+      <w:r>
+        <w:rPr>
+          <w:rFonts w:ascii="Consolas" w:eastAsia="Times New Roman" w:hAnsi="Consolas" w:cs="Times New Roman"/>
+          <w:color w:val="C3E88D"/>
+          <w:sz w:val="21"/>
+          <w:szCs w:val="21"/>
+        </w:rPr>
+        <w:t>col-md-12</w:t>
+      </w:r>
+      <w:r>
+        <w:rPr>
+          <w:rFonts w:ascii="Consolas" w:eastAsia="Times New Roman" w:hAnsi="Consolas" w:cs="Times New Roman"/>
+          <w:color w:val="89DDFF"/>
+          <w:sz w:val="21"/>
+          <w:szCs w:val="21"/>
+        </w:rPr>
+        <w:t>"&gt;</w:t>
+      </w:r>
+    </w:p>
+    <w:p>
+      <w:pPr>
+        <w:shd w:val="clear" w:color="auto" w:fill="0F111A"/>
+        <w:spacing w:after="0" w:line="285" w:lineRule="atLeast"/>
+        <w:rPr>
+          <w:rFonts w:ascii="Consolas" w:eastAsia="Times New Roman" w:hAnsi="Consolas" w:cs="Times New Roman"/>
+          <w:color w:val="A6ACCD"/>
+          <w:sz w:val="21"/>
+          <w:szCs w:val="21"/>
+        </w:rPr>
+      </w:pPr>
+      <w:r>
+        <w:rPr>
+          <w:rFonts w:ascii="Consolas" w:eastAsia="Times New Roman" w:hAnsi="Consolas" w:cs="Times New Roman"/>
+          <w:color w:val="A6ACCD"/>
+          <w:sz w:val="21"/>
+          <w:szCs w:val="21"/>
+        </w:rPr>
+        <w:t xml:space="preserve">                </w:t>
+      </w:r>
+      <w:r>
+        <w:rPr>
+          <w:rFonts w:ascii="Consolas" w:eastAsia="Times New Roman" w:hAnsi="Consolas" w:cs="Times New Roman"/>
+          <w:color w:val="89DDFF"/>
+          <w:sz w:val="21"/>
+          <w:szCs w:val="21"/>
+        </w:rPr>
+        <w:t>&lt;</w:t>
+      </w:r>
+      <w:r>
+        <w:rPr>
+          <w:rFonts w:ascii="Consolas" w:eastAsia="Times New Roman" w:hAnsi="Consolas" w:cs="Times New Roman"/>
+          <w:color w:val="F07178"/>
+          <w:sz w:val="21"/>
+          <w:szCs w:val="21"/>
+        </w:rPr>
+        <w:t>div</w:t>
+      </w:r>
+      <w:r>
+        <w:rPr>
+          <w:rFonts w:ascii="Consolas" w:eastAsia="Times New Roman" w:hAnsi="Consolas" w:cs="Times New Roman"/>
+          <w:color w:val="89DDFF"/>
+          <w:sz w:val="21"/>
+          <w:szCs w:val="21"/>
+        </w:rPr>
+        <w:t xml:space="preserve"> </w:t>
+      </w:r>
+      <w:r>
+        <w:rPr>
+          <w:rFonts w:ascii="Consolas" w:eastAsia="Times New Roman" w:hAnsi="Consolas" w:cs="Times New Roman"/>
+          <w:color w:val="C792EA"/>
+          <w:sz w:val="21"/>
+          <w:szCs w:val="21"/>
+        </w:rPr>
+        <w:t>class</w:t>
+      </w:r>
+      <w:r>
+        <w:rPr>
+          <w:rFonts w:ascii="Consolas" w:eastAsia="Times New Roman" w:hAnsi="Consolas" w:cs="Times New Roman"/>
+          <w:color w:val="89DDFF"/>
+          <w:sz w:val="21"/>
+          <w:szCs w:val="21"/>
+        </w:rPr>
+        <w:t>="</w:t>
+      </w:r>
+      <w:r>
+        <w:rPr>
+          <w:rFonts w:ascii="Consolas" w:eastAsia="Times New Roman" w:hAnsi="Consolas" w:cs="Times New Roman"/>
+          <w:color w:val="C3E88D"/>
+          <w:sz w:val="21"/>
+          <w:szCs w:val="21"/>
+        </w:rPr>
+        <w:t>box bt-3 border-info</w:t>
+      </w:r>
+      <w:r>
+        <w:rPr>
+          <w:rFonts w:ascii="Consolas" w:eastAsia="Times New Roman" w:hAnsi="Consolas" w:cs="Times New Roman"/>
+          <w:color w:val="89DDFF"/>
+          <w:sz w:val="21"/>
+          <w:szCs w:val="21"/>
+        </w:rPr>
+        <w:t>"&gt;</w:t>
+      </w:r>
+    </w:p>
+    <w:p>
+      <w:pPr>
+        <w:shd w:val="clear" w:color="auto" w:fill="0F111A"/>
+        <w:spacing w:after="0" w:line="285" w:lineRule="atLeast"/>
+        <w:rPr>
+          <w:rFonts w:ascii="Consolas" w:eastAsia="Times New Roman" w:hAnsi="Consolas" w:cs="Times New Roman"/>
+          <w:color w:val="A6ACCD"/>
+          <w:sz w:val="21"/>
+          <w:szCs w:val="21"/>
+        </w:rPr>
+      </w:pPr>
+      <w:r>
+        <w:rPr>
+          <w:rFonts w:ascii="Consolas" w:eastAsia="Times New Roman" w:hAnsi="Consolas" w:cs="Times New Roman"/>
+          <w:color w:val="A6ACCD"/>
+          <w:sz w:val="21"/>
+          <w:szCs w:val="21"/>
+        </w:rPr>
+        <w:t xml:space="preserve">                    </w:t>
+      </w:r>
+      <w:r>
+        <w:rPr>
+          <w:rFonts w:ascii="Consolas" w:eastAsia="Times New Roman" w:hAnsi="Consolas" w:cs="Times New Roman"/>
+          <w:color w:val="89DDFF"/>
+          <w:sz w:val="21"/>
+          <w:szCs w:val="21"/>
+        </w:rPr>
+        <w:t>&lt;</w:t>
+      </w:r>
+      <w:r>
+        <w:rPr>
+          <w:rFonts w:ascii="Consolas" w:eastAsia="Times New Roman" w:hAnsi="Consolas" w:cs="Times New Roman"/>
+          <w:color w:val="F07178"/>
+          <w:sz w:val="21"/>
+          <w:szCs w:val="21"/>
+        </w:rPr>
+        <w:t>div</w:t>
+      </w:r>
+      <w:r>
+        <w:rPr>
+          <w:rFonts w:ascii="Consolas" w:eastAsia="Times New Roman" w:hAnsi="Consolas" w:cs="Times New Roman"/>
+          <w:color w:val="89DDFF"/>
+          <w:sz w:val="21"/>
+          <w:szCs w:val="21"/>
+        </w:rPr>
+        <w:t xml:space="preserve"> </w:t>
+      </w:r>
+      <w:r>
+        <w:rPr>
+          <w:rFonts w:ascii="Consolas" w:eastAsia="Times New Roman" w:hAnsi="Consolas" w:cs="Times New Roman"/>
+          <w:color w:val="C792EA"/>
+          <w:sz w:val="21"/>
+          <w:szCs w:val="21"/>
+        </w:rPr>
+        <w:t>class</w:t>
+      </w:r>
+      <w:r>
+        <w:rPr>
+          <w:rFonts w:ascii="Consolas" w:eastAsia="Times New Roman" w:hAnsi="Consolas" w:cs="Times New Roman"/>
+          <w:color w:val="89DDFF"/>
+          <w:sz w:val="21"/>
+          <w:szCs w:val="21"/>
+        </w:rPr>
+        <w:t>="</w:t>
+      </w:r>
+      <w:r>
+        <w:rPr>
+          <w:rFonts w:ascii="Consolas" w:eastAsia="Times New Roman" w:hAnsi="Consolas" w:cs="Times New Roman"/>
+          <w:color w:val="C3E88D"/>
+          <w:sz w:val="21"/>
+          <w:szCs w:val="21"/>
+        </w:rPr>
+        <w:t>box-header</w:t>
+      </w:r>
+      <w:r>
+        <w:rPr>
+          <w:rFonts w:ascii="Consolas" w:eastAsia="Times New Roman" w:hAnsi="Consolas" w:cs="Times New Roman"/>
+          <w:color w:val="89DDFF"/>
+          <w:sz w:val="21"/>
+          <w:szCs w:val="21"/>
+        </w:rPr>
+        <w:t>"&gt;</w:t>
+      </w:r>
+    </w:p>
+    <w:p>
+      <w:pPr>
+        <w:shd w:val="clear" w:color="auto" w:fill="0F111A"/>
+        <w:spacing w:after="0" w:line="285" w:lineRule="atLeast"/>
+        <w:rPr>
+          <w:rFonts w:ascii="Consolas" w:eastAsia="Times New Roman" w:hAnsi="Consolas" w:cs="Times New Roman"/>
+          <w:color w:val="A6ACCD"/>
+          <w:sz w:val="21"/>
+          <w:szCs w:val="21"/>
+        </w:rPr>
+      </w:pPr>
+      <w:r>
+        <w:rPr>
+          <w:rFonts w:ascii="Consolas" w:eastAsia="Times New Roman" w:hAnsi="Consolas" w:cs="Times New Roman"/>
+          <w:color w:val="A6ACCD"/>
+          <w:sz w:val="21"/>
+          <w:szCs w:val="21"/>
+        </w:rPr>
+        <w:t xml:space="preserve">                        </w:t>
+      </w:r>
+      <w:r>
+        <w:rPr>
+          <w:rFonts w:ascii="Consolas" w:eastAsia="Times New Roman" w:hAnsi="Consolas" w:cs="Times New Roman"/>
+          <w:color w:val="89DDFF"/>
+          <w:sz w:val="21"/>
+          <w:szCs w:val="21"/>
+        </w:rPr>
+        <w:t>&lt;</w:t>
+      </w:r>
+      <w:r>
+        <w:rPr>
+          <w:rFonts w:ascii="Consolas" w:eastAsia="Times New Roman" w:hAnsi="Consolas" w:cs="Times New Roman"/>
+          <w:color w:val="F07178"/>
+          <w:sz w:val="21"/>
+          <w:szCs w:val="21"/>
+        </w:rPr>
+        <w:t>h4</w:t>
+      </w:r>
+      <w:r>
+        <w:rPr>
+          <w:rFonts w:ascii="Consolas" w:eastAsia="Times New Roman" w:hAnsi="Consolas" w:cs="Times New Roman"/>
+          <w:color w:val="89DDFF"/>
+          <w:sz w:val="21"/>
+          <w:szCs w:val="21"/>
+        </w:rPr>
+        <w:t xml:space="preserve"> </w:t>
+      </w:r>
+      <w:r>
+        <w:rPr>
+          <w:rFonts w:ascii="Consolas" w:eastAsia="Times New Roman" w:hAnsi="Consolas" w:cs="Times New Roman"/>
+          <w:color w:val="C792EA"/>
+          <w:sz w:val="21"/>
+          <w:szCs w:val="21"/>
+        </w:rPr>
+        <w:t>class</w:t>
+      </w:r>
+      <w:r>
+        <w:rPr>
+          <w:rFonts w:ascii="Consolas" w:eastAsia="Times New Roman" w:hAnsi="Consolas" w:cs="Times New Roman"/>
+          <w:color w:val="89DDFF"/>
+          <w:sz w:val="21"/>
+          <w:szCs w:val="21"/>
+        </w:rPr>
+        <w:t>="</w:t>
+      </w:r>
+      <w:r>
+        <w:rPr>
+          <w:rFonts w:ascii="Consolas" w:eastAsia="Times New Roman" w:hAnsi="Consolas" w:cs="Times New Roman"/>
+          <w:color w:val="C3E88D"/>
+          <w:sz w:val="21"/>
+          <w:szCs w:val="21"/>
+        </w:rPr>
+        <w:t>box-title</w:t>
+      </w:r>
+      <w:r>
+        <w:rPr>
+          <w:rFonts w:ascii="Consolas" w:eastAsia="Times New Roman" w:hAnsi="Consolas" w:cs="Times New Roman"/>
+          <w:color w:val="89DDFF"/>
+          <w:sz w:val="21"/>
+          <w:szCs w:val="21"/>
+        </w:rPr>
+        <w:t>"&gt;</w:t>
+      </w:r>
+      <w:r>
+        <w:rPr>
+          <w:rFonts w:ascii="Consolas" w:eastAsia="Times New Roman" w:hAnsi="Consolas" w:cs="Times New Roman"/>
+          <w:color w:val="A6ACCD"/>
+          <w:sz w:val="21"/>
+          <w:szCs w:val="21"/>
+        </w:rPr>
+        <w:t xml:space="preserve">Product Thumbnail and </w:t>
+      </w:r>
+      <w:proofErr w:type="spellStart"/>
+      <w:r>
+        <w:rPr>
+          <w:rFonts w:ascii="Consolas" w:eastAsia="Times New Roman" w:hAnsi="Consolas" w:cs="Times New Roman"/>
+          <w:color w:val="A6ACCD"/>
+          <w:sz w:val="21"/>
+          <w:szCs w:val="21"/>
+        </w:rPr>
+        <w:t>Multi_Image</w:t>
+      </w:r>
+      <w:proofErr w:type="spellEnd"/>
+      <w:r>
+        <w:rPr>
+          <w:rFonts w:ascii="Consolas" w:eastAsia="Times New Roman" w:hAnsi="Consolas" w:cs="Times New Roman"/>
+          <w:color w:val="89DDFF"/>
+          <w:sz w:val="21"/>
+          <w:szCs w:val="21"/>
+        </w:rPr>
+        <w:t>&lt;</w:t>
+      </w:r>
+      <w:r>
+        <w:rPr>
+          <w:rFonts w:ascii="Consolas" w:eastAsia="Times New Roman" w:hAnsi="Consolas" w:cs="Times New Roman"/>
+          <w:color w:val="F07178"/>
+          <w:sz w:val="21"/>
+          <w:szCs w:val="21"/>
+        </w:rPr>
+        <w:t>strong</w:t>
+      </w:r>
+      <w:r>
+        <w:rPr>
+          <w:rFonts w:ascii="Consolas" w:eastAsia="Times New Roman" w:hAnsi="Consolas" w:cs="Times New Roman"/>
+          <w:color w:val="89DDFF"/>
+          <w:sz w:val="21"/>
+          <w:szCs w:val="21"/>
+        </w:rPr>
+        <w:t>&gt;</w:t>
+      </w:r>
+      <w:r>
+        <w:rPr>
+          <w:rFonts w:ascii="Consolas" w:eastAsia="Times New Roman" w:hAnsi="Consolas" w:cs="Times New Roman"/>
+          <w:color w:val="A6ACCD"/>
+          <w:sz w:val="21"/>
+          <w:szCs w:val="21"/>
+        </w:rPr>
+        <w:t>Update</w:t>
+      </w:r>
+      <w:r>
+        <w:rPr>
+          <w:rFonts w:ascii="Consolas" w:eastAsia="Times New Roman" w:hAnsi="Consolas" w:cs="Times New Roman"/>
+          <w:color w:val="89DDFF"/>
+          <w:sz w:val="21"/>
+          <w:szCs w:val="21"/>
+        </w:rPr>
+        <w:t>&lt;/</w:t>
+      </w:r>
+      <w:r>
+        <w:rPr>
+          <w:rFonts w:ascii="Consolas" w:eastAsia="Times New Roman" w:hAnsi="Consolas" w:cs="Times New Roman"/>
+          <w:color w:val="F07178"/>
+          <w:sz w:val="21"/>
+          <w:szCs w:val="21"/>
+        </w:rPr>
+        <w:t>strong</w:t>
+      </w:r>
+      <w:r>
+        <w:rPr>
+          <w:rFonts w:ascii="Consolas" w:eastAsia="Times New Roman" w:hAnsi="Consolas" w:cs="Times New Roman"/>
+          <w:color w:val="89DDFF"/>
+          <w:sz w:val="21"/>
+          <w:szCs w:val="21"/>
+        </w:rPr>
+        <w:t>&gt;&lt;/</w:t>
+      </w:r>
+      <w:r>
+        <w:rPr>
+          <w:rFonts w:ascii="Consolas" w:eastAsia="Times New Roman" w:hAnsi="Consolas" w:cs="Times New Roman"/>
+          <w:color w:val="F07178"/>
+          <w:sz w:val="21"/>
+          <w:szCs w:val="21"/>
+        </w:rPr>
+        <w:t>h4</w:t>
+      </w:r>
+      <w:r>
+        <w:rPr>
+          <w:rFonts w:ascii="Consolas" w:eastAsia="Times New Roman" w:hAnsi="Consolas" w:cs="Times New Roman"/>
+          <w:color w:val="89DDFF"/>
+          <w:sz w:val="21"/>
+          <w:szCs w:val="21"/>
+        </w:rPr>
+        <w:t>&gt;</w:t>
+      </w:r>
+    </w:p>
+    <w:p>
+      <w:pPr>
+        <w:shd w:val="clear" w:color="auto" w:fill="0F111A"/>
+        <w:spacing w:after="0" w:line="285" w:lineRule="atLeast"/>
+        <w:rPr>
+          <w:rFonts w:ascii="Consolas" w:eastAsia="Times New Roman" w:hAnsi="Consolas" w:cs="Times New Roman"/>
+          <w:color w:val="A6ACCD"/>
+          <w:sz w:val="21"/>
+          <w:szCs w:val="21"/>
+        </w:rPr>
+      </w:pPr>
+      <w:r>
+        <w:rPr>
+          <w:rFonts w:ascii="Consolas" w:eastAsia="Times New Roman" w:hAnsi="Consolas" w:cs="Times New Roman"/>
+          <w:color w:val="A6ACCD"/>
+          <w:sz w:val="21"/>
+          <w:szCs w:val="21"/>
+        </w:rPr>
+        <w:t xml:space="preserve">                    </w:t>
+      </w:r>
+      <w:r>
+        <w:rPr>
+          <w:rFonts w:ascii="Consolas" w:eastAsia="Times New Roman" w:hAnsi="Consolas" w:cs="Times New Roman"/>
+          <w:color w:val="89DDFF"/>
+          <w:sz w:val="21"/>
+          <w:szCs w:val="21"/>
+        </w:rPr>
+        <w:t>&lt;/</w:t>
+      </w:r>
+      <w:r>
+        <w:rPr>
+          <w:rFonts w:ascii="Consolas" w:eastAsia="Times New Roman" w:hAnsi="Consolas" w:cs="Times New Roman"/>
+          <w:color w:val="F07178"/>
+          <w:sz w:val="21"/>
+          <w:szCs w:val="21"/>
+        </w:rPr>
+        <w:t>div</w:t>
+      </w:r>
+      <w:r>
+        <w:rPr>
+          <w:rFonts w:ascii="Consolas" w:eastAsia="Times New Roman" w:hAnsi="Consolas" w:cs="Times New Roman"/>
+          <w:color w:val="89DDFF"/>
+          <w:sz w:val="21"/>
+          <w:szCs w:val="21"/>
+        </w:rPr>
+        <w:t>&gt;</w:t>
+      </w:r>
+    </w:p>
+    <w:p>
+      <w:pPr>
+        <w:shd w:val="clear" w:color="auto" w:fill="0F111A"/>
+        <w:spacing w:after="0" w:line="285" w:lineRule="atLeast"/>
+        <w:rPr>
+          <w:rFonts w:ascii="Consolas" w:eastAsia="Times New Roman" w:hAnsi="Consolas" w:cs="Times New Roman"/>
+          <w:color w:val="A6ACCD"/>
+          <w:sz w:val="21"/>
+          <w:szCs w:val="21"/>
+        </w:rPr>
+      </w:pPr>
+    </w:p>
+    <w:p>
+      <w:pPr>
+        <w:shd w:val="clear" w:color="auto" w:fill="0F111A"/>
+        <w:spacing w:after="0" w:line="285" w:lineRule="atLeast"/>
+        <w:rPr>
+          <w:rFonts w:ascii="Consolas" w:eastAsia="Times New Roman" w:hAnsi="Consolas" w:cs="Times New Roman"/>
+          <w:color w:val="A6ACCD"/>
+          <w:sz w:val="21"/>
+          <w:szCs w:val="21"/>
+        </w:rPr>
+      </w:pPr>
+      <w:r>
+        <w:rPr>
+          <w:rFonts w:ascii="Consolas" w:eastAsia="Times New Roman" w:hAnsi="Consolas" w:cs="Times New Roman"/>
+          <w:color w:val="A6ACCD"/>
+          <w:sz w:val="21"/>
+          <w:szCs w:val="21"/>
+        </w:rPr>
+        <w:lastRenderedPageBreak/>
+        <w:t xml:space="preserve">                    </w:t>
+      </w:r>
+      <w:r>
+        <w:rPr>
+          <w:rFonts w:ascii="Consolas" w:eastAsia="Times New Roman" w:hAnsi="Consolas" w:cs="Times New Roman"/>
+          <w:color w:val="89DDFF"/>
+          <w:sz w:val="21"/>
+          <w:szCs w:val="21"/>
+        </w:rPr>
+        <w:t>&lt;</w:t>
+      </w:r>
+      <w:r>
+        <w:rPr>
+          <w:rFonts w:ascii="Consolas" w:eastAsia="Times New Roman" w:hAnsi="Consolas" w:cs="Times New Roman"/>
+          <w:color w:val="F07178"/>
+          <w:sz w:val="21"/>
+          <w:szCs w:val="21"/>
+        </w:rPr>
+        <w:t>form</w:t>
+      </w:r>
+      <w:r>
+        <w:rPr>
+          <w:rFonts w:ascii="Consolas" w:eastAsia="Times New Roman" w:hAnsi="Consolas" w:cs="Times New Roman"/>
+          <w:color w:val="89DDFF"/>
+          <w:sz w:val="21"/>
+          <w:szCs w:val="21"/>
+        </w:rPr>
+        <w:t xml:space="preserve"> </w:t>
+      </w:r>
+      <w:r>
+        <w:rPr>
+          <w:rFonts w:ascii="Consolas" w:eastAsia="Times New Roman" w:hAnsi="Consolas" w:cs="Times New Roman"/>
+          <w:color w:val="C792EA"/>
+          <w:sz w:val="21"/>
+          <w:szCs w:val="21"/>
+        </w:rPr>
+        <w:t>action</w:t>
+      </w:r>
+      <w:r>
+        <w:rPr>
+          <w:rFonts w:ascii="Consolas" w:eastAsia="Times New Roman" w:hAnsi="Consolas" w:cs="Times New Roman"/>
+          <w:color w:val="89DDFF"/>
+          <w:sz w:val="21"/>
+          <w:szCs w:val="21"/>
+        </w:rPr>
+        <w:t xml:space="preserve">="" </w:t>
+      </w:r>
+      <w:proofErr w:type="spellStart"/>
+      <w:r>
+        <w:rPr>
+          <w:rFonts w:ascii="Consolas" w:eastAsia="Times New Roman" w:hAnsi="Consolas" w:cs="Times New Roman"/>
+          <w:color w:val="C792EA"/>
+          <w:sz w:val="21"/>
+          <w:szCs w:val="21"/>
+        </w:rPr>
+        <w:t>enctype</w:t>
+      </w:r>
+      <w:proofErr w:type="spellEnd"/>
+      <w:r>
+        <w:rPr>
+          <w:rFonts w:ascii="Consolas" w:eastAsia="Times New Roman" w:hAnsi="Consolas" w:cs="Times New Roman"/>
+          <w:color w:val="89DDFF"/>
+          <w:sz w:val="21"/>
+          <w:szCs w:val="21"/>
+        </w:rPr>
+        <w:t>="</w:t>
+      </w:r>
+      <w:r>
+        <w:rPr>
+          <w:rFonts w:ascii="Consolas" w:eastAsia="Times New Roman" w:hAnsi="Consolas" w:cs="Times New Roman"/>
+          <w:color w:val="C3E88D"/>
+          <w:sz w:val="21"/>
+          <w:szCs w:val="21"/>
+        </w:rPr>
+        <w:t>multipart/form-data</w:t>
+      </w:r>
+      <w:r>
+        <w:rPr>
+          <w:rFonts w:ascii="Consolas" w:eastAsia="Times New Roman" w:hAnsi="Consolas" w:cs="Times New Roman"/>
+          <w:color w:val="89DDFF"/>
+          <w:sz w:val="21"/>
+          <w:szCs w:val="21"/>
+        </w:rPr>
+        <w:t>"&gt;</w:t>
+      </w:r>
+    </w:p>
+    <w:p>
+      <w:pPr>
+        <w:shd w:val="clear" w:color="auto" w:fill="0F111A"/>
+        <w:spacing w:after="0" w:line="285" w:lineRule="atLeast"/>
+        <w:rPr>
+          <w:rFonts w:ascii="Consolas" w:eastAsia="Times New Roman" w:hAnsi="Consolas" w:cs="Times New Roman"/>
+          <w:color w:val="A6ACCD"/>
+          <w:sz w:val="21"/>
+          <w:szCs w:val="21"/>
+        </w:rPr>
+      </w:pPr>
+      <w:r>
+        <w:rPr>
+          <w:rFonts w:ascii="Consolas" w:eastAsia="Times New Roman" w:hAnsi="Consolas" w:cs="Times New Roman"/>
+          <w:color w:val="A6ACCD"/>
+          <w:sz w:val="21"/>
+          <w:szCs w:val="21"/>
+        </w:rPr>
+        <w:t xml:space="preserve">                        </w:t>
+      </w:r>
+      <w:r>
+        <w:rPr>
+          <w:rFonts w:ascii="Consolas" w:eastAsia="Times New Roman" w:hAnsi="Consolas" w:cs="Times New Roman"/>
+          <w:color w:val="89DDFF"/>
+          <w:sz w:val="21"/>
+          <w:szCs w:val="21"/>
+        </w:rPr>
+        <w:t>&lt;</w:t>
+      </w:r>
+      <w:r>
+        <w:rPr>
+          <w:rFonts w:ascii="Consolas" w:eastAsia="Times New Roman" w:hAnsi="Consolas" w:cs="Times New Roman"/>
+          <w:color w:val="F07178"/>
+          <w:sz w:val="21"/>
+          <w:szCs w:val="21"/>
+        </w:rPr>
+        <w:t>div</w:t>
+      </w:r>
+      <w:r>
+        <w:rPr>
+          <w:rFonts w:ascii="Consolas" w:eastAsia="Times New Roman" w:hAnsi="Consolas" w:cs="Times New Roman"/>
+          <w:color w:val="89DDFF"/>
+          <w:sz w:val="21"/>
+          <w:szCs w:val="21"/>
+        </w:rPr>
+        <w:t xml:space="preserve"> </w:t>
+      </w:r>
+      <w:r>
+        <w:rPr>
+          <w:rFonts w:ascii="Consolas" w:eastAsia="Times New Roman" w:hAnsi="Consolas" w:cs="Times New Roman"/>
+          <w:color w:val="C792EA"/>
+          <w:sz w:val="21"/>
+          <w:szCs w:val="21"/>
+        </w:rPr>
+        <w:t>class</w:t>
+      </w:r>
+      <w:r>
+        <w:rPr>
+          <w:rFonts w:ascii="Consolas" w:eastAsia="Times New Roman" w:hAnsi="Consolas" w:cs="Times New Roman"/>
+          <w:color w:val="89DDFF"/>
+          <w:sz w:val="21"/>
+          <w:szCs w:val="21"/>
+        </w:rPr>
+        <w:t>="</w:t>
+      </w:r>
+      <w:r>
+        <w:rPr>
+          <w:rFonts w:ascii="Consolas" w:eastAsia="Times New Roman" w:hAnsi="Consolas" w:cs="Times New Roman"/>
+          <w:color w:val="C3E88D"/>
+          <w:sz w:val="21"/>
+          <w:szCs w:val="21"/>
+        </w:rPr>
+        <w:t>row row-</w:t>
+      </w:r>
+      <w:proofErr w:type="spellStart"/>
+      <w:r>
+        <w:rPr>
+          <w:rFonts w:ascii="Consolas" w:eastAsia="Times New Roman" w:hAnsi="Consolas" w:cs="Times New Roman"/>
+          <w:color w:val="C3E88D"/>
+          <w:sz w:val="21"/>
+          <w:szCs w:val="21"/>
+        </w:rPr>
+        <w:t>sm</w:t>
+      </w:r>
+      <w:proofErr w:type="spellEnd"/>
+      <w:r>
+        <w:rPr>
+          <w:rFonts w:ascii="Consolas" w:eastAsia="Times New Roman" w:hAnsi="Consolas" w:cs="Times New Roman"/>
+          <w:color w:val="89DDFF"/>
+          <w:sz w:val="21"/>
+          <w:szCs w:val="21"/>
+        </w:rPr>
+        <w:t>"&gt;</w:t>
+      </w:r>
+    </w:p>
+    <w:p>
+      <w:pPr>
+        <w:shd w:val="clear" w:color="auto" w:fill="0F111A"/>
+        <w:spacing w:after="0" w:line="285" w:lineRule="atLeast"/>
+        <w:rPr>
+          <w:rFonts w:ascii="Consolas" w:eastAsia="Times New Roman" w:hAnsi="Consolas" w:cs="Times New Roman"/>
+          <w:color w:val="A6ACCD"/>
+          <w:sz w:val="21"/>
+          <w:szCs w:val="21"/>
+        </w:rPr>
+      </w:pPr>
+      <w:r>
+        <w:rPr>
+          <w:rFonts w:ascii="Consolas" w:eastAsia="Times New Roman" w:hAnsi="Consolas" w:cs="Times New Roman"/>
+          <w:color w:val="A6ACCD"/>
+          <w:sz w:val="21"/>
+          <w:szCs w:val="21"/>
+        </w:rPr>
+        <w:t xml:space="preserve">                            </w:t>
+      </w:r>
+      <w:proofErr w:type="gramStart"/>
+      <w:r>
+        <w:rPr>
+          <w:rFonts w:ascii="Consolas" w:eastAsia="Times New Roman" w:hAnsi="Consolas" w:cs="Times New Roman"/>
+          <w:color w:val="89DDFF"/>
+          <w:sz w:val="21"/>
+          <w:szCs w:val="21"/>
+        </w:rPr>
+        <w:t>@</w:t>
+      </w:r>
+      <w:proofErr w:type="spellStart"/>
+      <w:r>
+        <w:rPr>
+          <w:rFonts w:ascii="Consolas" w:eastAsia="Times New Roman" w:hAnsi="Consolas" w:cs="Times New Roman"/>
+          <w:color w:val="89DDFF"/>
+          <w:sz w:val="21"/>
+          <w:szCs w:val="21"/>
+        </w:rPr>
+        <w:t>foreach</w:t>
+      </w:r>
+      <w:proofErr w:type="spellEnd"/>
+      <w:r>
+        <w:rPr>
+          <w:rFonts w:ascii="Consolas" w:eastAsia="Times New Roman" w:hAnsi="Consolas" w:cs="Times New Roman"/>
+          <w:color w:val="A6ACCD"/>
+          <w:sz w:val="21"/>
+          <w:szCs w:val="21"/>
+        </w:rPr>
+        <w:t>(</w:t>
+      </w:r>
+      <w:proofErr w:type="gramEnd"/>
+      <w:r>
+        <w:rPr>
+          <w:rFonts w:ascii="Consolas" w:eastAsia="Times New Roman" w:hAnsi="Consolas" w:cs="Times New Roman"/>
+          <w:color w:val="89DDFF"/>
+          <w:sz w:val="21"/>
+          <w:szCs w:val="21"/>
+        </w:rPr>
+        <w:t>$</w:t>
+      </w:r>
+      <w:proofErr w:type="spellStart"/>
+      <w:r>
+        <w:rPr>
+          <w:rFonts w:ascii="Consolas" w:eastAsia="Times New Roman" w:hAnsi="Consolas" w:cs="Times New Roman"/>
+          <w:color w:val="A6ACCD"/>
+          <w:sz w:val="21"/>
+          <w:szCs w:val="21"/>
+        </w:rPr>
+        <w:t>multi_image</w:t>
+      </w:r>
+      <w:proofErr w:type="spellEnd"/>
+      <w:r>
+        <w:rPr>
+          <w:rFonts w:ascii="Consolas" w:eastAsia="Times New Roman" w:hAnsi="Consolas" w:cs="Times New Roman"/>
+          <w:color w:val="A6ACCD"/>
+          <w:sz w:val="21"/>
+          <w:szCs w:val="21"/>
+        </w:rPr>
+        <w:t xml:space="preserve"> </w:t>
+      </w:r>
+      <w:r>
+        <w:rPr>
+          <w:rFonts w:ascii="Consolas" w:eastAsia="Times New Roman" w:hAnsi="Consolas" w:cs="Times New Roman"/>
+          <w:color w:val="89DDFF"/>
+          <w:sz w:val="21"/>
+          <w:szCs w:val="21"/>
+        </w:rPr>
+        <w:t>as</w:t>
+      </w:r>
+      <w:r>
+        <w:rPr>
+          <w:rFonts w:ascii="Consolas" w:eastAsia="Times New Roman" w:hAnsi="Consolas" w:cs="Times New Roman"/>
+          <w:color w:val="A6ACCD"/>
+          <w:sz w:val="21"/>
+          <w:szCs w:val="21"/>
+        </w:rPr>
+        <w:t xml:space="preserve"> </w:t>
+      </w:r>
+      <w:r>
+        <w:rPr>
+          <w:rFonts w:ascii="Consolas" w:eastAsia="Times New Roman" w:hAnsi="Consolas" w:cs="Times New Roman"/>
+          <w:color w:val="89DDFF"/>
+          <w:sz w:val="21"/>
+          <w:szCs w:val="21"/>
+        </w:rPr>
+        <w:t>$</w:t>
+      </w:r>
+      <w:proofErr w:type="spellStart"/>
+      <w:r>
+        <w:rPr>
+          <w:rFonts w:ascii="Consolas" w:eastAsia="Times New Roman" w:hAnsi="Consolas" w:cs="Times New Roman"/>
+          <w:color w:val="A6ACCD"/>
+          <w:sz w:val="21"/>
+          <w:szCs w:val="21"/>
+        </w:rPr>
+        <w:t>img</w:t>
+      </w:r>
+      <w:proofErr w:type="spellEnd"/>
+      <w:r>
+        <w:rPr>
+          <w:rFonts w:ascii="Consolas" w:eastAsia="Times New Roman" w:hAnsi="Consolas" w:cs="Times New Roman"/>
+          <w:color w:val="A6ACCD"/>
+          <w:sz w:val="21"/>
+          <w:szCs w:val="21"/>
+        </w:rPr>
+        <w:t>)</w:t>
+      </w:r>
+    </w:p>
+    <w:p>
+      <w:pPr>
+        <w:shd w:val="clear" w:color="auto" w:fill="0F111A"/>
+        <w:spacing w:after="0" w:line="285" w:lineRule="atLeast"/>
+        <w:rPr>
+          <w:rFonts w:ascii="Consolas" w:eastAsia="Times New Roman" w:hAnsi="Consolas" w:cs="Times New Roman"/>
+          <w:color w:val="A6ACCD"/>
+          <w:sz w:val="21"/>
+          <w:szCs w:val="21"/>
+        </w:rPr>
+      </w:pPr>
+      <w:r>
+        <w:rPr>
+          <w:rFonts w:ascii="Consolas" w:eastAsia="Times New Roman" w:hAnsi="Consolas" w:cs="Times New Roman"/>
+          <w:color w:val="A6ACCD"/>
+          <w:sz w:val="21"/>
+          <w:szCs w:val="21"/>
+        </w:rPr>
+        <w:t xml:space="preserve">                            </w:t>
+      </w:r>
+      <w:r>
+        <w:rPr>
+          <w:rFonts w:ascii="Consolas" w:eastAsia="Times New Roman" w:hAnsi="Consolas" w:cs="Times New Roman"/>
+          <w:color w:val="89DDFF"/>
+          <w:sz w:val="21"/>
+          <w:szCs w:val="21"/>
+        </w:rPr>
+        <w:t>&lt;</w:t>
+      </w:r>
+      <w:r>
+        <w:rPr>
+          <w:rFonts w:ascii="Consolas" w:eastAsia="Times New Roman" w:hAnsi="Consolas" w:cs="Times New Roman"/>
+          <w:color w:val="F07178"/>
+          <w:sz w:val="21"/>
+          <w:szCs w:val="21"/>
+        </w:rPr>
+        <w:t>div</w:t>
+      </w:r>
+      <w:r>
+        <w:rPr>
+          <w:rFonts w:ascii="Consolas" w:eastAsia="Times New Roman" w:hAnsi="Consolas" w:cs="Times New Roman"/>
+          <w:color w:val="89DDFF"/>
+          <w:sz w:val="21"/>
+          <w:szCs w:val="21"/>
+        </w:rPr>
+        <w:t xml:space="preserve"> </w:t>
+      </w:r>
+      <w:r>
+        <w:rPr>
+          <w:rFonts w:ascii="Consolas" w:eastAsia="Times New Roman" w:hAnsi="Consolas" w:cs="Times New Roman"/>
+          <w:color w:val="C792EA"/>
+          <w:sz w:val="21"/>
+          <w:szCs w:val="21"/>
+        </w:rPr>
+        <w:t>class</w:t>
+      </w:r>
+      <w:r>
+        <w:rPr>
+          <w:rFonts w:ascii="Consolas" w:eastAsia="Times New Roman" w:hAnsi="Consolas" w:cs="Times New Roman"/>
+          <w:color w:val="89DDFF"/>
+          <w:sz w:val="21"/>
+          <w:szCs w:val="21"/>
+        </w:rPr>
+        <w:t>="</w:t>
+      </w:r>
+      <w:r>
+        <w:rPr>
+          <w:rFonts w:ascii="Consolas" w:eastAsia="Times New Roman" w:hAnsi="Consolas" w:cs="Times New Roman"/>
+          <w:color w:val="C3E88D"/>
+          <w:sz w:val="21"/>
+          <w:szCs w:val="21"/>
+        </w:rPr>
+        <w:t>col-md-3</w:t>
+      </w:r>
+      <w:r>
+        <w:rPr>
+          <w:rFonts w:ascii="Consolas" w:eastAsia="Times New Roman" w:hAnsi="Consolas" w:cs="Times New Roman"/>
+          <w:color w:val="89DDFF"/>
+          <w:sz w:val="21"/>
+          <w:szCs w:val="21"/>
+        </w:rPr>
+        <w:t>"&gt;</w:t>
+      </w:r>
+    </w:p>
+    <w:p>
+      <w:pPr>
+        <w:shd w:val="clear" w:color="auto" w:fill="0F111A"/>
+        <w:spacing w:after="0" w:line="285" w:lineRule="atLeast"/>
+        <w:rPr>
+          <w:rFonts w:ascii="Consolas" w:eastAsia="Times New Roman" w:hAnsi="Consolas" w:cs="Times New Roman"/>
+          <w:color w:val="A6ACCD"/>
+          <w:sz w:val="21"/>
+          <w:szCs w:val="21"/>
+        </w:rPr>
+      </w:pPr>
+      <w:r>
+        <w:rPr>
+          <w:rFonts w:ascii="Consolas" w:eastAsia="Times New Roman" w:hAnsi="Consolas" w:cs="Times New Roman"/>
+          <w:color w:val="A6ACCD"/>
+          <w:sz w:val="21"/>
+          <w:szCs w:val="21"/>
+        </w:rPr>
+        <w:t xml:space="preserve">            </w:t>
+      </w:r>
+    </w:p>
+    <w:p>
+      <w:pPr>
+        <w:shd w:val="clear" w:color="auto" w:fill="0F111A"/>
+        <w:spacing w:after="0" w:line="285" w:lineRule="atLeast"/>
+        <w:rPr>
+          <w:rFonts w:ascii="Consolas" w:eastAsia="Times New Roman" w:hAnsi="Consolas" w:cs="Times New Roman"/>
+          <w:color w:val="A6ACCD"/>
+          <w:sz w:val="21"/>
+          <w:szCs w:val="21"/>
+        </w:rPr>
+      </w:pPr>
+      <w:r>
+        <w:rPr>
+          <w:rFonts w:ascii="Consolas" w:eastAsia="Times New Roman" w:hAnsi="Consolas" w:cs="Times New Roman"/>
+          <w:color w:val="A6ACCD"/>
+          <w:sz w:val="21"/>
+          <w:szCs w:val="21"/>
+        </w:rPr>
+        <w:t xml:space="preserve">                                </w:t>
+      </w:r>
+      <w:r>
+        <w:rPr>
+          <w:rFonts w:ascii="Consolas" w:eastAsia="Times New Roman" w:hAnsi="Consolas" w:cs="Times New Roman"/>
+          <w:color w:val="89DDFF"/>
+          <w:sz w:val="21"/>
+          <w:szCs w:val="21"/>
+        </w:rPr>
+        <w:t>&lt;</w:t>
+      </w:r>
+      <w:r>
+        <w:rPr>
+          <w:rFonts w:ascii="Consolas" w:eastAsia="Times New Roman" w:hAnsi="Consolas" w:cs="Times New Roman"/>
+          <w:color w:val="F07178"/>
+          <w:sz w:val="21"/>
+          <w:szCs w:val="21"/>
+        </w:rPr>
+        <w:t>div</w:t>
+      </w:r>
+      <w:r>
+        <w:rPr>
+          <w:rFonts w:ascii="Consolas" w:eastAsia="Times New Roman" w:hAnsi="Consolas" w:cs="Times New Roman"/>
+          <w:color w:val="89DDFF"/>
+          <w:sz w:val="21"/>
+          <w:szCs w:val="21"/>
+        </w:rPr>
+        <w:t xml:space="preserve"> </w:t>
+      </w:r>
+      <w:r>
+        <w:rPr>
+          <w:rFonts w:ascii="Consolas" w:eastAsia="Times New Roman" w:hAnsi="Consolas" w:cs="Times New Roman"/>
+          <w:color w:val="C792EA"/>
+          <w:sz w:val="21"/>
+          <w:szCs w:val="21"/>
+        </w:rPr>
+        <w:t>class</w:t>
+      </w:r>
+      <w:r>
+        <w:rPr>
+          <w:rFonts w:ascii="Consolas" w:eastAsia="Times New Roman" w:hAnsi="Consolas" w:cs="Times New Roman"/>
+          <w:color w:val="89DDFF"/>
+          <w:sz w:val="21"/>
+          <w:szCs w:val="21"/>
+        </w:rPr>
+        <w:t>="</w:t>
+      </w:r>
+      <w:r>
+        <w:rPr>
+          <w:rFonts w:ascii="Consolas" w:eastAsia="Times New Roman" w:hAnsi="Consolas" w:cs="Times New Roman"/>
+          <w:color w:val="C3E88D"/>
+          <w:sz w:val="21"/>
+          <w:szCs w:val="21"/>
+        </w:rPr>
+        <w:t>card</w:t>
+      </w:r>
+      <w:r>
+        <w:rPr>
+          <w:rFonts w:ascii="Consolas" w:eastAsia="Times New Roman" w:hAnsi="Consolas" w:cs="Times New Roman"/>
+          <w:color w:val="89DDFF"/>
+          <w:sz w:val="21"/>
+          <w:szCs w:val="21"/>
+        </w:rPr>
+        <w:t>"&gt;</w:t>
+      </w:r>
+    </w:p>
+    <w:p>
+      <w:pPr>
+        <w:shd w:val="clear" w:color="auto" w:fill="0F111A"/>
+        <w:spacing w:after="0" w:line="285" w:lineRule="atLeast"/>
+        <w:rPr>
+          <w:rFonts w:ascii="Consolas" w:eastAsia="Times New Roman" w:hAnsi="Consolas" w:cs="Times New Roman"/>
+          <w:color w:val="A6ACCD"/>
+          <w:sz w:val="21"/>
+          <w:szCs w:val="21"/>
+        </w:rPr>
+      </w:pPr>
+      <w:r>
+        <w:rPr>
+          <w:rFonts w:ascii="Consolas" w:eastAsia="Times New Roman" w:hAnsi="Consolas" w:cs="Times New Roman"/>
+          <w:color w:val="A6ACCD"/>
+          <w:sz w:val="21"/>
+          <w:szCs w:val="21"/>
+        </w:rPr>
+        <w:t xml:space="preserve">                                </w:t>
+      </w:r>
+      <w:r>
+        <w:rPr>
+          <w:rFonts w:ascii="Consolas" w:eastAsia="Times New Roman" w:hAnsi="Consolas" w:cs="Times New Roman"/>
+          <w:color w:val="89DDFF"/>
+          <w:sz w:val="21"/>
+          <w:szCs w:val="21"/>
+        </w:rPr>
+        <w:t>&lt;</w:t>
+      </w:r>
+      <w:proofErr w:type="spellStart"/>
+      <w:r>
+        <w:rPr>
+          <w:rFonts w:ascii="Consolas" w:eastAsia="Times New Roman" w:hAnsi="Consolas" w:cs="Times New Roman"/>
+          <w:color w:val="F07178"/>
+          <w:sz w:val="21"/>
+          <w:szCs w:val="21"/>
+        </w:rPr>
+        <w:t>img</w:t>
+      </w:r>
+      <w:proofErr w:type="spellEnd"/>
+      <w:r>
+        <w:rPr>
+          <w:rFonts w:ascii="Consolas" w:eastAsia="Times New Roman" w:hAnsi="Consolas" w:cs="Times New Roman"/>
+          <w:color w:val="89DDFF"/>
+          <w:sz w:val="21"/>
+          <w:szCs w:val="21"/>
+        </w:rPr>
+        <w:t xml:space="preserve"> </w:t>
+      </w:r>
+      <w:proofErr w:type="spellStart"/>
+      <w:r>
+        <w:rPr>
+          <w:rFonts w:ascii="Consolas" w:eastAsia="Times New Roman" w:hAnsi="Consolas" w:cs="Times New Roman"/>
+          <w:color w:val="C792EA"/>
+          <w:sz w:val="21"/>
+          <w:szCs w:val="21"/>
+        </w:rPr>
+        <w:t>src</w:t>
+      </w:r>
+      <w:proofErr w:type="spellEnd"/>
+      <w:r>
+        <w:rPr>
+          <w:rFonts w:ascii="Consolas" w:eastAsia="Times New Roman" w:hAnsi="Consolas" w:cs="Times New Roman"/>
+          <w:color w:val="89DDFF"/>
+          <w:sz w:val="21"/>
+          <w:szCs w:val="21"/>
+        </w:rPr>
+        <w:t>="</w:t>
+      </w:r>
+      <w:r>
+        <w:rPr>
+          <w:rFonts w:ascii="Consolas" w:eastAsia="Times New Roman" w:hAnsi="Consolas" w:cs="Times New Roman"/>
+          <w:color w:val="82AAFF"/>
+          <w:sz w:val="21"/>
+          <w:szCs w:val="21"/>
+        </w:rPr>
+        <w:t>{</w:t>
+      </w:r>
+      <w:proofErr w:type="gramStart"/>
+      <w:r>
+        <w:rPr>
+          <w:rFonts w:ascii="Consolas" w:eastAsia="Times New Roman" w:hAnsi="Consolas" w:cs="Times New Roman"/>
+          <w:color w:val="82AAFF"/>
+          <w:sz w:val="21"/>
+          <w:szCs w:val="21"/>
+        </w:rPr>
+        <w:t>{</w:t>
+      </w:r>
+      <w:r>
+        <w:rPr>
+          <w:rFonts w:ascii="Consolas" w:eastAsia="Times New Roman" w:hAnsi="Consolas" w:cs="Times New Roman"/>
+          <w:color w:val="C3E88D"/>
+          <w:sz w:val="21"/>
+          <w:szCs w:val="21"/>
+        </w:rPr>
+        <w:t xml:space="preserve"> </w:t>
+      </w:r>
+      <w:r>
+        <w:rPr>
+          <w:rFonts w:ascii="Consolas" w:eastAsia="Times New Roman" w:hAnsi="Consolas" w:cs="Times New Roman"/>
+          <w:color w:val="82AAFF"/>
+          <w:sz w:val="21"/>
+          <w:szCs w:val="21"/>
+        </w:rPr>
+        <w:t>asset</w:t>
+      </w:r>
+      <w:proofErr w:type="gramEnd"/>
+      <w:r>
+        <w:rPr>
+          <w:rFonts w:ascii="Consolas" w:eastAsia="Times New Roman" w:hAnsi="Consolas" w:cs="Times New Roman"/>
+          <w:color w:val="89DDFF"/>
+          <w:sz w:val="21"/>
+          <w:szCs w:val="21"/>
+        </w:rPr>
+        <w:t>($</w:t>
+      </w:r>
+      <w:proofErr w:type="spellStart"/>
+      <w:r>
+        <w:rPr>
+          <w:rFonts w:ascii="Consolas" w:eastAsia="Times New Roman" w:hAnsi="Consolas" w:cs="Times New Roman"/>
+          <w:color w:val="A6ACCD"/>
+          <w:sz w:val="21"/>
+          <w:szCs w:val="21"/>
+        </w:rPr>
+        <w:t>img</w:t>
+      </w:r>
+      <w:proofErr w:type="spellEnd"/>
+      <w:r>
+        <w:rPr>
+          <w:rFonts w:ascii="Consolas" w:eastAsia="Times New Roman" w:hAnsi="Consolas" w:cs="Times New Roman"/>
+          <w:color w:val="89DDFF"/>
+          <w:sz w:val="21"/>
+          <w:szCs w:val="21"/>
+        </w:rPr>
+        <w:t>-&gt;</w:t>
+      </w:r>
+      <w:proofErr w:type="spellStart"/>
+      <w:r>
+        <w:rPr>
+          <w:rFonts w:ascii="Consolas" w:eastAsia="Times New Roman" w:hAnsi="Consolas" w:cs="Times New Roman"/>
+          <w:color w:val="A6ACCD"/>
+          <w:sz w:val="21"/>
+          <w:szCs w:val="21"/>
+        </w:rPr>
+        <w:t>photo_name</w:t>
+      </w:r>
+      <w:proofErr w:type="spellEnd"/>
+      <w:r>
+        <w:rPr>
+          <w:rFonts w:ascii="Consolas" w:eastAsia="Times New Roman" w:hAnsi="Consolas" w:cs="Times New Roman"/>
+          <w:color w:val="89DDFF"/>
+          <w:sz w:val="21"/>
+          <w:szCs w:val="21"/>
+        </w:rPr>
+        <w:t>)</w:t>
+      </w:r>
+      <w:r>
+        <w:rPr>
+          <w:rFonts w:ascii="Consolas" w:eastAsia="Times New Roman" w:hAnsi="Consolas" w:cs="Times New Roman"/>
+          <w:color w:val="C3E88D"/>
+          <w:sz w:val="21"/>
+          <w:szCs w:val="21"/>
+        </w:rPr>
+        <w:t xml:space="preserve"> </w:t>
+      </w:r>
+      <w:r>
+        <w:rPr>
+          <w:rFonts w:ascii="Consolas" w:eastAsia="Times New Roman" w:hAnsi="Consolas" w:cs="Times New Roman"/>
+          <w:color w:val="82AAFF"/>
+          <w:sz w:val="21"/>
+          <w:szCs w:val="21"/>
+        </w:rPr>
+        <w:t>}}</w:t>
+      </w:r>
+      <w:r>
+        <w:rPr>
+          <w:rFonts w:ascii="Consolas" w:eastAsia="Times New Roman" w:hAnsi="Consolas" w:cs="Times New Roman"/>
+          <w:color w:val="89DDFF"/>
+          <w:sz w:val="21"/>
+          <w:szCs w:val="21"/>
+        </w:rPr>
+        <w:t xml:space="preserve">" </w:t>
+      </w:r>
+      <w:r>
+        <w:rPr>
+          <w:rFonts w:ascii="Consolas" w:eastAsia="Times New Roman" w:hAnsi="Consolas" w:cs="Times New Roman"/>
+          <w:color w:val="C792EA"/>
+          <w:sz w:val="21"/>
+          <w:szCs w:val="21"/>
+        </w:rPr>
+        <w:t>class</w:t>
+      </w:r>
+      <w:r>
+        <w:rPr>
+          <w:rFonts w:ascii="Consolas" w:eastAsia="Times New Roman" w:hAnsi="Consolas" w:cs="Times New Roman"/>
+          <w:color w:val="89DDFF"/>
+          <w:sz w:val="21"/>
+          <w:szCs w:val="21"/>
+        </w:rPr>
+        <w:t>="</w:t>
+      </w:r>
+      <w:r>
+        <w:rPr>
+          <w:rFonts w:ascii="Consolas" w:eastAsia="Times New Roman" w:hAnsi="Consolas" w:cs="Times New Roman"/>
+          <w:color w:val="C3E88D"/>
+          <w:sz w:val="21"/>
+          <w:szCs w:val="21"/>
+        </w:rPr>
+        <w:t>card-</w:t>
+      </w:r>
+      <w:proofErr w:type="spellStart"/>
+      <w:r>
+        <w:rPr>
+          <w:rFonts w:ascii="Consolas" w:eastAsia="Times New Roman" w:hAnsi="Consolas" w:cs="Times New Roman"/>
+          <w:color w:val="C3E88D"/>
+          <w:sz w:val="21"/>
+          <w:szCs w:val="21"/>
+        </w:rPr>
+        <w:t>img</w:t>
+      </w:r>
+      <w:proofErr w:type="spellEnd"/>
+      <w:r>
+        <w:rPr>
+          <w:rFonts w:ascii="Consolas" w:eastAsia="Times New Roman" w:hAnsi="Consolas" w:cs="Times New Roman"/>
+          <w:color w:val="C3E88D"/>
+          <w:sz w:val="21"/>
+          <w:szCs w:val="21"/>
+        </w:rPr>
+        <w:t>-top</w:t>
+      </w:r>
+      <w:r>
+        <w:rPr>
+          <w:rFonts w:ascii="Consolas" w:eastAsia="Times New Roman" w:hAnsi="Consolas" w:cs="Times New Roman"/>
+          <w:color w:val="89DDFF"/>
+          <w:sz w:val="21"/>
+          <w:szCs w:val="21"/>
+        </w:rPr>
+        <w:t xml:space="preserve">" </w:t>
+      </w:r>
+      <w:r>
+        <w:rPr>
+          <w:rFonts w:ascii="Consolas" w:eastAsia="Times New Roman" w:hAnsi="Consolas" w:cs="Times New Roman"/>
+          <w:color w:val="C792EA"/>
+          <w:sz w:val="21"/>
+          <w:szCs w:val="21"/>
+        </w:rPr>
+        <w:t>style</w:t>
+      </w:r>
+      <w:r>
+        <w:rPr>
+          <w:rFonts w:ascii="Consolas" w:eastAsia="Times New Roman" w:hAnsi="Consolas" w:cs="Times New Roman"/>
+          <w:color w:val="89DDFF"/>
+          <w:sz w:val="21"/>
+          <w:szCs w:val="21"/>
+        </w:rPr>
+        <w:t>="</w:t>
+      </w:r>
+      <w:r>
+        <w:rPr>
+          <w:rFonts w:ascii="Consolas" w:eastAsia="Times New Roman" w:hAnsi="Consolas" w:cs="Times New Roman"/>
+          <w:color w:val="C3E88D"/>
+          <w:sz w:val="21"/>
+          <w:szCs w:val="21"/>
+        </w:rPr>
+        <w:t>height: 130px; width: 280px;</w:t>
+      </w:r>
+      <w:r>
+        <w:rPr>
+          <w:rFonts w:ascii="Consolas" w:eastAsia="Times New Roman" w:hAnsi="Consolas" w:cs="Times New Roman"/>
+          <w:color w:val="89DDFF"/>
+          <w:sz w:val="21"/>
+          <w:szCs w:val="21"/>
+        </w:rPr>
+        <w:t>"&gt;</w:t>
+      </w:r>
+    </w:p>
+    <w:p>
+      <w:pPr>
+        <w:shd w:val="clear" w:color="auto" w:fill="0F111A"/>
+        <w:spacing w:after="0" w:line="285" w:lineRule="atLeast"/>
+        <w:rPr>
+          <w:rFonts w:ascii="Consolas" w:eastAsia="Times New Roman" w:hAnsi="Consolas" w:cs="Times New Roman"/>
+          <w:color w:val="A6ACCD"/>
+          <w:sz w:val="21"/>
+          <w:szCs w:val="21"/>
+        </w:rPr>
+      </w:pPr>
+      <w:r>
+        <w:rPr>
+          <w:rFonts w:ascii="Consolas" w:eastAsia="Times New Roman" w:hAnsi="Consolas" w:cs="Times New Roman"/>
+          <w:color w:val="A6ACCD"/>
+          <w:sz w:val="21"/>
+          <w:szCs w:val="21"/>
+        </w:rPr>
+        <w:t xml:space="preserve">                                </w:t>
+      </w:r>
+      <w:r>
+        <w:rPr>
+          <w:rFonts w:ascii="Consolas" w:eastAsia="Times New Roman" w:hAnsi="Consolas" w:cs="Times New Roman"/>
+          <w:color w:val="89DDFF"/>
+          <w:sz w:val="21"/>
+          <w:szCs w:val="21"/>
+        </w:rPr>
+        <w:t>&lt;</w:t>
+      </w:r>
+      <w:r>
+        <w:rPr>
+          <w:rFonts w:ascii="Consolas" w:eastAsia="Times New Roman" w:hAnsi="Consolas" w:cs="Times New Roman"/>
+          <w:color w:val="F07178"/>
+          <w:sz w:val="21"/>
+          <w:szCs w:val="21"/>
+        </w:rPr>
+        <w:t>div</w:t>
+      </w:r>
+      <w:r>
+        <w:rPr>
+          <w:rFonts w:ascii="Consolas" w:eastAsia="Times New Roman" w:hAnsi="Consolas" w:cs="Times New Roman"/>
+          <w:color w:val="89DDFF"/>
+          <w:sz w:val="21"/>
+          <w:szCs w:val="21"/>
+        </w:rPr>
+        <w:t xml:space="preserve"> </w:t>
+      </w:r>
+      <w:r>
+        <w:rPr>
+          <w:rFonts w:ascii="Consolas" w:eastAsia="Times New Roman" w:hAnsi="Consolas" w:cs="Times New Roman"/>
+          <w:color w:val="C792EA"/>
+          <w:sz w:val="21"/>
+          <w:szCs w:val="21"/>
+        </w:rPr>
+        <w:t>class</w:t>
+      </w:r>
+      <w:r>
+        <w:rPr>
+          <w:rFonts w:ascii="Consolas" w:eastAsia="Times New Roman" w:hAnsi="Consolas" w:cs="Times New Roman"/>
+          <w:color w:val="89DDFF"/>
+          <w:sz w:val="21"/>
+          <w:szCs w:val="21"/>
+        </w:rPr>
+        <w:t>="</w:t>
+      </w:r>
+      <w:r>
+        <w:rPr>
+          <w:rFonts w:ascii="Consolas" w:eastAsia="Times New Roman" w:hAnsi="Consolas" w:cs="Times New Roman"/>
+          <w:color w:val="C3E88D"/>
+          <w:sz w:val="21"/>
+          <w:szCs w:val="21"/>
+        </w:rPr>
+        <w:t>card-body</w:t>
+      </w:r>
+      <w:r>
+        <w:rPr>
+          <w:rFonts w:ascii="Consolas" w:eastAsia="Times New Roman" w:hAnsi="Consolas" w:cs="Times New Roman"/>
+          <w:color w:val="89DDFF"/>
+          <w:sz w:val="21"/>
+          <w:szCs w:val="21"/>
+        </w:rPr>
+        <w:t>"&gt;</w:t>
+      </w:r>
+    </w:p>
+    <w:p>
+      <w:pPr>
+        <w:shd w:val="clear" w:color="auto" w:fill="0F111A"/>
+        <w:spacing w:after="0" w:line="285" w:lineRule="atLeast"/>
+        <w:rPr>
+          <w:rFonts w:ascii="Consolas" w:eastAsia="Times New Roman" w:hAnsi="Consolas" w:cs="Times New Roman"/>
+          <w:color w:val="A6ACCD"/>
+          <w:sz w:val="21"/>
+          <w:szCs w:val="21"/>
+        </w:rPr>
+      </w:pPr>
+      <w:r>
+        <w:rPr>
+          <w:rFonts w:ascii="Consolas" w:eastAsia="Times New Roman" w:hAnsi="Consolas" w:cs="Times New Roman"/>
+          <w:color w:val="A6ACCD"/>
+          <w:sz w:val="21"/>
+          <w:szCs w:val="21"/>
+        </w:rPr>
+        <w:t xml:space="preserve">                                    </w:t>
+      </w:r>
+      <w:r>
+        <w:rPr>
+          <w:rFonts w:ascii="Consolas" w:eastAsia="Times New Roman" w:hAnsi="Consolas" w:cs="Times New Roman"/>
+          <w:color w:val="89DDFF"/>
+          <w:sz w:val="21"/>
+          <w:szCs w:val="21"/>
+        </w:rPr>
+        <w:t>&lt;</w:t>
+      </w:r>
+      <w:r>
+        <w:rPr>
+          <w:rFonts w:ascii="Consolas" w:eastAsia="Times New Roman" w:hAnsi="Consolas" w:cs="Times New Roman"/>
+          <w:color w:val="F07178"/>
+          <w:sz w:val="21"/>
+          <w:szCs w:val="21"/>
+        </w:rPr>
+        <w:t>h5</w:t>
+      </w:r>
+      <w:r>
+        <w:rPr>
+          <w:rFonts w:ascii="Consolas" w:eastAsia="Times New Roman" w:hAnsi="Consolas" w:cs="Times New Roman"/>
+          <w:color w:val="89DDFF"/>
+          <w:sz w:val="21"/>
+          <w:szCs w:val="21"/>
+        </w:rPr>
+        <w:t xml:space="preserve"> </w:t>
+      </w:r>
+      <w:r>
+        <w:rPr>
+          <w:rFonts w:ascii="Consolas" w:eastAsia="Times New Roman" w:hAnsi="Consolas" w:cs="Times New Roman"/>
+          <w:color w:val="C792EA"/>
+          <w:sz w:val="21"/>
+          <w:szCs w:val="21"/>
+        </w:rPr>
+        <w:t>class</w:t>
+      </w:r>
+      <w:r>
+        <w:rPr>
+          <w:rFonts w:ascii="Consolas" w:eastAsia="Times New Roman" w:hAnsi="Consolas" w:cs="Times New Roman"/>
+          <w:color w:val="89DDFF"/>
+          <w:sz w:val="21"/>
+          <w:szCs w:val="21"/>
+        </w:rPr>
+        <w:t>="</w:t>
+      </w:r>
+      <w:r>
+        <w:rPr>
+          <w:rFonts w:ascii="Consolas" w:eastAsia="Times New Roman" w:hAnsi="Consolas" w:cs="Times New Roman"/>
+          <w:color w:val="C3E88D"/>
+          <w:sz w:val="21"/>
+          <w:szCs w:val="21"/>
+        </w:rPr>
+        <w:t>card-title</w:t>
+      </w:r>
+      <w:r>
+        <w:rPr>
+          <w:rFonts w:ascii="Consolas" w:eastAsia="Times New Roman" w:hAnsi="Consolas" w:cs="Times New Roman"/>
+          <w:color w:val="89DDFF"/>
+          <w:sz w:val="21"/>
+          <w:szCs w:val="21"/>
+        </w:rPr>
+        <w:t>"&gt;</w:t>
+      </w:r>
+    </w:p>
+    <w:p>
+      <w:pPr>
+        <w:shd w:val="clear" w:color="auto" w:fill="0F111A"/>
+        <w:spacing w:after="0" w:line="285" w:lineRule="atLeast"/>
+        <w:rPr>
+          <w:rFonts w:ascii="Consolas" w:eastAsia="Times New Roman" w:hAnsi="Consolas" w:cs="Times New Roman"/>
+          <w:color w:val="A6ACCD"/>
+          <w:sz w:val="21"/>
+          <w:szCs w:val="21"/>
+        </w:rPr>
+      </w:pPr>
+      <w:r>
+        <w:rPr>
+          <w:rFonts w:ascii="Consolas" w:eastAsia="Times New Roman" w:hAnsi="Consolas" w:cs="Times New Roman"/>
+          <w:color w:val="A6ACCD"/>
+          <w:sz w:val="21"/>
+          <w:szCs w:val="21"/>
+        </w:rPr>
+        <w:t xml:space="preserve">                                </w:t>
+      </w:r>
+      <w:r>
+        <w:rPr>
+          <w:rFonts w:ascii="Consolas" w:eastAsia="Times New Roman" w:hAnsi="Consolas" w:cs="Times New Roman"/>
+          <w:color w:val="89DDFF"/>
+          <w:sz w:val="21"/>
+          <w:szCs w:val="21"/>
+        </w:rPr>
+        <w:t>&lt;</w:t>
+      </w:r>
+      <w:r>
+        <w:rPr>
+          <w:rFonts w:ascii="Consolas" w:eastAsia="Times New Roman" w:hAnsi="Consolas" w:cs="Times New Roman"/>
+          <w:color w:val="F07178"/>
+          <w:sz w:val="21"/>
+          <w:szCs w:val="21"/>
+        </w:rPr>
+        <w:t>a</w:t>
+      </w:r>
+      <w:r>
+        <w:rPr>
+          <w:rFonts w:ascii="Consolas" w:eastAsia="Times New Roman" w:hAnsi="Consolas" w:cs="Times New Roman"/>
+          <w:color w:val="89DDFF"/>
+          <w:sz w:val="21"/>
+          <w:szCs w:val="21"/>
+        </w:rPr>
+        <w:t xml:space="preserve"> </w:t>
+      </w:r>
+      <w:proofErr w:type="spellStart"/>
+      <w:r>
+        <w:rPr>
+          <w:rFonts w:ascii="Consolas" w:eastAsia="Times New Roman" w:hAnsi="Consolas" w:cs="Times New Roman"/>
+          <w:color w:val="C792EA"/>
+          <w:sz w:val="21"/>
+          <w:szCs w:val="21"/>
+        </w:rPr>
+        <w:t>href</w:t>
+      </w:r>
+      <w:proofErr w:type="spellEnd"/>
+      <w:r>
+        <w:rPr>
+          <w:rFonts w:ascii="Consolas" w:eastAsia="Times New Roman" w:hAnsi="Consolas" w:cs="Times New Roman"/>
+          <w:color w:val="89DDFF"/>
+          <w:sz w:val="21"/>
+          <w:szCs w:val="21"/>
+        </w:rPr>
+        <w:t xml:space="preserve">="" </w:t>
+      </w:r>
+      <w:r>
+        <w:rPr>
+          <w:rFonts w:ascii="Consolas" w:eastAsia="Times New Roman" w:hAnsi="Consolas" w:cs="Times New Roman"/>
+          <w:color w:val="C792EA"/>
+          <w:sz w:val="21"/>
+          <w:szCs w:val="21"/>
+        </w:rPr>
+        <w:t>class</w:t>
+      </w:r>
+      <w:r>
+        <w:rPr>
+          <w:rFonts w:ascii="Consolas" w:eastAsia="Times New Roman" w:hAnsi="Consolas" w:cs="Times New Roman"/>
+          <w:color w:val="89DDFF"/>
+          <w:sz w:val="21"/>
+          <w:szCs w:val="21"/>
+        </w:rPr>
+        <w:t>="</w:t>
+      </w:r>
+      <w:proofErr w:type="spellStart"/>
+      <w:r>
+        <w:rPr>
+          <w:rFonts w:ascii="Consolas" w:eastAsia="Times New Roman" w:hAnsi="Consolas" w:cs="Times New Roman"/>
+          <w:color w:val="C3E88D"/>
+          <w:sz w:val="21"/>
+          <w:szCs w:val="21"/>
+        </w:rPr>
+        <w:t>btn</w:t>
+      </w:r>
+      <w:proofErr w:type="spellEnd"/>
+      <w:r>
+        <w:rPr>
+          <w:rFonts w:ascii="Consolas" w:eastAsia="Times New Roman" w:hAnsi="Consolas" w:cs="Times New Roman"/>
+          <w:color w:val="C3E88D"/>
+          <w:sz w:val="21"/>
+          <w:szCs w:val="21"/>
+        </w:rPr>
+        <w:t xml:space="preserve"> </w:t>
+      </w:r>
+      <w:proofErr w:type="spellStart"/>
+      <w:r>
+        <w:rPr>
+          <w:rFonts w:ascii="Consolas" w:eastAsia="Times New Roman" w:hAnsi="Consolas" w:cs="Times New Roman"/>
+          <w:color w:val="C3E88D"/>
+          <w:sz w:val="21"/>
+          <w:szCs w:val="21"/>
+        </w:rPr>
+        <w:t>btn-sm</w:t>
+      </w:r>
+      <w:proofErr w:type="spellEnd"/>
+      <w:r>
+        <w:rPr>
+          <w:rFonts w:ascii="Consolas" w:eastAsia="Times New Roman" w:hAnsi="Consolas" w:cs="Times New Roman"/>
+          <w:color w:val="C3E88D"/>
+          <w:sz w:val="21"/>
+          <w:szCs w:val="21"/>
+        </w:rPr>
+        <w:t xml:space="preserve"> </w:t>
+      </w:r>
+      <w:proofErr w:type="spellStart"/>
+      <w:r>
+        <w:rPr>
+          <w:rFonts w:ascii="Consolas" w:eastAsia="Times New Roman" w:hAnsi="Consolas" w:cs="Times New Roman"/>
+          <w:color w:val="C3E88D"/>
+          <w:sz w:val="21"/>
+          <w:szCs w:val="21"/>
+        </w:rPr>
+        <w:t>btn</w:t>
+      </w:r>
+      <w:proofErr w:type="spellEnd"/>
+      <w:r>
+        <w:rPr>
+          <w:rFonts w:ascii="Consolas" w:eastAsia="Times New Roman" w:hAnsi="Consolas" w:cs="Times New Roman"/>
+          <w:color w:val="C3E88D"/>
+          <w:sz w:val="21"/>
+          <w:szCs w:val="21"/>
+        </w:rPr>
+        <w:t>-danger</w:t>
+      </w:r>
+      <w:r>
+        <w:rPr>
+          <w:rFonts w:ascii="Consolas" w:eastAsia="Times New Roman" w:hAnsi="Consolas" w:cs="Times New Roman"/>
+          <w:color w:val="89DDFF"/>
+          <w:sz w:val="21"/>
+          <w:szCs w:val="21"/>
+        </w:rPr>
+        <w:t xml:space="preserve">" </w:t>
+      </w:r>
+      <w:r>
+        <w:rPr>
+          <w:rFonts w:ascii="Consolas" w:eastAsia="Times New Roman" w:hAnsi="Consolas" w:cs="Times New Roman"/>
+          <w:color w:val="C792EA"/>
+          <w:sz w:val="21"/>
+          <w:szCs w:val="21"/>
+        </w:rPr>
+        <w:t>id</w:t>
+      </w:r>
+      <w:r>
+        <w:rPr>
+          <w:rFonts w:ascii="Consolas" w:eastAsia="Times New Roman" w:hAnsi="Consolas" w:cs="Times New Roman"/>
+          <w:color w:val="89DDFF"/>
+          <w:sz w:val="21"/>
+          <w:szCs w:val="21"/>
+        </w:rPr>
+        <w:t>="</w:t>
+      </w:r>
+      <w:r>
+        <w:rPr>
+          <w:rFonts w:ascii="Consolas" w:eastAsia="Times New Roman" w:hAnsi="Consolas" w:cs="Times New Roman"/>
+          <w:color w:val="C3E88D"/>
+          <w:sz w:val="21"/>
+          <w:szCs w:val="21"/>
+        </w:rPr>
+        <w:t>delete</w:t>
+      </w:r>
+      <w:r>
+        <w:rPr>
+          <w:rFonts w:ascii="Consolas" w:eastAsia="Times New Roman" w:hAnsi="Consolas" w:cs="Times New Roman"/>
+          <w:color w:val="89DDFF"/>
+          <w:sz w:val="21"/>
+          <w:szCs w:val="21"/>
+        </w:rPr>
+        <w:t xml:space="preserve">" </w:t>
+      </w:r>
+      <w:r>
+        <w:rPr>
+          <w:rFonts w:ascii="Consolas" w:eastAsia="Times New Roman" w:hAnsi="Consolas" w:cs="Times New Roman"/>
+          <w:color w:val="C792EA"/>
+          <w:sz w:val="21"/>
+          <w:szCs w:val="21"/>
+        </w:rPr>
+        <w:t>title</w:t>
+      </w:r>
+      <w:r>
+        <w:rPr>
+          <w:rFonts w:ascii="Consolas" w:eastAsia="Times New Roman" w:hAnsi="Consolas" w:cs="Times New Roman"/>
+          <w:color w:val="89DDFF"/>
+          <w:sz w:val="21"/>
+          <w:szCs w:val="21"/>
+        </w:rPr>
+        <w:t>="</w:t>
+      </w:r>
+      <w:r>
+        <w:rPr>
+          <w:rFonts w:ascii="Consolas" w:eastAsia="Times New Roman" w:hAnsi="Consolas" w:cs="Times New Roman"/>
+          <w:color w:val="C3E88D"/>
+          <w:sz w:val="21"/>
+          <w:szCs w:val="21"/>
+        </w:rPr>
+        <w:t>Delete Data</w:t>
+      </w:r>
+      <w:r>
+        <w:rPr>
+          <w:rFonts w:ascii="Consolas" w:eastAsia="Times New Roman" w:hAnsi="Consolas" w:cs="Times New Roman"/>
+          <w:color w:val="89DDFF"/>
+          <w:sz w:val="21"/>
+          <w:szCs w:val="21"/>
+        </w:rPr>
+        <w:t>"&gt;&lt;</w:t>
+      </w:r>
+      <w:r>
+        <w:rPr>
+          <w:rFonts w:ascii="Consolas" w:eastAsia="Times New Roman" w:hAnsi="Consolas" w:cs="Times New Roman"/>
+          <w:color w:val="F07178"/>
+          <w:sz w:val="21"/>
+          <w:szCs w:val="21"/>
+        </w:rPr>
+        <w:t>i</w:t>
+      </w:r>
+      <w:r>
+        <w:rPr>
+          <w:rFonts w:ascii="Consolas" w:eastAsia="Times New Roman" w:hAnsi="Consolas" w:cs="Times New Roman"/>
+          <w:color w:val="89DDFF"/>
+          <w:sz w:val="21"/>
+          <w:szCs w:val="21"/>
+        </w:rPr>
+        <w:t xml:space="preserve"> </w:t>
+      </w:r>
+      <w:r>
+        <w:rPr>
+          <w:rFonts w:ascii="Consolas" w:eastAsia="Times New Roman" w:hAnsi="Consolas" w:cs="Times New Roman"/>
+          <w:color w:val="C792EA"/>
+          <w:sz w:val="21"/>
+          <w:szCs w:val="21"/>
+        </w:rPr>
+        <w:t>class</w:t>
+      </w:r>
+      <w:r>
+        <w:rPr>
+          <w:rFonts w:ascii="Consolas" w:eastAsia="Times New Roman" w:hAnsi="Consolas" w:cs="Times New Roman"/>
+          <w:color w:val="89DDFF"/>
+          <w:sz w:val="21"/>
+          <w:szCs w:val="21"/>
+        </w:rPr>
+        <w:t>="</w:t>
+      </w:r>
+      <w:proofErr w:type="spellStart"/>
+      <w:r>
+        <w:rPr>
+          <w:rFonts w:ascii="Consolas" w:eastAsia="Times New Roman" w:hAnsi="Consolas" w:cs="Times New Roman"/>
+          <w:color w:val="C3E88D"/>
+          <w:sz w:val="21"/>
+          <w:szCs w:val="21"/>
+        </w:rPr>
+        <w:t>fa</w:t>
+      </w:r>
+      <w:proofErr w:type="spellEnd"/>
+      <w:r>
+        <w:rPr>
+          <w:rFonts w:ascii="Consolas" w:eastAsia="Times New Roman" w:hAnsi="Consolas" w:cs="Times New Roman"/>
+          <w:color w:val="C3E88D"/>
+          <w:sz w:val="21"/>
+          <w:szCs w:val="21"/>
+        </w:rPr>
+        <w:t xml:space="preserve"> </w:t>
+      </w:r>
+      <w:proofErr w:type="spellStart"/>
+      <w:r>
+        <w:rPr>
+          <w:rFonts w:ascii="Consolas" w:eastAsia="Times New Roman" w:hAnsi="Consolas" w:cs="Times New Roman"/>
+          <w:color w:val="C3E88D"/>
+          <w:sz w:val="21"/>
+          <w:szCs w:val="21"/>
+        </w:rPr>
+        <w:t>fa</w:t>
+      </w:r>
+      <w:proofErr w:type="spellEnd"/>
+      <w:r>
+        <w:rPr>
+          <w:rFonts w:ascii="Consolas" w:eastAsia="Times New Roman" w:hAnsi="Consolas" w:cs="Times New Roman"/>
+          <w:color w:val="C3E88D"/>
+          <w:sz w:val="21"/>
+          <w:szCs w:val="21"/>
+        </w:rPr>
+        <w:t>-trash</w:t>
+      </w:r>
+      <w:r>
+        <w:rPr>
+          <w:rFonts w:ascii="Consolas" w:eastAsia="Times New Roman" w:hAnsi="Consolas" w:cs="Times New Roman"/>
+          <w:color w:val="89DDFF"/>
+          <w:sz w:val="21"/>
+          <w:szCs w:val="21"/>
+        </w:rPr>
+        <w:t>"&gt;&lt;/</w:t>
+      </w:r>
+      <w:r>
+        <w:rPr>
+          <w:rFonts w:ascii="Consolas" w:eastAsia="Times New Roman" w:hAnsi="Consolas" w:cs="Times New Roman"/>
+          <w:color w:val="F07178"/>
+          <w:sz w:val="21"/>
+          <w:szCs w:val="21"/>
+        </w:rPr>
+        <w:t>i</w:t>
+      </w:r>
+      <w:r>
+        <w:rPr>
+          <w:rFonts w:ascii="Consolas" w:eastAsia="Times New Roman" w:hAnsi="Consolas" w:cs="Times New Roman"/>
+          <w:color w:val="89DDFF"/>
+          <w:sz w:val="21"/>
+          <w:szCs w:val="21"/>
+        </w:rPr>
+        <w:t>&gt;</w:t>
+      </w:r>
+      <w:r>
+        <w:rPr>
+          <w:rFonts w:ascii="Consolas" w:eastAsia="Times New Roman" w:hAnsi="Consolas" w:cs="Times New Roman"/>
+          <w:color w:val="A6ACCD"/>
+          <w:sz w:val="21"/>
+          <w:szCs w:val="21"/>
+        </w:rPr>
+        <w:t xml:space="preserve"> </w:t>
+      </w:r>
+      <w:r>
+        <w:rPr>
+          <w:rFonts w:ascii="Consolas" w:eastAsia="Times New Roman" w:hAnsi="Consolas" w:cs="Times New Roman"/>
+          <w:color w:val="89DDFF"/>
+          <w:sz w:val="21"/>
+          <w:szCs w:val="21"/>
+        </w:rPr>
+        <w:t>&lt;/</w:t>
+      </w:r>
+      <w:r>
+        <w:rPr>
+          <w:rFonts w:ascii="Consolas" w:eastAsia="Times New Roman" w:hAnsi="Consolas" w:cs="Times New Roman"/>
+          <w:color w:val="F07178"/>
+          <w:sz w:val="21"/>
+          <w:szCs w:val="21"/>
+        </w:rPr>
+        <w:t>a</w:t>
+      </w:r>
+      <w:r>
+        <w:rPr>
+          <w:rFonts w:ascii="Consolas" w:eastAsia="Times New Roman" w:hAnsi="Consolas" w:cs="Times New Roman"/>
+          <w:color w:val="89DDFF"/>
+          <w:sz w:val="21"/>
+          <w:szCs w:val="21"/>
+        </w:rPr>
+        <w:t>&gt;</w:t>
+      </w:r>
+    </w:p>
+    <w:p>
+      <w:pPr>
+        <w:shd w:val="clear" w:color="auto" w:fill="0F111A"/>
+        <w:spacing w:after="0" w:line="285" w:lineRule="atLeast"/>
+        <w:rPr>
+          <w:rFonts w:ascii="Consolas" w:eastAsia="Times New Roman" w:hAnsi="Consolas" w:cs="Times New Roman"/>
+          <w:color w:val="A6ACCD"/>
+          <w:sz w:val="21"/>
+          <w:szCs w:val="21"/>
+        </w:rPr>
+      </w:pPr>
+      <w:r>
+        <w:rPr>
+          <w:rFonts w:ascii="Consolas" w:eastAsia="Times New Roman" w:hAnsi="Consolas" w:cs="Times New Roman"/>
+          <w:color w:val="A6ACCD"/>
+          <w:sz w:val="21"/>
+          <w:szCs w:val="21"/>
+        </w:rPr>
+        <w:t xml:space="preserve">                                    </w:t>
+      </w:r>
+      <w:r>
+        <w:rPr>
+          <w:rFonts w:ascii="Consolas" w:eastAsia="Times New Roman" w:hAnsi="Consolas" w:cs="Times New Roman"/>
+          <w:color w:val="89DDFF"/>
+          <w:sz w:val="21"/>
+          <w:szCs w:val="21"/>
+        </w:rPr>
+        <w:t>&lt;/</w:t>
+      </w:r>
+      <w:r>
+        <w:rPr>
+          <w:rFonts w:ascii="Consolas" w:eastAsia="Times New Roman" w:hAnsi="Consolas" w:cs="Times New Roman"/>
+          <w:color w:val="F07178"/>
+          <w:sz w:val="21"/>
+          <w:szCs w:val="21"/>
+        </w:rPr>
+        <w:t>h5</w:t>
+      </w:r>
+      <w:r>
+        <w:rPr>
+          <w:rFonts w:ascii="Consolas" w:eastAsia="Times New Roman" w:hAnsi="Consolas" w:cs="Times New Roman"/>
+          <w:color w:val="89DDFF"/>
+          <w:sz w:val="21"/>
+          <w:szCs w:val="21"/>
+        </w:rPr>
+        <w:t>&gt;</w:t>
+      </w:r>
+    </w:p>
+    <w:p>
+      <w:pPr>
+        <w:shd w:val="clear" w:color="auto" w:fill="0F111A"/>
+        <w:spacing w:after="0" w:line="285" w:lineRule="atLeast"/>
+        <w:rPr>
+          <w:rFonts w:ascii="Consolas" w:eastAsia="Times New Roman" w:hAnsi="Consolas" w:cs="Times New Roman"/>
+          <w:color w:val="A6ACCD"/>
+          <w:sz w:val="21"/>
+          <w:szCs w:val="21"/>
+        </w:rPr>
+      </w:pPr>
+      <w:r>
+        <w:rPr>
+          <w:rFonts w:ascii="Consolas" w:eastAsia="Times New Roman" w:hAnsi="Consolas" w:cs="Times New Roman"/>
+          <w:color w:val="A6ACCD"/>
+          <w:sz w:val="21"/>
+          <w:szCs w:val="21"/>
+        </w:rPr>
+        <w:t xml:space="preserve">                                    </w:t>
+      </w:r>
+      <w:r>
+        <w:rPr>
+          <w:rFonts w:ascii="Consolas" w:eastAsia="Times New Roman" w:hAnsi="Consolas" w:cs="Times New Roman"/>
+          <w:color w:val="89DDFF"/>
+          <w:sz w:val="21"/>
+          <w:szCs w:val="21"/>
+        </w:rPr>
+        <w:t>&lt;</w:t>
+      </w:r>
+      <w:r>
+        <w:rPr>
+          <w:rFonts w:ascii="Consolas" w:eastAsia="Times New Roman" w:hAnsi="Consolas" w:cs="Times New Roman"/>
+          <w:color w:val="F07178"/>
+          <w:sz w:val="21"/>
+          <w:szCs w:val="21"/>
+        </w:rPr>
+        <w:t>p</w:t>
+      </w:r>
+      <w:r>
+        <w:rPr>
+          <w:rFonts w:ascii="Consolas" w:eastAsia="Times New Roman" w:hAnsi="Consolas" w:cs="Times New Roman"/>
+          <w:color w:val="89DDFF"/>
+          <w:sz w:val="21"/>
+          <w:szCs w:val="21"/>
+        </w:rPr>
+        <w:t xml:space="preserve"> </w:t>
+      </w:r>
+      <w:r>
+        <w:rPr>
+          <w:rFonts w:ascii="Consolas" w:eastAsia="Times New Roman" w:hAnsi="Consolas" w:cs="Times New Roman"/>
+          <w:color w:val="C792EA"/>
+          <w:sz w:val="21"/>
+          <w:szCs w:val="21"/>
+        </w:rPr>
+        <w:t>class</w:t>
+      </w:r>
+      <w:r>
+        <w:rPr>
+          <w:rFonts w:ascii="Consolas" w:eastAsia="Times New Roman" w:hAnsi="Consolas" w:cs="Times New Roman"/>
+          <w:color w:val="89DDFF"/>
+          <w:sz w:val="21"/>
+          <w:szCs w:val="21"/>
+        </w:rPr>
+        <w:t>="</w:t>
+      </w:r>
+      <w:r>
+        <w:rPr>
+          <w:rFonts w:ascii="Consolas" w:eastAsia="Times New Roman" w:hAnsi="Consolas" w:cs="Times New Roman"/>
+          <w:color w:val="C3E88D"/>
+          <w:sz w:val="21"/>
+          <w:szCs w:val="21"/>
+        </w:rPr>
+        <w:t>card-text</w:t>
+      </w:r>
+      <w:r>
+        <w:rPr>
+          <w:rFonts w:ascii="Consolas" w:eastAsia="Times New Roman" w:hAnsi="Consolas" w:cs="Times New Roman"/>
+          <w:color w:val="89DDFF"/>
+          <w:sz w:val="21"/>
+          <w:szCs w:val="21"/>
+        </w:rPr>
+        <w:t>"&gt;</w:t>
+      </w:r>
+      <w:r>
+        <w:rPr>
+          <w:rFonts w:ascii="Consolas" w:eastAsia="Times New Roman" w:hAnsi="Consolas" w:cs="Times New Roman"/>
+          <w:color w:val="A6ACCD"/>
+          <w:sz w:val="21"/>
+          <w:szCs w:val="21"/>
+        </w:rPr>
+        <w:t xml:space="preserve"> </w:t>
+      </w:r>
+    </w:p>
+    <w:p>
+      <w:pPr>
+        <w:shd w:val="clear" w:color="auto" w:fill="0F111A"/>
+        <w:spacing w:after="0" w:line="285" w:lineRule="atLeast"/>
+        <w:rPr>
+          <w:rFonts w:ascii="Consolas" w:eastAsia="Times New Roman" w:hAnsi="Consolas" w:cs="Times New Roman"/>
+          <w:color w:val="A6ACCD"/>
+          <w:sz w:val="21"/>
+          <w:szCs w:val="21"/>
+        </w:rPr>
+      </w:pPr>
+      <w:r>
+        <w:rPr>
+          <w:rFonts w:ascii="Consolas" w:eastAsia="Times New Roman" w:hAnsi="Consolas" w:cs="Times New Roman"/>
+          <w:color w:val="A6ACCD"/>
+          <w:sz w:val="21"/>
+          <w:szCs w:val="21"/>
+        </w:rPr>
+        <w:t xml:space="preserve">                                        </w:t>
+      </w:r>
+      <w:r>
+        <w:rPr>
+          <w:rFonts w:ascii="Consolas" w:eastAsia="Times New Roman" w:hAnsi="Consolas" w:cs="Times New Roman"/>
+          <w:color w:val="89DDFF"/>
+          <w:sz w:val="21"/>
+          <w:szCs w:val="21"/>
+        </w:rPr>
+        <w:t>&lt;</w:t>
+      </w:r>
+      <w:r>
+        <w:rPr>
+          <w:rFonts w:ascii="Consolas" w:eastAsia="Times New Roman" w:hAnsi="Consolas" w:cs="Times New Roman"/>
+          <w:color w:val="F07178"/>
+          <w:sz w:val="21"/>
+          <w:szCs w:val="21"/>
+        </w:rPr>
+        <w:t>div</w:t>
+      </w:r>
+      <w:r>
+        <w:rPr>
+          <w:rFonts w:ascii="Consolas" w:eastAsia="Times New Roman" w:hAnsi="Consolas" w:cs="Times New Roman"/>
+          <w:color w:val="89DDFF"/>
+          <w:sz w:val="21"/>
+          <w:szCs w:val="21"/>
+        </w:rPr>
+        <w:t xml:space="preserve"> </w:t>
+      </w:r>
+      <w:r>
+        <w:rPr>
+          <w:rFonts w:ascii="Consolas" w:eastAsia="Times New Roman" w:hAnsi="Consolas" w:cs="Times New Roman"/>
+          <w:color w:val="C792EA"/>
+          <w:sz w:val="21"/>
+          <w:szCs w:val="21"/>
+        </w:rPr>
+        <w:t>class</w:t>
+      </w:r>
+      <w:r>
+        <w:rPr>
+          <w:rFonts w:ascii="Consolas" w:eastAsia="Times New Roman" w:hAnsi="Consolas" w:cs="Times New Roman"/>
+          <w:color w:val="89DDFF"/>
+          <w:sz w:val="21"/>
+          <w:szCs w:val="21"/>
+        </w:rPr>
+        <w:t>="</w:t>
+      </w:r>
+      <w:r>
+        <w:rPr>
+          <w:rFonts w:ascii="Consolas" w:eastAsia="Times New Roman" w:hAnsi="Consolas" w:cs="Times New Roman"/>
+          <w:color w:val="C3E88D"/>
+          <w:sz w:val="21"/>
+          <w:szCs w:val="21"/>
+        </w:rPr>
+        <w:t>form-group</w:t>
+      </w:r>
+      <w:r>
+        <w:rPr>
+          <w:rFonts w:ascii="Consolas" w:eastAsia="Times New Roman" w:hAnsi="Consolas" w:cs="Times New Roman"/>
+          <w:color w:val="89DDFF"/>
+          <w:sz w:val="21"/>
+          <w:szCs w:val="21"/>
+        </w:rPr>
+        <w:t>"&gt;</w:t>
+      </w:r>
+    </w:p>
+    <w:p>
+      <w:pPr>
+        <w:shd w:val="clear" w:color="auto" w:fill="0F111A"/>
+        <w:spacing w:after="0" w:line="285" w:lineRule="atLeast"/>
+        <w:rPr>
+          <w:rFonts w:ascii="Consolas" w:eastAsia="Times New Roman" w:hAnsi="Consolas" w:cs="Times New Roman"/>
+          <w:color w:val="A6ACCD"/>
+          <w:sz w:val="21"/>
+          <w:szCs w:val="21"/>
+        </w:rPr>
+      </w:pPr>
+      <w:r>
+        <w:rPr>
+          <w:rFonts w:ascii="Consolas" w:eastAsia="Times New Roman" w:hAnsi="Consolas" w:cs="Times New Roman"/>
+          <w:color w:val="A6ACCD"/>
+          <w:sz w:val="21"/>
+          <w:szCs w:val="21"/>
+        </w:rPr>
+        <w:t xml:space="preserve">                                            </w:t>
+      </w:r>
+      <w:r>
+        <w:rPr>
+          <w:rFonts w:ascii="Consolas" w:eastAsia="Times New Roman" w:hAnsi="Consolas" w:cs="Times New Roman"/>
+          <w:color w:val="89DDFF"/>
+          <w:sz w:val="21"/>
+          <w:szCs w:val="21"/>
+        </w:rPr>
+        <w:t>&lt;</w:t>
+      </w:r>
+      <w:r>
+        <w:rPr>
+          <w:rFonts w:ascii="Consolas" w:eastAsia="Times New Roman" w:hAnsi="Consolas" w:cs="Times New Roman"/>
+          <w:color w:val="F07178"/>
+          <w:sz w:val="21"/>
+          <w:szCs w:val="21"/>
+        </w:rPr>
+        <w:t>label</w:t>
+      </w:r>
+      <w:r>
+        <w:rPr>
+          <w:rFonts w:ascii="Consolas" w:eastAsia="Times New Roman" w:hAnsi="Consolas" w:cs="Times New Roman"/>
+          <w:color w:val="89DDFF"/>
+          <w:sz w:val="21"/>
+          <w:szCs w:val="21"/>
+        </w:rPr>
+        <w:t xml:space="preserve"> </w:t>
+      </w:r>
+      <w:r>
+        <w:rPr>
+          <w:rFonts w:ascii="Consolas" w:eastAsia="Times New Roman" w:hAnsi="Consolas" w:cs="Times New Roman"/>
+          <w:color w:val="C792EA"/>
+          <w:sz w:val="21"/>
+          <w:szCs w:val="21"/>
+        </w:rPr>
+        <w:t>class</w:t>
+      </w:r>
+      <w:r>
+        <w:rPr>
+          <w:rFonts w:ascii="Consolas" w:eastAsia="Times New Roman" w:hAnsi="Consolas" w:cs="Times New Roman"/>
+          <w:color w:val="89DDFF"/>
+          <w:sz w:val="21"/>
+          <w:szCs w:val="21"/>
+        </w:rPr>
+        <w:t>="</w:t>
+      </w:r>
+      <w:r>
+        <w:rPr>
+          <w:rFonts w:ascii="Consolas" w:eastAsia="Times New Roman" w:hAnsi="Consolas" w:cs="Times New Roman"/>
+          <w:color w:val="C3E88D"/>
+          <w:sz w:val="21"/>
+          <w:szCs w:val="21"/>
+        </w:rPr>
+        <w:t>form-control-label</w:t>
+      </w:r>
+      <w:r>
+        <w:rPr>
+          <w:rFonts w:ascii="Consolas" w:eastAsia="Times New Roman" w:hAnsi="Consolas" w:cs="Times New Roman"/>
+          <w:color w:val="89DDFF"/>
+          <w:sz w:val="21"/>
+          <w:szCs w:val="21"/>
+        </w:rPr>
+        <w:t>"&gt;</w:t>
+      </w:r>
+      <w:r>
+        <w:rPr>
+          <w:rFonts w:ascii="Consolas" w:eastAsia="Times New Roman" w:hAnsi="Consolas" w:cs="Times New Roman"/>
+          <w:color w:val="A6ACCD"/>
+          <w:sz w:val="21"/>
+          <w:szCs w:val="21"/>
+        </w:rPr>
+        <w:t xml:space="preserve">Change Image </w:t>
+      </w:r>
+      <w:r>
+        <w:rPr>
+          <w:rFonts w:ascii="Consolas" w:eastAsia="Times New Roman" w:hAnsi="Consolas" w:cs="Times New Roman"/>
+          <w:color w:val="89DDFF"/>
+          <w:sz w:val="21"/>
+          <w:szCs w:val="21"/>
+        </w:rPr>
+        <w:t>&lt;</w:t>
+      </w:r>
+      <w:r>
+        <w:rPr>
+          <w:rFonts w:ascii="Consolas" w:eastAsia="Times New Roman" w:hAnsi="Consolas" w:cs="Times New Roman"/>
+          <w:color w:val="F07178"/>
+          <w:sz w:val="21"/>
+          <w:szCs w:val="21"/>
+        </w:rPr>
+        <w:t>span</w:t>
+      </w:r>
+      <w:r>
+        <w:rPr>
+          <w:rFonts w:ascii="Consolas" w:eastAsia="Times New Roman" w:hAnsi="Consolas" w:cs="Times New Roman"/>
+          <w:color w:val="89DDFF"/>
+          <w:sz w:val="21"/>
+          <w:szCs w:val="21"/>
+        </w:rPr>
+        <w:t xml:space="preserve"> </w:t>
+      </w:r>
+      <w:r>
+        <w:rPr>
+          <w:rFonts w:ascii="Consolas" w:eastAsia="Times New Roman" w:hAnsi="Consolas" w:cs="Times New Roman"/>
+          <w:color w:val="C792EA"/>
+          <w:sz w:val="21"/>
+          <w:szCs w:val="21"/>
+        </w:rPr>
+        <w:t>class</w:t>
+      </w:r>
+      <w:r>
+        <w:rPr>
+          <w:rFonts w:ascii="Consolas" w:eastAsia="Times New Roman" w:hAnsi="Consolas" w:cs="Times New Roman"/>
+          <w:color w:val="89DDFF"/>
+          <w:sz w:val="21"/>
+          <w:szCs w:val="21"/>
+        </w:rPr>
+        <w:t>="</w:t>
+      </w:r>
+      <w:proofErr w:type="spellStart"/>
+      <w:r>
+        <w:rPr>
+          <w:rFonts w:ascii="Consolas" w:eastAsia="Times New Roman" w:hAnsi="Consolas" w:cs="Times New Roman"/>
+          <w:color w:val="C3E88D"/>
+          <w:sz w:val="21"/>
+          <w:szCs w:val="21"/>
+        </w:rPr>
+        <w:t>tx</w:t>
+      </w:r>
+      <w:proofErr w:type="spellEnd"/>
+      <w:r>
+        <w:rPr>
+          <w:rFonts w:ascii="Consolas" w:eastAsia="Times New Roman" w:hAnsi="Consolas" w:cs="Times New Roman"/>
+          <w:color w:val="C3E88D"/>
+          <w:sz w:val="21"/>
+          <w:szCs w:val="21"/>
+        </w:rPr>
+        <w:t>-danger</w:t>
+      </w:r>
+      <w:r>
+        <w:rPr>
+          <w:rFonts w:ascii="Consolas" w:eastAsia="Times New Roman" w:hAnsi="Consolas" w:cs="Times New Roman"/>
+          <w:color w:val="89DDFF"/>
+          <w:sz w:val="21"/>
+          <w:szCs w:val="21"/>
+        </w:rPr>
+        <w:t>"&gt;</w:t>
+      </w:r>
+      <w:r>
+        <w:rPr>
+          <w:rFonts w:ascii="Consolas" w:eastAsia="Times New Roman" w:hAnsi="Consolas" w:cs="Times New Roman"/>
+          <w:color w:val="A6ACCD"/>
+          <w:sz w:val="21"/>
+          <w:szCs w:val="21"/>
+        </w:rPr>
+        <w:t>*</w:t>
+      </w:r>
+      <w:r>
+        <w:rPr>
+          <w:rFonts w:ascii="Consolas" w:eastAsia="Times New Roman" w:hAnsi="Consolas" w:cs="Times New Roman"/>
+          <w:color w:val="89DDFF"/>
+          <w:sz w:val="21"/>
+          <w:szCs w:val="21"/>
+        </w:rPr>
+        <w:t>&lt;/</w:t>
+      </w:r>
+      <w:r>
+        <w:rPr>
+          <w:rFonts w:ascii="Consolas" w:eastAsia="Times New Roman" w:hAnsi="Consolas" w:cs="Times New Roman"/>
+          <w:color w:val="F07178"/>
+          <w:sz w:val="21"/>
+          <w:szCs w:val="21"/>
+        </w:rPr>
+        <w:t>span</w:t>
+      </w:r>
+      <w:r>
+        <w:rPr>
+          <w:rFonts w:ascii="Consolas" w:eastAsia="Times New Roman" w:hAnsi="Consolas" w:cs="Times New Roman"/>
+          <w:color w:val="89DDFF"/>
+          <w:sz w:val="21"/>
+          <w:szCs w:val="21"/>
+        </w:rPr>
+        <w:t>&gt;&lt;/</w:t>
+      </w:r>
+      <w:r>
+        <w:rPr>
+          <w:rFonts w:ascii="Consolas" w:eastAsia="Times New Roman" w:hAnsi="Consolas" w:cs="Times New Roman"/>
+          <w:color w:val="F07178"/>
+          <w:sz w:val="21"/>
+          <w:szCs w:val="21"/>
+        </w:rPr>
+        <w:t>label</w:t>
+      </w:r>
+      <w:r>
+        <w:rPr>
+          <w:rFonts w:ascii="Consolas" w:eastAsia="Times New Roman" w:hAnsi="Consolas" w:cs="Times New Roman"/>
+          <w:color w:val="89DDFF"/>
+          <w:sz w:val="21"/>
+          <w:szCs w:val="21"/>
+        </w:rPr>
+        <w:t>&gt;</w:t>
+      </w:r>
+    </w:p>
+    <w:p>
+      <w:pPr>
+        <w:shd w:val="clear" w:color="auto" w:fill="0F111A"/>
+        <w:spacing w:after="0" w:line="285" w:lineRule="atLeast"/>
+        <w:rPr>
+          <w:rFonts w:ascii="Consolas" w:eastAsia="Times New Roman" w:hAnsi="Consolas" w:cs="Times New Roman"/>
+          <w:color w:val="A6ACCD"/>
+          <w:sz w:val="21"/>
+          <w:szCs w:val="21"/>
+        </w:rPr>
+      </w:pPr>
+      <w:r>
+        <w:rPr>
+          <w:rFonts w:ascii="Consolas" w:eastAsia="Times New Roman" w:hAnsi="Consolas" w:cs="Times New Roman"/>
+          <w:color w:val="A6ACCD"/>
+          <w:sz w:val="21"/>
+          <w:szCs w:val="21"/>
+        </w:rPr>
+        <w:t xml:space="preserve">                                            </w:t>
+      </w:r>
+      <w:r>
+        <w:rPr>
+          <w:rFonts w:ascii="Consolas" w:eastAsia="Times New Roman" w:hAnsi="Consolas" w:cs="Times New Roman"/>
+          <w:color w:val="89DDFF"/>
+          <w:sz w:val="21"/>
+          <w:szCs w:val="21"/>
+        </w:rPr>
+        <w:t>&lt;</w:t>
+      </w:r>
+      <w:r>
+        <w:rPr>
+          <w:rFonts w:ascii="Consolas" w:eastAsia="Times New Roman" w:hAnsi="Consolas" w:cs="Times New Roman"/>
+          <w:color w:val="F07178"/>
+          <w:sz w:val="21"/>
+          <w:szCs w:val="21"/>
+        </w:rPr>
+        <w:t>input</w:t>
+      </w:r>
+      <w:r>
+        <w:rPr>
+          <w:rFonts w:ascii="Consolas" w:eastAsia="Times New Roman" w:hAnsi="Consolas" w:cs="Times New Roman"/>
+          <w:color w:val="89DDFF"/>
+          <w:sz w:val="21"/>
+          <w:szCs w:val="21"/>
+        </w:rPr>
+        <w:t xml:space="preserve"> </w:t>
+      </w:r>
+      <w:r>
+        <w:rPr>
+          <w:rFonts w:ascii="Consolas" w:eastAsia="Times New Roman" w:hAnsi="Consolas" w:cs="Times New Roman"/>
+          <w:color w:val="C792EA"/>
+          <w:sz w:val="21"/>
+          <w:szCs w:val="21"/>
+        </w:rPr>
+        <w:t>class</w:t>
+      </w:r>
+      <w:r>
+        <w:rPr>
+          <w:rFonts w:ascii="Consolas" w:eastAsia="Times New Roman" w:hAnsi="Consolas" w:cs="Times New Roman"/>
+          <w:color w:val="89DDFF"/>
+          <w:sz w:val="21"/>
+          <w:szCs w:val="21"/>
+        </w:rPr>
+        <w:t>="</w:t>
+      </w:r>
+      <w:r>
+        <w:rPr>
+          <w:rFonts w:ascii="Consolas" w:eastAsia="Times New Roman" w:hAnsi="Consolas" w:cs="Times New Roman"/>
+          <w:color w:val="C3E88D"/>
+          <w:sz w:val="21"/>
+          <w:szCs w:val="21"/>
+        </w:rPr>
+        <w:t>form-control</w:t>
+      </w:r>
+      <w:r>
+        <w:rPr>
+          <w:rFonts w:ascii="Consolas" w:eastAsia="Times New Roman" w:hAnsi="Consolas" w:cs="Times New Roman"/>
+          <w:color w:val="89DDFF"/>
+          <w:sz w:val="21"/>
+          <w:szCs w:val="21"/>
+        </w:rPr>
+        <w:t xml:space="preserve">" </w:t>
+      </w:r>
+      <w:r>
+        <w:rPr>
+          <w:rFonts w:ascii="Consolas" w:eastAsia="Times New Roman" w:hAnsi="Consolas" w:cs="Times New Roman"/>
+          <w:color w:val="C792EA"/>
+          <w:sz w:val="21"/>
+          <w:szCs w:val="21"/>
+        </w:rPr>
+        <w:t>type</w:t>
+      </w:r>
+      <w:r>
+        <w:rPr>
+          <w:rFonts w:ascii="Consolas" w:eastAsia="Times New Roman" w:hAnsi="Consolas" w:cs="Times New Roman"/>
+          <w:color w:val="89DDFF"/>
+          <w:sz w:val="21"/>
+          <w:szCs w:val="21"/>
+        </w:rPr>
+        <w:t>="</w:t>
+      </w:r>
+      <w:r>
+        <w:rPr>
+          <w:rFonts w:ascii="Consolas" w:eastAsia="Times New Roman" w:hAnsi="Consolas" w:cs="Times New Roman"/>
+          <w:color w:val="C3E88D"/>
+          <w:sz w:val="21"/>
+          <w:szCs w:val="21"/>
+        </w:rPr>
+        <w:t>file</w:t>
+      </w:r>
+      <w:r>
+        <w:rPr>
+          <w:rFonts w:ascii="Consolas" w:eastAsia="Times New Roman" w:hAnsi="Consolas" w:cs="Times New Roman"/>
+          <w:color w:val="89DDFF"/>
+          <w:sz w:val="21"/>
+          <w:szCs w:val="21"/>
+        </w:rPr>
+        <w:t xml:space="preserve">" </w:t>
+      </w:r>
+      <w:r>
+        <w:rPr>
+          <w:rFonts w:ascii="Consolas" w:eastAsia="Times New Roman" w:hAnsi="Consolas" w:cs="Times New Roman"/>
+          <w:color w:val="C792EA"/>
+          <w:sz w:val="21"/>
+          <w:szCs w:val="21"/>
+        </w:rPr>
+        <w:t>name</w:t>
+      </w:r>
+      <w:r>
+        <w:rPr>
+          <w:rFonts w:ascii="Consolas" w:eastAsia="Times New Roman" w:hAnsi="Consolas" w:cs="Times New Roman"/>
+          <w:color w:val="89DDFF"/>
+          <w:sz w:val="21"/>
+          <w:szCs w:val="21"/>
+        </w:rPr>
+        <w:t>="</w:t>
+      </w:r>
+      <w:proofErr w:type="spellStart"/>
+      <w:r>
+        <w:rPr>
+          <w:rFonts w:ascii="Consolas" w:eastAsia="Times New Roman" w:hAnsi="Consolas" w:cs="Times New Roman"/>
+          <w:color w:val="C3E88D"/>
+          <w:sz w:val="21"/>
+          <w:szCs w:val="21"/>
+        </w:rPr>
+        <w:t>multi_</w:t>
+      </w:r>
+      <w:proofErr w:type="gramStart"/>
+      <w:r>
+        <w:rPr>
+          <w:rFonts w:ascii="Consolas" w:eastAsia="Times New Roman" w:hAnsi="Consolas" w:cs="Times New Roman"/>
+          <w:color w:val="C3E88D"/>
+          <w:sz w:val="21"/>
+          <w:szCs w:val="21"/>
+        </w:rPr>
+        <w:t>img</w:t>
+      </w:r>
+      <w:proofErr w:type="spellEnd"/>
+      <w:r>
+        <w:rPr>
+          <w:rFonts w:ascii="Consolas" w:eastAsia="Times New Roman" w:hAnsi="Consolas" w:cs="Times New Roman"/>
+          <w:color w:val="C3E88D"/>
+          <w:sz w:val="21"/>
+          <w:szCs w:val="21"/>
+        </w:rPr>
+        <w:t>[</w:t>
+      </w:r>
+      <w:proofErr w:type="gramEnd"/>
+      <w:r>
+        <w:rPr>
+          <w:rFonts w:ascii="Consolas" w:eastAsia="Times New Roman" w:hAnsi="Consolas" w:cs="Times New Roman"/>
+          <w:color w:val="C3E88D"/>
+          <w:sz w:val="21"/>
+          <w:szCs w:val="21"/>
+        </w:rPr>
+        <w:t xml:space="preserve"> $</w:t>
+      </w:r>
+      <w:proofErr w:type="spellStart"/>
+      <w:r>
+        <w:rPr>
+          <w:rFonts w:ascii="Consolas" w:eastAsia="Times New Roman" w:hAnsi="Consolas" w:cs="Times New Roman"/>
+          <w:color w:val="C3E88D"/>
+          <w:sz w:val="21"/>
+          <w:szCs w:val="21"/>
+        </w:rPr>
+        <w:t>img</w:t>
+      </w:r>
+      <w:proofErr w:type="spellEnd"/>
+      <w:r>
+        <w:rPr>
+          <w:rFonts w:ascii="Consolas" w:eastAsia="Times New Roman" w:hAnsi="Consolas" w:cs="Times New Roman"/>
+          <w:color w:val="C3E88D"/>
+          <w:sz w:val="21"/>
+          <w:szCs w:val="21"/>
+        </w:rPr>
+        <w:t>-&gt;id ]</w:t>
+      </w:r>
+      <w:r>
+        <w:rPr>
+          <w:rFonts w:ascii="Consolas" w:eastAsia="Times New Roman" w:hAnsi="Consolas" w:cs="Times New Roman"/>
+          <w:color w:val="89DDFF"/>
+          <w:sz w:val="21"/>
+          <w:szCs w:val="21"/>
+        </w:rPr>
+        <w:t>"&gt;</w:t>
+      </w:r>
+    </w:p>
+    <w:p>
+      <w:pPr>
+        <w:shd w:val="clear" w:color="auto" w:fill="0F111A"/>
+        <w:spacing w:after="0" w:line="285" w:lineRule="atLeast"/>
+        <w:rPr>
+          <w:rFonts w:ascii="Consolas" w:eastAsia="Times New Roman" w:hAnsi="Consolas" w:cs="Times New Roman"/>
+          <w:color w:val="A6ACCD"/>
+          <w:sz w:val="21"/>
+          <w:szCs w:val="21"/>
+        </w:rPr>
+      </w:pPr>
+      <w:r>
+        <w:rPr>
+          <w:rFonts w:ascii="Consolas" w:eastAsia="Times New Roman" w:hAnsi="Consolas" w:cs="Times New Roman"/>
+          <w:color w:val="A6ACCD"/>
+          <w:sz w:val="21"/>
+          <w:szCs w:val="21"/>
+        </w:rPr>
+        <w:t xml:space="preserve">                                        </w:t>
+      </w:r>
+      <w:r>
+        <w:rPr>
+          <w:rFonts w:ascii="Consolas" w:eastAsia="Times New Roman" w:hAnsi="Consolas" w:cs="Times New Roman"/>
+          <w:color w:val="89DDFF"/>
+          <w:sz w:val="21"/>
+          <w:szCs w:val="21"/>
+        </w:rPr>
+        <w:t>&lt;/</w:t>
+      </w:r>
+      <w:r>
+        <w:rPr>
+          <w:rFonts w:ascii="Consolas" w:eastAsia="Times New Roman" w:hAnsi="Consolas" w:cs="Times New Roman"/>
+          <w:color w:val="F07178"/>
+          <w:sz w:val="21"/>
+          <w:szCs w:val="21"/>
+        </w:rPr>
+        <w:t>div</w:t>
+      </w:r>
+      <w:r>
+        <w:rPr>
+          <w:rFonts w:ascii="Consolas" w:eastAsia="Times New Roman" w:hAnsi="Consolas" w:cs="Times New Roman"/>
+          <w:color w:val="89DDFF"/>
+          <w:sz w:val="21"/>
+          <w:szCs w:val="21"/>
+        </w:rPr>
+        <w:t>&gt;</w:t>
+      </w:r>
+      <w:r>
+        <w:rPr>
+          <w:rFonts w:ascii="Consolas" w:eastAsia="Times New Roman" w:hAnsi="Consolas" w:cs="Times New Roman"/>
+          <w:color w:val="A6ACCD"/>
+          <w:sz w:val="21"/>
+          <w:szCs w:val="21"/>
+        </w:rPr>
+        <w:t xml:space="preserve"> </w:t>
+      </w:r>
+    </w:p>
+    <w:p>
+      <w:pPr>
+        <w:shd w:val="clear" w:color="auto" w:fill="0F111A"/>
+        <w:spacing w:after="0" w:line="285" w:lineRule="atLeast"/>
+        <w:rPr>
+          <w:rFonts w:ascii="Consolas" w:eastAsia="Times New Roman" w:hAnsi="Consolas" w:cs="Times New Roman"/>
+          <w:color w:val="A6ACCD"/>
+          <w:sz w:val="21"/>
+          <w:szCs w:val="21"/>
+        </w:rPr>
+      </w:pPr>
+      <w:r>
+        <w:rPr>
+          <w:rFonts w:ascii="Consolas" w:eastAsia="Times New Roman" w:hAnsi="Consolas" w:cs="Times New Roman"/>
+          <w:color w:val="A6ACCD"/>
+          <w:sz w:val="21"/>
+          <w:szCs w:val="21"/>
+        </w:rPr>
+        <w:t xml:space="preserve">                                    </w:t>
+      </w:r>
+      <w:r>
+        <w:rPr>
+          <w:rFonts w:ascii="Consolas" w:eastAsia="Times New Roman" w:hAnsi="Consolas" w:cs="Times New Roman"/>
+          <w:color w:val="89DDFF"/>
+          <w:sz w:val="21"/>
+          <w:szCs w:val="21"/>
+        </w:rPr>
+        <w:t>&lt;/</w:t>
+      </w:r>
+      <w:r>
+        <w:rPr>
+          <w:rFonts w:ascii="Consolas" w:eastAsia="Times New Roman" w:hAnsi="Consolas" w:cs="Times New Roman"/>
+          <w:color w:val="F07178"/>
+          <w:sz w:val="21"/>
+          <w:szCs w:val="21"/>
+        </w:rPr>
+        <w:t>p</w:t>
+      </w:r>
+      <w:r>
+        <w:rPr>
+          <w:rFonts w:ascii="Consolas" w:eastAsia="Times New Roman" w:hAnsi="Consolas" w:cs="Times New Roman"/>
+          <w:color w:val="89DDFF"/>
+          <w:sz w:val="21"/>
+          <w:szCs w:val="21"/>
+        </w:rPr>
+        <w:t>&gt;</w:t>
+      </w:r>
+    </w:p>
+    <w:p>
+      <w:pPr>
+        <w:shd w:val="clear" w:color="auto" w:fill="0F111A"/>
+        <w:spacing w:after="0" w:line="285" w:lineRule="atLeast"/>
+        <w:rPr>
+          <w:rFonts w:ascii="Consolas" w:eastAsia="Times New Roman" w:hAnsi="Consolas" w:cs="Times New Roman"/>
+          <w:color w:val="A6ACCD"/>
+          <w:sz w:val="21"/>
+          <w:szCs w:val="21"/>
+        </w:rPr>
+      </w:pPr>
+      <w:r>
+        <w:rPr>
+          <w:rFonts w:ascii="Consolas" w:eastAsia="Times New Roman" w:hAnsi="Consolas" w:cs="Times New Roman"/>
+          <w:color w:val="A6ACCD"/>
+          <w:sz w:val="21"/>
+          <w:szCs w:val="21"/>
+        </w:rPr>
+        <w:t xml:space="preserve">                                </w:t>
+      </w:r>
+    </w:p>
+    <w:p>
+      <w:pPr>
+        <w:shd w:val="clear" w:color="auto" w:fill="0F111A"/>
+        <w:spacing w:after="0" w:line="285" w:lineRule="atLeast"/>
+        <w:rPr>
+          <w:rFonts w:ascii="Consolas" w:eastAsia="Times New Roman" w:hAnsi="Consolas" w:cs="Times New Roman"/>
+          <w:color w:val="A6ACCD"/>
+          <w:sz w:val="21"/>
+          <w:szCs w:val="21"/>
+        </w:rPr>
+      </w:pPr>
+      <w:r>
+        <w:rPr>
+          <w:rFonts w:ascii="Consolas" w:eastAsia="Times New Roman" w:hAnsi="Consolas" w:cs="Times New Roman"/>
+          <w:color w:val="A6ACCD"/>
+          <w:sz w:val="21"/>
+          <w:szCs w:val="21"/>
+        </w:rPr>
+        <w:t xml:space="preserve">                                </w:t>
+      </w:r>
+      <w:r>
+        <w:rPr>
+          <w:rFonts w:ascii="Consolas" w:eastAsia="Times New Roman" w:hAnsi="Consolas" w:cs="Times New Roman"/>
+          <w:color w:val="89DDFF"/>
+          <w:sz w:val="21"/>
+          <w:szCs w:val="21"/>
+        </w:rPr>
+        <w:t>&lt;/</w:t>
+      </w:r>
+      <w:r>
+        <w:rPr>
+          <w:rFonts w:ascii="Consolas" w:eastAsia="Times New Roman" w:hAnsi="Consolas" w:cs="Times New Roman"/>
+          <w:color w:val="F07178"/>
+          <w:sz w:val="21"/>
+          <w:szCs w:val="21"/>
+        </w:rPr>
+        <w:t>div</w:t>
+      </w:r>
+      <w:r>
+        <w:rPr>
+          <w:rFonts w:ascii="Consolas" w:eastAsia="Times New Roman" w:hAnsi="Consolas" w:cs="Times New Roman"/>
+          <w:color w:val="89DDFF"/>
+          <w:sz w:val="21"/>
+          <w:szCs w:val="21"/>
+        </w:rPr>
+        <w:t>&gt;</w:t>
+      </w:r>
+    </w:p>
+    <w:p>
+      <w:pPr>
+        <w:shd w:val="clear" w:color="auto" w:fill="0F111A"/>
+        <w:spacing w:after="0" w:line="285" w:lineRule="atLeast"/>
+        <w:rPr>
+          <w:rFonts w:ascii="Consolas" w:eastAsia="Times New Roman" w:hAnsi="Consolas" w:cs="Times New Roman"/>
+          <w:color w:val="A6ACCD"/>
+          <w:sz w:val="21"/>
+          <w:szCs w:val="21"/>
+        </w:rPr>
+      </w:pPr>
+      <w:r>
+        <w:rPr>
+          <w:rFonts w:ascii="Consolas" w:eastAsia="Times New Roman" w:hAnsi="Consolas" w:cs="Times New Roman"/>
+          <w:color w:val="A6ACCD"/>
+          <w:sz w:val="21"/>
+          <w:szCs w:val="21"/>
+        </w:rPr>
+        <w:t xml:space="preserve">                                </w:t>
+      </w:r>
+      <w:r>
+        <w:rPr>
+          <w:rFonts w:ascii="Consolas" w:eastAsia="Times New Roman" w:hAnsi="Consolas" w:cs="Times New Roman"/>
+          <w:color w:val="89DDFF"/>
+          <w:sz w:val="21"/>
+          <w:szCs w:val="21"/>
+        </w:rPr>
+        <w:t>&lt;/</w:t>
+      </w:r>
+      <w:r>
+        <w:rPr>
+          <w:rFonts w:ascii="Consolas" w:eastAsia="Times New Roman" w:hAnsi="Consolas" w:cs="Times New Roman"/>
+          <w:color w:val="F07178"/>
+          <w:sz w:val="21"/>
+          <w:szCs w:val="21"/>
+        </w:rPr>
+        <w:t>div</w:t>
+      </w:r>
+      <w:r>
+        <w:rPr>
+          <w:rFonts w:ascii="Consolas" w:eastAsia="Times New Roman" w:hAnsi="Consolas" w:cs="Times New Roman"/>
+          <w:color w:val="89DDFF"/>
+          <w:sz w:val="21"/>
+          <w:szCs w:val="21"/>
+        </w:rPr>
+        <w:t>&gt;</w:t>
+      </w:r>
+      <w:r>
+        <w:rPr>
+          <w:rFonts w:ascii="Consolas" w:eastAsia="Times New Roman" w:hAnsi="Consolas" w:cs="Times New Roman"/>
+          <w:color w:val="A6ACCD"/>
+          <w:sz w:val="21"/>
+          <w:szCs w:val="21"/>
+        </w:rPr>
+        <w:t xml:space="preserve">      </w:t>
+      </w:r>
+    </w:p>
+    <w:p>
+      <w:pPr>
+        <w:shd w:val="clear" w:color="auto" w:fill="0F111A"/>
+        <w:spacing w:after="0" w:line="285" w:lineRule="atLeast"/>
+        <w:rPr>
+          <w:rFonts w:ascii="Consolas" w:eastAsia="Times New Roman" w:hAnsi="Consolas" w:cs="Times New Roman"/>
+          <w:color w:val="A6ACCD"/>
+          <w:sz w:val="21"/>
+          <w:szCs w:val="21"/>
+        </w:rPr>
+      </w:pPr>
+      <w:r>
+        <w:rPr>
+          <w:rFonts w:ascii="Consolas" w:eastAsia="Times New Roman" w:hAnsi="Consolas" w:cs="Times New Roman"/>
+          <w:color w:val="A6ACCD"/>
+          <w:sz w:val="21"/>
+          <w:szCs w:val="21"/>
+        </w:rPr>
+        <w:t xml:space="preserve">                                </w:t>
+      </w:r>
+    </w:p>
+    <w:p>
+      <w:pPr>
+        <w:shd w:val="clear" w:color="auto" w:fill="0F111A"/>
+        <w:spacing w:after="0" w:line="285" w:lineRule="atLeast"/>
+        <w:rPr>
+          <w:rFonts w:ascii="Consolas" w:eastAsia="Times New Roman" w:hAnsi="Consolas" w:cs="Times New Roman"/>
+          <w:color w:val="A6ACCD"/>
+          <w:sz w:val="21"/>
+          <w:szCs w:val="21"/>
+        </w:rPr>
+      </w:pPr>
+      <w:r>
+        <w:rPr>
+          <w:rFonts w:ascii="Consolas" w:eastAsia="Times New Roman" w:hAnsi="Consolas" w:cs="Times New Roman"/>
+          <w:color w:val="A6ACCD"/>
+          <w:sz w:val="21"/>
+          <w:szCs w:val="21"/>
+        </w:rPr>
+        <w:t xml:space="preserve">                            </w:t>
+      </w:r>
+      <w:r>
+        <w:rPr>
+          <w:rFonts w:ascii="Consolas" w:eastAsia="Times New Roman" w:hAnsi="Consolas" w:cs="Times New Roman"/>
+          <w:color w:val="89DDFF"/>
+          <w:sz w:val="21"/>
+          <w:szCs w:val="21"/>
+        </w:rPr>
+        <w:t>&lt;/</w:t>
+      </w:r>
+      <w:r>
+        <w:rPr>
+          <w:rFonts w:ascii="Consolas" w:eastAsia="Times New Roman" w:hAnsi="Consolas" w:cs="Times New Roman"/>
+          <w:color w:val="F07178"/>
+          <w:sz w:val="21"/>
+          <w:szCs w:val="21"/>
+        </w:rPr>
+        <w:t>div</w:t>
+      </w:r>
+      <w:r>
+        <w:rPr>
+          <w:rFonts w:ascii="Consolas" w:eastAsia="Times New Roman" w:hAnsi="Consolas" w:cs="Times New Roman"/>
+          <w:color w:val="89DDFF"/>
+          <w:sz w:val="21"/>
+          <w:szCs w:val="21"/>
+        </w:rPr>
+        <w:t>&gt;</w:t>
+      </w:r>
+      <w:r>
+        <w:rPr>
+          <w:rFonts w:ascii="Consolas" w:eastAsia="Times New Roman" w:hAnsi="Consolas" w:cs="Times New Roman"/>
+          <w:i/>
+          <w:iCs/>
+          <w:color w:val="464B5D"/>
+          <w:sz w:val="21"/>
+          <w:szCs w:val="21"/>
+        </w:rPr>
+        <w:t>&lt;</w:t>
+      </w:r>
+      <w:proofErr w:type="gramStart"/>
+      <w:r>
+        <w:rPr>
+          <w:rFonts w:ascii="Consolas" w:eastAsia="Times New Roman" w:hAnsi="Consolas" w:cs="Times New Roman"/>
+          <w:i/>
+          <w:iCs/>
+          <w:color w:val="464B5D"/>
+          <w:sz w:val="21"/>
+          <w:szCs w:val="21"/>
+        </w:rPr>
+        <w:t>!--</w:t>
+      </w:r>
+      <w:proofErr w:type="gramEnd"/>
+      <w:r>
+        <w:rPr>
+          <w:rFonts w:ascii="Consolas" w:eastAsia="Times New Roman" w:hAnsi="Consolas" w:cs="Times New Roman"/>
+          <w:i/>
+          <w:iCs/>
+          <w:color w:val="464B5D"/>
+          <w:sz w:val="21"/>
+          <w:szCs w:val="21"/>
+        </w:rPr>
+        <w:t xml:space="preserve">  end col md 3         --&gt;</w:t>
+      </w:r>
+      <w:r>
+        <w:rPr>
+          <w:rFonts w:ascii="Consolas" w:eastAsia="Times New Roman" w:hAnsi="Consolas" w:cs="Times New Roman"/>
+          <w:color w:val="A6ACCD"/>
+          <w:sz w:val="21"/>
+          <w:szCs w:val="21"/>
+        </w:rPr>
+        <w:t xml:space="preserve">    </w:t>
+      </w:r>
+    </w:p>
+    <w:p>
+      <w:pPr>
+        <w:shd w:val="clear" w:color="auto" w:fill="0F111A"/>
+        <w:spacing w:after="0" w:line="285" w:lineRule="atLeast"/>
+        <w:rPr>
+          <w:rFonts w:ascii="Consolas" w:eastAsia="Times New Roman" w:hAnsi="Consolas" w:cs="Times New Roman"/>
+          <w:color w:val="A6ACCD"/>
+          <w:sz w:val="21"/>
+          <w:szCs w:val="21"/>
+        </w:rPr>
+      </w:pPr>
+      <w:r>
+        <w:rPr>
+          <w:rFonts w:ascii="Consolas" w:eastAsia="Times New Roman" w:hAnsi="Consolas" w:cs="Times New Roman"/>
+          <w:color w:val="A6ACCD"/>
+          <w:sz w:val="21"/>
+          <w:szCs w:val="21"/>
+        </w:rPr>
+        <w:t xml:space="preserve">                            </w:t>
+      </w:r>
+      <w:r>
+        <w:rPr>
+          <w:rFonts w:ascii="Consolas" w:eastAsia="Times New Roman" w:hAnsi="Consolas" w:cs="Times New Roman"/>
+          <w:color w:val="89DDFF"/>
+          <w:sz w:val="21"/>
+          <w:szCs w:val="21"/>
+        </w:rPr>
+        <w:t>@</w:t>
+      </w:r>
+      <w:proofErr w:type="spellStart"/>
+      <w:r>
+        <w:rPr>
+          <w:rFonts w:ascii="Consolas" w:eastAsia="Times New Roman" w:hAnsi="Consolas" w:cs="Times New Roman"/>
+          <w:color w:val="89DDFF"/>
+          <w:sz w:val="21"/>
+          <w:szCs w:val="21"/>
+        </w:rPr>
+        <w:t>endforeach</w:t>
+      </w:r>
+      <w:proofErr w:type="spellEnd"/>
+    </w:p>
+    <w:p>
+      <w:pPr>
+        <w:shd w:val="clear" w:color="auto" w:fill="0F111A"/>
+        <w:spacing w:after="0" w:line="285" w:lineRule="atLeast"/>
+        <w:rPr>
+          <w:rFonts w:ascii="Consolas" w:eastAsia="Times New Roman" w:hAnsi="Consolas" w:cs="Times New Roman"/>
+          <w:color w:val="A6ACCD"/>
+          <w:sz w:val="21"/>
+          <w:szCs w:val="21"/>
+        </w:rPr>
+      </w:pPr>
+      <w:r>
+        <w:rPr>
+          <w:rFonts w:ascii="Consolas" w:eastAsia="Times New Roman" w:hAnsi="Consolas" w:cs="Times New Roman"/>
+          <w:color w:val="A6ACCD"/>
+          <w:sz w:val="21"/>
+          <w:szCs w:val="21"/>
+        </w:rPr>
+        <w:t xml:space="preserve">            </w:t>
+      </w:r>
+    </w:p>
+    <w:p>
+      <w:pPr>
+        <w:shd w:val="clear" w:color="auto" w:fill="0F111A"/>
+        <w:spacing w:after="0" w:line="285" w:lineRule="atLeast"/>
+        <w:rPr>
+          <w:rFonts w:ascii="Consolas" w:eastAsia="Times New Roman" w:hAnsi="Consolas" w:cs="Times New Roman"/>
+          <w:color w:val="A6ACCD"/>
+          <w:sz w:val="21"/>
+          <w:szCs w:val="21"/>
+        </w:rPr>
+      </w:pPr>
+      <w:r>
+        <w:rPr>
+          <w:rFonts w:ascii="Consolas" w:eastAsia="Times New Roman" w:hAnsi="Consolas" w:cs="Times New Roman"/>
+          <w:color w:val="A6ACCD"/>
+          <w:sz w:val="21"/>
+          <w:szCs w:val="21"/>
+        </w:rPr>
+        <w:t xml:space="preserve">                        </w:t>
+      </w:r>
+      <w:r>
+        <w:rPr>
+          <w:rFonts w:ascii="Consolas" w:eastAsia="Times New Roman" w:hAnsi="Consolas" w:cs="Times New Roman"/>
+          <w:color w:val="89DDFF"/>
+          <w:sz w:val="21"/>
+          <w:szCs w:val="21"/>
+        </w:rPr>
+        <w:t>&lt;/</w:t>
+      </w:r>
+      <w:r>
+        <w:rPr>
+          <w:rFonts w:ascii="Consolas" w:eastAsia="Times New Roman" w:hAnsi="Consolas" w:cs="Times New Roman"/>
+          <w:color w:val="F07178"/>
+          <w:sz w:val="21"/>
+          <w:szCs w:val="21"/>
+        </w:rPr>
+        <w:t>div</w:t>
+      </w:r>
+      <w:r>
+        <w:rPr>
+          <w:rFonts w:ascii="Consolas" w:eastAsia="Times New Roman" w:hAnsi="Consolas" w:cs="Times New Roman"/>
+          <w:color w:val="89DDFF"/>
+          <w:sz w:val="21"/>
+          <w:szCs w:val="21"/>
+        </w:rPr>
+        <w:t>&gt;</w:t>
+      </w:r>
+      <w:r>
+        <w:rPr>
+          <w:rFonts w:ascii="Consolas" w:eastAsia="Times New Roman" w:hAnsi="Consolas" w:cs="Times New Roman"/>
+          <w:color w:val="A6ACCD"/>
+          <w:sz w:val="21"/>
+          <w:szCs w:val="21"/>
+        </w:rPr>
+        <w:t xml:space="preserve">          </w:t>
+      </w:r>
+    </w:p>
+    <w:p>
+      <w:pPr>
+        <w:shd w:val="clear" w:color="auto" w:fill="0F111A"/>
+        <w:spacing w:after="0" w:line="285" w:lineRule="atLeast"/>
+        <w:rPr>
+          <w:rFonts w:ascii="Consolas" w:eastAsia="Times New Roman" w:hAnsi="Consolas" w:cs="Times New Roman"/>
+          <w:color w:val="A6ACCD"/>
+          <w:sz w:val="21"/>
+          <w:szCs w:val="21"/>
+        </w:rPr>
+      </w:pPr>
+      <w:r>
+        <w:rPr>
+          <w:rFonts w:ascii="Consolas" w:eastAsia="Times New Roman" w:hAnsi="Consolas" w:cs="Times New Roman"/>
+          <w:color w:val="A6ACCD"/>
+          <w:sz w:val="21"/>
+          <w:szCs w:val="21"/>
+        </w:rPr>
+        <w:t xml:space="preserve">            </w:t>
+      </w:r>
+    </w:p>
+    <w:p>
+      <w:pPr>
+        <w:shd w:val="clear" w:color="auto" w:fill="0F111A"/>
+        <w:spacing w:after="0" w:line="285" w:lineRule="atLeast"/>
+        <w:rPr>
+          <w:rFonts w:ascii="Consolas" w:eastAsia="Times New Roman" w:hAnsi="Consolas" w:cs="Times New Roman"/>
+          <w:color w:val="A6ACCD"/>
+          <w:sz w:val="21"/>
+          <w:szCs w:val="21"/>
+        </w:rPr>
+      </w:pPr>
+      <w:r>
+        <w:rPr>
+          <w:rFonts w:ascii="Consolas" w:eastAsia="Times New Roman" w:hAnsi="Consolas" w:cs="Times New Roman"/>
+          <w:color w:val="A6ACCD"/>
+          <w:sz w:val="21"/>
+          <w:szCs w:val="21"/>
+        </w:rPr>
+        <w:t xml:space="preserve">                        </w:t>
+      </w:r>
+      <w:r>
+        <w:rPr>
+          <w:rFonts w:ascii="Consolas" w:eastAsia="Times New Roman" w:hAnsi="Consolas" w:cs="Times New Roman"/>
+          <w:color w:val="89DDFF"/>
+          <w:sz w:val="21"/>
+          <w:szCs w:val="21"/>
+        </w:rPr>
+        <w:t>&lt;</w:t>
+      </w:r>
+      <w:r>
+        <w:rPr>
+          <w:rFonts w:ascii="Consolas" w:eastAsia="Times New Roman" w:hAnsi="Consolas" w:cs="Times New Roman"/>
+          <w:color w:val="F07178"/>
+          <w:sz w:val="21"/>
+          <w:szCs w:val="21"/>
+        </w:rPr>
+        <w:t>div</w:t>
+      </w:r>
+      <w:r>
+        <w:rPr>
+          <w:rFonts w:ascii="Consolas" w:eastAsia="Times New Roman" w:hAnsi="Consolas" w:cs="Times New Roman"/>
+          <w:color w:val="89DDFF"/>
+          <w:sz w:val="21"/>
+          <w:szCs w:val="21"/>
+        </w:rPr>
+        <w:t xml:space="preserve"> </w:t>
+      </w:r>
+      <w:r>
+        <w:rPr>
+          <w:rFonts w:ascii="Consolas" w:eastAsia="Times New Roman" w:hAnsi="Consolas" w:cs="Times New Roman"/>
+          <w:color w:val="C792EA"/>
+          <w:sz w:val="21"/>
+          <w:szCs w:val="21"/>
+        </w:rPr>
+        <w:t>class</w:t>
+      </w:r>
+      <w:r>
+        <w:rPr>
+          <w:rFonts w:ascii="Consolas" w:eastAsia="Times New Roman" w:hAnsi="Consolas" w:cs="Times New Roman"/>
+          <w:color w:val="89DDFF"/>
+          <w:sz w:val="21"/>
+          <w:szCs w:val="21"/>
+        </w:rPr>
+        <w:t>="</w:t>
+      </w:r>
+      <w:r>
+        <w:rPr>
+          <w:rFonts w:ascii="Consolas" w:eastAsia="Times New Roman" w:hAnsi="Consolas" w:cs="Times New Roman"/>
+          <w:color w:val="C3E88D"/>
+          <w:sz w:val="21"/>
+          <w:szCs w:val="21"/>
+        </w:rPr>
+        <w:t>text-</w:t>
+      </w:r>
+      <w:proofErr w:type="spellStart"/>
+      <w:r>
+        <w:rPr>
+          <w:rFonts w:ascii="Consolas" w:eastAsia="Times New Roman" w:hAnsi="Consolas" w:cs="Times New Roman"/>
+          <w:color w:val="C3E88D"/>
+          <w:sz w:val="21"/>
+          <w:szCs w:val="21"/>
+        </w:rPr>
+        <w:t>xs</w:t>
+      </w:r>
+      <w:proofErr w:type="spellEnd"/>
+      <w:r>
+        <w:rPr>
+          <w:rFonts w:ascii="Consolas" w:eastAsia="Times New Roman" w:hAnsi="Consolas" w:cs="Times New Roman"/>
+          <w:color w:val="C3E88D"/>
+          <w:sz w:val="21"/>
+          <w:szCs w:val="21"/>
+        </w:rPr>
+        <w:t>-right</w:t>
+      </w:r>
+      <w:r>
+        <w:rPr>
+          <w:rFonts w:ascii="Consolas" w:eastAsia="Times New Roman" w:hAnsi="Consolas" w:cs="Times New Roman"/>
+          <w:color w:val="89DDFF"/>
+          <w:sz w:val="21"/>
+          <w:szCs w:val="21"/>
+        </w:rPr>
+        <w:t>"&gt;</w:t>
+      </w:r>
+    </w:p>
+    <w:p>
+      <w:pPr>
+        <w:shd w:val="clear" w:color="auto" w:fill="0F111A"/>
+        <w:spacing w:after="0" w:line="285" w:lineRule="atLeast"/>
+        <w:rPr>
+          <w:rFonts w:ascii="Consolas" w:eastAsia="Times New Roman" w:hAnsi="Consolas" w:cs="Times New Roman"/>
+          <w:color w:val="A6ACCD"/>
+          <w:sz w:val="21"/>
+          <w:szCs w:val="21"/>
+        </w:rPr>
+      </w:pPr>
+      <w:r>
+        <w:rPr>
+          <w:rFonts w:ascii="Consolas" w:eastAsia="Times New Roman" w:hAnsi="Consolas" w:cs="Times New Roman"/>
+          <w:color w:val="A6ACCD"/>
+          <w:sz w:val="21"/>
+          <w:szCs w:val="21"/>
+        </w:rPr>
+        <w:t xml:space="preserve">            </w:t>
+      </w:r>
+      <w:r>
+        <w:rPr>
+          <w:rFonts w:ascii="Consolas" w:eastAsia="Times New Roman" w:hAnsi="Consolas" w:cs="Times New Roman"/>
+          <w:color w:val="89DDFF"/>
+          <w:sz w:val="21"/>
+          <w:szCs w:val="21"/>
+        </w:rPr>
+        <w:t>&lt;</w:t>
+      </w:r>
+      <w:r>
+        <w:rPr>
+          <w:rFonts w:ascii="Consolas" w:eastAsia="Times New Roman" w:hAnsi="Consolas" w:cs="Times New Roman"/>
+          <w:color w:val="F07178"/>
+          <w:sz w:val="21"/>
+          <w:szCs w:val="21"/>
+        </w:rPr>
+        <w:t>input</w:t>
+      </w:r>
+      <w:r>
+        <w:rPr>
+          <w:rFonts w:ascii="Consolas" w:eastAsia="Times New Roman" w:hAnsi="Consolas" w:cs="Times New Roman"/>
+          <w:color w:val="89DDFF"/>
+          <w:sz w:val="21"/>
+          <w:szCs w:val="21"/>
+        </w:rPr>
+        <w:t xml:space="preserve"> </w:t>
+      </w:r>
+      <w:r>
+        <w:rPr>
+          <w:rFonts w:ascii="Consolas" w:eastAsia="Times New Roman" w:hAnsi="Consolas" w:cs="Times New Roman"/>
+          <w:color w:val="C792EA"/>
+          <w:sz w:val="21"/>
+          <w:szCs w:val="21"/>
+        </w:rPr>
+        <w:t>type</w:t>
+      </w:r>
+      <w:r>
+        <w:rPr>
+          <w:rFonts w:ascii="Consolas" w:eastAsia="Times New Roman" w:hAnsi="Consolas" w:cs="Times New Roman"/>
+          <w:color w:val="89DDFF"/>
+          <w:sz w:val="21"/>
+          <w:szCs w:val="21"/>
+        </w:rPr>
+        <w:t>="</w:t>
+      </w:r>
+      <w:r>
+        <w:rPr>
+          <w:rFonts w:ascii="Consolas" w:eastAsia="Times New Roman" w:hAnsi="Consolas" w:cs="Times New Roman"/>
+          <w:color w:val="C3E88D"/>
+          <w:sz w:val="21"/>
+          <w:szCs w:val="21"/>
+        </w:rPr>
+        <w:t>submit</w:t>
+      </w:r>
+      <w:r>
+        <w:rPr>
+          <w:rFonts w:ascii="Consolas" w:eastAsia="Times New Roman" w:hAnsi="Consolas" w:cs="Times New Roman"/>
+          <w:color w:val="89DDFF"/>
+          <w:sz w:val="21"/>
+          <w:szCs w:val="21"/>
+        </w:rPr>
+        <w:t xml:space="preserve">" </w:t>
+      </w:r>
+      <w:r>
+        <w:rPr>
+          <w:rFonts w:ascii="Consolas" w:eastAsia="Times New Roman" w:hAnsi="Consolas" w:cs="Times New Roman"/>
+          <w:color w:val="C792EA"/>
+          <w:sz w:val="21"/>
+          <w:szCs w:val="21"/>
+        </w:rPr>
+        <w:t>class</w:t>
+      </w:r>
+      <w:r>
+        <w:rPr>
+          <w:rFonts w:ascii="Consolas" w:eastAsia="Times New Roman" w:hAnsi="Consolas" w:cs="Times New Roman"/>
+          <w:color w:val="89DDFF"/>
+          <w:sz w:val="21"/>
+          <w:szCs w:val="21"/>
+        </w:rPr>
+        <w:t>="</w:t>
+      </w:r>
+      <w:proofErr w:type="spellStart"/>
+      <w:r>
+        <w:rPr>
+          <w:rFonts w:ascii="Consolas" w:eastAsia="Times New Roman" w:hAnsi="Consolas" w:cs="Times New Roman"/>
+          <w:color w:val="C3E88D"/>
+          <w:sz w:val="21"/>
+          <w:szCs w:val="21"/>
+        </w:rPr>
+        <w:t>btn</w:t>
+      </w:r>
+      <w:proofErr w:type="spellEnd"/>
+      <w:r>
+        <w:rPr>
+          <w:rFonts w:ascii="Consolas" w:eastAsia="Times New Roman" w:hAnsi="Consolas" w:cs="Times New Roman"/>
+          <w:color w:val="C3E88D"/>
+          <w:sz w:val="21"/>
+          <w:szCs w:val="21"/>
+        </w:rPr>
+        <w:t xml:space="preserve"> </w:t>
+      </w:r>
+      <w:proofErr w:type="spellStart"/>
+      <w:r>
+        <w:rPr>
+          <w:rFonts w:ascii="Consolas" w:eastAsia="Times New Roman" w:hAnsi="Consolas" w:cs="Times New Roman"/>
+          <w:color w:val="C3E88D"/>
+          <w:sz w:val="21"/>
+          <w:szCs w:val="21"/>
+        </w:rPr>
+        <w:t>btn</w:t>
+      </w:r>
+      <w:proofErr w:type="spellEnd"/>
+      <w:r>
+        <w:rPr>
+          <w:rFonts w:ascii="Consolas" w:eastAsia="Times New Roman" w:hAnsi="Consolas" w:cs="Times New Roman"/>
+          <w:color w:val="C3E88D"/>
+          <w:sz w:val="21"/>
+          <w:szCs w:val="21"/>
+        </w:rPr>
+        <w:t xml:space="preserve">-rounded </w:t>
+      </w:r>
+      <w:proofErr w:type="spellStart"/>
+      <w:r>
+        <w:rPr>
+          <w:rFonts w:ascii="Consolas" w:eastAsia="Times New Roman" w:hAnsi="Consolas" w:cs="Times New Roman"/>
+          <w:color w:val="C3E88D"/>
+          <w:sz w:val="21"/>
+          <w:szCs w:val="21"/>
+        </w:rPr>
+        <w:t>btn</w:t>
+      </w:r>
+      <w:proofErr w:type="spellEnd"/>
+      <w:r>
+        <w:rPr>
+          <w:rFonts w:ascii="Consolas" w:eastAsia="Times New Roman" w:hAnsi="Consolas" w:cs="Times New Roman"/>
+          <w:color w:val="C3E88D"/>
+          <w:sz w:val="21"/>
+          <w:szCs w:val="21"/>
+        </w:rPr>
+        <w:t>-primary mb-5</w:t>
+      </w:r>
+      <w:r>
+        <w:rPr>
+          <w:rFonts w:ascii="Consolas" w:eastAsia="Times New Roman" w:hAnsi="Consolas" w:cs="Times New Roman"/>
+          <w:color w:val="89DDFF"/>
+          <w:sz w:val="21"/>
+          <w:szCs w:val="21"/>
+        </w:rPr>
+        <w:t xml:space="preserve">" </w:t>
+      </w:r>
+      <w:r>
+        <w:rPr>
+          <w:rFonts w:ascii="Consolas" w:eastAsia="Times New Roman" w:hAnsi="Consolas" w:cs="Times New Roman"/>
+          <w:color w:val="C792EA"/>
+          <w:sz w:val="21"/>
+          <w:szCs w:val="21"/>
+        </w:rPr>
+        <w:t>value</w:t>
+      </w:r>
+      <w:r>
+        <w:rPr>
+          <w:rFonts w:ascii="Consolas" w:eastAsia="Times New Roman" w:hAnsi="Consolas" w:cs="Times New Roman"/>
+          <w:color w:val="89DDFF"/>
+          <w:sz w:val="21"/>
+          <w:szCs w:val="21"/>
+        </w:rPr>
+        <w:t>="</w:t>
+      </w:r>
+      <w:r>
+        <w:rPr>
+          <w:rFonts w:ascii="Consolas" w:eastAsia="Times New Roman" w:hAnsi="Consolas" w:cs="Times New Roman"/>
+          <w:color w:val="C3E88D"/>
+          <w:sz w:val="21"/>
+          <w:szCs w:val="21"/>
+        </w:rPr>
+        <w:t>Update Image</w:t>
+      </w:r>
+      <w:r>
+        <w:rPr>
+          <w:rFonts w:ascii="Consolas" w:eastAsia="Times New Roman" w:hAnsi="Consolas" w:cs="Times New Roman"/>
+          <w:color w:val="89DDFF"/>
+          <w:sz w:val="21"/>
+          <w:szCs w:val="21"/>
+        </w:rPr>
+        <w:t>"&gt;</w:t>
+      </w:r>
+    </w:p>
+    <w:p>
+      <w:pPr>
+        <w:shd w:val="clear" w:color="auto" w:fill="0F111A"/>
+        <w:spacing w:after="0" w:line="285" w:lineRule="atLeast"/>
+        <w:rPr>
+          <w:rFonts w:ascii="Consolas" w:eastAsia="Times New Roman" w:hAnsi="Consolas" w:cs="Times New Roman"/>
+          <w:color w:val="A6ACCD"/>
+          <w:sz w:val="21"/>
+          <w:szCs w:val="21"/>
+        </w:rPr>
+      </w:pPr>
+      <w:r>
+        <w:rPr>
+          <w:rFonts w:ascii="Consolas" w:eastAsia="Times New Roman" w:hAnsi="Consolas" w:cs="Times New Roman"/>
+          <w:color w:val="A6ACCD"/>
+          <w:sz w:val="21"/>
+          <w:szCs w:val="21"/>
+        </w:rPr>
+        <w:t>                     </w:t>
+      </w:r>
+      <w:r>
+        <w:rPr>
+          <w:rFonts w:ascii="Consolas" w:eastAsia="Times New Roman" w:hAnsi="Consolas" w:cs="Times New Roman"/>
+          <w:color w:val="89DDFF"/>
+          <w:sz w:val="21"/>
+          <w:szCs w:val="21"/>
+        </w:rPr>
+        <w:t>&lt;/</w:t>
+      </w:r>
+      <w:r>
+        <w:rPr>
+          <w:rFonts w:ascii="Consolas" w:eastAsia="Times New Roman" w:hAnsi="Consolas" w:cs="Times New Roman"/>
+          <w:color w:val="F07178"/>
+          <w:sz w:val="21"/>
+          <w:szCs w:val="21"/>
+        </w:rPr>
+        <w:t>div</w:t>
+      </w:r>
+      <w:r>
+        <w:rPr>
+          <w:rFonts w:ascii="Consolas" w:eastAsia="Times New Roman" w:hAnsi="Consolas" w:cs="Times New Roman"/>
+          <w:color w:val="89DDFF"/>
+          <w:sz w:val="21"/>
+          <w:szCs w:val="21"/>
+        </w:rPr>
+        <w:t>&gt;</w:t>
+      </w:r>
+    </w:p>
+    <w:p>
+      <w:pPr>
+        <w:shd w:val="clear" w:color="auto" w:fill="0F111A"/>
+        <w:spacing w:after="0" w:line="285" w:lineRule="atLeast"/>
+        <w:rPr>
+          <w:rFonts w:ascii="Consolas" w:eastAsia="Times New Roman" w:hAnsi="Consolas" w:cs="Times New Roman"/>
+          <w:color w:val="A6ACCD"/>
+          <w:sz w:val="21"/>
+          <w:szCs w:val="21"/>
+        </w:rPr>
+      </w:pPr>
+      <w:r>
+        <w:rPr>
+          <w:rFonts w:ascii="Consolas" w:eastAsia="Times New Roman" w:hAnsi="Consolas" w:cs="Times New Roman"/>
+          <w:color w:val="A6ACCD"/>
+          <w:sz w:val="21"/>
+          <w:szCs w:val="21"/>
+        </w:rPr>
+        <w:t xml:space="preserve">            </w:t>
+      </w:r>
+      <w:r>
+        <w:rPr>
+          <w:rFonts w:ascii="Consolas" w:eastAsia="Times New Roman" w:hAnsi="Consolas" w:cs="Times New Roman"/>
+          <w:color w:val="89DDFF"/>
+          <w:sz w:val="21"/>
+          <w:szCs w:val="21"/>
+        </w:rPr>
+        <w:t>&lt;</w:t>
+      </w:r>
+      <w:proofErr w:type="spellStart"/>
+      <w:proofErr w:type="gramStart"/>
+      <w:r>
+        <w:rPr>
+          <w:rFonts w:ascii="Consolas" w:eastAsia="Times New Roman" w:hAnsi="Consolas" w:cs="Times New Roman"/>
+          <w:color w:val="F07178"/>
+          <w:sz w:val="21"/>
+          <w:szCs w:val="21"/>
+        </w:rPr>
+        <w:t>br</w:t>
+      </w:r>
+      <w:proofErr w:type="spellEnd"/>
+      <w:proofErr w:type="gramEnd"/>
+      <w:r>
+        <w:rPr>
+          <w:rFonts w:ascii="Consolas" w:eastAsia="Times New Roman" w:hAnsi="Consolas" w:cs="Times New Roman"/>
+          <w:color w:val="89DDFF"/>
+          <w:sz w:val="21"/>
+          <w:szCs w:val="21"/>
+        </w:rPr>
+        <w:t>&gt;&lt;</w:t>
+      </w:r>
+      <w:proofErr w:type="spellStart"/>
+      <w:r>
+        <w:rPr>
+          <w:rFonts w:ascii="Consolas" w:eastAsia="Times New Roman" w:hAnsi="Consolas" w:cs="Times New Roman"/>
+          <w:color w:val="F07178"/>
+          <w:sz w:val="21"/>
+          <w:szCs w:val="21"/>
+        </w:rPr>
+        <w:t>br</w:t>
+      </w:r>
+      <w:proofErr w:type="spellEnd"/>
+      <w:r>
+        <w:rPr>
+          <w:rFonts w:ascii="Consolas" w:eastAsia="Times New Roman" w:hAnsi="Consolas" w:cs="Times New Roman"/>
+          <w:color w:val="89DDFF"/>
+          <w:sz w:val="21"/>
+          <w:szCs w:val="21"/>
+        </w:rPr>
+        <w:t>&gt;</w:t>
+      </w:r>
+    </w:p>
+    <w:p>
+      <w:pPr>
+        <w:shd w:val="clear" w:color="auto" w:fill="0F111A"/>
+        <w:spacing w:after="0" w:line="285" w:lineRule="atLeast"/>
+        <w:rPr>
+          <w:rFonts w:ascii="Consolas" w:eastAsia="Times New Roman" w:hAnsi="Consolas" w:cs="Times New Roman"/>
+          <w:color w:val="A6ACCD"/>
+          <w:sz w:val="21"/>
+          <w:szCs w:val="21"/>
+        </w:rPr>
+      </w:pPr>
+      <w:r>
+        <w:rPr>
+          <w:rFonts w:ascii="Consolas" w:eastAsia="Times New Roman" w:hAnsi="Consolas" w:cs="Times New Roman"/>
+          <w:color w:val="A6ACCD"/>
+          <w:sz w:val="21"/>
+          <w:szCs w:val="21"/>
+        </w:rPr>
+        <w:t xml:space="preserve">            </w:t>
+      </w:r>
+    </w:p>
+    <w:p>
+      <w:pPr>
+        <w:shd w:val="clear" w:color="auto" w:fill="0F111A"/>
+        <w:spacing w:after="0" w:line="285" w:lineRule="atLeast"/>
+        <w:rPr>
+          <w:rFonts w:ascii="Consolas" w:eastAsia="Times New Roman" w:hAnsi="Consolas" w:cs="Times New Roman"/>
+          <w:color w:val="A6ACCD"/>
+          <w:sz w:val="21"/>
+          <w:szCs w:val="21"/>
+        </w:rPr>
+      </w:pPr>
+      <w:r>
+        <w:rPr>
+          <w:rFonts w:ascii="Consolas" w:eastAsia="Times New Roman" w:hAnsi="Consolas" w:cs="Times New Roman"/>
+          <w:color w:val="A6ACCD"/>
+          <w:sz w:val="21"/>
+          <w:szCs w:val="21"/>
+        </w:rPr>
+        <w:t xml:space="preserve">                    </w:t>
+      </w:r>
+      <w:r>
+        <w:rPr>
+          <w:rFonts w:ascii="Consolas" w:eastAsia="Times New Roman" w:hAnsi="Consolas" w:cs="Times New Roman"/>
+          <w:color w:val="89DDFF"/>
+          <w:sz w:val="21"/>
+          <w:szCs w:val="21"/>
+        </w:rPr>
+        <w:t>&lt;/</w:t>
+      </w:r>
+      <w:r>
+        <w:rPr>
+          <w:rFonts w:ascii="Consolas" w:eastAsia="Times New Roman" w:hAnsi="Consolas" w:cs="Times New Roman"/>
+          <w:color w:val="F07178"/>
+          <w:sz w:val="21"/>
+          <w:szCs w:val="21"/>
+        </w:rPr>
+        <w:t>form</w:t>
+      </w:r>
+      <w:r>
+        <w:rPr>
+          <w:rFonts w:ascii="Consolas" w:eastAsia="Times New Roman" w:hAnsi="Consolas" w:cs="Times New Roman"/>
+          <w:color w:val="89DDFF"/>
+          <w:sz w:val="21"/>
+          <w:szCs w:val="21"/>
+        </w:rPr>
+        <w:t>&gt;</w:t>
+      </w:r>
+    </w:p>
+    <w:p>
+      <w:pPr>
+        <w:shd w:val="clear" w:color="auto" w:fill="0F111A"/>
+        <w:spacing w:after="0" w:line="285" w:lineRule="atLeast"/>
+        <w:rPr>
+          <w:rFonts w:ascii="Consolas" w:eastAsia="Times New Roman" w:hAnsi="Consolas" w:cs="Times New Roman"/>
+          <w:color w:val="A6ACCD"/>
+          <w:sz w:val="21"/>
+          <w:szCs w:val="21"/>
+        </w:rPr>
+      </w:pPr>
+      <w:r>
+        <w:rPr>
+          <w:rFonts w:ascii="Consolas" w:eastAsia="Times New Roman" w:hAnsi="Consolas" w:cs="Times New Roman"/>
+          <w:color w:val="A6ACCD"/>
+          <w:sz w:val="21"/>
+          <w:szCs w:val="21"/>
+        </w:rPr>
+        <w:t xml:space="preserve">                </w:t>
+      </w:r>
+      <w:r>
+        <w:rPr>
+          <w:rFonts w:ascii="Consolas" w:eastAsia="Times New Roman" w:hAnsi="Consolas" w:cs="Times New Roman"/>
+          <w:color w:val="89DDFF"/>
+          <w:sz w:val="21"/>
+          <w:szCs w:val="21"/>
+        </w:rPr>
+        <w:t>&lt;/</w:t>
+      </w:r>
+      <w:r>
+        <w:rPr>
+          <w:rFonts w:ascii="Consolas" w:eastAsia="Times New Roman" w:hAnsi="Consolas" w:cs="Times New Roman"/>
+          <w:color w:val="F07178"/>
+          <w:sz w:val="21"/>
+          <w:szCs w:val="21"/>
+        </w:rPr>
+        <w:t>div</w:t>
+      </w:r>
+      <w:r>
+        <w:rPr>
+          <w:rFonts w:ascii="Consolas" w:eastAsia="Times New Roman" w:hAnsi="Consolas" w:cs="Times New Roman"/>
+          <w:color w:val="89DDFF"/>
+          <w:sz w:val="21"/>
+          <w:szCs w:val="21"/>
+        </w:rPr>
+        <w:t>&gt;</w:t>
+      </w:r>
+    </w:p>
+    <w:p>
+      <w:pPr>
+        <w:shd w:val="clear" w:color="auto" w:fill="0F111A"/>
+        <w:spacing w:after="0" w:line="285" w:lineRule="atLeast"/>
+        <w:rPr>
+          <w:rFonts w:ascii="Consolas" w:eastAsia="Times New Roman" w:hAnsi="Consolas" w:cs="Times New Roman"/>
+          <w:color w:val="A6ACCD"/>
+          <w:sz w:val="21"/>
+          <w:szCs w:val="21"/>
+        </w:rPr>
+      </w:pPr>
+      <w:r>
+        <w:rPr>
+          <w:rFonts w:ascii="Consolas" w:eastAsia="Times New Roman" w:hAnsi="Consolas" w:cs="Times New Roman"/>
+          <w:color w:val="A6ACCD"/>
+          <w:sz w:val="21"/>
+          <w:szCs w:val="21"/>
+        </w:rPr>
+        <w:t xml:space="preserve">            </w:t>
+      </w:r>
+      <w:r>
+        <w:rPr>
+          <w:rFonts w:ascii="Consolas" w:eastAsia="Times New Roman" w:hAnsi="Consolas" w:cs="Times New Roman"/>
+          <w:color w:val="89DDFF"/>
+          <w:sz w:val="21"/>
+          <w:szCs w:val="21"/>
+        </w:rPr>
+        <w:t>&lt;/</w:t>
+      </w:r>
+      <w:r>
+        <w:rPr>
+          <w:rFonts w:ascii="Consolas" w:eastAsia="Times New Roman" w:hAnsi="Consolas" w:cs="Times New Roman"/>
+          <w:color w:val="F07178"/>
+          <w:sz w:val="21"/>
+          <w:szCs w:val="21"/>
+        </w:rPr>
+        <w:t>div</w:t>
+      </w:r>
+      <w:r>
+        <w:rPr>
+          <w:rFonts w:ascii="Consolas" w:eastAsia="Times New Roman" w:hAnsi="Consolas" w:cs="Times New Roman"/>
+          <w:color w:val="89DDFF"/>
+          <w:sz w:val="21"/>
+          <w:szCs w:val="21"/>
+        </w:rPr>
+        <w:t>&gt;</w:t>
+      </w:r>
+    </w:p>
+    <w:p>
+      <w:pPr>
+        <w:shd w:val="clear" w:color="auto" w:fill="0F111A"/>
+        <w:spacing w:after="0" w:line="285" w:lineRule="atLeast"/>
+        <w:rPr>
+          <w:rFonts w:ascii="Consolas" w:eastAsia="Times New Roman" w:hAnsi="Consolas" w:cs="Times New Roman"/>
+          <w:color w:val="A6ACCD"/>
+          <w:sz w:val="21"/>
+          <w:szCs w:val="21"/>
+        </w:rPr>
+      </w:pPr>
+      <w:r>
+        <w:rPr>
+          <w:rFonts w:ascii="Consolas" w:eastAsia="Times New Roman" w:hAnsi="Consolas" w:cs="Times New Roman"/>
+          <w:color w:val="A6ACCD"/>
+          <w:sz w:val="21"/>
+          <w:szCs w:val="21"/>
+        </w:rPr>
+        <w:t xml:space="preserve">        </w:t>
+      </w:r>
+      <w:r>
+        <w:rPr>
+          <w:rFonts w:ascii="Consolas" w:eastAsia="Times New Roman" w:hAnsi="Consolas" w:cs="Times New Roman"/>
+          <w:color w:val="89DDFF"/>
+          <w:sz w:val="21"/>
+          <w:szCs w:val="21"/>
+        </w:rPr>
+        <w:t>&lt;/</w:t>
+      </w:r>
+      <w:r>
+        <w:rPr>
+          <w:rFonts w:ascii="Consolas" w:eastAsia="Times New Roman" w:hAnsi="Consolas" w:cs="Times New Roman"/>
+          <w:color w:val="F07178"/>
+          <w:sz w:val="21"/>
+          <w:szCs w:val="21"/>
+        </w:rPr>
+        <w:t>div</w:t>
+      </w:r>
+      <w:r>
+        <w:rPr>
+          <w:rFonts w:ascii="Consolas" w:eastAsia="Times New Roman" w:hAnsi="Consolas" w:cs="Times New Roman"/>
+          <w:color w:val="89DDFF"/>
+          <w:sz w:val="21"/>
+          <w:szCs w:val="21"/>
+        </w:rPr>
+        <w:t>&gt;</w:t>
+      </w:r>
+    </w:p>
+    <w:p>
+      <w:pPr>
+        <w:shd w:val="clear" w:color="auto" w:fill="0F111A"/>
+        <w:spacing w:after="0" w:line="285" w:lineRule="atLeast"/>
+        <w:rPr>
+          <w:rFonts w:ascii="Consolas" w:eastAsia="Times New Roman" w:hAnsi="Consolas" w:cs="Times New Roman"/>
+          <w:color w:val="A6ACCD"/>
+          <w:sz w:val="21"/>
+          <w:szCs w:val="21"/>
+        </w:rPr>
+      </w:pPr>
+      <w:r>
+        <w:rPr>
+          <w:rFonts w:ascii="Consolas" w:eastAsia="Times New Roman" w:hAnsi="Consolas" w:cs="Times New Roman"/>
+          <w:color w:val="A6ACCD"/>
+          <w:sz w:val="21"/>
+          <w:szCs w:val="21"/>
+        </w:rPr>
+        <w:t xml:space="preserve">    </w:t>
+      </w:r>
+      <w:r>
+        <w:rPr>
+          <w:rFonts w:ascii="Consolas" w:eastAsia="Times New Roman" w:hAnsi="Consolas" w:cs="Times New Roman"/>
+          <w:color w:val="89DDFF"/>
+          <w:sz w:val="21"/>
+          <w:szCs w:val="21"/>
+        </w:rPr>
+        <w:t>&lt;/</w:t>
+      </w:r>
+      <w:r>
+        <w:rPr>
+          <w:rFonts w:ascii="Consolas" w:eastAsia="Times New Roman" w:hAnsi="Consolas" w:cs="Times New Roman"/>
+          <w:color w:val="F07178"/>
+          <w:sz w:val="21"/>
+          <w:szCs w:val="21"/>
+        </w:rPr>
+        <w:t>section</w:t>
+      </w:r>
+      <w:r>
+        <w:rPr>
+          <w:rFonts w:ascii="Consolas" w:eastAsia="Times New Roman" w:hAnsi="Consolas" w:cs="Times New Roman"/>
+          <w:color w:val="89DDFF"/>
+          <w:sz w:val="21"/>
+          <w:szCs w:val="21"/>
+        </w:rPr>
+        <w:t>&gt;</w:t>
+      </w:r>
+    </w:p>
+    <w:p>
+      <w:pPr>
+        <w:shd w:val="clear" w:color="auto" w:fill="0F111A"/>
+        <w:spacing w:after="0" w:line="285" w:lineRule="atLeast"/>
+        <w:rPr>
+          <w:rFonts w:ascii="Consolas" w:eastAsia="Times New Roman" w:hAnsi="Consolas" w:cs="Times New Roman"/>
+          <w:color w:val="A6ACCD"/>
+          <w:sz w:val="21"/>
+          <w:szCs w:val="21"/>
+        </w:rPr>
+      </w:pPr>
+    </w:p>
+    <w:p>
+      <w:pPr>
+        <w:rPr>
+          <w:sz w:val="28"/>
+        </w:rPr>
+      </w:pPr>
+    </w:p>
+    <w:p>
+      <w:pPr>
+        <w:rPr>
+          <w:sz w:val="28"/>
+        </w:rPr>
+      </w:pPr>
+    </w:p>
+    <w:p>
+      <w:pPr>
+        <w:rPr>
+          <w:sz w:val="28"/>
+        </w:rPr>
+      </w:pPr>
+      <w:r>
+        <w:rPr>
+          <w:sz w:val="28"/>
+        </w:rPr>
+        <w:lastRenderedPageBreak/>
+        <w:t>OUTPUT</w:t>
+      </w:r>
+    </w:p>
+    <w:p>
+      <w:pPr>
+        <w:rPr>
+          <w:sz w:val="28"/>
+        </w:rPr>
+      </w:pPr>
+      <w:r>
+        <w:rPr>
+          <w:sz w:val="28"/>
+        </w:rPr>
+        <w:drawing>
+          <wp:inline distT="0" distB="0" distL="0" distR="0" wp14:anchorId="20662E3A" wp14:editId="533C8405">
+            <wp:extent cx="5087060" cy="3419952"/>
+            <wp:effectExtent l="0" t="0" r="0" b="9525"/>
+            <wp:docPr id="2" name="Picture 2"/>
+            <wp:cNvGraphicFramePr>
+              <a:graphicFrameLocks xmlns:a="http://schemas.openxmlformats.org/drawingml/2006/main" noChangeAspect="1"/>
+            </wp:cNvGraphicFramePr>
+            <a:graphic xmlns:a="http://schemas.openxmlformats.org/drawingml/2006/main">
+              <a:graphicData uri="http://schemas.openxmlformats.org/drawingml/2006/picture">
+                <pic:pic xmlns:pic="http://schemas.openxmlformats.org/drawingml/2006/picture">
+                  <pic:nvPicPr>
+                    <pic:cNvPr id="0" name=""/>
+                    <pic:cNvPicPr/>
+                  </pic:nvPicPr>
+                  <pic:blipFill>
+                    <a:blip r:embed="rId10"/>
+                    <a:stretch>
+                      <a:fillRect/>
+                    </a:stretch>
+                  </pic:blipFill>
+                  <pic:spPr>
+                    <a:xfrm>
+                      <a:off x="0" y="0"/>
+                      <a:ext cx="5087060" cy="3419952"/>
+                    </a:xfrm>
+                    <a:prstGeom prst="rect">
+                      <a:avLst/>
+                    </a:prstGeom>
+                  </pic:spPr>
+                </pic:pic>
+              </a:graphicData>
+            </a:graphic>
+          </wp:inline>
+        </w:drawing>
       </w:r>
     </w:p>
     <w:p>
@@ -29658,4 +39153,16 @@
   <a:objectDefaults/>
   <a:extraClrSchemeLst/>
 </a:theme>
+</file>
+
+<file path=customXml/item1.xml><?xml version="1.0" encoding="utf-8"?>
+<b:Sources xmlns:b="http://schemas.openxmlformats.org/officeDocument/2006/bibliography" xmlns="http://schemas.openxmlformats.org/officeDocument/2006/bibliography" SelectedStyle="\APA.XSL" StyleName="APA"/>
+</file>
+
+<file path=customXml/itemProps1.xml><?xml version="1.0" encoding="utf-8"?>
+<ds:datastoreItem xmlns:ds="http://schemas.openxmlformats.org/officeDocument/2006/customXml" ds:itemID="{3EA54797-F6E1-4155-840C-4205AEE475D1}">
+  <ds:schemaRefs>
+    <ds:schemaRef ds:uri="http://schemas.openxmlformats.org/officeDocument/2006/bibliography"/>
+  </ds:schemaRefs>
+</ds:datastoreItem>
 </file>